--- a/Documentation/TYPHON.docx
+++ b/Documentation/TYPHON.docx
@@ -553,7 +553,7 @@
           <w:szCs w:val="40"/>
         </w:rPr>
       </w:pPr>
-      <w:bookmarkStart w:id="0" w:name="_Toc56713955"/>
+      <w:bookmarkStart w:id="0" w:name="_Toc56949554"/>
       <w:r>
         <w:rPr>
           <w:rFonts w:ascii="Bahnschrift Condensed" w:hAnsi="Bahnschrift Condensed"/>
@@ -615,43 +615,43 @@
             <w:rPr>
               <w:rFonts w:cstheme="minorBidi"/>
               <w:noProof/>
-              <w:sz w:val="40"/>
-              <w:szCs w:val="40"/>
+              <w:sz w:val="28"/>
+              <w:szCs w:val="28"/>
               <w:lang w:val="bg-BG" w:eastAsia="bg-BG"/>
             </w:rPr>
           </w:pPr>
           <w:r>
             <w:rPr>
               <w:rFonts w:ascii="Bahnschrift Condensed" w:eastAsiaTheme="minorHAnsi" w:hAnsi="Bahnschrift Condensed" w:cstheme="minorBidi"/>
-              <w:sz w:val="36"/>
-              <w:szCs w:val="36"/>
+              <w:sz w:val="44"/>
+              <w:szCs w:val="44"/>
             </w:rPr>
             <w:fldChar w:fldCharType="begin"/>
           </w:r>
           <w:r>
             <w:rPr>
               <w:rFonts w:ascii="Bahnschrift Condensed" w:eastAsiaTheme="minorHAnsi" w:hAnsi="Bahnschrift Condensed" w:cstheme="minorBidi"/>
-              <w:sz w:val="36"/>
-              <w:szCs w:val="36"/>
+              <w:sz w:val="44"/>
+              <w:szCs w:val="44"/>
             </w:rPr>
             <w:instrText xml:space="preserve"> TOC \o "1-3" \h \z \u </w:instrText>
           </w:r>
           <w:r>
             <w:rPr>
               <w:rFonts w:ascii="Bahnschrift Condensed" w:eastAsiaTheme="minorHAnsi" w:hAnsi="Bahnschrift Condensed" w:cstheme="minorBidi"/>
-              <w:sz w:val="36"/>
-              <w:szCs w:val="36"/>
+              <w:sz w:val="44"/>
+              <w:szCs w:val="44"/>
             </w:rPr>
             <w:fldChar w:fldCharType="separate"/>
           </w:r>
-          <w:hyperlink w:anchor="_Toc56713955" w:history="1">
+          <w:hyperlink w:anchor="_Toc56949554" w:history="1">
             <w:r>
               <w:rPr>
                 <w:rStyle w:val="a4"/>
                 <w:rFonts w:ascii="Bahnschrift Condensed" w:hAnsi="Bahnschrift Condensed"/>
                 <w:noProof/>
-                <w:sz w:val="40"/>
-                <w:szCs w:val="40"/>
+                <w:sz w:val="28"/>
+                <w:szCs w:val="28"/>
               </w:rPr>
               <w:t>Content:</w:t>
             </w:r>
@@ -659,8 +659,8 @@
               <w:rPr>
                 <w:noProof/>
                 <w:webHidden/>
-                <w:sz w:val="40"/>
-                <w:szCs w:val="40"/>
+                <w:sz w:val="28"/>
+                <w:szCs w:val="28"/>
               </w:rPr>
               <w:tab/>
             </w:r>
@@ -668,8 +668,8 @@
               <w:rPr>
                 <w:noProof/>
                 <w:webHidden/>
-                <w:sz w:val="40"/>
-                <w:szCs w:val="40"/>
+                <w:sz w:val="28"/>
+                <w:szCs w:val="28"/>
               </w:rPr>
               <w:fldChar w:fldCharType="begin"/>
             </w:r>
@@ -677,25 +677,25 @@
               <w:rPr>
                 <w:noProof/>
                 <w:webHidden/>
-                <w:sz w:val="40"/>
-                <w:szCs w:val="40"/>
-              </w:rPr>
-              <w:instrText xml:space="preserve"> PAGEREF _Toc56713955 \h </w:instrText>
-            </w:r>
-            <w:r>
-              <w:rPr>
-                <w:noProof/>
-                <w:webHidden/>
-                <w:sz w:val="40"/>
-                <w:szCs w:val="40"/>
-              </w:rPr>
-            </w:r>
-            <w:r>
-              <w:rPr>
-                <w:noProof/>
-                <w:webHidden/>
-                <w:sz w:val="40"/>
-                <w:szCs w:val="40"/>
+                <w:sz w:val="28"/>
+                <w:szCs w:val="28"/>
+              </w:rPr>
+              <w:instrText xml:space="preserve"> PAGEREF _Toc56949554 \h </w:instrText>
+            </w:r>
+            <w:r>
+              <w:rPr>
+                <w:noProof/>
+                <w:webHidden/>
+                <w:sz w:val="28"/>
+                <w:szCs w:val="28"/>
+              </w:rPr>
+            </w:r>
+            <w:r>
+              <w:rPr>
+                <w:noProof/>
+                <w:webHidden/>
+                <w:sz w:val="28"/>
+                <w:szCs w:val="28"/>
               </w:rPr>
               <w:fldChar w:fldCharType="separate"/>
             </w:r>
@@ -703,8 +703,8 @@
               <w:rPr>
                 <w:noProof/>
                 <w:webHidden/>
-                <w:sz w:val="40"/>
-                <w:szCs w:val="40"/>
+                <w:sz w:val="28"/>
+                <w:szCs w:val="28"/>
               </w:rPr>
               <w:t>2</w:t>
             </w:r>
@@ -712,8 +712,8 @@
               <w:rPr>
                 <w:noProof/>
                 <w:webHidden/>
-                <w:sz w:val="40"/>
-                <w:szCs w:val="40"/>
+                <w:sz w:val="28"/>
+                <w:szCs w:val="28"/>
               </w:rPr>
               <w:fldChar w:fldCharType="end"/>
             </w:r>
@@ -728,19 +728,19 @@
             <w:rPr>
               <w:rFonts w:cstheme="minorBidi"/>
               <w:noProof/>
-              <w:sz w:val="40"/>
-              <w:szCs w:val="40"/>
+              <w:sz w:val="28"/>
+              <w:szCs w:val="28"/>
               <w:lang w:val="bg-BG" w:eastAsia="bg-BG"/>
             </w:rPr>
           </w:pPr>
-          <w:hyperlink w:anchor="_Toc56713956" w:history="1">
+          <w:hyperlink w:anchor="_Toc56949555" w:history="1">
             <w:r>
               <w:rPr>
                 <w:rStyle w:val="a4"/>
                 <w:rFonts w:ascii="Bahnschrift Condensed" w:hAnsi="Bahnschrift Condensed"/>
                 <w:noProof/>
-                <w:sz w:val="40"/>
-                <w:szCs w:val="40"/>
+                <w:sz w:val="28"/>
+                <w:szCs w:val="28"/>
               </w:rPr>
               <w:t>History of Tic-Tac-Toe</w:t>
             </w:r>
@@ -748,8 +748,8 @@
               <w:rPr>
                 <w:noProof/>
                 <w:webHidden/>
-                <w:sz w:val="40"/>
-                <w:szCs w:val="40"/>
+                <w:sz w:val="28"/>
+                <w:szCs w:val="28"/>
               </w:rPr>
               <w:tab/>
             </w:r>
@@ -757,8 +757,8 @@
               <w:rPr>
                 <w:noProof/>
                 <w:webHidden/>
-                <w:sz w:val="40"/>
-                <w:szCs w:val="40"/>
+                <w:sz w:val="28"/>
+                <w:szCs w:val="28"/>
               </w:rPr>
               <w:fldChar w:fldCharType="begin"/>
             </w:r>
@@ -766,25 +766,25 @@
               <w:rPr>
                 <w:noProof/>
                 <w:webHidden/>
-                <w:sz w:val="40"/>
-                <w:szCs w:val="40"/>
-              </w:rPr>
-              <w:instrText xml:space="preserve"> PAGEREF _Toc56713956 \h </w:instrText>
-            </w:r>
-            <w:r>
-              <w:rPr>
-                <w:noProof/>
-                <w:webHidden/>
-                <w:sz w:val="40"/>
-                <w:szCs w:val="40"/>
-              </w:rPr>
-            </w:r>
-            <w:r>
-              <w:rPr>
-                <w:noProof/>
-                <w:webHidden/>
-                <w:sz w:val="40"/>
-                <w:szCs w:val="40"/>
+                <w:sz w:val="28"/>
+                <w:szCs w:val="28"/>
+              </w:rPr>
+              <w:instrText xml:space="preserve"> PAGEREF _Toc56949555 \h </w:instrText>
+            </w:r>
+            <w:r>
+              <w:rPr>
+                <w:noProof/>
+                <w:webHidden/>
+                <w:sz w:val="28"/>
+                <w:szCs w:val="28"/>
+              </w:rPr>
+            </w:r>
+            <w:r>
+              <w:rPr>
+                <w:noProof/>
+                <w:webHidden/>
+                <w:sz w:val="28"/>
+                <w:szCs w:val="28"/>
               </w:rPr>
               <w:fldChar w:fldCharType="separate"/>
             </w:r>
@@ -792,8 +792,8 @@
               <w:rPr>
                 <w:noProof/>
                 <w:webHidden/>
-                <w:sz w:val="40"/>
-                <w:szCs w:val="40"/>
+                <w:sz w:val="28"/>
+                <w:szCs w:val="28"/>
               </w:rPr>
               <w:t>3</w:t>
             </w:r>
@@ -801,8 +801,8 @@
               <w:rPr>
                 <w:noProof/>
                 <w:webHidden/>
-                <w:sz w:val="40"/>
-                <w:szCs w:val="40"/>
+                <w:sz w:val="28"/>
+                <w:szCs w:val="28"/>
               </w:rPr>
               <w:fldChar w:fldCharType="end"/>
             </w:r>
@@ -817,19 +817,19 @@
             <w:rPr>
               <w:rFonts w:cstheme="minorBidi"/>
               <w:noProof/>
-              <w:sz w:val="40"/>
-              <w:szCs w:val="40"/>
+              <w:sz w:val="28"/>
+              <w:szCs w:val="28"/>
               <w:lang w:val="bg-BG" w:eastAsia="bg-BG"/>
             </w:rPr>
           </w:pPr>
-          <w:hyperlink w:anchor="_Toc56713957" w:history="1">
+          <w:hyperlink w:anchor="_Toc56949556" w:history="1">
             <w:r>
               <w:rPr>
                 <w:rStyle w:val="a4"/>
                 <w:rFonts w:ascii="Bahnschrift Condensed" w:hAnsi="Bahnschrift Condensed"/>
                 <w:noProof/>
-                <w:sz w:val="40"/>
-                <w:szCs w:val="40"/>
+                <w:sz w:val="28"/>
+                <w:szCs w:val="28"/>
               </w:rPr>
               <w:t>Team</w:t>
             </w:r>
@@ -837,8 +837,8 @@
               <w:rPr>
                 <w:noProof/>
                 <w:webHidden/>
-                <w:sz w:val="40"/>
-                <w:szCs w:val="40"/>
+                <w:sz w:val="28"/>
+                <w:szCs w:val="28"/>
               </w:rPr>
               <w:tab/>
             </w:r>
@@ -846,8 +846,8 @@
               <w:rPr>
                 <w:noProof/>
                 <w:webHidden/>
-                <w:sz w:val="40"/>
-                <w:szCs w:val="40"/>
+                <w:sz w:val="28"/>
+                <w:szCs w:val="28"/>
               </w:rPr>
               <w:fldChar w:fldCharType="begin"/>
             </w:r>
@@ -855,25 +855,25 @@
               <w:rPr>
                 <w:noProof/>
                 <w:webHidden/>
-                <w:sz w:val="40"/>
-                <w:szCs w:val="40"/>
-              </w:rPr>
-              <w:instrText xml:space="preserve"> PAGEREF _Toc56713957 \h </w:instrText>
-            </w:r>
-            <w:r>
-              <w:rPr>
-                <w:noProof/>
-                <w:webHidden/>
-                <w:sz w:val="40"/>
-                <w:szCs w:val="40"/>
-              </w:rPr>
-            </w:r>
-            <w:r>
-              <w:rPr>
-                <w:noProof/>
-                <w:webHidden/>
-                <w:sz w:val="40"/>
-                <w:szCs w:val="40"/>
+                <w:sz w:val="28"/>
+                <w:szCs w:val="28"/>
+              </w:rPr>
+              <w:instrText xml:space="preserve"> PAGEREF _Toc56949556 \h </w:instrText>
+            </w:r>
+            <w:r>
+              <w:rPr>
+                <w:noProof/>
+                <w:webHidden/>
+                <w:sz w:val="28"/>
+                <w:szCs w:val="28"/>
+              </w:rPr>
+            </w:r>
+            <w:r>
+              <w:rPr>
+                <w:noProof/>
+                <w:webHidden/>
+                <w:sz w:val="28"/>
+                <w:szCs w:val="28"/>
               </w:rPr>
               <w:fldChar w:fldCharType="separate"/>
             </w:r>
@@ -881,8 +881,8 @@
               <w:rPr>
                 <w:noProof/>
                 <w:webHidden/>
-                <w:sz w:val="40"/>
-                <w:szCs w:val="40"/>
+                <w:sz w:val="28"/>
+                <w:szCs w:val="28"/>
               </w:rPr>
               <w:t>4</w:t>
             </w:r>
@@ -890,8 +890,8 @@
               <w:rPr>
                 <w:noProof/>
                 <w:webHidden/>
-                <w:sz w:val="40"/>
-                <w:szCs w:val="40"/>
+                <w:sz w:val="28"/>
+                <w:szCs w:val="28"/>
               </w:rPr>
               <w:fldChar w:fldCharType="end"/>
             </w:r>
@@ -907,19 +907,19 @@
             <w:rPr>
               <w:rFonts w:cstheme="minorBidi"/>
               <w:noProof/>
-              <w:sz w:val="40"/>
-              <w:szCs w:val="40"/>
+              <w:sz w:val="28"/>
+              <w:szCs w:val="28"/>
               <w:lang w:val="bg-BG" w:eastAsia="bg-BG"/>
             </w:rPr>
           </w:pPr>
-          <w:hyperlink w:anchor="_Toc56713958" w:history="1">
+          <w:hyperlink w:anchor="_Toc56949557" w:history="1">
             <w:r>
               <w:rPr>
                 <w:rStyle w:val="a4"/>
                 <w:rFonts w:ascii="Bahnschrift Condensed" w:hAnsi="Bahnschrift Condensed"/>
                 <w:noProof/>
-                <w:sz w:val="40"/>
-                <w:szCs w:val="40"/>
+                <w:sz w:val="28"/>
+                <w:szCs w:val="28"/>
               </w:rPr>
               <w:t>1.</w:t>
             </w:r>
@@ -927,8 +927,8 @@
               <w:rPr>
                 <w:rFonts w:cstheme="minorBidi"/>
                 <w:noProof/>
-                <w:sz w:val="40"/>
-                <w:szCs w:val="40"/>
+                <w:sz w:val="28"/>
+                <w:szCs w:val="28"/>
                 <w:lang w:val="bg-BG" w:eastAsia="bg-BG"/>
               </w:rPr>
               <w:tab/>
@@ -938,8 +938,8 @@
                 <w:rStyle w:val="a4"/>
                 <w:rFonts w:ascii="Bahnschrift Condensed" w:hAnsi="Bahnschrift Condensed"/>
                 <w:noProof/>
-                <w:sz w:val="40"/>
-                <w:szCs w:val="40"/>
+                <w:sz w:val="28"/>
+                <w:szCs w:val="28"/>
               </w:rPr>
               <w:t>Scrum Trainer</w:t>
             </w:r>
@@ -947,8 +947,8 @@
               <w:rPr>
                 <w:noProof/>
                 <w:webHidden/>
-                <w:sz w:val="40"/>
-                <w:szCs w:val="40"/>
+                <w:sz w:val="28"/>
+                <w:szCs w:val="28"/>
               </w:rPr>
               <w:tab/>
             </w:r>
@@ -956,8 +956,8 @@
               <w:rPr>
                 <w:noProof/>
                 <w:webHidden/>
-                <w:sz w:val="40"/>
-                <w:szCs w:val="40"/>
+                <w:sz w:val="28"/>
+                <w:szCs w:val="28"/>
               </w:rPr>
               <w:fldChar w:fldCharType="begin"/>
             </w:r>
@@ -965,25 +965,25 @@
               <w:rPr>
                 <w:noProof/>
                 <w:webHidden/>
-                <w:sz w:val="40"/>
-                <w:szCs w:val="40"/>
-              </w:rPr>
-              <w:instrText xml:space="preserve"> PAGEREF _Toc56713958 \h </w:instrText>
-            </w:r>
-            <w:r>
-              <w:rPr>
-                <w:noProof/>
-                <w:webHidden/>
-                <w:sz w:val="40"/>
-                <w:szCs w:val="40"/>
-              </w:rPr>
-            </w:r>
-            <w:r>
-              <w:rPr>
-                <w:noProof/>
-                <w:webHidden/>
-                <w:sz w:val="40"/>
-                <w:szCs w:val="40"/>
+                <w:sz w:val="28"/>
+                <w:szCs w:val="28"/>
+              </w:rPr>
+              <w:instrText xml:space="preserve"> PAGEREF _Toc56949557 \h </w:instrText>
+            </w:r>
+            <w:r>
+              <w:rPr>
+                <w:noProof/>
+                <w:webHidden/>
+                <w:sz w:val="28"/>
+                <w:szCs w:val="28"/>
+              </w:rPr>
+            </w:r>
+            <w:r>
+              <w:rPr>
+                <w:noProof/>
+                <w:webHidden/>
+                <w:sz w:val="28"/>
+                <w:szCs w:val="28"/>
               </w:rPr>
               <w:fldChar w:fldCharType="separate"/>
             </w:r>
@@ -991,8 +991,8 @@
               <w:rPr>
                 <w:noProof/>
                 <w:webHidden/>
-                <w:sz w:val="40"/>
-                <w:szCs w:val="40"/>
+                <w:sz w:val="28"/>
+                <w:szCs w:val="28"/>
               </w:rPr>
               <w:t>4</w:t>
             </w:r>
@@ -1000,8 +1000,8 @@
               <w:rPr>
                 <w:noProof/>
                 <w:webHidden/>
-                <w:sz w:val="40"/>
-                <w:szCs w:val="40"/>
+                <w:sz w:val="28"/>
+                <w:szCs w:val="28"/>
               </w:rPr>
               <w:fldChar w:fldCharType="end"/>
             </w:r>
@@ -1017,19 +1017,19 @@
             <w:rPr>
               <w:rFonts w:cstheme="minorBidi"/>
               <w:noProof/>
-              <w:sz w:val="40"/>
-              <w:szCs w:val="40"/>
+              <w:sz w:val="28"/>
+              <w:szCs w:val="28"/>
               <w:lang w:val="bg-BG" w:eastAsia="bg-BG"/>
             </w:rPr>
           </w:pPr>
-          <w:hyperlink w:anchor="_Toc56713959" w:history="1">
+          <w:hyperlink w:anchor="_Toc56949558" w:history="1">
             <w:r>
               <w:rPr>
                 <w:rStyle w:val="a4"/>
                 <w:rFonts w:ascii="Bahnschrift Condensed" w:hAnsi="Bahnschrift Condensed"/>
                 <w:noProof/>
-                <w:sz w:val="40"/>
-                <w:szCs w:val="40"/>
+                <w:sz w:val="28"/>
+                <w:szCs w:val="28"/>
               </w:rPr>
               <w:t>2.</w:t>
             </w:r>
@@ -1037,8 +1037,8 @@
               <w:rPr>
                 <w:rFonts w:cstheme="minorBidi"/>
                 <w:noProof/>
-                <w:sz w:val="40"/>
-                <w:szCs w:val="40"/>
+                <w:sz w:val="28"/>
+                <w:szCs w:val="28"/>
                 <w:lang w:val="bg-BG" w:eastAsia="bg-BG"/>
               </w:rPr>
               <w:tab/>
@@ -1048,8 +1048,8 @@
                 <w:rStyle w:val="a4"/>
                 <w:rFonts w:ascii="Bahnschrift Condensed" w:hAnsi="Bahnschrift Condensed"/>
                 <w:noProof/>
-                <w:sz w:val="40"/>
-                <w:szCs w:val="40"/>
+                <w:sz w:val="28"/>
+                <w:szCs w:val="28"/>
               </w:rPr>
               <w:t>Front End</w:t>
             </w:r>
@@ -1057,8 +1057,8 @@
               <w:rPr>
                 <w:noProof/>
                 <w:webHidden/>
-                <w:sz w:val="40"/>
-                <w:szCs w:val="40"/>
+                <w:sz w:val="28"/>
+                <w:szCs w:val="28"/>
               </w:rPr>
               <w:tab/>
             </w:r>
@@ -1066,8 +1066,8 @@
               <w:rPr>
                 <w:noProof/>
                 <w:webHidden/>
-                <w:sz w:val="40"/>
-                <w:szCs w:val="40"/>
+                <w:sz w:val="28"/>
+                <w:szCs w:val="28"/>
               </w:rPr>
               <w:fldChar w:fldCharType="begin"/>
             </w:r>
@@ -1075,25 +1075,25 @@
               <w:rPr>
                 <w:noProof/>
                 <w:webHidden/>
-                <w:sz w:val="40"/>
-                <w:szCs w:val="40"/>
-              </w:rPr>
-              <w:instrText xml:space="preserve"> PAGEREF _Toc56713959 \h </w:instrText>
-            </w:r>
-            <w:r>
-              <w:rPr>
-                <w:noProof/>
-                <w:webHidden/>
-                <w:sz w:val="40"/>
-                <w:szCs w:val="40"/>
-              </w:rPr>
-            </w:r>
-            <w:r>
-              <w:rPr>
-                <w:noProof/>
-                <w:webHidden/>
-                <w:sz w:val="40"/>
-                <w:szCs w:val="40"/>
+                <w:sz w:val="28"/>
+                <w:szCs w:val="28"/>
+              </w:rPr>
+              <w:instrText xml:space="preserve"> PAGEREF _Toc56949558 \h </w:instrText>
+            </w:r>
+            <w:r>
+              <w:rPr>
+                <w:noProof/>
+                <w:webHidden/>
+                <w:sz w:val="28"/>
+                <w:szCs w:val="28"/>
+              </w:rPr>
+            </w:r>
+            <w:r>
+              <w:rPr>
+                <w:noProof/>
+                <w:webHidden/>
+                <w:sz w:val="28"/>
+                <w:szCs w:val="28"/>
               </w:rPr>
               <w:fldChar w:fldCharType="separate"/>
             </w:r>
@@ -1101,8 +1101,8 @@
               <w:rPr>
                 <w:noProof/>
                 <w:webHidden/>
-                <w:sz w:val="40"/>
-                <w:szCs w:val="40"/>
+                <w:sz w:val="28"/>
+                <w:szCs w:val="28"/>
               </w:rPr>
               <w:t>4</w:t>
             </w:r>
@@ -1110,8 +1110,8 @@
               <w:rPr>
                 <w:noProof/>
                 <w:webHidden/>
-                <w:sz w:val="40"/>
-                <w:szCs w:val="40"/>
+                <w:sz w:val="28"/>
+                <w:szCs w:val="28"/>
               </w:rPr>
               <w:fldChar w:fldCharType="end"/>
             </w:r>
@@ -1127,19 +1127,19 @@
             <w:rPr>
               <w:rFonts w:cstheme="minorBidi"/>
               <w:noProof/>
-              <w:sz w:val="40"/>
-              <w:szCs w:val="40"/>
+              <w:sz w:val="28"/>
+              <w:szCs w:val="28"/>
               <w:lang w:val="bg-BG" w:eastAsia="bg-BG"/>
             </w:rPr>
           </w:pPr>
-          <w:hyperlink w:anchor="_Toc56713960" w:history="1">
+          <w:hyperlink w:anchor="_Toc56949559" w:history="1">
             <w:r>
               <w:rPr>
                 <w:rStyle w:val="a4"/>
                 <w:rFonts w:ascii="Bahnschrift Condensed" w:hAnsi="Bahnschrift Condensed"/>
                 <w:noProof/>
-                <w:sz w:val="40"/>
-                <w:szCs w:val="40"/>
+                <w:sz w:val="28"/>
+                <w:szCs w:val="28"/>
               </w:rPr>
               <w:t>3.</w:t>
             </w:r>
@@ -1147,8 +1147,8 @@
               <w:rPr>
                 <w:rFonts w:cstheme="minorBidi"/>
                 <w:noProof/>
-                <w:sz w:val="40"/>
-                <w:szCs w:val="40"/>
+                <w:sz w:val="28"/>
+                <w:szCs w:val="28"/>
                 <w:lang w:val="bg-BG" w:eastAsia="bg-BG"/>
               </w:rPr>
               <w:tab/>
@@ -1158,8 +1158,8 @@
                 <w:rStyle w:val="a4"/>
                 <w:rFonts w:ascii="Bahnschrift Condensed" w:hAnsi="Bahnschrift Condensed"/>
                 <w:noProof/>
-                <w:sz w:val="40"/>
-                <w:szCs w:val="40"/>
+                <w:sz w:val="28"/>
+                <w:szCs w:val="28"/>
               </w:rPr>
               <w:t>Back End</w:t>
             </w:r>
@@ -1167,8 +1167,8 @@
               <w:rPr>
                 <w:noProof/>
                 <w:webHidden/>
-                <w:sz w:val="40"/>
-                <w:szCs w:val="40"/>
+                <w:sz w:val="28"/>
+                <w:szCs w:val="28"/>
               </w:rPr>
               <w:tab/>
             </w:r>
@@ -1176,8 +1176,8 @@
               <w:rPr>
                 <w:noProof/>
                 <w:webHidden/>
-                <w:sz w:val="40"/>
-                <w:szCs w:val="40"/>
+                <w:sz w:val="28"/>
+                <w:szCs w:val="28"/>
               </w:rPr>
               <w:fldChar w:fldCharType="begin"/>
             </w:r>
@@ -1185,25 +1185,25 @@
               <w:rPr>
                 <w:noProof/>
                 <w:webHidden/>
-                <w:sz w:val="40"/>
-                <w:szCs w:val="40"/>
-              </w:rPr>
-              <w:instrText xml:space="preserve"> PAGEREF _Toc56713960 \h </w:instrText>
-            </w:r>
-            <w:r>
-              <w:rPr>
-                <w:noProof/>
-                <w:webHidden/>
-                <w:sz w:val="40"/>
-                <w:szCs w:val="40"/>
-              </w:rPr>
-            </w:r>
-            <w:r>
-              <w:rPr>
-                <w:noProof/>
-                <w:webHidden/>
-                <w:sz w:val="40"/>
-                <w:szCs w:val="40"/>
+                <w:sz w:val="28"/>
+                <w:szCs w:val="28"/>
+              </w:rPr>
+              <w:instrText xml:space="preserve"> PAGEREF _Toc56949559 \h </w:instrText>
+            </w:r>
+            <w:r>
+              <w:rPr>
+                <w:noProof/>
+                <w:webHidden/>
+                <w:sz w:val="28"/>
+                <w:szCs w:val="28"/>
+              </w:rPr>
+            </w:r>
+            <w:r>
+              <w:rPr>
+                <w:noProof/>
+                <w:webHidden/>
+                <w:sz w:val="28"/>
+                <w:szCs w:val="28"/>
               </w:rPr>
               <w:fldChar w:fldCharType="separate"/>
             </w:r>
@@ -1211,8 +1211,8 @@
               <w:rPr>
                 <w:noProof/>
                 <w:webHidden/>
-                <w:sz w:val="40"/>
-                <w:szCs w:val="40"/>
+                <w:sz w:val="28"/>
+                <w:szCs w:val="28"/>
               </w:rPr>
               <w:t>4</w:t>
             </w:r>
@@ -1220,8 +1220,8 @@
               <w:rPr>
                 <w:noProof/>
                 <w:webHidden/>
-                <w:sz w:val="40"/>
-                <w:szCs w:val="40"/>
+                <w:sz w:val="28"/>
+                <w:szCs w:val="28"/>
               </w:rPr>
               <w:fldChar w:fldCharType="end"/>
             </w:r>
@@ -1237,19 +1237,19 @@
             <w:rPr>
               <w:rFonts w:cstheme="minorBidi"/>
               <w:noProof/>
-              <w:sz w:val="40"/>
-              <w:szCs w:val="40"/>
+              <w:sz w:val="28"/>
+              <w:szCs w:val="28"/>
               <w:lang w:val="bg-BG" w:eastAsia="bg-BG"/>
             </w:rPr>
           </w:pPr>
-          <w:hyperlink w:anchor="_Toc56713961" w:history="1">
+          <w:hyperlink w:anchor="_Toc56949560" w:history="1">
             <w:r>
               <w:rPr>
                 <w:rStyle w:val="a4"/>
                 <w:rFonts w:ascii="Bahnschrift Condensed" w:hAnsi="Bahnschrift Condensed"/>
                 <w:noProof/>
-                <w:sz w:val="40"/>
-                <w:szCs w:val="40"/>
+                <w:sz w:val="28"/>
+                <w:szCs w:val="28"/>
               </w:rPr>
               <w:t>4.</w:t>
             </w:r>
@@ -1257,8 +1257,8 @@
               <w:rPr>
                 <w:rFonts w:cstheme="minorBidi"/>
                 <w:noProof/>
-                <w:sz w:val="40"/>
-                <w:szCs w:val="40"/>
+                <w:sz w:val="28"/>
+                <w:szCs w:val="28"/>
                 <w:lang w:val="bg-BG" w:eastAsia="bg-BG"/>
               </w:rPr>
               <w:tab/>
@@ -1268,8 +1268,8 @@
                 <w:rStyle w:val="a4"/>
                 <w:rFonts w:ascii="Bahnschrift Condensed" w:hAnsi="Bahnschrift Condensed"/>
                 <w:noProof/>
-                <w:sz w:val="40"/>
-                <w:szCs w:val="40"/>
+                <w:sz w:val="28"/>
+                <w:szCs w:val="28"/>
               </w:rPr>
               <w:t>Code Checker</w:t>
             </w:r>
@@ -1277,8 +1277,8 @@
               <w:rPr>
                 <w:noProof/>
                 <w:webHidden/>
-                <w:sz w:val="40"/>
-                <w:szCs w:val="40"/>
+                <w:sz w:val="28"/>
+                <w:szCs w:val="28"/>
               </w:rPr>
               <w:tab/>
             </w:r>
@@ -1286,8 +1286,8 @@
               <w:rPr>
                 <w:noProof/>
                 <w:webHidden/>
-                <w:sz w:val="40"/>
-                <w:szCs w:val="40"/>
+                <w:sz w:val="28"/>
+                <w:szCs w:val="28"/>
               </w:rPr>
               <w:fldChar w:fldCharType="begin"/>
             </w:r>
@@ -1295,25 +1295,25 @@
               <w:rPr>
                 <w:noProof/>
                 <w:webHidden/>
-                <w:sz w:val="40"/>
-                <w:szCs w:val="40"/>
-              </w:rPr>
-              <w:instrText xml:space="preserve"> PAGEREF _Toc56713961 \h </w:instrText>
-            </w:r>
-            <w:r>
-              <w:rPr>
-                <w:noProof/>
-                <w:webHidden/>
-                <w:sz w:val="40"/>
-                <w:szCs w:val="40"/>
-              </w:rPr>
-            </w:r>
-            <w:r>
-              <w:rPr>
-                <w:noProof/>
-                <w:webHidden/>
-                <w:sz w:val="40"/>
-                <w:szCs w:val="40"/>
+                <w:sz w:val="28"/>
+                <w:szCs w:val="28"/>
+              </w:rPr>
+              <w:instrText xml:space="preserve"> PAGEREF _Toc56949560 \h </w:instrText>
+            </w:r>
+            <w:r>
+              <w:rPr>
+                <w:noProof/>
+                <w:webHidden/>
+                <w:sz w:val="28"/>
+                <w:szCs w:val="28"/>
+              </w:rPr>
+            </w:r>
+            <w:r>
+              <w:rPr>
+                <w:noProof/>
+                <w:webHidden/>
+                <w:sz w:val="28"/>
+                <w:szCs w:val="28"/>
               </w:rPr>
               <w:fldChar w:fldCharType="separate"/>
             </w:r>
@@ -1321,8 +1321,8 @@
               <w:rPr>
                 <w:noProof/>
                 <w:webHidden/>
-                <w:sz w:val="40"/>
-                <w:szCs w:val="40"/>
+                <w:sz w:val="28"/>
+                <w:szCs w:val="28"/>
               </w:rPr>
               <w:t>4</w:t>
             </w:r>
@@ -1330,8 +1330,8 @@
               <w:rPr>
                 <w:noProof/>
                 <w:webHidden/>
-                <w:sz w:val="40"/>
-                <w:szCs w:val="40"/>
+                <w:sz w:val="28"/>
+                <w:szCs w:val="28"/>
               </w:rPr>
               <w:fldChar w:fldCharType="end"/>
             </w:r>
@@ -1346,19 +1346,988 @@
             <w:rPr>
               <w:rFonts w:cstheme="minorBidi"/>
               <w:noProof/>
-              <w:sz w:val="40"/>
-              <w:szCs w:val="40"/>
+              <w:sz w:val="28"/>
+              <w:szCs w:val="28"/>
               <w:lang w:val="bg-BG" w:eastAsia="bg-BG"/>
             </w:rPr>
           </w:pPr>
-          <w:hyperlink w:anchor="_Toc56713962" w:history="1">
+          <w:hyperlink w:anchor="_Toc56949561" w:history="1">
             <w:r>
               <w:rPr>
                 <w:rStyle w:val="a4"/>
                 <w:rFonts w:ascii="Bahnschrift Condensed" w:hAnsi="Bahnschrift Condensed"/>
                 <w:noProof/>
-                <w:sz w:val="40"/>
-                <w:szCs w:val="40"/>
+                <w:sz w:val="28"/>
+                <w:szCs w:val="28"/>
+              </w:rPr>
+              <w:t>Why are logic games important?</w:t>
+            </w:r>
+            <w:r>
+              <w:rPr>
+                <w:noProof/>
+                <w:webHidden/>
+                <w:sz w:val="28"/>
+                <w:szCs w:val="28"/>
+              </w:rPr>
+              <w:tab/>
+            </w:r>
+            <w:r>
+              <w:rPr>
+                <w:noProof/>
+                <w:webHidden/>
+                <w:sz w:val="28"/>
+                <w:szCs w:val="28"/>
+              </w:rPr>
+              <w:fldChar w:fldCharType="begin"/>
+            </w:r>
+            <w:r>
+              <w:rPr>
+                <w:noProof/>
+                <w:webHidden/>
+                <w:sz w:val="28"/>
+                <w:szCs w:val="28"/>
+              </w:rPr>
+              <w:instrText xml:space="preserve"> PAGEREF _Toc56949561 \h </w:instrText>
+            </w:r>
+            <w:r>
+              <w:rPr>
+                <w:noProof/>
+                <w:webHidden/>
+                <w:sz w:val="28"/>
+                <w:szCs w:val="28"/>
+              </w:rPr>
+            </w:r>
+            <w:r>
+              <w:rPr>
+                <w:noProof/>
+                <w:webHidden/>
+                <w:sz w:val="28"/>
+                <w:szCs w:val="28"/>
+              </w:rPr>
+              <w:fldChar w:fldCharType="separate"/>
+            </w:r>
+            <w:r>
+              <w:rPr>
+                <w:noProof/>
+                <w:webHidden/>
+                <w:sz w:val="28"/>
+                <w:szCs w:val="28"/>
+              </w:rPr>
+              <w:t>5</w:t>
+            </w:r>
+            <w:r>
+              <w:rPr>
+                <w:noProof/>
+                <w:webHidden/>
+                <w:sz w:val="28"/>
+                <w:szCs w:val="28"/>
+              </w:rPr>
+              <w:fldChar w:fldCharType="end"/>
+            </w:r>
+          </w:hyperlink>
+        </w:p>
+        <w:p>
+          <w:pPr>
+            <w:pStyle w:val="31"/>
+            <w:tabs>
+              <w:tab w:val="left" w:pos="880"/>
+              <w:tab w:val="right" w:leader="dot" w:pos="9062"/>
+            </w:tabs>
+            <w:rPr>
+              <w:rFonts w:cstheme="minorBidi"/>
+              <w:noProof/>
+              <w:sz w:val="28"/>
+              <w:szCs w:val="28"/>
+              <w:lang w:val="bg-BG" w:eastAsia="bg-BG"/>
+            </w:rPr>
+          </w:pPr>
+          <w:hyperlink w:anchor="_Toc56949562" w:history="1">
+            <w:r>
+              <w:rPr>
+                <w:rStyle w:val="a4"/>
+                <w:rFonts w:ascii="Bahnschrift Condensed" w:hAnsi="Bahnschrift Condensed"/>
+                <w:noProof/>
+                <w:sz w:val="28"/>
+                <w:szCs w:val="28"/>
+              </w:rPr>
+              <w:t>1.</w:t>
+            </w:r>
+            <w:r>
+              <w:rPr>
+                <w:rFonts w:cstheme="minorBidi"/>
+                <w:noProof/>
+                <w:sz w:val="28"/>
+                <w:szCs w:val="28"/>
+                <w:lang w:val="bg-BG" w:eastAsia="bg-BG"/>
+              </w:rPr>
+              <w:tab/>
+            </w:r>
+            <w:r>
+              <w:rPr>
+                <w:rStyle w:val="a4"/>
+                <w:rFonts w:ascii="Bahnschrift Condensed" w:hAnsi="Bahnschrift Condensed"/>
+                <w:noProof/>
+                <w:sz w:val="28"/>
+                <w:szCs w:val="28"/>
+              </w:rPr>
+              <w:t>Improves concentration</w:t>
+            </w:r>
+            <w:r>
+              <w:rPr>
+                <w:noProof/>
+                <w:webHidden/>
+                <w:sz w:val="28"/>
+                <w:szCs w:val="28"/>
+              </w:rPr>
+              <w:tab/>
+            </w:r>
+            <w:r>
+              <w:rPr>
+                <w:noProof/>
+                <w:webHidden/>
+                <w:sz w:val="28"/>
+                <w:szCs w:val="28"/>
+              </w:rPr>
+              <w:fldChar w:fldCharType="begin"/>
+            </w:r>
+            <w:r>
+              <w:rPr>
+                <w:noProof/>
+                <w:webHidden/>
+                <w:sz w:val="28"/>
+                <w:szCs w:val="28"/>
+              </w:rPr>
+              <w:instrText xml:space="preserve"> PAGEREF _Toc56949562 \h </w:instrText>
+            </w:r>
+            <w:r>
+              <w:rPr>
+                <w:noProof/>
+                <w:webHidden/>
+                <w:sz w:val="28"/>
+                <w:szCs w:val="28"/>
+              </w:rPr>
+            </w:r>
+            <w:r>
+              <w:rPr>
+                <w:noProof/>
+                <w:webHidden/>
+                <w:sz w:val="28"/>
+                <w:szCs w:val="28"/>
+              </w:rPr>
+              <w:fldChar w:fldCharType="separate"/>
+            </w:r>
+            <w:r>
+              <w:rPr>
+                <w:noProof/>
+                <w:webHidden/>
+                <w:sz w:val="28"/>
+                <w:szCs w:val="28"/>
+              </w:rPr>
+              <w:t>5</w:t>
+            </w:r>
+            <w:r>
+              <w:rPr>
+                <w:noProof/>
+                <w:webHidden/>
+                <w:sz w:val="28"/>
+                <w:szCs w:val="28"/>
+              </w:rPr>
+              <w:fldChar w:fldCharType="end"/>
+            </w:r>
+          </w:hyperlink>
+        </w:p>
+        <w:p>
+          <w:pPr>
+            <w:pStyle w:val="31"/>
+            <w:tabs>
+              <w:tab w:val="left" w:pos="880"/>
+              <w:tab w:val="right" w:leader="dot" w:pos="9062"/>
+            </w:tabs>
+            <w:rPr>
+              <w:rFonts w:cstheme="minorBidi"/>
+              <w:noProof/>
+              <w:sz w:val="28"/>
+              <w:szCs w:val="28"/>
+              <w:lang w:val="bg-BG" w:eastAsia="bg-BG"/>
+            </w:rPr>
+          </w:pPr>
+          <w:hyperlink w:anchor="_Toc56949563" w:history="1">
+            <w:r>
+              <w:rPr>
+                <w:rStyle w:val="a4"/>
+                <w:rFonts w:ascii="Bahnschrift Condensed" w:hAnsi="Bahnschrift Condensed"/>
+                <w:noProof/>
+                <w:sz w:val="28"/>
+                <w:szCs w:val="28"/>
+              </w:rPr>
+              <w:t>2.</w:t>
+            </w:r>
+            <w:r>
+              <w:rPr>
+                <w:rFonts w:cstheme="minorBidi"/>
+                <w:noProof/>
+                <w:sz w:val="28"/>
+                <w:szCs w:val="28"/>
+                <w:lang w:val="bg-BG" w:eastAsia="bg-BG"/>
+              </w:rPr>
+              <w:tab/>
+            </w:r>
+            <w:r>
+              <w:rPr>
+                <w:rStyle w:val="a4"/>
+                <w:rFonts w:ascii="Bahnschrift Condensed" w:hAnsi="Bahnschrift Condensed"/>
+                <w:noProof/>
+                <w:sz w:val="28"/>
+                <w:szCs w:val="28"/>
+              </w:rPr>
+              <w:t>Improves your IQ</w:t>
+            </w:r>
+            <w:r>
+              <w:rPr>
+                <w:noProof/>
+                <w:webHidden/>
+                <w:sz w:val="28"/>
+                <w:szCs w:val="28"/>
+              </w:rPr>
+              <w:tab/>
+            </w:r>
+            <w:r>
+              <w:rPr>
+                <w:noProof/>
+                <w:webHidden/>
+                <w:sz w:val="28"/>
+                <w:szCs w:val="28"/>
+              </w:rPr>
+              <w:fldChar w:fldCharType="begin"/>
+            </w:r>
+            <w:r>
+              <w:rPr>
+                <w:noProof/>
+                <w:webHidden/>
+                <w:sz w:val="28"/>
+                <w:szCs w:val="28"/>
+              </w:rPr>
+              <w:instrText xml:space="preserve"> PAGEREF _Toc56949563 \h </w:instrText>
+            </w:r>
+            <w:r>
+              <w:rPr>
+                <w:noProof/>
+                <w:webHidden/>
+                <w:sz w:val="28"/>
+                <w:szCs w:val="28"/>
+              </w:rPr>
+            </w:r>
+            <w:r>
+              <w:rPr>
+                <w:noProof/>
+                <w:webHidden/>
+                <w:sz w:val="28"/>
+                <w:szCs w:val="28"/>
+              </w:rPr>
+              <w:fldChar w:fldCharType="separate"/>
+            </w:r>
+            <w:r>
+              <w:rPr>
+                <w:noProof/>
+                <w:webHidden/>
+                <w:sz w:val="28"/>
+                <w:szCs w:val="28"/>
+              </w:rPr>
+              <w:t>5</w:t>
+            </w:r>
+            <w:r>
+              <w:rPr>
+                <w:noProof/>
+                <w:webHidden/>
+                <w:sz w:val="28"/>
+                <w:szCs w:val="28"/>
+              </w:rPr>
+              <w:fldChar w:fldCharType="end"/>
+            </w:r>
+          </w:hyperlink>
+        </w:p>
+        <w:p>
+          <w:pPr>
+            <w:pStyle w:val="31"/>
+            <w:tabs>
+              <w:tab w:val="left" w:pos="880"/>
+              <w:tab w:val="right" w:leader="dot" w:pos="9062"/>
+            </w:tabs>
+            <w:rPr>
+              <w:rFonts w:cstheme="minorBidi"/>
+              <w:noProof/>
+              <w:sz w:val="28"/>
+              <w:szCs w:val="28"/>
+              <w:lang w:val="bg-BG" w:eastAsia="bg-BG"/>
+            </w:rPr>
+          </w:pPr>
+          <w:hyperlink w:anchor="_Toc56949564" w:history="1">
+            <w:r>
+              <w:rPr>
+                <w:rStyle w:val="a4"/>
+                <w:rFonts w:ascii="Bahnschrift Condensed" w:hAnsi="Bahnschrift Condensed"/>
+                <w:noProof/>
+                <w:sz w:val="28"/>
+                <w:szCs w:val="28"/>
+              </w:rPr>
+              <w:t>3.</w:t>
+            </w:r>
+            <w:r>
+              <w:rPr>
+                <w:rFonts w:cstheme="minorBidi"/>
+                <w:noProof/>
+                <w:sz w:val="28"/>
+                <w:szCs w:val="28"/>
+                <w:lang w:val="bg-BG" w:eastAsia="bg-BG"/>
+              </w:rPr>
+              <w:tab/>
+            </w:r>
+            <w:r>
+              <w:rPr>
+                <w:rStyle w:val="a4"/>
+                <w:rFonts w:ascii="Bahnschrift Condensed" w:hAnsi="Bahnschrift Condensed"/>
+                <w:noProof/>
+                <w:sz w:val="28"/>
+                <w:szCs w:val="28"/>
+              </w:rPr>
+              <w:t>Improves memory</w:t>
+            </w:r>
+            <w:r>
+              <w:rPr>
+                <w:noProof/>
+                <w:webHidden/>
+                <w:sz w:val="28"/>
+                <w:szCs w:val="28"/>
+              </w:rPr>
+              <w:tab/>
+            </w:r>
+            <w:r>
+              <w:rPr>
+                <w:noProof/>
+                <w:webHidden/>
+                <w:sz w:val="28"/>
+                <w:szCs w:val="28"/>
+              </w:rPr>
+              <w:fldChar w:fldCharType="begin"/>
+            </w:r>
+            <w:r>
+              <w:rPr>
+                <w:noProof/>
+                <w:webHidden/>
+                <w:sz w:val="28"/>
+                <w:szCs w:val="28"/>
+              </w:rPr>
+              <w:instrText xml:space="preserve"> PAGEREF _Toc56949564 \h </w:instrText>
+            </w:r>
+            <w:r>
+              <w:rPr>
+                <w:noProof/>
+                <w:webHidden/>
+                <w:sz w:val="28"/>
+                <w:szCs w:val="28"/>
+              </w:rPr>
+            </w:r>
+            <w:r>
+              <w:rPr>
+                <w:noProof/>
+                <w:webHidden/>
+                <w:sz w:val="28"/>
+                <w:szCs w:val="28"/>
+              </w:rPr>
+              <w:fldChar w:fldCharType="separate"/>
+            </w:r>
+            <w:r>
+              <w:rPr>
+                <w:noProof/>
+                <w:webHidden/>
+                <w:sz w:val="28"/>
+                <w:szCs w:val="28"/>
+              </w:rPr>
+              <w:t>5</w:t>
+            </w:r>
+            <w:r>
+              <w:rPr>
+                <w:noProof/>
+                <w:webHidden/>
+                <w:sz w:val="28"/>
+                <w:szCs w:val="28"/>
+              </w:rPr>
+              <w:fldChar w:fldCharType="end"/>
+            </w:r>
+          </w:hyperlink>
+        </w:p>
+        <w:p>
+          <w:pPr>
+            <w:pStyle w:val="31"/>
+            <w:tabs>
+              <w:tab w:val="left" w:pos="880"/>
+              <w:tab w:val="right" w:leader="dot" w:pos="9062"/>
+            </w:tabs>
+            <w:rPr>
+              <w:rFonts w:cstheme="minorBidi"/>
+              <w:noProof/>
+              <w:sz w:val="28"/>
+              <w:szCs w:val="28"/>
+              <w:lang w:val="bg-BG" w:eastAsia="bg-BG"/>
+            </w:rPr>
+          </w:pPr>
+          <w:hyperlink w:anchor="_Toc56949565" w:history="1">
+            <w:r>
+              <w:rPr>
+                <w:rStyle w:val="a4"/>
+                <w:rFonts w:ascii="Bahnschrift Condensed" w:hAnsi="Bahnschrift Condensed"/>
+                <w:noProof/>
+                <w:sz w:val="28"/>
+                <w:szCs w:val="28"/>
+              </w:rPr>
+              <w:t>4.</w:t>
+            </w:r>
+            <w:r>
+              <w:rPr>
+                <w:rFonts w:cstheme="minorBidi"/>
+                <w:noProof/>
+                <w:sz w:val="28"/>
+                <w:szCs w:val="28"/>
+                <w:lang w:val="bg-BG" w:eastAsia="bg-BG"/>
+              </w:rPr>
+              <w:tab/>
+            </w:r>
+            <w:r>
+              <w:rPr>
+                <w:rStyle w:val="a4"/>
+                <w:rFonts w:ascii="Bahnschrift Condensed" w:hAnsi="Bahnschrift Condensed"/>
+                <w:noProof/>
+                <w:sz w:val="28"/>
+                <w:szCs w:val="28"/>
+              </w:rPr>
+              <w:t>Qualities such as perseverance, patience and calmness develop</w:t>
+            </w:r>
+            <w:r>
+              <w:rPr>
+                <w:noProof/>
+                <w:webHidden/>
+                <w:sz w:val="28"/>
+                <w:szCs w:val="28"/>
+              </w:rPr>
+              <w:tab/>
+            </w:r>
+            <w:r>
+              <w:rPr>
+                <w:noProof/>
+                <w:webHidden/>
+                <w:sz w:val="28"/>
+                <w:szCs w:val="28"/>
+              </w:rPr>
+              <w:fldChar w:fldCharType="begin"/>
+            </w:r>
+            <w:r>
+              <w:rPr>
+                <w:noProof/>
+                <w:webHidden/>
+                <w:sz w:val="28"/>
+                <w:szCs w:val="28"/>
+              </w:rPr>
+              <w:instrText xml:space="preserve"> PAGEREF _Toc56949565 \h </w:instrText>
+            </w:r>
+            <w:r>
+              <w:rPr>
+                <w:noProof/>
+                <w:webHidden/>
+                <w:sz w:val="28"/>
+                <w:szCs w:val="28"/>
+              </w:rPr>
+            </w:r>
+            <w:r>
+              <w:rPr>
+                <w:noProof/>
+                <w:webHidden/>
+                <w:sz w:val="28"/>
+                <w:szCs w:val="28"/>
+              </w:rPr>
+              <w:fldChar w:fldCharType="separate"/>
+            </w:r>
+            <w:r>
+              <w:rPr>
+                <w:noProof/>
+                <w:webHidden/>
+                <w:sz w:val="28"/>
+                <w:szCs w:val="28"/>
+              </w:rPr>
+              <w:t>5</w:t>
+            </w:r>
+            <w:r>
+              <w:rPr>
+                <w:noProof/>
+                <w:webHidden/>
+                <w:sz w:val="28"/>
+                <w:szCs w:val="28"/>
+              </w:rPr>
+              <w:fldChar w:fldCharType="end"/>
+            </w:r>
+          </w:hyperlink>
+        </w:p>
+        <w:p>
+          <w:pPr>
+            <w:pStyle w:val="31"/>
+            <w:tabs>
+              <w:tab w:val="left" w:pos="880"/>
+              <w:tab w:val="right" w:leader="dot" w:pos="9062"/>
+            </w:tabs>
+            <w:rPr>
+              <w:rFonts w:cstheme="minorBidi"/>
+              <w:noProof/>
+              <w:sz w:val="28"/>
+              <w:szCs w:val="28"/>
+              <w:lang w:val="bg-BG" w:eastAsia="bg-BG"/>
+            </w:rPr>
+          </w:pPr>
+          <w:hyperlink w:anchor="_Toc56949566" w:history="1">
+            <w:r>
+              <w:rPr>
+                <w:rStyle w:val="a4"/>
+                <w:rFonts w:ascii="Bahnschrift Condensed" w:hAnsi="Bahnschrift Condensed"/>
+                <w:noProof/>
+                <w:sz w:val="28"/>
+                <w:szCs w:val="28"/>
+              </w:rPr>
+              <w:t>5.</w:t>
+            </w:r>
+            <w:r>
+              <w:rPr>
+                <w:rFonts w:cstheme="minorBidi"/>
+                <w:noProof/>
+                <w:sz w:val="28"/>
+                <w:szCs w:val="28"/>
+                <w:lang w:val="bg-BG" w:eastAsia="bg-BG"/>
+              </w:rPr>
+              <w:tab/>
+            </w:r>
+            <w:r>
+              <w:rPr>
+                <w:rStyle w:val="a4"/>
+                <w:rFonts w:ascii="Bahnschrift Condensed" w:hAnsi="Bahnschrift Condensed"/>
+                <w:noProof/>
+                <w:sz w:val="28"/>
+                <w:szCs w:val="28"/>
+              </w:rPr>
+              <w:t>Improves planning skills</w:t>
+            </w:r>
+            <w:r>
+              <w:rPr>
+                <w:noProof/>
+                <w:webHidden/>
+                <w:sz w:val="28"/>
+                <w:szCs w:val="28"/>
+              </w:rPr>
+              <w:tab/>
+            </w:r>
+            <w:r>
+              <w:rPr>
+                <w:noProof/>
+                <w:webHidden/>
+                <w:sz w:val="28"/>
+                <w:szCs w:val="28"/>
+              </w:rPr>
+              <w:fldChar w:fldCharType="begin"/>
+            </w:r>
+            <w:r>
+              <w:rPr>
+                <w:noProof/>
+                <w:webHidden/>
+                <w:sz w:val="28"/>
+                <w:szCs w:val="28"/>
+              </w:rPr>
+              <w:instrText xml:space="preserve"> PAGEREF _Toc56949566 \h </w:instrText>
+            </w:r>
+            <w:r>
+              <w:rPr>
+                <w:noProof/>
+                <w:webHidden/>
+                <w:sz w:val="28"/>
+                <w:szCs w:val="28"/>
+              </w:rPr>
+            </w:r>
+            <w:r>
+              <w:rPr>
+                <w:noProof/>
+                <w:webHidden/>
+                <w:sz w:val="28"/>
+                <w:szCs w:val="28"/>
+              </w:rPr>
+              <w:fldChar w:fldCharType="separate"/>
+            </w:r>
+            <w:r>
+              <w:rPr>
+                <w:noProof/>
+                <w:webHidden/>
+                <w:sz w:val="28"/>
+                <w:szCs w:val="28"/>
+              </w:rPr>
+              <w:t>6</w:t>
+            </w:r>
+            <w:r>
+              <w:rPr>
+                <w:noProof/>
+                <w:webHidden/>
+                <w:sz w:val="28"/>
+                <w:szCs w:val="28"/>
+              </w:rPr>
+              <w:fldChar w:fldCharType="end"/>
+            </w:r>
+          </w:hyperlink>
+        </w:p>
+        <w:p>
+          <w:pPr>
+            <w:pStyle w:val="31"/>
+            <w:tabs>
+              <w:tab w:val="left" w:pos="880"/>
+              <w:tab w:val="right" w:leader="dot" w:pos="9062"/>
+            </w:tabs>
+            <w:rPr>
+              <w:rFonts w:cstheme="minorBidi"/>
+              <w:noProof/>
+              <w:sz w:val="28"/>
+              <w:szCs w:val="28"/>
+              <w:lang w:val="bg-BG" w:eastAsia="bg-BG"/>
+            </w:rPr>
+          </w:pPr>
+          <w:hyperlink w:anchor="_Toc56949567" w:history="1">
+            <w:r>
+              <w:rPr>
+                <w:rStyle w:val="a4"/>
+                <w:rFonts w:ascii="Bahnschrift Condensed" w:hAnsi="Bahnschrift Condensed"/>
+                <w:noProof/>
+                <w:sz w:val="28"/>
+                <w:szCs w:val="28"/>
+              </w:rPr>
+              <w:t>6.</w:t>
+            </w:r>
+            <w:r>
+              <w:rPr>
+                <w:rFonts w:cstheme="minorBidi"/>
+                <w:noProof/>
+                <w:sz w:val="28"/>
+                <w:szCs w:val="28"/>
+                <w:lang w:val="bg-BG" w:eastAsia="bg-BG"/>
+              </w:rPr>
+              <w:tab/>
+            </w:r>
+            <w:r>
+              <w:rPr>
+                <w:rStyle w:val="a4"/>
+                <w:rFonts w:ascii="Bahnschrift Condensed" w:hAnsi="Bahnschrift Condensed"/>
+                <w:noProof/>
+                <w:sz w:val="28"/>
+                <w:szCs w:val="28"/>
+              </w:rPr>
+              <w:t>Improves social skills</w:t>
+            </w:r>
+            <w:r>
+              <w:rPr>
+                <w:noProof/>
+                <w:webHidden/>
+                <w:sz w:val="28"/>
+                <w:szCs w:val="28"/>
+              </w:rPr>
+              <w:tab/>
+            </w:r>
+            <w:r>
+              <w:rPr>
+                <w:noProof/>
+                <w:webHidden/>
+                <w:sz w:val="28"/>
+                <w:szCs w:val="28"/>
+              </w:rPr>
+              <w:fldChar w:fldCharType="begin"/>
+            </w:r>
+            <w:r>
+              <w:rPr>
+                <w:noProof/>
+                <w:webHidden/>
+                <w:sz w:val="28"/>
+                <w:szCs w:val="28"/>
+              </w:rPr>
+              <w:instrText xml:space="preserve"> PAGEREF _Toc56949567 \h </w:instrText>
+            </w:r>
+            <w:r>
+              <w:rPr>
+                <w:noProof/>
+                <w:webHidden/>
+                <w:sz w:val="28"/>
+                <w:szCs w:val="28"/>
+              </w:rPr>
+            </w:r>
+            <w:r>
+              <w:rPr>
+                <w:noProof/>
+                <w:webHidden/>
+                <w:sz w:val="28"/>
+                <w:szCs w:val="28"/>
+              </w:rPr>
+              <w:fldChar w:fldCharType="separate"/>
+            </w:r>
+            <w:r>
+              <w:rPr>
+                <w:noProof/>
+                <w:webHidden/>
+                <w:sz w:val="28"/>
+                <w:szCs w:val="28"/>
+              </w:rPr>
+              <w:t>6</w:t>
+            </w:r>
+            <w:r>
+              <w:rPr>
+                <w:noProof/>
+                <w:webHidden/>
+                <w:sz w:val="28"/>
+                <w:szCs w:val="28"/>
+              </w:rPr>
+              <w:fldChar w:fldCharType="end"/>
+            </w:r>
+          </w:hyperlink>
+        </w:p>
+        <w:p>
+          <w:pPr>
+            <w:pStyle w:val="31"/>
+            <w:tabs>
+              <w:tab w:val="left" w:pos="880"/>
+              <w:tab w:val="right" w:leader="dot" w:pos="9062"/>
+            </w:tabs>
+            <w:rPr>
+              <w:rFonts w:cstheme="minorBidi"/>
+              <w:noProof/>
+              <w:sz w:val="28"/>
+              <w:szCs w:val="28"/>
+              <w:lang w:val="bg-BG" w:eastAsia="bg-BG"/>
+            </w:rPr>
+          </w:pPr>
+          <w:hyperlink w:anchor="_Toc56949568" w:history="1">
+            <w:r>
+              <w:rPr>
+                <w:rStyle w:val="a4"/>
+                <w:rFonts w:ascii="Bahnschrift Condensed" w:hAnsi="Bahnschrift Condensed"/>
+                <w:noProof/>
+                <w:sz w:val="28"/>
+                <w:szCs w:val="28"/>
+              </w:rPr>
+              <w:t>7.</w:t>
+            </w:r>
+            <w:r>
+              <w:rPr>
+                <w:rFonts w:cstheme="minorBidi"/>
+                <w:noProof/>
+                <w:sz w:val="28"/>
+                <w:szCs w:val="28"/>
+                <w:lang w:val="bg-BG" w:eastAsia="bg-BG"/>
+              </w:rPr>
+              <w:tab/>
+            </w:r>
+            <w:r>
+              <w:rPr>
+                <w:rStyle w:val="a4"/>
+                <w:rFonts w:ascii="Bahnschrift Condensed" w:hAnsi="Bahnschrift Condensed"/>
+                <w:noProof/>
+                <w:sz w:val="28"/>
+                <w:szCs w:val="28"/>
+              </w:rPr>
+              <w:t>Improves cognitive abilities</w:t>
+            </w:r>
+            <w:r>
+              <w:rPr>
+                <w:noProof/>
+                <w:webHidden/>
+                <w:sz w:val="28"/>
+                <w:szCs w:val="28"/>
+              </w:rPr>
+              <w:tab/>
+            </w:r>
+            <w:r>
+              <w:rPr>
+                <w:noProof/>
+                <w:webHidden/>
+                <w:sz w:val="28"/>
+                <w:szCs w:val="28"/>
+              </w:rPr>
+              <w:fldChar w:fldCharType="begin"/>
+            </w:r>
+            <w:r>
+              <w:rPr>
+                <w:noProof/>
+                <w:webHidden/>
+                <w:sz w:val="28"/>
+                <w:szCs w:val="28"/>
+              </w:rPr>
+              <w:instrText xml:space="preserve"> PAGEREF _Toc56949568 \h </w:instrText>
+            </w:r>
+            <w:r>
+              <w:rPr>
+                <w:noProof/>
+                <w:webHidden/>
+                <w:sz w:val="28"/>
+                <w:szCs w:val="28"/>
+              </w:rPr>
+            </w:r>
+            <w:r>
+              <w:rPr>
+                <w:noProof/>
+                <w:webHidden/>
+                <w:sz w:val="28"/>
+                <w:szCs w:val="28"/>
+              </w:rPr>
+              <w:fldChar w:fldCharType="separate"/>
+            </w:r>
+            <w:r>
+              <w:rPr>
+                <w:noProof/>
+                <w:webHidden/>
+                <w:sz w:val="28"/>
+                <w:szCs w:val="28"/>
+              </w:rPr>
+              <w:t>6</w:t>
+            </w:r>
+            <w:r>
+              <w:rPr>
+                <w:noProof/>
+                <w:webHidden/>
+                <w:sz w:val="28"/>
+                <w:szCs w:val="28"/>
+              </w:rPr>
+              <w:fldChar w:fldCharType="end"/>
+            </w:r>
+          </w:hyperlink>
+        </w:p>
+        <w:p>
+          <w:pPr>
+            <w:pStyle w:val="31"/>
+            <w:tabs>
+              <w:tab w:val="left" w:pos="880"/>
+              <w:tab w:val="right" w:leader="dot" w:pos="9062"/>
+            </w:tabs>
+            <w:rPr>
+              <w:rFonts w:cstheme="minorBidi"/>
+              <w:noProof/>
+              <w:sz w:val="28"/>
+              <w:szCs w:val="28"/>
+              <w:lang w:val="bg-BG" w:eastAsia="bg-BG"/>
+            </w:rPr>
+          </w:pPr>
+          <w:hyperlink w:anchor="_Toc56949569" w:history="1">
+            <w:r>
+              <w:rPr>
+                <w:rStyle w:val="a4"/>
+                <w:rFonts w:ascii="Bahnschrift Condensed" w:hAnsi="Bahnschrift Condensed"/>
+                <w:noProof/>
+                <w:sz w:val="28"/>
+                <w:szCs w:val="28"/>
+              </w:rPr>
+              <w:t>8.</w:t>
+            </w:r>
+            <w:r>
+              <w:rPr>
+                <w:rFonts w:cstheme="minorBidi"/>
+                <w:noProof/>
+                <w:sz w:val="28"/>
+                <w:szCs w:val="28"/>
+                <w:lang w:val="bg-BG" w:eastAsia="bg-BG"/>
+              </w:rPr>
+              <w:tab/>
+            </w:r>
+            <w:r>
+              <w:rPr>
+                <w:rStyle w:val="a4"/>
+                <w:rFonts w:ascii="Bahnschrift Condensed" w:hAnsi="Bahnschrift Condensed"/>
+                <w:noProof/>
+                <w:sz w:val="28"/>
+                <w:szCs w:val="28"/>
+              </w:rPr>
+              <w:t>Improves motor skills</w:t>
+            </w:r>
+            <w:r>
+              <w:rPr>
+                <w:noProof/>
+                <w:webHidden/>
+                <w:sz w:val="28"/>
+                <w:szCs w:val="28"/>
+              </w:rPr>
+              <w:tab/>
+            </w:r>
+            <w:r>
+              <w:rPr>
+                <w:noProof/>
+                <w:webHidden/>
+                <w:sz w:val="28"/>
+                <w:szCs w:val="28"/>
+              </w:rPr>
+              <w:fldChar w:fldCharType="begin"/>
+            </w:r>
+            <w:r>
+              <w:rPr>
+                <w:noProof/>
+                <w:webHidden/>
+                <w:sz w:val="28"/>
+                <w:szCs w:val="28"/>
+              </w:rPr>
+              <w:instrText xml:space="preserve"> PAGEREF _Toc56949569 \h </w:instrText>
+            </w:r>
+            <w:r>
+              <w:rPr>
+                <w:noProof/>
+                <w:webHidden/>
+                <w:sz w:val="28"/>
+                <w:szCs w:val="28"/>
+              </w:rPr>
+            </w:r>
+            <w:r>
+              <w:rPr>
+                <w:noProof/>
+                <w:webHidden/>
+                <w:sz w:val="28"/>
+                <w:szCs w:val="28"/>
+              </w:rPr>
+              <w:fldChar w:fldCharType="separate"/>
+            </w:r>
+            <w:r>
+              <w:rPr>
+                <w:noProof/>
+                <w:webHidden/>
+                <w:sz w:val="28"/>
+                <w:szCs w:val="28"/>
+              </w:rPr>
+              <w:t>6</w:t>
+            </w:r>
+            <w:r>
+              <w:rPr>
+                <w:noProof/>
+                <w:webHidden/>
+                <w:sz w:val="28"/>
+                <w:szCs w:val="28"/>
+              </w:rPr>
+              <w:fldChar w:fldCharType="end"/>
+            </w:r>
+          </w:hyperlink>
+        </w:p>
+        <w:p>
+          <w:pPr>
+            <w:pStyle w:val="21"/>
+            <w:tabs>
+              <w:tab w:val="right" w:leader="dot" w:pos="9062"/>
+            </w:tabs>
+            <w:rPr>
+              <w:rFonts w:cstheme="minorBidi"/>
+              <w:noProof/>
+              <w:sz w:val="28"/>
+              <w:szCs w:val="28"/>
+              <w:lang w:val="bg-BG" w:eastAsia="bg-BG"/>
+            </w:rPr>
+          </w:pPr>
+          <w:hyperlink w:anchor="_Toc56949570" w:history="1">
+            <w:r>
+              <w:rPr>
+                <w:rStyle w:val="a4"/>
+                <w:rFonts w:ascii="Bahnschrift Condensed" w:hAnsi="Bahnschrift Condensed"/>
+                <w:noProof/>
+                <w:sz w:val="28"/>
+                <w:szCs w:val="28"/>
               </w:rPr>
               <w:t>Used Technology</w:t>
             </w:r>
@@ -1366,8 +2335,8 @@
               <w:rPr>
                 <w:noProof/>
                 <w:webHidden/>
-                <w:sz w:val="40"/>
-                <w:szCs w:val="40"/>
+                <w:sz w:val="28"/>
+                <w:szCs w:val="28"/>
               </w:rPr>
               <w:tab/>
             </w:r>
@@ -1375,8 +2344,8 @@
               <w:rPr>
                 <w:noProof/>
                 <w:webHidden/>
-                <w:sz w:val="40"/>
-                <w:szCs w:val="40"/>
+                <w:sz w:val="28"/>
+                <w:szCs w:val="28"/>
               </w:rPr>
               <w:fldChar w:fldCharType="begin"/>
             </w:r>
@@ -1384,25 +2353,25 @@
               <w:rPr>
                 <w:noProof/>
                 <w:webHidden/>
-                <w:sz w:val="40"/>
-                <w:szCs w:val="40"/>
-              </w:rPr>
-              <w:instrText xml:space="preserve"> PAGEREF _Toc56713962 \h </w:instrText>
-            </w:r>
-            <w:r>
-              <w:rPr>
-                <w:noProof/>
-                <w:webHidden/>
-                <w:sz w:val="40"/>
-                <w:szCs w:val="40"/>
-              </w:rPr>
-            </w:r>
-            <w:r>
-              <w:rPr>
-                <w:noProof/>
-                <w:webHidden/>
-                <w:sz w:val="40"/>
-                <w:szCs w:val="40"/>
+                <w:sz w:val="28"/>
+                <w:szCs w:val="28"/>
+              </w:rPr>
+              <w:instrText xml:space="preserve"> PAGEREF _Toc56949570 \h </w:instrText>
+            </w:r>
+            <w:r>
+              <w:rPr>
+                <w:noProof/>
+                <w:webHidden/>
+                <w:sz w:val="28"/>
+                <w:szCs w:val="28"/>
+              </w:rPr>
+            </w:r>
+            <w:r>
+              <w:rPr>
+                <w:noProof/>
+                <w:webHidden/>
+                <w:sz w:val="28"/>
+                <w:szCs w:val="28"/>
               </w:rPr>
               <w:fldChar w:fldCharType="separate"/>
             </w:r>
@@ -1410,17 +2379,17 @@
               <w:rPr>
                 <w:noProof/>
                 <w:webHidden/>
-                <w:sz w:val="40"/>
-                <w:szCs w:val="40"/>
-              </w:rPr>
-              <w:t>5</w:t>
-            </w:r>
-            <w:r>
-              <w:rPr>
-                <w:noProof/>
-                <w:webHidden/>
-                <w:sz w:val="40"/>
-                <w:szCs w:val="40"/>
+                <w:sz w:val="28"/>
+                <w:szCs w:val="28"/>
+              </w:rPr>
+              <w:t>7</w:t>
+            </w:r>
+            <w:r>
+              <w:rPr>
+                <w:noProof/>
+                <w:webHidden/>
+                <w:sz w:val="28"/>
+                <w:szCs w:val="28"/>
               </w:rPr>
               <w:fldChar w:fldCharType="end"/>
             </w:r>
@@ -1435,48 +2404,28 @@
             <w:rPr>
               <w:rFonts w:cstheme="minorBidi"/>
               <w:noProof/>
-              <w:sz w:val="40"/>
-              <w:szCs w:val="40"/>
+              <w:sz w:val="28"/>
+              <w:szCs w:val="28"/>
               <w:lang w:val="bg-BG" w:eastAsia="bg-BG"/>
             </w:rPr>
           </w:pPr>
-          <w:hyperlink w:anchor="_Toc56713963" w:history="1">
+          <w:hyperlink w:anchor="_Toc56949571" w:history="1">
             <w:r>
               <w:rPr>
                 <w:rStyle w:val="a4"/>
                 <w:rFonts w:ascii="Bahnschrift Condensed" w:hAnsi="Bahnschrift Condensed"/>
                 <w:noProof/>
-                <w:sz w:val="40"/>
-                <w:szCs w:val="40"/>
-              </w:rPr>
-              <w:t xml:space="preserve">Visual </w:t>
-            </w:r>
-            <w:r>
-              <w:rPr>
-                <w:rStyle w:val="a4"/>
-                <w:rFonts w:ascii="Bahnschrift Condensed" w:hAnsi="Bahnschrift Condensed"/>
-                <w:noProof/>
-                <w:sz w:val="44"/>
-                <w:szCs w:val="44"/>
-              </w:rPr>
-              <w:t>Studio</w:t>
-            </w:r>
-            <w:r>
-              <w:rPr>
-                <w:rStyle w:val="a4"/>
-                <w:rFonts w:ascii="Bahnschrift Condensed" w:hAnsi="Bahnschrift Condensed"/>
-                <w:noProof/>
-                <w:sz w:val="40"/>
-                <w:szCs w:val="40"/>
-              </w:rPr>
-              <w:t xml:space="preserve"> Code</w:t>
-            </w:r>
-            <w:r>
-              <w:rPr>
-                <w:noProof/>
-                <w:webHidden/>
-                <w:sz w:val="40"/>
-                <w:szCs w:val="40"/>
+                <w:sz w:val="28"/>
+                <w:szCs w:val="28"/>
+              </w:rPr>
+              <w:t>Visual Studio Code</w:t>
+            </w:r>
+            <w:r>
+              <w:rPr>
+                <w:noProof/>
+                <w:webHidden/>
+                <w:sz w:val="28"/>
+                <w:szCs w:val="28"/>
               </w:rPr>
               <w:tab/>
             </w:r>
@@ -1484,8 +2433,8 @@
               <w:rPr>
                 <w:noProof/>
                 <w:webHidden/>
-                <w:sz w:val="40"/>
-                <w:szCs w:val="40"/>
+                <w:sz w:val="28"/>
+                <w:szCs w:val="28"/>
               </w:rPr>
               <w:fldChar w:fldCharType="begin"/>
             </w:r>
@@ -1493,25 +2442,25 @@
               <w:rPr>
                 <w:noProof/>
                 <w:webHidden/>
-                <w:sz w:val="40"/>
-                <w:szCs w:val="40"/>
-              </w:rPr>
-              <w:instrText xml:space="preserve"> PAGEREF _Toc56713963 \h </w:instrText>
-            </w:r>
-            <w:r>
-              <w:rPr>
-                <w:noProof/>
-                <w:webHidden/>
-                <w:sz w:val="40"/>
-                <w:szCs w:val="40"/>
-              </w:rPr>
-            </w:r>
-            <w:r>
-              <w:rPr>
-                <w:noProof/>
-                <w:webHidden/>
-                <w:sz w:val="40"/>
-                <w:szCs w:val="40"/>
+                <w:sz w:val="28"/>
+                <w:szCs w:val="28"/>
+              </w:rPr>
+              <w:instrText xml:space="preserve"> PAGEREF _Toc56949571 \h </w:instrText>
+            </w:r>
+            <w:r>
+              <w:rPr>
+                <w:noProof/>
+                <w:webHidden/>
+                <w:sz w:val="28"/>
+                <w:szCs w:val="28"/>
+              </w:rPr>
+            </w:r>
+            <w:r>
+              <w:rPr>
+                <w:noProof/>
+                <w:webHidden/>
+                <w:sz w:val="28"/>
+                <w:szCs w:val="28"/>
               </w:rPr>
               <w:fldChar w:fldCharType="separate"/>
             </w:r>
@@ -1519,17 +2468,17 @@
               <w:rPr>
                 <w:noProof/>
                 <w:webHidden/>
-                <w:sz w:val="40"/>
-                <w:szCs w:val="40"/>
-              </w:rPr>
-              <w:t>5</w:t>
-            </w:r>
-            <w:r>
-              <w:rPr>
-                <w:noProof/>
-                <w:webHidden/>
-                <w:sz w:val="40"/>
-                <w:szCs w:val="40"/>
+                <w:sz w:val="28"/>
+                <w:szCs w:val="28"/>
+              </w:rPr>
+              <w:t>7</w:t>
+            </w:r>
+            <w:r>
+              <w:rPr>
+                <w:noProof/>
+                <w:webHidden/>
+                <w:sz w:val="28"/>
+                <w:szCs w:val="28"/>
               </w:rPr>
               <w:fldChar w:fldCharType="end"/>
             </w:r>
@@ -1544,19 +2493,19 @@
             <w:rPr>
               <w:rFonts w:cstheme="minorBidi"/>
               <w:noProof/>
-              <w:sz w:val="40"/>
-              <w:szCs w:val="40"/>
+              <w:sz w:val="28"/>
+              <w:szCs w:val="28"/>
               <w:lang w:val="bg-BG" w:eastAsia="bg-BG"/>
             </w:rPr>
           </w:pPr>
-          <w:hyperlink w:anchor="_Toc56713964" w:history="1">
+          <w:hyperlink w:anchor="_Toc56949572" w:history="1">
             <w:r>
               <w:rPr>
                 <w:rStyle w:val="a4"/>
                 <w:rFonts w:ascii="Bahnschrift Condensed" w:hAnsi="Bahnschrift Condensed"/>
                 <w:noProof/>
-                <w:sz w:val="40"/>
-                <w:szCs w:val="40"/>
+                <w:sz w:val="28"/>
+                <w:szCs w:val="28"/>
               </w:rPr>
               <w:t>Diagram</w:t>
             </w:r>
@@ -1564,8 +2513,8 @@
               <w:rPr>
                 <w:noProof/>
                 <w:webHidden/>
-                <w:sz w:val="40"/>
-                <w:szCs w:val="40"/>
+                <w:sz w:val="28"/>
+                <w:szCs w:val="28"/>
               </w:rPr>
               <w:tab/>
             </w:r>
@@ -1573,8 +2522,8 @@
               <w:rPr>
                 <w:noProof/>
                 <w:webHidden/>
-                <w:sz w:val="40"/>
-                <w:szCs w:val="40"/>
+                <w:sz w:val="28"/>
+                <w:szCs w:val="28"/>
               </w:rPr>
               <w:fldChar w:fldCharType="begin"/>
             </w:r>
@@ -1582,25 +2531,25 @@
               <w:rPr>
                 <w:noProof/>
                 <w:webHidden/>
-                <w:sz w:val="40"/>
-                <w:szCs w:val="40"/>
-              </w:rPr>
-              <w:instrText xml:space="preserve"> PAGEREF _Toc56713964 \h </w:instrText>
-            </w:r>
-            <w:r>
-              <w:rPr>
-                <w:noProof/>
-                <w:webHidden/>
-                <w:sz w:val="40"/>
-                <w:szCs w:val="40"/>
-              </w:rPr>
-            </w:r>
-            <w:r>
-              <w:rPr>
-                <w:noProof/>
-                <w:webHidden/>
-                <w:sz w:val="40"/>
-                <w:szCs w:val="40"/>
+                <w:sz w:val="28"/>
+                <w:szCs w:val="28"/>
+              </w:rPr>
+              <w:instrText xml:space="preserve"> PAGEREF _Toc56949572 \h </w:instrText>
+            </w:r>
+            <w:r>
+              <w:rPr>
+                <w:noProof/>
+                <w:webHidden/>
+                <w:sz w:val="28"/>
+                <w:szCs w:val="28"/>
+              </w:rPr>
+            </w:r>
+            <w:r>
+              <w:rPr>
+                <w:noProof/>
+                <w:webHidden/>
+                <w:sz w:val="28"/>
+                <w:szCs w:val="28"/>
               </w:rPr>
               <w:fldChar w:fldCharType="separate"/>
             </w:r>
@@ -1608,17 +2557,17 @@
               <w:rPr>
                 <w:noProof/>
                 <w:webHidden/>
-                <w:sz w:val="40"/>
-                <w:szCs w:val="40"/>
-              </w:rPr>
-              <w:t>6</w:t>
-            </w:r>
-            <w:r>
-              <w:rPr>
-                <w:noProof/>
-                <w:webHidden/>
-                <w:sz w:val="40"/>
-                <w:szCs w:val="40"/>
+                <w:sz w:val="28"/>
+                <w:szCs w:val="28"/>
+              </w:rPr>
+              <w:t>8</w:t>
+            </w:r>
+            <w:r>
+              <w:rPr>
+                <w:noProof/>
+                <w:webHidden/>
+                <w:sz w:val="28"/>
+                <w:szCs w:val="28"/>
               </w:rPr>
               <w:fldChar w:fldCharType="end"/>
             </w:r>
@@ -1633,19 +2582,19 @@
             <w:rPr>
               <w:rFonts w:cstheme="minorBidi"/>
               <w:noProof/>
-              <w:sz w:val="40"/>
-              <w:szCs w:val="40"/>
+              <w:sz w:val="28"/>
+              <w:szCs w:val="28"/>
               <w:lang w:val="bg-BG" w:eastAsia="bg-BG"/>
             </w:rPr>
           </w:pPr>
-          <w:hyperlink w:anchor="_Toc56713965" w:history="1">
+          <w:hyperlink w:anchor="_Toc56949573" w:history="1">
             <w:r>
               <w:rPr>
                 <w:rStyle w:val="a4"/>
                 <w:rFonts w:ascii="Bahnschrift Condensed" w:hAnsi="Bahnschrift Condensed"/>
                 <w:noProof/>
-                <w:sz w:val="40"/>
-                <w:szCs w:val="40"/>
+                <w:sz w:val="28"/>
+                <w:szCs w:val="28"/>
               </w:rPr>
               <w:t>Resume of the project</w:t>
             </w:r>
@@ -1653,8 +2602,8 @@
               <w:rPr>
                 <w:noProof/>
                 <w:webHidden/>
-                <w:sz w:val="40"/>
-                <w:szCs w:val="40"/>
+                <w:sz w:val="28"/>
+                <w:szCs w:val="28"/>
               </w:rPr>
               <w:tab/>
             </w:r>
@@ -1662,8 +2611,8 @@
               <w:rPr>
                 <w:noProof/>
                 <w:webHidden/>
-                <w:sz w:val="40"/>
-                <w:szCs w:val="40"/>
+                <w:sz w:val="28"/>
+                <w:szCs w:val="28"/>
               </w:rPr>
               <w:fldChar w:fldCharType="begin"/>
             </w:r>
@@ -1671,25 +2620,25 @@
               <w:rPr>
                 <w:noProof/>
                 <w:webHidden/>
-                <w:sz w:val="40"/>
-                <w:szCs w:val="40"/>
-              </w:rPr>
-              <w:instrText xml:space="preserve"> PAGEREF _Toc56713965 \h </w:instrText>
-            </w:r>
-            <w:r>
-              <w:rPr>
-                <w:noProof/>
-                <w:webHidden/>
-                <w:sz w:val="40"/>
-                <w:szCs w:val="40"/>
-              </w:rPr>
-            </w:r>
-            <w:r>
-              <w:rPr>
-                <w:noProof/>
-                <w:webHidden/>
-                <w:sz w:val="40"/>
-                <w:szCs w:val="40"/>
+                <w:sz w:val="28"/>
+                <w:szCs w:val="28"/>
+              </w:rPr>
+              <w:instrText xml:space="preserve"> PAGEREF _Toc56949573 \h </w:instrText>
+            </w:r>
+            <w:r>
+              <w:rPr>
+                <w:noProof/>
+                <w:webHidden/>
+                <w:sz w:val="28"/>
+                <w:szCs w:val="28"/>
+              </w:rPr>
+            </w:r>
+            <w:r>
+              <w:rPr>
+                <w:noProof/>
+                <w:webHidden/>
+                <w:sz w:val="28"/>
+                <w:szCs w:val="28"/>
               </w:rPr>
               <w:fldChar w:fldCharType="separate"/>
             </w:r>
@@ -1697,17 +2646,17 @@
               <w:rPr>
                 <w:noProof/>
                 <w:webHidden/>
-                <w:sz w:val="40"/>
-                <w:szCs w:val="40"/>
-              </w:rPr>
-              <w:t>7</w:t>
-            </w:r>
-            <w:r>
-              <w:rPr>
-                <w:noProof/>
-                <w:webHidden/>
-                <w:sz w:val="40"/>
-                <w:szCs w:val="40"/>
+                <w:sz w:val="28"/>
+                <w:szCs w:val="28"/>
+              </w:rPr>
+              <w:t>9</w:t>
+            </w:r>
+            <w:r>
+              <w:rPr>
+                <w:noProof/>
+                <w:webHidden/>
+                <w:sz w:val="28"/>
+                <w:szCs w:val="28"/>
               </w:rPr>
               <w:fldChar w:fldCharType="end"/>
             </w:r>
@@ -1725,8 +2674,8 @@
               <w:b/>
               <w:bCs/>
               <w:noProof/>
-              <w:sz w:val="240"/>
-              <w:szCs w:val="240"/>
+              <w:sz w:val="280"/>
+              <w:szCs w:val="280"/>
             </w:rPr>
             <w:fldChar w:fldCharType="end"/>
           </w:r>
@@ -1779,7 +2728,7 @@
           <w:lang w:val="en-US"/>
         </w:rPr>
       </w:pPr>
-      <w:bookmarkStart w:id="1" w:name="_Toc56713956"/>
+      <w:bookmarkStart w:id="1" w:name="_Toc56949555"/>
       <w:r>
         <w:rPr>
           <w:rFonts w:ascii="Bahnschrift Condensed" w:hAnsi="Bahnschrift Condensed"/>
@@ -1959,7 +2908,7 @@
           <w:lang w:val="en-US"/>
         </w:rPr>
       </w:pPr>
-      <w:bookmarkStart w:id="3" w:name="_Toc56713957"/>
+      <w:bookmarkStart w:id="3" w:name="_Toc56949556"/>
       <w:r>
         <w:rPr>
           <w:rFonts w:ascii="Bahnschrift Condensed" w:hAnsi="Bahnschrift Condensed"/>
@@ -1987,7 +2936,7 @@
           <w:szCs w:val="40"/>
         </w:rPr>
       </w:pPr>
-      <w:bookmarkStart w:id="4" w:name="_Toc56713958"/>
+      <w:bookmarkStart w:id="4" w:name="_Toc56949557"/>
       <w:r>
         <w:rPr>
           <w:rFonts w:ascii="Bahnschrift Condensed" w:hAnsi="Bahnschrift Condensed"/>
@@ -2036,7 +2985,7 @@
           <w:lang w:val="en-US"/>
         </w:rPr>
       </w:pPr>
-      <w:bookmarkStart w:id="5" w:name="_Toc56713959"/>
+      <w:bookmarkStart w:id="5" w:name="_Toc56949558"/>
       <w:r>
         <w:rPr>
           <w:rFonts w:ascii="Bahnschrift Condensed" w:hAnsi="Bahnschrift Condensed"/>
@@ -2089,7 +3038,7 @@
           <w:szCs w:val="40"/>
         </w:rPr>
       </w:pPr>
-      <w:bookmarkStart w:id="6" w:name="_Toc56713960"/>
+      <w:bookmarkStart w:id="6" w:name="_Toc56949559"/>
       <w:r>
         <w:rPr>
           <w:rFonts w:ascii="Bahnschrift Condensed" w:hAnsi="Bahnschrift Condensed"/>
@@ -2167,7 +3116,7 @@
           <w:szCs w:val="40"/>
         </w:rPr>
       </w:pPr>
-      <w:bookmarkStart w:id="7" w:name="_Toc56713961"/>
+      <w:bookmarkStart w:id="7" w:name="_Toc56949560"/>
       <w:r>
         <w:rPr>
           <w:rFonts w:ascii="Bahnschrift Condensed" w:hAnsi="Bahnschrift Condensed"/>
@@ -2219,7 +3168,7 @@
           <w:rFonts w:ascii="Bahnschrift Condensed" w:hAnsi="Bahnschrift Condensed"/>
           <w:sz w:val="36"/>
           <w:szCs w:val="36"/>
-          <w:lang w:val="en-GB"/>
+          <w:lang w:val="en-US"/>
         </w:rPr>
       </w:pPr>
     </w:p>
@@ -2230,13 +3179,552 @@
           <w:rFonts w:ascii="Bahnschrift Condensed" w:hAnsi="Bahnschrift Condensed"/>
           <w:sz w:val="36"/>
           <w:szCs w:val="36"/>
-          <w:lang w:val="en-GB"/>
+          <w:lang w:val="en-US"/>
         </w:rPr>
       </w:pPr>
     </w:p>
     <w:p>
       <w:pPr>
         <w:pStyle w:val="a3"/>
+        <w:rPr>
+          <w:rFonts w:ascii="Bahnschrift Condensed" w:hAnsi="Bahnschrift Condensed"/>
+          <w:sz w:val="36"/>
+          <w:szCs w:val="36"/>
+          <w:lang w:val="en-US"/>
+        </w:rPr>
+      </w:pPr>
+    </w:p>
+    <w:p>
+      <w:pPr>
+        <w:pStyle w:val="a3"/>
+        <w:rPr>
+          <w:rFonts w:ascii="Bahnschrift Condensed" w:hAnsi="Bahnschrift Condensed"/>
+          <w:sz w:val="36"/>
+          <w:szCs w:val="36"/>
+          <w:lang w:val="en-US"/>
+        </w:rPr>
+      </w:pPr>
+    </w:p>
+    <w:p>
+      <w:pPr>
+        <w:pStyle w:val="2"/>
+        <w:jc w:val="center"/>
+        <w:rPr>
+          <w:rFonts w:ascii="Bahnschrift Condensed" w:hAnsi="Bahnschrift Condensed"/>
+          <w:color w:val="auto"/>
+          <w:sz w:val="40"/>
+          <w:szCs w:val="40"/>
+          <w:lang w:val="en-US"/>
+        </w:rPr>
+      </w:pPr>
+      <w:bookmarkStart w:id="8" w:name="_Toc56949561"/>
+      <w:r>
+        <w:rPr>
+          <w:rFonts w:ascii="Bahnschrift Condensed" w:hAnsi="Bahnschrift Condensed"/>
+          <w:color w:val="auto"/>
+          <w:sz w:val="40"/>
+          <w:szCs w:val="40"/>
+          <w:lang w:val="en-US"/>
+        </w:rPr>
+        <w:lastRenderedPageBreak/>
+        <w:t>Why are logic games important?</w:t>
+      </w:r>
+      <w:bookmarkEnd w:id="8"/>
+    </w:p>
+    <w:p>
+      <w:pPr>
+        <w:jc w:val="center"/>
+        <w:rPr>
+          <w:rFonts w:ascii="Bahnschrift Condensed" w:eastAsiaTheme="majorEastAsia" w:hAnsi="Bahnschrift Condensed" w:cstheme="majorBidi"/>
+          <w:sz w:val="40"/>
+          <w:szCs w:val="40"/>
+          <w:lang w:val="en-US"/>
+        </w:rPr>
+      </w:pPr>
+      <w:r>
+        <w:rPr>
+          <w:rFonts w:ascii="Bahnschrift Condensed" w:eastAsiaTheme="majorEastAsia" w:hAnsi="Bahnschrift Condensed" w:cstheme="majorBidi"/>
+          <w:sz w:val="40"/>
+          <w:szCs w:val="40"/>
+          <w:lang w:val="en-US"/>
+        </w:rPr>
+        <w:t>Benefits of logic games</w:t>
+      </w:r>
+    </w:p>
+    <w:p>
+      <w:pPr>
+        <w:pStyle w:val="3"/>
+        <w:numPr>
+          <w:ilvl w:val="0"/>
+          <w:numId w:val="9"/>
+        </w:numPr>
+        <w:rPr>
+          <w:rFonts w:ascii="Bahnschrift Condensed" w:hAnsi="Bahnschrift Condensed"/>
+          <w:color w:val="auto"/>
+          <w:sz w:val="40"/>
+          <w:szCs w:val="40"/>
+        </w:rPr>
+      </w:pPr>
+      <w:bookmarkStart w:id="9" w:name="_Toc56949562"/>
+      <w:r>
+        <w:rPr>
+          <w:rFonts w:ascii="Bahnschrift Condensed" w:hAnsi="Bahnschrift Condensed"/>
+          <w:color w:val="auto"/>
+          <w:sz w:val="40"/>
+          <w:szCs w:val="40"/>
+          <w:lang w:val="en-US"/>
+        </w:rPr>
+        <w:t>Improves concentration</w:t>
+      </w:r>
+      <w:bookmarkEnd w:id="9"/>
+    </w:p>
+    <w:p>
+      <w:pPr>
+        <w:ind w:left="708"/>
+        <w:rPr>
+          <w:rFonts w:ascii="Bahnschrift Condensed" w:hAnsi="Bahnschrift Condensed"/>
+          <w:sz w:val="36"/>
+          <w:szCs w:val="36"/>
+          <w:lang w:val="en-US"/>
+        </w:rPr>
+      </w:pPr>
+      <w:r>
+        <w:br/>
+      </w:r>
+      <w:r>
+        <w:rPr>
+          <w:rFonts w:ascii="Bahnschrift Condensed" w:hAnsi="Bahnschrift Condensed"/>
+          <w:sz w:val="36"/>
+          <w:szCs w:val="36"/>
+          <w:lang w:val="en-US"/>
+        </w:rPr>
+        <w:t>Logic games require attention. Therefore, they help to increase the level of concentration in children and adults. In most games, if your level becomes easy, you can always increase the difficulty of the game, which will require your brain to think more deeply.</w:t>
+      </w:r>
+    </w:p>
+    <w:p>
+      <w:pPr>
+        <w:pStyle w:val="3"/>
+        <w:numPr>
+          <w:ilvl w:val="0"/>
+          <w:numId w:val="9"/>
+        </w:numPr>
+        <w:rPr>
+          <w:rFonts w:ascii="Bahnschrift Condensed" w:hAnsi="Bahnschrift Condensed"/>
+          <w:color w:val="auto"/>
+          <w:sz w:val="40"/>
+          <w:szCs w:val="40"/>
+          <w:lang w:val="en-US"/>
+        </w:rPr>
+      </w:pPr>
+      <w:bookmarkStart w:id="10" w:name="_Toc56949563"/>
+      <w:r>
+        <w:rPr>
+          <w:rFonts w:ascii="Bahnschrift Condensed" w:hAnsi="Bahnschrift Condensed"/>
+          <w:color w:val="auto"/>
+          <w:sz w:val="40"/>
+          <w:szCs w:val="40"/>
+          <w:lang w:val="en-US"/>
+        </w:rPr>
+        <w:t>Improves your IQ</w:t>
+      </w:r>
+      <w:bookmarkEnd w:id="10"/>
+    </w:p>
+    <w:p>
+      <w:pPr>
+        <w:rPr>
+          <w:lang w:val="en-US"/>
+        </w:rPr>
+      </w:pPr>
+    </w:p>
+    <w:p>
+      <w:pPr>
+        <w:pStyle w:val="a3"/>
+        <w:rPr>
+          <w:rFonts w:ascii="Bahnschrift Condensed" w:hAnsi="Bahnschrift Condensed"/>
+          <w:sz w:val="40"/>
+          <w:szCs w:val="40"/>
+        </w:rPr>
+      </w:pPr>
+      <w:r>
+        <w:br/>
+      </w:r>
+      <w:r>
+        <w:rPr>
+          <w:rFonts w:ascii="Bahnschrift Condensed" w:hAnsi="Bahnschrift Condensed"/>
+          <w:sz w:val="36"/>
+          <w:szCs w:val="36"/>
+          <w:lang w:val="en-US"/>
+        </w:rPr>
+        <w:t>Each of the games contributes to the development of the speed of thinking that is so necessary in real life. Logic games successfully solve all problems related to erudition, speed of reaction and the volume of perception of information</w:t>
+      </w:r>
+      <w:r>
+        <w:rPr>
+          <w:rFonts w:ascii="Bahnschrift Condensed" w:hAnsi="Bahnschrift Condensed"/>
+          <w:sz w:val="36"/>
+          <w:szCs w:val="36"/>
+          <w:lang w:val="en-US"/>
+        </w:rPr>
+        <w:t>.</w:t>
+      </w:r>
+    </w:p>
+    <w:p>
+      <w:pPr>
+        <w:pStyle w:val="3"/>
+        <w:numPr>
+          <w:ilvl w:val="0"/>
+          <w:numId w:val="9"/>
+        </w:numPr>
+        <w:rPr>
+          <w:rFonts w:ascii="Bahnschrift Condensed" w:hAnsi="Bahnschrift Condensed"/>
+          <w:color w:val="auto"/>
+          <w:sz w:val="40"/>
+          <w:szCs w:val="40"/>
+        </w:rPr>
+      </w:pPr>
+      <w:bookmarkStart w:id="11" w:name="_Toc56949564"/>
+      <w:r>
+        <w:rPr>
+          <w:rFonts w:ascii="Bahnschrift Condensed" w:hAnsi="Bahnschrift Condensed"/>
+          <w:color w:val="auto"/>
+          <w:sz w:val="40"/>
+          <w:szCs w:val="40"/>
+          <w:lang w:val="en-US"/>
+        </w:rPr>
+        <w:t>Improves memory</w:t>
+      </w:r>
+      <w:bookmarkEnd w:id="11"/>
+    </w:p>
+    <w:p/>
+    <w:p>
+      <w:pPr>
+        <w:pStyle w:val="a3"/>
+        <w:rPr>
+          <w:rFonts w:ascii="Bahnschrift Condensed" w:hAnsi="Bahnschrift Condensed"/>
+          <w:sz w:val="36"/>
+          <w:szCs w:val="36"/>
+          <w:lang w:val="en-US"/>
+        </w:rPr>
+      </w:pPr>
+      <w:r>
+        <w:rPr>
+          <w:rFonts w:ascii="Bahnschrift Condensed" w:hAnsi="Bahnschrift Condensed"/>
+          <w:sz w:val="36"/>
+          <w:szCs w:val="36"/>
+          <w:lang w:val="en-US"/>
+        </w:rPr>
+        <w:t>The most obvious, but no less important advantage of logic games! Nothing improves the ability to remember, like the systematic increase of one's own efficiency in logic games.</w:t>
+      </w:r>
+    </w:p>
+    <w:p>
+      <w:pPr>
+        <w:pStyle w:val="a3"/>
+        <w:rPr>
+          <w:rFonts w:ascii="Bahnschrift Condensed" w:hAnsi="Bahnschrift Condensed"/>
+          <w:sz w:val="36"/>
+          <w:szCs w:val="36"/>
+          <w:lang w:val="en-US"/>
+        </w:rPr>
+      </w:pPr>
+      <w:r>
+        <w:rPr>
+          <w:rFonts w:ascii="Bahnschrift Condensed" w:hAnsi="Bahnschrift Condensed"/>
+          <w:sz w:val="36"/>
+          <w:szCs w:val="36"/>
+          <w:lang w:val="en-US"/>
+        </w:rPr>
+        <w:t>The positive effect can be seen in the first month, especially the benefit in people who initially had poor memory. Here everything is like in sports - progress comes with training!</w:t>
+      </w:r>
+    </w:p>
+    <w:p>
+      <w:pPr>
+        <w:pStyle w:val="3"/>
+        <w:numPr>
+          <w:ilvl w:val="0"/>
+          <w:numId w:val="9"/>
+        </w:numPr>
+        <w:rPr>
+          <w:rFonts w:ascii="Bahnschrift Condensed" w:hAnsi="Bahnschrift Condensed"/>
+          <w:color w:val="auto"/>
+          <w:sz w:val="40"/>
+          <w:szCs w:val="40"/>
+          <w:lang w:val="en-US"/>
+        </w:rPr>
+      </w:pPr>
+      <w:bookmarkStart w:id="12" w:name="_Toc56949565"/>
+      <w:r>
+        <w:rPr>
+          <w:rFonts w:ascii="Bahnschrift Condensed" w:hAnsi="Bahnschrift Condensed"/>
+          <w:color w:val="auto"/>
+          <w:sz w:val="40"/>
+          <w:szCs w:val="40"/>
+          <w:lang w:val="en-US"/>
+        </w:rPr>
+        <w:t>Qualities such as perseverance, patience and calmness develop</w:t>
+      </w:r>
+      <w:bookmarkEnd w:id="12"/>
+    </w:p>
+    <w:p>
+      <w:pPr>
+        <w:rPr>
+          <w:lang w:val="en-US"/>
+        </w:rPr>
+      </w:pPr>
+    </w:p>
+    <w:p>
+      <w:pPr>
+        <w:rPr>
+          <w:lang w:val="en-US"/>
+        </w:rPr>
+      </w:pPr>
+    </w:p>
+    <w:p>
+      <w:pPr>
+        <w:rPr>
+          <w:lang w:val="en-US"/>
+        </w:rPr>
+      </w:pPr>
+    </w:p>
+    <w:p>
+      <w:pPr>
+        <w:pStyle w:val="3"/>
+        <w:numPr>
+          <w:ilvl w:val="0"/>
+          <w:numId w:val="9"/>
+        </w:numPr>
+        <w:rPr>
+          <w:rFonts w:ascii="Bahnschrift Condensed" w:hAnsi="Bahnschrift Condensed"/>
+          <w:color w:val="auto"/>
+          <w:sz w:val="40"/>
+          <w:szCs w:val="40"/>
+        </w:rPr>
+      </w:pPr>
+      <w:bookmarkStart w:id="13" w:name="_Toc56949566"/>
+      <w:r>
+        <w:rPr>
+          <w:rFonts w:ascii="Bahnschrift Condensed" w:hAnsi="Bahnschrift Condensed"/>
+          <w:color w:val="auto"/>
+          <w:sz w:val="40"/>
+          <w:szCs w:val="40"/>
+          <w:lang w:val="en-US"/>
+        </w:rPr>
+        <w:lastRenderedPageBreak/>
+        <w:t>Improves planning skills</w:t>
+      </w:r>
+      <w:bookmarkEnd w:id="13"/>
+    </w:p>
+    <w:p/>
+    <w:p>
+      <w:pPr>
+        <w:pStyle w:val="a3"/>
+        <w:rPr>
+          <w:rFonts w:ascii="Bahnschrift Condensed" w:hAnsi="Bahnschrift Condensed"/>
+          <w:sz w:val="36"/>
+          <w:szCs w:val="36"/>
+          <w:lang w:val="en-US"/>
+        </w:rPr>
+      </w:pPr>
+      <w:r>
+        <w:rPr>
+          <w:rFonts w:ascii="Bahnschrift Condensed" w:hAnsi="Bahnschrift Condensed"/>
+          <w:sz w:val="36"/>
+          <w:szCs w:val="36"/>
+          <w:lang w:val="en-US"/>
+        </w:rPr>
+        <w:t>As you play, you will need to count or think a few steps ahead. The problem of procrastination will disappear in whole or in part. They will help you learn determination and organization, as well as how to divide a complex problem into smaller, solvable parts. They will also help increase confidence to take on bigger challenges</w:t>
+      </w:r>
+      <w:r>
+        <w:rPr>
+          <w:rFonts w:ascii="Bahnschrift Condensed" w:hAnsi="Bahnschrift Condensed"/>
+          <w:sz w:val="36"/>
+          <w:szCs w:val="36"/>
+          <w:lang w:val="en-US"/>
+        </w:rPr>
+        <w:t>.</w:t>
+      </w:r>
+    </w:p>
+    <w:p>
+      <w:pPr>
+        <w:pStyle w:val="3"/>
+        <w:numPr>
+          <w:ilvl w:val="0"/>
+          <w:numId w:val="9"/>
+        </w:numPr>
+        <w:rPr>
+          <w:rFonts w:ascii="Bahnschrift Condensed" w:hAnsi="Bahnschrift Condensed"/>
+          <w:color w:val="auto"/>
+          <w:sz w:val="40"/>
+          <w:szCs w:val="40"/>
+          <w:lang w:val="en-US"/>
+        </w:rPr>
+      </w:pPr>
+      <w:bookmarkStart w:id="14" w:name="_Toc56949567"/>
+      <w:r>
+        <w:rPr>
+          <w:rFonts w:ascii="Bahnschrift Condensed" w:hAnsi="Bahnschrift Condensed"/>
+          <w:color w:val="auto"/>
+          <w:sz w:val="40"/>
+          <w:szCs w:val="40"/>
+          <w:lang w:val="en-US"/>
+        </w:rPr>
+        <w:t>Improves social skills</w:t>
+      </w:r>
+      <w:bookmarkEnd w:id="14"/>
+    </w:p>
+    <w:p>
+      <w:pPr>
+        <w:rPr>
+          <w:lang w:val="en-US"/>
+        </w:rPr>
+      </w:pPr>
+    </w:p>
+    <w:p>
+      <w:pPr>
+        <w:pStyle w:val="a3"/>
+        <w:rPr>
+          <w:rFonts w:ascii="Bahnschrift Condensed" w:hAnsi="Bahnschrift Condensed"/>
+          <w:sz w:val="40"/>
+          <w:szCs w:val="40"/>
+        </w:rPr>
+      </w:pPr>
+      <w:r>
+        <w:rPr>
+          <w:rFonts w:ascii="Bahnschrift Condensed" w:hAnsi="Bahnschrift Condensed"/>
+          <w:sz w:val="36"/>
+          <w:szCs w:val="36"/>
+          <w:lang w:val="en-US"/>
+        </w:rPr>
+        <w:t>The most important factor that can significantly change a person's life is the ability to communicate with people. Logic games are one of the main ways to get rid of complexes and improve interpersonal skills. Group games will encourage verbal communication and teamwork.</w:t>
+      </w:r>
+    </w:p>
+    <w:p>
+      <w:pPr>
+        <w:pStyle w:val="3"/>
+        <w:numPr>
+          <w:ilvl w:val="0"/>
+          <w:numId w:val="9"/>
+        </w:numPr>
+        <w:rPr>
+          <w:rFonts w:ascii="Bahnschrift Condensed" w:hAnsi="Bahnschrift Condensed"/>
+          <w:color w:val="auto"/>
+          <w:sz w:val="40"/>
+          <w:szCs w:val="40"/>
+        </w:rPr>
+      </w:pPr>
+      <w:bookmarkStart w:id="15" w:name="_Toc56949568"/>
+      <w:r>
+        <w:rPr>
+          <w:rFonts w:ascii="Bahnschrift Condensed" w:hAnsi="Bahnschrift Condensed"/>
+          <w:color w:val="auto"/>
+          <w:sz w:val="40"/>
+          <w:szCs w:val="40"/>
+          <w:lang w:val="en-US"/>
+        </w:rPr>
+        <w:t>Improves cognitive abilities</w:t>
+      </w:r>
+      <w:bookmarkEnd w:id="15"/>
+    </w:p>
+    <w:p/>
+    <w:p>
+      <w:pPr>
+        <w:pStyle w:val="a3"/>
+        <w:rPr>
+          <w:rFonts w:ascii="Bahnschrift Condensed" w:hAnsi="Bahnschrift Condensed"/>
+          <w:sz w:val="36"/>
+          <w:szCs w:val="36"/>
+          <w:lang w:val="en-US"/>
+        </w:rPr>
+      </w:pPr>
+      <w:r>
+        <w:rPr>
+          <w:rFonts w:ascii="Bahnschrift Condensed" w:hAnsi="Bahnschrift Condensed"/>
+          <w:sz w:val="36"/>
+          <w:szCs w:val="36"/>
+          <w:lang w:val="en-US"/>
+        </w:rPr>
+        <w:t>Logical tasks come down to finding a solution to a problem. You will have to use your critical thinking to solve the riddle and the best part is that in this type of games you cannot cheat</w:t>
+      </w:r>
+      <w:r>
+        <w:rPr>
+          <w:rFonts w:ascii="Bahnschrift Condensed" w:hAnsi="Bahnschrift Condensed"/>
+          <w:sz w:val="36"/>
+          <w:szCs w:val="36"/>
+          <w:lang w:val="en-US"/>
+        </w:rPr>
+        <w:t>.</w:t>
+      </w:r>
+    </w:p>
+    <w:p>
+      <w:pPr>
+        <w:pStyle w:val="3"/>
+        <w:numPr>
+          <w:ilvl w:val="0"/>
+          <w:numId w:val="9"/>
+        </w:numPr>
+        <w:rPr>
+          <w:rFonts w:ascii="Bahnschrift Condensed" w:hAnsi="Bahnschrift Condensed"/>
+          <w:color w:val="auto"/>
+          <w:sz w:val="40"/>
+          <w:szCs w:val="40"/>
+        </w:rPr>
+      </w:pPr>
+      <w:bookmarkStart w:id="16" w:name="_Toc56949569"/>
+      <w:r>
+        <w:rPr>
+          <w:rFonts w:ascii="Bahnschrift Condensed" w:hAnsi="Bahnschrift Condensed"/>
+          <w:color w:val="auto"/>
+          <w:sz w:val="40"/>
+          <w:szCs w:val="40"/>
+          <w:lang w:val="en-US"/>
+        </w:rPr>
+        <w:t>Improves motor skills</w:t>
+      </w:r>
+      <w:bookmarkEnd w:id="16"/>
+    </w:p>
+    <w:p/>
+    <w:p>
+      <w:pPr>
+        <w:ind w:left="708"/>
+        <w:rPr>
+          <w:rFonts w:ascii="Bahnschrift Condensed" w:hAnsi="Bahnschrift Condensed"/>
+          <w:sz w:val="36"/>
+          <w:szCs w:val="36"/>
+          <w:lang w:val="en-US"/>
+        </w:rPr>
+      </w:pPr>
+      <w:r>
+        <w:rPr>
+          <w:rFonts w:ascii="Bahnschrift Condensed" w:hAnsi="Bahnschrift Condensed"/>
+          <w:sz w:val="36"/>
+          <w:szCs w:val="36"/>
+          <w:lang w:val="en-US"/>
+        </w:rPr>
+        <w:t>In fact, logic games such as the Rubik's Cube, the Tower of Hanoi, Jenga, various mazes with balls and others, in addition to developing attention, also improve fine motor skills, coordination between eyes and hands! Mobility is especially important for both children and adults. Therefore, of course, you can also focus on assembling puzzles, complex machines, robots and more.</w:t>
+      </w:r>
+    </w:p>
+    <w:p>
+      <w:pPr>
+        <w:pStyle w:val="a3"/>
+        <w:rPr>
+          <w:rFonts w:ascii="Bahnschrift Condensed" w:hAnsi="Bahnschrift Condensed"/>
+          <w:sz w:val="36"/>
+          <w:szCs w:val="36"/>
+          <w:lang w:val="en-US"/>
+        </w:rPr>
+      </w:pPr>
+    </w:p>
+    <w:p>
+      <w:pPr>
+        <w:pStyle w:val="a3"/>
+        <w:rPr>
+          <w:rFonts w:ascii="Bahnschrift Condensed" w:hAnsi="Bahnschrift Condensed"/>
+          <w:sz w:val="36"/>
+          <w:szCs w:val="36"/>
+          <w:lang w:val="en-US"/>
+        </w:rPr>
+      </w:pPr>
+    </w:p>
+    <w:p>
+      <w:pPr>
         <w:rPr>
           <w:rFonts w:ascii="Bahnschrift Condensed" w:hAnsi="Bahnschrift Condensed"/>
           <w:sz w:val="36"/>
@@ -2257,9 +3745,9 @@
           <w:lang w:val="en-US"/>
         </w:rPr>
       </w:pPr>
-      <w:bookmarkStart w:id="8" w:name="_Диаграма,_описваща_идейния"/>
-      <w:bookmarkStart w:id="9" w:name="_Toc56713962"/>
-      <w:bookmarkEnd w:id="8"/>
+      <w:bookmarkStart w:id="17" w:name="_Диаграма,_описваща_идейния"/>
+      <w:bookmarkStart w:id="18" w:name="_Toc56949570"/>
+      <w:bookmarkEnd w:id="17"/>
       <w:r>
         <w:rPr>
           <w:rFonts w:ascii="Bahnschrift Condensed" w:hAnsi="Bahnschrift Condensed"/>
@@ -2268,10 +3756,9 @@
           <w:szCs w:val="40"/>
           <w:lang w:val="en-US"/>
         </w:rPr>
-        <w:lastRenderedPageBreak/>
         <w:t>Used Technology</w:t>
       </w:r>
-      <w:bookmarkEnd w:id="9"/>
+      <w:bookmarkEnd w:id="18"/>
     </w:p>
     <w:p>
       <w:pPr>
@@ -2284,7 +3771,7 @@
           <w:lang w:val="en-US"/>
         </w:rPr>
       </w:pPr>
-      <w:bookmarkStart w:id="10" w:name="_Toc56713963"/>
+      <w:bookmarkStart w:id="19" w:name="_Toc56949571"/>
       <w:r>
         <w:rPr>
           <w:rFonts w:ascii="Bahnschrift Condensed" w:hAnsi="Bahnschrift Condensed"/>
@@ -2295,7 +3782,7 @@
         </w:rPr>
         <w:t>Visual Studio Code</w:t>
       </w:r>
-      <w:bookmarkEnd w:id="10"/>
+      <w:bookmarkEnd w:id="19"/>
     </w:p>
     <w:p>
       <w:pPr>
@@ -2573,6 +4060,26 @@
           <w:szCs w:val="36"/>
           <w:lang w:val="en-US"/>
         </w:rPr>
+      </w:pPr>
+      <w:r>
+        <w:rPr>
+          <w:rFonts w:ascii="Bahnschrift Condensed" w:hAnsi="Bahnschrift Condensed"/>
+          <w:sz w:val="36"/>
+          <w:szCs w:val="36"/>
+          <w:lang w:val="en-US"/>
+        </w:rPr>
+        <w:t>Visual Studio Code is a streamlined code editor with support for development operations like debugging, task running, and version control. It aims to provide just the tools a developer needs for a quick code-build-debug cycle and leaves more complex workflows to fuller featured IDEs, such as Visual Studio IDE.</w:t>
+      </w:r>
+    </w:p>
+    <w:p>
+      <w:pPr>
+        <w:jc w:val="center"/>
+        <w:rPr>
+          <w:rFonts w:ascii="Bahnschrift Condensed" w:hAnsi="Bahnschrift Condensed"/>
+          <w:sz w:val="36"/>
+          <w:szCs w:val="36"/>
+          <w:lang w:val="en-US"/>
+        </w:rPr>
         <w:sectPr>
           <w:footerReference w:type="default" r:id="rId10"/>
           <w:pgSz w:w="11906" w:h="16838"/>
@@ -2581,15 +4088,6 @@
           <w:docGrid w:linePitch="360"/>
         </w:sectPr>
       </w:pPr>
-      <w:r>
-        <w:rPr>
-          <w:rFonts w:ascii="Bahnschrift Condensed" w:hAnsi="Bahnschrift Condensed"/>
-          <w:sz w:val="36"/>
-          <w:szCs w:val="36"/>
-          <w:lang w:val="en-US"/>
-        </w:rPr>
-        <w:t>Visual Studio Code is a streamlined code editor with support for development operations like debugging, task running, and version control. It aims to provide just the tools a developer needs for a quick code-build-debug cycle and leaves more complex workflows to fuller featured IDEs, such as Visual Studio IDE.</w:t>
-      </w:r>
     </w:p>
     <w:p>
       <w:pPr>
@@ -2603,7 +4101,7 @@
           <w:lang w:val="en-US"/>
         </w:rPr>
       </w:pPr>
-      <w:bookmarkStart w:id="11" w:name="_Toc56713964"/>
+      <w:bookmarkStart w:id="20" w:name="_Toc56949572"/>
       <w:r>
         <w:rPr>
           <w:rFonts w:ascii="Bahnschrift Condensed" w:hAnsi="Bahnschrift Condensed"/>
@@ -2615,7 +4113,7 @@
         <w:lastRenderedPageBreak/>
         <w:t>Diagram</w:t>
       </w:r>
-      <w:bookmarkEnd w:id="11"/>
+      <w:bookmarkEnd w:id="20"/>
     </w:p>
     <w:p>
       <w:pPr>
@@ -4080,7 +5578,7 @@
           <w:lang w:val="en-US"/>
         </w:rPr>
       </w:pPr>
-      <w:bookmarkStart w:id="12" w:name="_Toc56713965"/>
+      <w:bookmarkStart w:id="21" w:name="_Toc56949573"/>
       <w:r>
         <w:rPr>
           <w:rFonts w:ascii="Bahnschrift Condensed" w:hAnsi="Bahnschrift Condensed"/>
@@ -4092,7 +5590,7 @@
         <w:lastRenderedPageBreak/>
         <w:t>Resume of the project</w:t>
       </w:r>
-      <w:bookmarkEnd w:id="12"/>
+      <w:bookmarkEnd w:id="21"/>
     </w:p>
     <w:p/>
     <w:p>
@@ -4303,6 +5801,95 @@
 <file path=word/numbering.xml><?xml version="1.0" encoding="utf-8"?>
 <w:numbering xmlns:wpc="http://schemas.microsoft.com/office/word/2010/wordprocessingCanvas" xmlns:cx="http://schemas.microsoft.com/office/drawing/2014/chartex" xmlns:cx1="http://schemas.microsoft.com/office/drawing/2015/9/8/chartex" xmlns:cx2="http://schemas.microsoft.com/office/drawing/2015/10/21/chartex" xmlns:cx3="http://schemas.microsoft.com/office/drawing/2016/5/9/chartex" xmlns:cx4="http://schemas.microsoft.com/office/drawing/2016/5/10/chartex" xmlns:cx5="http://schemas.microsoft.com/office/drawing/2016/5/11/chartex" xmlns:cx6="http://schemas.microsoft.com/office/drawing/2016/5/12/chartex" xmlns:cx7="http://schemas.microsoft.com/office/drawing/2016/5/13/chartex" xmlns:cx8="http://schemas.microsoft.com/office/drawing/2016/5/14/chartex" xmlns:mc="http://schemas.openxmlformats.org/markup-compatibility/2006" xmlns:aink="http://schemas.microsoft.com/office/drawing/2016/ink" xmlns:am3d="http://schemas.microsoft.com/office/drawing/2017/model3d" xmlns:o="urn:schemas-microsoft-com:office:office" xmlns:r="http://schemas.openxmlformats.org/officeDocument/2006/relationships" xmlns:m="http://schemas.openxmlformats.org/officeDocument/2006/math" xmlns:v="urn:schemas-microsoft-com:vml" xmlns:wp14="http://schemas.microsoft.com/office/word/2010/wordprocessingDrawing" xmlns:wp="http://schemas.openxmlformats.org/drawingml/2006/wordprocessingDrawing" xmlns:w10="urn:schemas-microsoft-com:office:word" xmlns:w="http://schemas.openxmlformats.org/wordprocessingml/2006/main" xmlns:w14="http://schemas.microsoft.com/office/word/2010/wordml" xmlns:w15="http://schemas.microsoft.com/office/word/2012/wordml" xmlns:w16cex="http://schemas.microsoft.com/office/word/2018/wordml/cex" xmlns:w16cid="http://schemas.microsoft.com/office/word/2016/wordml/cid" xmlns:w16="http://schemas.microsoft.com/office/word/2018/wordml" xmlns:w16se="http://schemas.microsoft.com/office/word/2015/wordml/symex" xmlns:wpg="http://schemas.microsoft.com/office/word/2010/wordprocessingGroup" xmlns:wpi="http://schemas.microsoft.com/office/word/2010/wordprocessingInk" xmlns:wne="http://schemas.microsoft.com/office/word/2006/wordml" xmlns:wps="http://schemas.microsoft.com/office/word/2010/wordprocessingShape" mc:Ignorable="w14 w15 w16se w16cid w16 w16cex wp14">
   <w:abstractNum w:abstractNumId="0" w15:restartNumberingAfterBreak="0">
+    <w:nsid w:val="038C2E1C"/>
+    <w:multiLevelType w:val="hybridMultilevel"/>
+    <w:tmpl w:val="C6346368"/>
+    <w:lvl w:ilvl="0" w:tplc="7C0EB202">
+      <w:start w:val="1"/>
+      <w:numFmt w:val="decimal"/>
+      <w:lvlText w:val="%1."/>
+      <w:lvlJc w:val="left"/>
+      <w:pPr>
+        <w:ind w:left="720" w:hanging="360"/>
+      </w:pPr>
+      <w:rPr>
+        <w:color w:val="auto"/>
+      </w:rPr>
+    </w:lvl>
+    <w:lvl w:ilvl="1" w:tplc="04020019" w:tentative="1">
+      <w:start w:val="1"/>
+      <w:numFmt w:val="lowerLetter"/>
+      <w:lvlText w:val="%2."/>
+      <w:lvlJc w:val="left"/>
+      <w:pPr>
+        <w:ind w:left="1440" w:hanging="360"/>
+      </w:pPr>
+    </w:lvl>
+    <w:lvl w:ilvl="2" w:tplc="0402001B" w:tentative="1">
+      <w:start w:val="1"/>
+      <w:numFmt w:val="lowerRoman"/>
+      <w:lvlText w:val="%3."/>
+      <w:lvlJc w:val="right"/>
+      <w:pPr>
+        <w:ind w:left="2160" w:hanging="180"/>
+      </w:pPr>
+    </w:lvl>
+    <w:lvl w:ilvl="3" w:tplc="0402000F" w:tentative="1">
+      <w:start w:val="1"/>
+      <w:numFmt w:val="decimal"/>
+      <w:lvlText w:val="%4."/>
+      <w:lvlJc w:val="left"/>
+      <w:pPr>
+        <w:ind w:left="2880" w:hanging="360"/>
+      </w:pPr>
+    </w:lvl>
+    <w:lvl w:ilvl="4" w:tplc="04020019" w:tentative="1">
+      <w:start w:val="1"/>
+      <w:numFmt w:val="lowerLetter"/>
+      <w:lvlText w:val="%5."/>
+      <w:lvlJc w:val="left"/>
+      <w:pPr>
+        <w:ind w:left="3600" w:hanging="360"/>
+      </w:pPr>
+    </w:lvl>
+    <w:lvl w:ilvl="5" w:tplc="0402001B" w:tentative="1">
+      <w:start w:val="1"/>
+      <w:numFmt w:val="lowerRoman"/>
+      <w:lvlText w:val="%6."/>
+      <w:lvlJc w:val="right"/>
+      <w:pPr>
+        <w:ind w:left="4320" w:hanging="180"/>
+      </w:pPr>
+    </w:lvl>
+    <w:lvl w:ilvl="6" w:tplc="0402000F" w:tentative="1">
+      <w:start w:val="1"/>
+      <w:numFmt w:val="decimal"/>
+      <w:lvlText w:val="%7."/>
+      <w:lvlJc w:val="left"/>
+      <w:pPr>
+        <w:ind w:left="5040" w:hanging="360"/>
+      </w:pPr>
+    </w:lvl>
+    <w:lvl w:ilvl="7" w:tplc="04020019" w:tentative="1">
+      <w:start w:val="1"/>
+      <w:numFmt w:val="lowerLetter"/>
+      <w:lvlText w:val="%8."/>
+      <w:lvlJc w:val="left"/>
+      <w:pPr>
+        <w:ind w:left="5760" w:hanging="360"/>
+      </w:pPr>
+    </w:lvl>
+    <w:lvl w:ilvl="8" w:tplc="0402001B" w:tentative="1">
+      <w:start w:val="1"/>
+      <w:numFmt w:val="lowerRoman"/>
+      <w:lvlText w:val="%9."/>
+      <w:lvlJc w:val="right"/>
+      <w:pPr>
+        <w:ind w:left="6480" w:hanging="180"/>
+      </w:pPr>
+    </w:lvl>
+  </w:abstractNum>
+  <w:abstractNum w:abstractNumId="1" w15:restartNumberingAfterBreak="0">
     <w:nsid w:val="058857AD"/>
     <w:multiLevelType w:val="hybridMultilevel"/>
     <w:tmpl w:val="A28A1088"/>
@@ -4414,7 +6001,7 @@
       </w:rPr>
     </w:lvl>
   </w:abstractNum>
-  <w:abstractNum w:abstractNumId="1" w15:restartNumberingAfterBreak="0">
+  <w:abstractNum w:abstractNumId="2" w15:restartNumberingAfterBreak="0">
     <w:nsid w:val="11C43ABB"/>
     <w:multiLevelType w:val="hybridMultilevel"/>
     <w:tmpl w:val="BB1A619E"/>
@@ -4554,7 +6141,7 @@
       </w:rPr>
     </w:lvl>
   </w:abstractNum>
-  <w:abstractNum w:abstractNumId="2" w15:restartNumberingAfterBreak="0">
+  <w:abstractNum w:abstractNumId="3" w15:restartNumberingAfterBreak="0">
     <w:nsid w:val="1CAD473A"/>
     <w:multiLevelType w:val="hybridMultilevel"/>
     <w:tmpl w:val="89DC58D2"/>
@@ -4667,7 +6254,96 @@
       </w:rPr>
     </w:lvl>
   </w:abstractNum>
-  <w:abstractNum w:abstractNumId="3" w15:restartNumberingAfterBreak="0">
+  <w:abstractNum w:abstractNumId="4" w15:restartNumberingAfterBreak="0">
+    <w:nsid w:val="203D7E3D"/>
+    <w:multiLevelType w:val="hybridMultilevel"/>
+    <w:tmpl w:val="C6346368"/>
+    <w:lvl w:ilvl="0" w:tplc="7C0EB202">
+      <w:start w:val="1"/>
+      <w:numFmt w:val="decimal"/>
+      <w:lvlText w:val="%1."/>
+      <w:lvlJc w:val="left"/>
+      <w:pPr>
+        <w:ind w:left="720" w:hanging="360"/>
+      </w:pPr>
+      <w:rPr>
+        <w:color w:val="auto"/>
+      </w:rPr>
+    </w:lvl>
+    <w:lvl w:ilvl="1" w:tplc="04020019" w:tentative="1">
+      <w:start w:val="1"/>
+      <w:numFmt w:val="lowerLetter"/>
+      <w:lvlText w:val="%2."/>
+      <w:lvlJc w:val="left"/>
+      <w:pPr>
+        <w:ind w:left="1440" w:hanging="360"/>
+      </w:pPr>
+    </w:lvl>
+    <w:lvl w:ilvl="2" w:tplc="0402001B" w:tentative="1">
+      <w:start w:val="1"/>
+      <w:numFmt w:val="lowerRoman"/>
+      <w:lvlText w:val="%3."/>
+      <w:lvlJc w:val="right"/>
+      <w:pPr>
+        <w:ind w:left="2160" w:hanging="180"/>
+      </w:pPr>
+    </w:lvl>
+    <w:lvl w:ilvl="3" w:tplc="0402000F" w:tentative="1">
+      <w:start w:val="1"/>
+      <w:numFmt w:val="decimal"/>
+      <w:lvlText w:val="%4."/>
+      <w:lvlJc w:val="left"/>
+      <w:pPr>
+        <w:ind w:left="2880" w:hanging="360"/>
+      </w:pPr>
+    </w:lvl>
+    <w:lvl w:ilvl="4" w:tplc="04020019" w:tentative="1">
+      <w:start w:val="1"/>
+      <w:numFmt w:val="lowerLetter"/>
+      <w:lvlText w:val="%5."/>
+      <w:lvlJc w:val="left"/>
+      <w:pPr>
+        <w:ind w:left="3600" w:hanging="360"/>
+      </w:pPr>
+    </w:lvl>
+    <w:lvl w:ilvl="5" w:tplc="0402001B" w:tentative="1">
+      <w:start w:val="1"/>
+      <w:numFmt w:val="lowerRoman"/>
+      <w:lvlText w:val="%6."/>
+      <w:lvlJc w:val="right"/>
+      <w:pPr>
+        <w:ind w:left="4320" w:hanging="180"/>
+      </w:pPr>
+    </w:lvl>
+    <w:lvl w:ilvl="6" w:tplc="0402000F" w:tentative="1">
+      <w:start w:val="1"/>
+      <w:numFmt w:val="decimal"/>
+      <w:lvlText w:val="%7."/>
+      <w:lvlJc w:val="left"/>
+      <w:pPr>
+        <w:ind w:left="5040" w:hanging="360"/>
+      </w:pPr>
+    </w:lvl>
+    <w:lvl w:ilvl="7" w:tplc="04020019" w:tentative="1">
+      <w:start w:val="1"/>
+      <w:numFmt w:val="lowerLetter"/>
+      <w:lvlText w:val="%8."/>
+      <w:lvlJc w:val="left"/>
+      <w:pPr>
+        <w:ind w:left="5760" w:hanging="360"/>
+      </w:pPr>
+    </w:lvl>
+    <w:lvl w:ilvl="8" w:tplc="0402001B" w:tentative="1">
+      <w:start w:val="1"/>
+      <w:numFmt w:val="lowerRoman"/>
+      <w:lvlText w:val="%9."/>
+      <w:lvlJc w:val="right"/>
+      <w:pPr>
+        <w:ind w:left="6480" w:hanging="180"/>
+      </w:pPr>
+    </w:lvl>
+  </w:abstractNum>
+  <w:abstractNum w:abstractNumId="5" w15:restartNumberingAfterBreak="0">
     <w:nsid w:val="3D6924C3"/>
     <w:multiLevelType w:val="hybridMultilevel"/>
     <w:tmpl w:val="D8B8B6DA"/>
@@ -4779,7 +6455,7 @@
       </w:rPr>
     </w:lvl>
   </w:abstractNum>
-  <w:abstractNum w:abstractNumId="4" w15:restartNumberingAfterBreak="0">
+  <w:abstractNum w:abstractNumId="6" w15:restartNumberingAfterBreak="0">
     <w:nsid w:val="5AAE1538"/>
     <w:multiLevelType w:val="hybridMultilevel"/>
     <w:tmpl w:val="C6346368"/>
@@ -4868,7 +6544,7 @@
       </w:pPr>
     </w:lvl>
   </w:abstractNum>
-  <w:abstractNum w:abstractNumId="5" w15:restartNumberingAfterBreak="0">
+  <w:abstractNum w:abstractNumId="7" w15:restartNumberingAfterBreak="0">
     <w:nsid w:val="6DB6219D"/>
     <w:multiLevelType w:val="hybridMultilevel"/>
     <w:tmpl w:val="9B1609CA"/>
@@ -4981,7 +6657,7 @@
       </w:rPr>
     </w:lvl>
   </w:abstractNum>
-  <w:abstractNum w:abstractNumId="6" w15:restartNumberingAfterBreak="0">
+  <w:abstractNum w:abstractNumId="8" w15:restartNumberingAfterBreak="0">
     <w:nsid w:val="6DF6337D"/>
     <w:multiLevelType w:val="hybridMultilevel"/>
     <w:tmpl w:val="DAAA23A6"/>
@@ -5094,7 +6770,7 @@
       </w:rPr>
     </w:lvl>
   </w:abstractNum>
-  <w:abstractNum w:abstractNumId="7" w15:restartNumberingAfterBreak="0">
+  <w:abstractNum w:abstractNumId="9" w15:restartNumberingAfterBreak="0">
     <w:nsid w:val="75AD2C7D"/>
     <w:multiLevelType w:val="hybridMultilevel"/>
     <w:tmpl w:val="B582E632"/>
@@ -5208,28 +6884,34 @@
     </w:lvl>
   </w:abstractNum>
   <w:num w:numId="1">
+    <w:abstractNumId w:val="9"/>
+  </w:num>
+  <w:num w:numId="2">
+    <w:abstractNumId w:val="5"/>
+  </w:num>
+  <w:num w:numId="3">
+    <w:abstractNumId w:val="1"/>
+  </w:num>
+  <w:num w:numId="4">
+    <w:abstractNumId w:val="6"/>
+  </w:num>
+  <w:num w:numId="5">
+    <w:abstractNumId w:val="3"/>
+  </w:num>
+  <w:num w:numId="6">
+    <w:abstractNumId w:val="8"/>
+  </w:num>
+  <w:num w:numId="7">
     <w:abstractNumId w:val="7"/>
   </w:num>
-  <w:num w:numId="2">
-    <w:abstractNumId w:val="3"/>
+  <w:num w:numId="8">
+    <w:abstractNumId w:val="2"/>
   </w:num>
-  <w:num w:numId="3">
-    <w:abstractNumId w:val="0"/>
-  </w:num>
-  <w:num w:numId="4">
+  <w:num w:numId="9">
     <w:abstractNumId w:val="4"/>
   </w:num>
-  <w:num w:numId="5">
-    <w:abstractNumId w:val="2"/>
-  </w:num>
-  <w:num w:numId="6">
-    <w:abstractNumId w:val="6"/>
-  </w:num>
-  <w:num w:numId="7">
-    <w:abstractNumId w:val="5"/>
-  </w:num>
-  <w:num w:numId="8">
-    <w:abstractNumId w:val="1"/>
+  <w:num w:numId="10">
+    <w:abstractNumId w:val="0"/>
   </w:num>
 </w:numbering>
 </file>
@@ -5632,7 +7314,7 @@
   <w:style w:type="paragraph" w:default="1" w:styleId="a">
     <w:name w:val="Normal"/>
     <w:qFormat/>
-    <w:rsid w:val="00666340"/>
+    <w:rsid w:val="007C1C08"/>
   </w:style>
   <w:style w:type="paragraph" w:styleId="1">
     <w:name w:val="heading 1"/>
@@ -5702,6 +7384,7 @@
   <w:style w:type="character" w:default="1" w:styleId="a0">
     <w:name w:val="Default Paragraph Font"/>
     <w:uiPriority w:val="1"/>
+    <w:semiHidden/>
     <w:unhideWhenUsed/>
   </w:style>
   <w:style w:type="table" w:default="1" w:styleId="a1">

--- a/Documentation/TYPHON.docx
+++ b/Documentation/TYPHON.docx
@@ -553,7 +553,7 @@
           <w:szCs w:val="40"/>
         </w:rPr>
       </w:pPr>
-      <w:bookmarkStart w:id="0" w:name="_Toc56949554"/>
+      <w:bookmarkStart w:id="0" w:name="_Toc57475818"/>
       <w:r>
         <w:rPr>
           <w:rFonts w:ascii="Bahnschrift Condensed" w:hAnsi="Bahnschrift Condensed"/>
@@ -615,8 +615,6 @@
             <w:rPr>
               <w:rFonts w:cstheme="minorBidi"/>
               <w:noProof/>
-              <w:sz w:val="28"/>
-              <w:szCs w:val="28"/>
               <w:lang w:val="bg-BG" w:eastAsia="bg-BG"/>
             </w:rPr>
           </w:pPr>
@@ -644,14 +642,12 @@
             </w:rPr>
             <w:fldChar w:fldCharType="separate"/>
           </w:r>
-          <w:hyperlink w:anchor="_Toc56949554" w:history="1">
+          <w:hyperlink w:anchor="_Toc57475818" w:history="1">
             <w:r>
               <w:rPr>
                 <w:rStyle w:val="a4"/>
                 <w:rFonts w:ascii="Bahnschrift Condensed" w:hAnsi="Bahnschrift Condensed"/>
                 <w:noProof/>
-                <w:sz w:val="28"/>
-                <w:szCs w:val="28"/>
               </w:rPr>
               <w:t>Content:</w:t>
             </w:r>
@@ -659,8 +655,6 @@
               <w:rPr>
                 <w:noProof/>
                 <w:webHidden/>
-                <w:sz w:val="28"/>
-                <w:szCs w:val="28"/>
               </w:rPr>
               <w:tab/>
             </w:r>
@@ -668,8 +662,6 @@
               <w:rPr>
                 <w:noProof/>
                 <w:webHidden/>
-                <w:sz w:val="28"/>
-                <w:szCs w:val="28"/>
               </w:rPr>
               <w:fldChar w:fldCharType="begin"/>
             </w:r>
@@ -677,25 +669,19 @@
               <w:rPr>
                 <w:noProof/>
                 <w:webHidden/>
-                <w:sz w:val="28"/>
-                <w:szCs w:val="28"/>
-              </w:rPr>
-              <w:instrText xml:space="preserve"> PAGEREF _Toc56949554 \h </w:instrText>
-            </w:r>
-            <w:r>
-              <w:rPr>
-                <w:noProof/>
-                <w:webHidden/>
-                <w:sz w:val="28"/>
-                <w:szCs w:val="28"/>
-              </w:rPr>
-            </w:r>
-            <w:r>
-              <w:rPr>
-                <w:noProof/>
-                <w:webHidden/>
-                <w:sz w:val="28"/>
-                <w:szCs w:val="28"/>
+              </w:rPr>
+              <w:instrText xml:space="preserve"> PAGEREF _Toc57475818 \h </w:instrText>
+            </w:r>
+            <w:r>
+              <w:rPr>
+                <w:noProof/>
+                <w:webHidden/>
+              </w:rPr>
+            </w:r>
+            <w:r>
+              <w:rPr>
+                <w:noProof/>
+                <w:webHidden/>
               </w:rPr>
               <w:fldChar w:fldCharType="separate"/>
             </w:r>
@@ -703,8 +689,6 @@
               <w:rPr>
                 <w:noProof/>
                 <w:webHidden/>
-                <w:sz w:val="28"/>
-                <w:szCs w:val="28"/>
               </w:rPr>
               <w:t>2</w:t>
             </w:r>
@@ -712,8 +696,6 @@
               <w:rPr>
                 <w:noProof/>
                 <w:webHidden/>
-                <w:sz w:val="28"/>
-                <w:szCs w:val="28"/>
               </w:rPr>
               <w:fldChar w:fldCharType="end"/>
             </w:r>
@@ -728,19 +710,15 @@
             <w:rPr>
               <w:rFonts w:cstheme="minorBidi"/>
               <w:noProof/>
-              <w:sz w:val="28"/>
-              <w:szCs w:val="28"/>
               <w:lang w:val="bg-BG" w:eastAsia="bg-BG"/>
             </w:rPr>
           </w:pPr>
-          <w:hyperlink w:anchor="_Toc56949555" w:history="1">
+          <w:hyperlink w:anchor="_Toc57475819" w:history="1">
             <w:r>
               <w:rPr>
                 <w:rStyle w:val="a4"/>
                 <w:rFonts w:ascii="Bahnschrift Condensed" w:hAnsi="Bahnschrift Condensed"/>
                 <w:noProof/>
-                <w:sz w:val="28"/>
-                <w:szCs w:val="28"/>
               </w:rPr>
               <w:t>History of Tic-Tac-Toe</w:t>
             </w:r>
@@ -748,8 +726,6 @@
               <w:rPr>
                 <w:noProof/>
                 <w:webHidden/>
-                <w:sz w:val="28"/>
-                <w:szCs w:val="28"/>
               </w:rPr>
               <w:tab/>
             </w:r>
@@ -757,8 +733,6 @@
               <w:rPr>
                 <w:noProof/>
                 <w:webHidden/>
-                <w:sz w:val="28"/>
-                <w:szCs w:val="28"/>
               </w:rPr>
               <w:fldChar w:fldCharType="begin"/>
             </w:r>
@@ -766,25 +740,19 @@
               <w:rPr>
                 <w:noProof/>
                 <w:webHidden/>
-                <w:sz w:val="28"/>
-                <w:szCs w:val="28"/>
-              </w:rPr>
-              <w:instrText xml:space="preserve"> PAGEREF _Toc56949555 \h </w:instrText>
-            </w:r>
-            <w:r>
-              <w:rPr>
-                <w:noProof/>
-                <w:webHidden/>
-                <w:sz w:val="28"/>
-                <w:szCs w:val="28"/>
-              </w:rPr>
-            </w:r>
-            <w:r>
-              <w:rPr>
-                <w:noProof/>
-                <w:webHidden/>
-                <w:sz w:val="28"/>
-                <w:szCs w:val="28"/>
+              </w:rPr>
+              <w:instrText xml:space="preserve"> PAGEREF _Toc57475819 \h </w:instrText>
+            </w:r>
+            <w:r>
+              <w:rPr>
+                <w:noProof/>
+                <w:webHidden/>
+              </w:rPr>
+            </w:r>
+            <w:r>
+              <w:rPr>
+                <w:noProof/>
+                <w:webHidden/>
               </w:rPr>
               <w:fldChar w:fldCharType="separate"/>
             </w:r>
@@ -792,8 +760,6 @@
               <w:rPr>
                 <w:noProof/>
                 <w:webHidden/>
-                <w:sz w:val="28"/>
-                <w:szCs w:val="28"/>
               </w:rPr>
               <w:t>3</w:t>
             </w:r>
@@ -801,8 +767,6 @@
               <w:rPr>
                 <w:noProof/>
                 <w:webHidden/>
-                <w:sz w:val="28"/>
-                <w:szCs w:val="28"/>
               </w:rPr>
               <w:fldChar w:fldCharType="end"/>
             </w:r>
@@ -817,19 +781,15 @@
             <w:rPr>
               <w:rFonts w:cstheme="minorBidi"/>
               <w:noProof/>
-              <w:sz w:val="28"/>
-              <w:szCs w:val="28"/>
               <w:lang w:val="bg-BG" w:eastAsia="bg-BG"/>
             </w:rPr>
           </w:pPr>
-          <w:hyperlink w:anchor="_Toc56949556" w:history="1">
+          <w:hyperlink w:anchor="_Toc57475820" w:history="1">
             <w:r>
               <w:rPr>
                 <w:rStyle w:val="a4"/>
                 <w:rFonts w:ascii="Bahnschrift Condensed" w:hAnsi="Bahnschrift Condensed"/>
                 <w:noProof/>
-                <w:sz w:val="28"/>
-                <w:szCs w:val="28"/>
               </w:rPr>
               <w:t>Team</w:t>
             </w:r>
@@ -837,8 +797,6 @@
               <w:rPr>
                 <w:noProof/>
                 <w:webHidden/>
-                <w:sz w:val="28"/>
-                <w:szCs w:val="28"/>
               </w:rPr>
               <w:tab/>
             </w:r>
@@ -846,8 +804,6 @@
               <w:rPr>
                 <w:noProof/>
                 <w:webHidden/>
-                <w:sz w:val="28"/>
-                <w:szCs w:val="28"/>
               </w:rPr>
               <w:fldChar w:fldCharType="begin"/>
             </w:r>
@@ -855,25 +811,19 @@
               <w:rPr>
                 <w:noProof/>
                 <w:webHidden/>
-                <w:sz w:val="28"/>
-                <w:szCs w:val="28"/>
-              </w:rPr>
-              <w:instrText xml:space="preserve"> PAGEREF _Toc56949556 \h </w:instrText>
-            </w:r>
-            <w:r>
-              <w:rPr>
-                <w:noProof/>
-                <w:webHidden/>
-                <w:sz w:val="28"/>
-                <w:szCs w:val="28"/>
-              </w:rPr>
-            </w:r>
-            <w:r>
-              <w:rPr>
-                <w:noProof/>
-                <w:webHidden/>
-                <w:sz w:val="28"/>
-                <w:szCs w:val="28"/>
+              </w:rPr>
+              <w:instrText xml:space="preserve"> PAGEREF _Toc57475820 \h </w:instrText>
+            </w:r>
+            <w:r>
+              <w:rPr>
+                <w:noProof/>
+                <w:webHidden/>
+              </w:rPr>
+            </w:r>
+            <w:r>
+              <w:rPr>
+                <w:noProof/>
+                <w:webHidden/>
               </w:rPr>
               <w:fldChar w:fldCharType="separate"/>
             </w:r>
@@ -881,8 +831,6 @@
               <w:rPr>
                 <w:noProof/>
                 <w:webHidden/>
-                <w:sz w:val="28"/>
-                <w:szCs w:val="28"/>
               </w:rPr>
               <w:t>4</w:t>
             </w:r>
@@ -890,8 +838,6 @@
               <w:rPr>
                 <w:noProof/>
                 <w:webHidden/>
-                <w:sz w:val="28"/>
-                <w:szCs w:val="28"/>
               </w:rPr>
               <w:fldChar w:fldCharType="end"/>
             </w:r>
@@ -907,19 +853,15 @@
             <w:rPr>
               <w:rFonts w:cstheme="minorBidi"/>
               <w:noProof/>
-              <w:sz w:val="28"/>
-              <w:szCs w:val="28"/>
               <w:lang w:val="bg-BG" w:eastAsia="bg-BG"/>
             </w:rPr>
           </w:pPr>
-          <w:hyperlink w:anchor="_Toc56949557" w:history="1">
+          <w:hyperlink w:anchor="_Toc57475821" w:history="1">
             <w:r>
               <w:rPr>
                 <w:rStyle w:val="a4"/>
                 <w:rFonts w:ascii="Bahnschrift Condensed" w:hAnsi="Bahnschrift Condensed"/>
                 <w:noProof/>
-                <w:sz w:val="28"/>
-                <w:szCs w:val="28"/>
               </w:rPr>
               <w:t>1.</w:t>
             </w:r>
@@ -927,8 +869,6 @@
               <w:rPr>
                 <w:rFonts w:cstheme="minorBidi"/>
                 <w:noProof/>
-                <w:sz w:val="28"/>
-                <w:szCs w:val="28"/>
                 <w:lang w:val="bg-BG" w:eastAsia="bg-BG"/>
               </w:rPr>
               <w:tab/>
@@ -938,8 +878,6 @@
                 <w:rStyle w:val="a4"/>
                 <w:rFonts w:ascii="Bahnschrift Condensed" w:hAnsi="Bahnschrift Condensed"/>
                 <w:noProof/>
-                <w:sz w:val="28"/>
-                <w:szCs w:val="28"/>
               </w:rPr>
               <w:t>Scrum Trainer</w:t>
             </w:r>
@@ -947,8 +885,6 @@
               <w:rPr>
                 <w:noProof/>
                 <w:webHidden/>
-                <w:sz w:val="28"/>
-                <w:szCs w:val="28"/>
               </w:rPr>
               <w:tab/>
             </w:r>
@@ -956,8 +892,6 @@
               <w:rPr>
                 <w:noProof/>
                 <w:webHidden/>
-                <w:sz w:val="28"/>
-                <w:szCs w:val="28"/>
               </w:rPr>
               <w:fldChar w:fldCharType="begin"/>
             </w:r>
@@ -965,25 +899,19 @@
               <w:rPr>
                 <w:noProof/>
                 <w:webHidden/>
-                <w:sz w:val="28"/>
-                <w:szCs w:val="28"/>
-              </w:rPr>
-              <w:instrText xml:space="preserve"> PAGEREF _Toc56949557 \h </w:instrText>
-            </w:r>
-            <w:r>
-              <w:rPr>
-                <w:noProof/>
-                <w:webHidden/>
-                <w:sz w:val="28"/>
-                <w:szCs w:val="28"/>
-              </w:rPr>
-            </w:r>
-            <w:r>
-              <w:rPr>
-                <w:noProof/>
-                <w:webHidden/>
-                <w:sz w:val="28"/>
-                <w:szCs w:val="28"/>
+              </w:rPr>
+              <w:instrText xml:space="preserve"> PAGEREF _Toc57475821 \h </w:instrText>
+            </w:r>
+            <w:r>
+              <w:rPr>
+                <w:noProof/>
+                <w:webHidden/>
+              </w:rPr>
+            </w:r>
+            <w:r>
+              <w:rPr>
+                <w:noProof/>
+                <w:webHidden/>
               </w:rPr>
               <w:fldChar w:fldCharType="separate"/>
             </w:r>
@@ -991,8 +919,6 @@
               <w:rPr>
                 <w:noProof/>
                 <w:webHidden/>
-                <w:sz w:val="28"/>
-                <w:szCs w:val="28"/>
               </w:rPr>
               <w:t>4</w:t>
             </w:r>
@@ -1000,8 +926,6 @@
               <w:rPr>
                 <w:noProof/>
                 <w:webHidden/>
-                <w:sz w:val="28"/>
-                <w:szCs w:val="28"/>
               </w:rPr>
               <w:fldChar w:fldCharType="end"/>
             </w:r>
@@ -1017,19 +941,15 @@
             <w:rPr>
               <w:rFonts w:cstheme="minorBidi"/>
               <w:noProof/>
-              <w:sz w:val="28"/>
-              <w:szCs w:val="28"/>
               <w:lang w:val="bg-BG" w:eastAsia="bg-BG"/>
             </w:rPr>
           </w:pPr>
-          <w:hyperlink w:anchor="_Toc56949558" w:history="1">
+          <w:hyperlink w:anchor="_Toc57475822" w:history="1">
             <w:r>
               <w:rPr>
                 <w:rStyle w:val="a4"/>
                 <w:rFonts w:ascii="Bahnschrift Condensed" w:hAnsi="Bahnschrift Condensed"/>
                 <w:noProof/>
-                <w:sz w:val="28"/>
-                <w:szCs w:val="28"/>
               </w:rPr>
               <w:t>2.</w:t>
             </w:r>
@@ -1037,8 +957,6 @@
               <w:rPr>
                 <w:rFonts w:cstheme="minorBidi"/>
                 <w:noProof/>
-                <w:sz w:val="28"/>
-                <w:szCs w:val="28"/>
                 <w:lang w:val="bg-BG" w:eastAsia="bg-BG"/>
               </w:rPr>
               <w:tab/>
@@ -1048,8 +966,6 @@
                 <w:rStyle w:val="a4"/>
                 <w:rFonts w:ascii="Bahnschrift Condensed" w:hAnsi="Bahnschrift Condensed"/>
                 <w:noProof/>
-                <w:sz w:val="28"/>
-                <w:szCs w:val="28"/>
               </w:rPr>
               <w:t>Front End</w:t>
             </w:r>
@@ -1057,8 +973,6 @@
               <w:rPr>
                 <w:noProof/>
                 <w:webHidden/>
-                <w:sz w:val="28"/>
-                <w:szCs w:val="28"/>
               </w:rPr>
               <w:tab/>
             </w:r>
@@ -1066,8 +980,6 @@
               <w:rPr>
                 <w:noProof/>
                 <w:webHidden/>
-                <w:sz w:val="28"/>
-                <w:szCs w:val="28"/>
               </w:rPr>
               <w:fldChar w:fldCharType="begin"/>
             </w:r>
@@ -1075,25 +987,19 @@
               <w:rPr>
                 <w:noProof/>
                 <w:webHidden/>
-                <w:sz w:val="28"/>
-                <w:szCs w:val="28"/>
-              </w:rPr>
-              <w:instrText xml:space="preserve"> PAGEREF _Toc56949558 \h </w:instrText>
-            </w:r>
-            <w:r>
-              <w:rPr>
-                <w:noProof/>
-                <w:webHidden/>
-                <w:sz w:val="28"/>
-                <w:szCs w:val="28"/>
-              </w:rPr>
-            </w:r>
-            <w:r>
-              <w:rPr>
-                <w:noProof/>
-                <w:webHidden/>
-                <w:sz w:val="28"/>
-                <w:szCs w:val="28"/>
+              </w:rPr>
+              <w:instrText xml:space="preserve"> PAGEREF _Toc57475822 \h </w:instrText>
+            </w:r>
+            <w:r>
+              <w:rPr>
+                <w:noProof/>
+                <w:webHidden/>
+              </w:rPr>
+            </w:r>
+            <w:r>
+              <w:rPr>
+                <w:noProof/>
+                <w:webHidden/>
               </w:rPr>
               <w:fldChar w:fldCharType="separate"/>
             </w:r>
@@ -1101,8 +1007,6 @@
               <w:rPr>
                 <w:noProof/>
                 <w:webHidden/>
-                <w:sz w:val="28"/>
-                <w:szCs w:val="28"/>
               </w:rPr>
               <w:t>4</w:t>
             </w:r>
@@ -1110,8 +1014,6 @@
               <w:rPr>
                 <w:noProof/>
                 <w:webHidden/>
-                <w:sz w:val="28"/>
-                <w:szCs w:val="28"/>
               </w:rPr>
               <w:fldChar w:fldCharType="end"/>
             </w:r>
@@ -1127,19 +1029,15 @@
             <w:rPr>
               <w:rFonts w:cstheme="minorBidi"/>
               <w:noProof/>
-              <w:sz w:val="28"/>
-              <w:szCs w:val="28"/>
               <w:lang w:val="bg-BG" w:eastAsia="bg-BG"/>
             </w:rPr>
           </w:pPr>
-          <w:hyperlink w:anchor="_Toc56949559" w:history="1">
+          <w:hyperlink w:anchor="_Toc57475823" w:history="1">
             <w:r>
               <w:rPr>
                 <w:rStyle w:val="a4"/>
                 <w:rFonts w:ascii="Bahnschrift Condensed" w:hAnsi="Bahnschrift Condensed"/>
                 <w:noProof/>
-                <w:sz w:val="28"/>
-                <w:szCs w:val="28"/>
               </w:rPr>
               <w:t>3.</w:t>
             </w:r>
@@ -1147,8 +1045,6 @@
               <w:rPr>
                 <w:rFonts w:cstheme="minorBidi"/>
                 <w:noProof/>
-                <w:sz w:val="28"/>
-                <w:szCs w:val="28"/>
                 <w:lang w:val="bg-BG" w:eastAsia="bg-BG"/>
               </w:rPr>
               <w:tab/>
@@ -1158,8 +1054,6 @@
                 <w:rStyle w:val="a4"/>
                 <w:rFonts w:ascii="Bahnschrift Condensed" w:hAnsi="Bahnschrift Condensed"/>
                 <w:noProof/>
-                <w:sz w:val="28"/>
-                <w:szCs w:val="28"/>
               </w:rPr>
               <w:t>Back End</w:t>
             </w:r>
@@ -1167,8 +1061,6 @@
               <w:rPr>
                 <w:noProof/>
                 <w:webHidden/>
-                <w:sz w:val="28"/>
-                <w:szCs w:val="28"/>
               </w:rPr>
               <w:tab/>
             </w:r>
@@ -1176,8 +1068,6 @@
               <w:rPr>
                 <w:noProof/>
                 <w:webHidden/>
-                <w:sz w:val="28"/>
-                <w:szCs w:val="28"/>
               </w:rPr>
               <w:fldChar w:fldCharType="begin"/>
             </w:r>
@@ -1185,25 +1075,19 @@
               <w:rPr>
                 <w:noProof/>
                 <w:webHidden/>
-                <w:sz w:val="28"/>
-                <w:szCs w:val="28"/>
-              </w:rPr>
-              <w:instrText xml:space="preserve"> PAGEREF _Toc56949559 \h </w:instrText>
-            </w:r>
-            <w:r>
-              <w:rPr>
-                <w:noProof/>
-                <w:webHidden/>
-                <w:sz w:val="28"/>
-                <w:szCs w:val="28"/>
-              </w:rPr>
-            </w:r>
-            <w:r>
-              <w:rPr>
-                <w:noProof/>
-                <w:webHidden/>
-                <w:sz w:val="28"/>
-                <w:szCs w:val="28"/>
+              </w:rPr>
+              <w:instrText xml:space="preserve"> PAGEREF _Toc57475823 \h </w:instrText>
+            </w:r>
+            <w:r>
+              <w:rPr>
+                <w:noProof/>
+                <w:webHidden/>
+              </w:rPr>
+            </w:r>
+            <w:r>
+              <w:rPr>
+                <w:noProof/>
+                <w:webHidden/>
               </w:rPr>
               <w:fldChar w:fldCharType="separate"/>
             </w:r>
@@ -1211,8 +1095,6 @@
               <w:rPr>
                 <w:noProof/>
                 <w:webHidden/>
-                <w:sz w:val="28"/>
-                <w:szCs w:val="28"/>
               </w:rPr>
               <w:t>4</w:t>
             </w:r>
@@ -1220,8 +1102,6 @@
               <w:rPr>
                 <w:noProof/>
                 <w:webHidden/>
-                <w:sz w:val="28"/>
-                <w:szCs w:val="28"/>
               </w:rPr>
               <w:fldChar w:fldCharType="end"/>
             </w:r>
@@ -1237,19 +1117,15 @@
             <w:rPr>
               <w:rFonts w:cstheme="minorBidi"/>
               <w:noProof/>
-              <w:sz w:val="28"/>
-              <w:szCs w:val="28"/>
               <w:lang w:val="bg-BG" w:eastAsia="bg-BG"/>
             </w:rPr>
           </w:pPr>
-          <w:hyperlink w:anchor="_Toc56949560" w:history="1">
+          <w:hyperlink w:anchor="_Toc57475824" w:history="1">
             <w:r>
               <w:rPr>
                 <w:rStyle w:val="a4"/>
                 <w:rFonts w:ascii="Bahnschrift Condensed" w:hAnsi="Bahnschrift Condensed"/>
                 <w:noProof/>
-                <w:sz w:val="28"/>
-                <w:szCs w:val="28"/>
               </w:rPr>
               <w:t>4.</w:t>
             </w:r>
@@ -1257,8 +1133,6 @@
               <w:rPr>
                 <w:rFonts w:cstheme="minorBidi"/>
                 <w:noProof/>
-                <w:sz w:val="28"/>
-                <w:szCs w:val="28"/>
                 <w:lang w:val="bg-BG" w:eastAsia="bg-BG"/>
               </w:rPr>
               <w:tab/>
@@ -1268,8 +1142,6 @@
                 <w:rStyle w:val="a4"/>
                 <w:rFonts w:ascii="Bahnschrift Condensed" w:hAnsi="Bahnschrift Condensed"/>
                 <w:noProof/>
-                <w:sz w:val="28"/>
-                <w:szCs w:val="28"/>
               </w:rPr>
               <w:t>Code Checker</w:t>
             </w:r>
@@ -1277,8 +1149,6 @@
               <w:rPr>
                 <w:noProof/>
                 <w:webHidden/>
-                <w:sz w:val="28"/>
-                <w:szCs w:val="28"/>
               </w:rPr>
               <w:tab/>
             </w:r>
@@ -1286,8 +1156,6 @@
               <w:rPr>
                 <w:noProof/>
                 <w:webHidden/>
-                <w:sz w:val="28"/>
-                <w:szCs w:val="28"/>
               </w:rPr>
               <w:fldChar w:fldCharType="begin"/>
             </w:r>
@@ -1295,25 +1163,19 @@
               <w:rPr>
                 <w:noProof/>
                 <w:webHidden/>
-                <w:sz w:val="28"/>
-                <w:szCs w:val="28"/>
-              </w:rPr>
-              <w:instrText xml:space="preserve"> PAGEREF _Toc56949560 \h </w:instrText>
-            </w:r>
-            <w:r>
-              <w:rPr>
-                <w:noProof/>
-                <w:webHidden/>
-                <w:sz w:val="28"/>
-                <w:szCs w:val="28"/>
-              </w:rPr>
-            </w:r>
-            <w:r>
-              <w:rPr>
-                <w:noProof/>
-                <w:webHidden/>
-                <w:sz w:val="28"/>
-                <w:szCs w:val="28"/>
+              </w:rPr>
+              <w:instrText xml:space="preserve"> PAGEREF _Toc57475824 \h </w:instrText>
+            </w:r>
+            <w:r>
+              <w:rPr>
+                <w:noProof/>
+                <w:webHidden/>
+              </w:rPr>
+            </w:r>
+            <w:r>
+              <w:rPr>
+                <w:noProof/>
+                <w:webHidden/>
               </w:rPr>
               <w:fldChar w:fldCharType="separate"/>
             </w:r>
@@ -1321,8 +1183,6 @@
               <w:rPr>
                 <w:noProof/>
                 <w:webHidden/>
-                <w:sz w:val="28"/>
-                <w:szCs w:val="28"/>
               </w:rPr>
               <w:t>4</w:t>
             </w:r>
@@ -1330,8 +1190,6 @@
               <w:rPr>
                 <w:noProof/>
                 <w:webHidden/>
-                <w:sz w:val="28"/>
-                <w:szCs w:val="28"/>
               </w:rPr>
               <w:fldChar w:fldCharType="end"/>
             </w:r>
@@ -1346,19 +1204,15 @@
             <w:rPr>
               <w:rFonts w:cstheme="minorBidi"/>
               <w:noProof/>
-              <w:sz w:val="28"/>
-              <w:szCs w:val="28"/>
               <w:lang w:val="bg-BG" w:eastAsia="bg-BG"/>
             </w:rPr>
           </w:pPr>
-          <w:hyperlink w:anchor="_Toc56949561" w:history="1">
+          <w:hyperlink w:anchor="_Toc57475825" w:history="1">
             <w:r>
               <w:rPr>
                 <w:rStyle w:val="a4"/>
                 <w:rFonts w:ascii="Bahnschrift Condensed" w:hAnsi="Bahnschrift Condensed"/>
                 <w:noProof/>
-                <w:sz w:val="28"/>
-                <w:szCs w:val="28"/>
               </w:rPr>
               <w:t>Why are logic games important?</w:t>
             </w:r>
@@ -1366,8 +1220,6 @@
               <w:rPr>
                 <w:noProof/>
                 <w:webHidden/>
-                <w:sz w:val="28"/>
-                <w:szCs w:val="28"/>
               </w:rPr>
               <w:tab/>
             </w:r>
@@ -1375,8 +1227,6 @@
               <w:rPr>
                 <w:noProof/>
                 <w:webHidden/>
-                <w:sz w:val="28"/>
-                <w:szCs w:val="28"/>
               </w:rPr>
               <w:fldChar w:fldCharType="begin"/>
             </w:r>
@@ -1384,25 +1234,19 @@
               <w:rPr>
                 <w:noProof/>
                 <w:webHidden/>
-                <w:sz w:val="28"/>
-                <w:szCs w:val="28"/>
-              </w:rPr>
-              <w:instrText xml:space="preserve"> PAGEREF _Toc56949561 \h </w:instrText>
-            </w:r>
-            <w:r>
-              <w:rPr>
-                <w:noProof/>
-                <w:webHidden/>
-                <w:sz w:val="28"/>
-                <w:szCs w:val="28"/>
-              </w:rPr>
-            </w:r>
-            <w:r>
-              <w:rPr>
-                <w:noProof/>
-                <w:webHidden/>
-                <w:sz w:val="28"/>
-                <w:szCs w:val="28"/>
+              </w:rPr>
+              <w:instrText xml:space="preserve"> PAGEREF _Toc57475825 \h </w:instrText>
+            </w:r>
+            <w:r>
+              <w:rPr>
+                <w:noProof/>
+                <w:webHidden/>
+              </w:rPr>
+            </w:r>
+            <w:r>
+              <w:rPr>
+                <w:noProof/>
+                <w:webHidden/>
               </w:rPr>
               <w:fldChar w:fldCharType="separate"/>
             </w:r>
@@ -1410,8 +1254,6 @@
               <w:rPr>
                 <w:noProof/>
                 <w:webHidden/>
-                <w:sz w:val="28"/>
-                <w:szCs w:val="28"/>
               </w:rPr>
               <w:t>5</w:t>
             </w:r>
@@ -1419,8 +1261,6 @@
               <w:rPr>
                 <w:noProof/>
                 <w:webHidden/>
-                <w:sz w:val="28"/>
-                <w:szCs w:val="28"/>
               </w:rPr>
               <w:fldChar w:fldCharType="end"/>
             </w:r>
@@ -1436,19 +1276,15 @@
             <w:rPr>
               <w:rFonts w:cstheme="minorBidi"/>
               <w:noProof/>
-              <w:sz w:val="28"/>
-              <w:szCs w:val="28"/>
               <w:lang w:val="bg-BG" w:eastAsia="bg-BG"/>
             </w:rPr>
           </w:pPr>
-          <w:hyperlink w:anchor="_Toc56949562" w:history="1">
+          <w:hyperlink w:anchor="_Toc57475826" w:history="1">
             <w:r>
               <w:rPr>
                 <w:rStyle w:val="a4"/>
                 <w:rFonts w:ascii="Bahnschrift Condensed" w:hAnsi="Bahnschrift Condensed"/>
                 <w:noProof/>
-                <w:sz w:val="28"/>
-                <w:szCs w:val="28"/>
               </w:rPr>
               <w:t>1.</w:t>
             </w:r>
@@ -1456,8 +1292,6 @@
               <w:rPr>
                 <w:rFonts w:cstheme="minorBidi"/>
                 <w:noProof/>
-                <w:sz w:val="28"/>
-                <w:szCs w:val="28"/>
                 <w:lang w:val="bg-BG" w:eastAsia="bg-BG"/>
               </w:rPr>
               <w:tab/>
@@ -1467,8 +1301,6 @@
                 <w:rStyle w:val="a4"/>
                 <w:rFonts w:ascii="Bahnschrift Condensed" w:hAnsi="Bahnschrift Condensed"/>
                 <w:noProof/>
-                <w:sz w:val="28"/>
-                <w:szCs w:val="28"/>
               </w:rPr>
               <w:t>Improves concentration</w:t>
             </w:r>
@@ -1476,8 +1308,6 @@
               <w:rPr>
                 <w:noProof/>
                 <w:webHidden/>
-                <w:sz w:val="28"/>
-                <w:szCs w:val="28"/>
               </w:rPr>
               <w:tab/>
             </w:r>
@@ -1485,8 +1315,6 @@
               <w:rPr>
                 <w:noProof/>
                 <w:webHidden/>
-                <w:sz w:val="28"/>
-                <w:szCs w:val="28"/>
               </w:rPr>
               <w:fldChar w:fldCharType="begin"/>
             </w:r>
@@ -1494,25 +1322,19 @@
               <w:rPr>
                 <w:noProof/>
                 <w:webHidden/>
-                <w:sz w:val="28"/>
-                <w:szCs w:val="28"/>
-              </w:rPr>
-              <w:instrText xml:space="preserve"> PAGEREF _Toc56949562 \h </w:instrText>
-            </w:r>
-            <w:r>
-              <w:rPr>
-                <w:noProof/>
-                <w:webHidden/>
-                <w:sz w:val="28"/>
-                <w:szCs w:val="28"/>
-              </w:rPr>
-            </w:r>
-            <w:r>
-              <w:rPr>
-                <w:noProof/>
-                <w:webHidden/>
-                <w:sz w:val="28"/>
-                <w:szCs w:val="28"/>
+              </w:rPr>
+              <w:instrText xml:space="preserve"> PAGEREF _Toc57475826 \h </w:instrText>
+            </w:r>
+            <w:r>
+              <w:rPr>
+                <w:noProof/>
+                <w:webHidden/>
+              </w:rPr>
+            </w:r>
+            <w:r>
+              <w:rPr>
+                <w:noProof/>
+                <w:webHidden/>
               </w:rPr>
               <w:fldChar w:fldCharType="separate"/>
             </w:r>
@@ -1520,8 +1342,6 @@
               <w:rPr>
                 <w:noProof/>
                 <w:webHidden/>
-                <w:sz w:val="28"/>
-                <w:szCs w:val="28"/>
               </w:rPr>
               <w:t>5</w:t>
             </w:r>
@@ -1529,8 +1349,6 @@
               <w:rPr>
                 <w:noProof/>
                 <w:webHidden/>
-                <w:sz w:val="28"/>
-                <w:szCs w:val="28"/>
               </w:rPr>
               <w:fldChar w:fldCharType="end"/>
             </w:r>
@@ -1546,19 +1364,15 @@
             <w:rPr>
               <w:rFonts w:cstheme="minorBidi"/>
               <w:noProof/>
-              <w:sz w:val="28"/>
-              <w:szCs w:val="28"/>
               <w:lang w:val="bg-BG" w:eastAsia="bg-BG"/>
             </w:rPr>
           </w:pPr>
-          <w:hyperlink w:anchor="_Toc56949563" w:history="1">
+          <w:hyperlink w:anchor="_Toc57475827" w:history="1">
             <w:r>
               <w:rPr>
                 <w:rStyle w:val="a4"/>
                 <w:rFonts w:ascii="Bahnschrift Condensed" w:hAnsi="Bahnschrift Condensed"/>
                 <w:noProof/>
-                <w:sz w:val="28"/>
-                <w:szCs w:val="28"/>
               </w:rPr>
               <w:t>2.</w:t>
             </w:r>
@@ -1566,8 +1380,6 @@
               <w:rPr>
                 <w:rFonts w:cstheme="minorBidi"/>
                 <w:noProof/>
-                <w:sz w:val="28"/>
-                <w:szCs w:val="28"/>
                 <w:lang w:val="bg-BG" w:eastAsia="bg-BG"/>
               </w:rPr>
               <w:tab/>
@@ -1577,8 +1389,6 @@
                 <w:rStyle w:val="a4"/>
                 <w:rFonts w:ascii="Bahnschrift Condensed" w:hAnsi="Bahnschrift Condensed"/>
                 <w:noProof/>
-                <w:sz w:val="28"/>
-                <w:szCs w:val="28"/>
               </w:rPr>
               <w:t>Improves your IQ</w:t>
             </w:r>
@@ -1586,8 +1396,6 @@
               <w:rPr>
                 <w:noProof/>
                 <w:webHidden/>
-                <w:sz w:val="28"/>
-                <w:szCs w:val="28"/>
               </w:rPr>
               <w:tab/>
             </w:r>
@@ -1595,8 +1403,6 @@
               <w:rPr>
                 <w:noProof/>
                 <w:webHidden/>
-                <w:sz w:val="28"/>
-                <w:szCs w:val="28"/>
               </w:rPr>
               <w:fldChar w:fldCharType="begin"/>
             </w:r>
@@ -1604,25 +1410,19 @@
               <w:rPr>
                 <w:noProof/>
                 <w:webHidden/>
-                <w:sz w:val="28"/>
-                <w:szCs w:val="28"/>
-              </w:rPr>
-              <w:instrText xml:space="preserve"> PAGEREF _Toc56949563 \h </w:instrText>
-            </w:r>
-            <w:r>
-              <w:rPr>
-                <w:noProof/>
-                <w:webHidden/>
-                <w:sz w:val="28"/>
-                <w:szCs w:val="28"/>
-              </w:rPr>
-            </w:r>
-            <w:r>
-              <w:rPr>
-                <w:noProof/>
-                <w:webHidden/>
-                <w:sz w:val="28"/>
-                <w:szCs w:val="28"/>
+              </w:rPr>
+              <w:instrText xml:space="preserve"> PAGEREF _Toc57475827 \h </w:instrText>
+            </w:r>
+            <w:r>
+              <w:rPr>
+                <w:noProof/>
+                <w:webHidden/>
+              </w:rPr>
+            </w:r>
+            <w:r>
+              <w:rPr>
+                <w:noProof/>
+                <w:webHidden/>
               </w:rPr>
               <w:fldChar w:fldCharType="separate"/>
             </w:r>
@@ -1630,8 +1430,6 @@
               <w:rPr>
                 <w:noProof/>
                 <w:webHidden/>
-                <w:sz w:val="28"/>
-                <w:szCs w:val="28"/>
               </w:rPr>
               <w:t>5</w:t>
             </w:r>
@@ -1639,8 +1437,6 @@
               <w:rPr>
                 <w:noProof/>
                 <w:webHidden/>
-                <w:sz w:val="28"/>
-                <w:szCs w:val="28"/>
               </w:rPr>
               <w:fldChar w:fldCharType="end"/>
             </w:r>
@@ -1656,19 +1452,15 @@
             <w:rPr>
               <w:rFonts w:cstheme="minorBidi"/>
               <w:noProof/>
-              <w:sz w:val="28"/>
-              <w:szCs w:val="28"/>
               <w:lang w:val="bg-BG" w:eastAsia="bg-BG"/>
             </w:rPr>
           </w:pPr>
-          <w:hyperlink w:anchor="_Toc56949564" w:history="1">
+          <w:hyperlink w:anchor="_Toc57475828" w:history="1">
             <w:r>
               <w:rPr>
                 <w:rStyle w:val="a4"/>
                 <w:rFonts w:ascii="Bahnschrift Condensed" w:hAnsi="Bahnschrift Condensed"/>
                 <w:noProof/>
-                <w:sz w:val="28"/>
-                <w:szCs w:val="28"/>
               </w:rPr>
               <w:t>3.</w:t>
             </w:r>
@@ -1676,8 +1468,6 @@
               <w:rPr>
                 <w:rFonts w:cstheme="minorBidi"/>
                 <w:noProof/>
-                <w:sz w:val="28"/>
-                <w:szCs w:val="28"/>
                 <w:lang w:val="bg-BG" w:eastAsia="bg-BG"/>
               </w:rPr>
               <w:tab/>
@@ -1687,8 +1477,6 @@
                 <w:rStyle w:val="a4"/>
                 <w:rFonts w:ascii="Bahnschrift Condensed" w:hAnsi="Bahnschrift Condensed"/>
                 <w:noProof/>
-                <w:sz w:val="28"/>
-                <w:szCs w:val="28"/>
               </w:rPr>
               <w:t>Improves memory</w:t>
             </w:r>
@@ -1696,8 +1484,6 @@
               <w:rPr>
                 <w:noProof/>
                 <w:webHidden/>
-                <w:sz w:val="28"/>
-                <w:szCs w:val="28"/>
               </w:rPr>
               <w:tab/>
             </w:r>
@@ -1705,8 +1491,6 @@
               <w:rPr>
                 <w:noProof/>
                 <w:webHidden/>
-                <w:sz w:val="28"/>
-                <w:szCs w:val="28"/>
               </w:rPr>
               <w:fldChar w:fldCharType="begin"/>
             </w:r>
@@ -1714,25 +1498,19 @@
               <w:rPr>
                 <w:noProof/>
                 <w:webHidden/>
-                <w:sz w:val="28"/>
-                <w:szCs w:val="28"/>
-              </w:rPr>
-              <w:instrText xml:space="preserve"> PAGEREF _Toc56949564 \h </w:instrText>
-            </w:r>
-            <w:r>
-              <w:rPr>
-                <w:noProof/>
-                <w:webHidden/>
-                <w:sz w:val="28"/>
-                <w:szCs w:val="28"/>
-              </w:rPr>
-            </w:r>
-            <w:r>
-              <w:rPr>
-                <w:noProof/>
-                <w:webHidden/>
-                <w:sz w:val="28"/>
-                <w:szCs w:val="28"/>
+              </w:rPr>
+              <w:instrText xml:space="preserve"> PAGEREF _Toc57475828 \h </w:instrText>
+            </w:r>
+            <w:r>
+              <w:rPr>
+                <w:noProof/>
+                <w:webHidden/>
+              </w:rPr>
+            </w:r>
+            <w:r>
+              <w:rPr>
+                <w:noProof/>
+                <w:webHidden/>
               </w:rPr>
               <w:fldChar w:fldCharType="separate"/>
             </w:r>
@@ -1740,8 +1518,6 @@
               <w:rPr>
                 <w:noProof/>
                 <w:webHidden/>
-                <w:sz w:val="28"/>
-                <w:szCs w:val="28"/>
               </w:rPr>
               <w:t>5</w:t>
             </w:r>
@@ -1749,8 +1525,6 @@
               <w:rPr>
                 <w:noProof/>
                 <w:webHidden/>
-                <w:sz w:val="28"/>
-                <w:szCs w:val="28"/>
               </w:rPr>
               <w:fldChar w:fldCharType="end"/>
             </w:r>
@@ -1766,19 +1540,15 @@
             <w:rPr>
               <w:rFonts w:cstheme="minorBidi"/>
               <w:noProof/>
-              <w:sz w:val="28"/>
-              <w:szCs w:val="28"/>
               <w:lang w:val="bg-BG" w:eastAsia="bg-BG"/>
             </w:rPr>
           </w:pPr>
-          <w:hyperlink w:anchor="_Toc56949565" w:history="1">
+          <w:hyperlink w:anchor="_Toc57475829" w:history="1">
             <w:r>
               <w:rPr>
                 <w:rStyle w:val="a4"/>
                 <w:rFonts w:ascii="Bahnschrift Condensed" w:hAnsi="Bahnschrift Condensed"/>
                 <w:noProof/>
-                <w:sz w:val="28"/>
-                <w:szCs w:val="28"/>
               </w:rPr>
               <w:t>4.</w:t>
             </w:r>
@@ -1786,8 +1556,6 @@
               <w:rPr>
                 <w:rFonts w:cstheme="minorBidi"/>
                 <w:noProof/>
-                <w:sz w:val="28"/>
-                <w:szCs w:val="28"/>
                 <w:lang w:val="bg-BG" w:eastAsia="bg-BG"/>
               </w:rPr>
               <w:tab/>
@@ -1797,8 +1565,6 @@
                 <w:rStyle w:val="a4"/>
                 <w:rFonts w:ascii="Bahnschrift Condensed" w:hAnsi="Bahnschrift Condensed"/>
                 <w:noProof/>
-                <w:sz w:val="28"/>
-                <w:szCs w:val="28"/>
               </w:rPr>
               <w:t>Qualities such as perseverance, patience and calmness develop</w:t>
             </w:r>
@@ -1806,8 +1572,6 @@
               <w:rPr>
                 <w:noProof/>
                 <w:webHidden/>
-                <w:sz w:val="28"/>
-                <w:szCs w:val="28"/>
               </w:rPr>
               <w:tab/>
             </w:r>
@@ -1815,8 +1579,6 @@
               <w:rPr>
                 <w:noProof/>
                 <w:webHidden/>
-                <w:sz w:val="28"/>
-                <w:szCs w:val="28"/>
               </w:rPr>
               <w:fldChar w:fldCharType="begin"/>
             </w:r>
@@ -1824,25 +1586,19 @@
               <w:rPr>
                 <w:noProof/>
                 <w:webHidden/>
-                <w:sz w:val="28"/>
-                <w:szCs w:val="28"/>
-              </w:rPr>
-              <w:instrText xml:space="preserve"> PAGEREF _Toc56949565 \h </w:instrText>
-            </w:r>
-            <w:r>
-              <w:rPr>
-                <w:noProof/>
-                <w:webHidden/>
-                <w:sz w:val="28"/>
-                <w:szCs w:val="28"/>
-              </w:rPr>
-            </w:r>
-            <w:r>
-              <w:rPr>
-                <w:noProof/>
-                <w:webHidden/>
-                <w:sz w:val="28"/>
-                <w:szCs w:val="28"/>
+              </w:rPr>
+              <w:instrText xml:space="preserve"> PAGEREF _Toc57475829 \h </w:instrText>
+            </w:r>
+            <w:r>
+              <w:rPr>
+                <w:noProof/>
+                <w:webHidden/>
+              </w:rPr>
+            </w:r>
+            <w:r>
+              <w:rPr>
+                <w:noProof/>
+                <w:webHidden/>
               </w:rPr>
               <w:fldChar w:fldCharType="separate"/>
             </w:r>
@@ -1850,8 +1606,6 @@
               <w:rPr>
                 <w:noProof/>
                 <w:webHidden/>
-                <w:sz w:val="28"/>
-                <w:szCs w:val="28"/>
               </w:rPr>
               <w:t>5</w:t>
             </w:r>
@@ -1859,8 +1613,6 @@
               <w:rPr>
                 <w:noProof/>
                 <w:webHidden/>
-                <w:sz w:val="28"/>
-                <w:szCs w:val="28"/>
               </w:rPr>
               <w:fldChar w:fldCharType="end"/>
             </w:r>
@@ -1876,19 +1628,15 @@
             <w:rPr>
               <w:rFonts w:cstheme="minorBidi"/>
               <w:noProof/>
-              <w:sz w:val="28"/>
-              <w:szCs w:val="28"/>
               <w:lang w:val="bg-BG" w:eastAsia="bg-BG"/>
             </w:rPr>
           </w:pPr>
-          <w:hyperlink w:anchor="_Toc56949566" w:history="1">
+          <w:hyperlink w:anchor="_Toc57475830" w:history="1">
             <w:r>
               <w:rPr>
                 <w:rStyle w:val="a4"/>
                 <w:rFonts w:ascii="Bahnschrift Condensed" w:hAnsi="Bahnschrift Condensed"/>
                 <w:noProof/>
-                <w:sz w:val="28"/>
-                <w:szCs w:val="28"/>
               </w:rPr>
               <w:t>5.</w:t>
             </w:r>
@@ -1896,8 +1644,6 @@
               <w:rPr>
                 <w:rFonts w:cstheme="minorBidi"/>
                 <w:noProof/>
-                <w:sz w:val="28"/>
-                <w:szCs w:val="28"/>
                 <w:lang w:val="bg-BG" w:eastAsia="bg-BG"/>
               </w:rPr>
               <w:tab/>
@@ -1907,8 +1653,6 @@
                 <w:rStyle w:val="a4"/>
                 <w:rFonts w:ascii="Bahnschrift Condensed" w:hAnsi="Bahnschrift Condensed"/>
                 <w:noProof/>
-                <w:sz w:val="28"/>
-                <w:szCs w:val="28"/>
               </w:rPr>
               <w:t>Improves planning skills</w:t>
             </w:r>
@@ -1916,8 +1660,6 @@
               <w:rPr>
                 <w:noProof/>
                 <w:webHidden/>
-                <w:sz w:val="28"/>
-                <w:szCs w:val="28"/>
               </w:rPr>
               <w:tab/>
             </w:r>
@@ -1925,8 +1667,6 @@
               <w:rPr>
                 <w:noProof/>
                 <w:webHidden/>
-                <w:sz w:val="28"/>
-                <w:szCs w:val="28"/>
               </w:rPr>
               <w:fldChar w:fldCharType="begin"/>
             </w:r>
@@ -1934,25 +1674,19 @@
               <w:rPr>
                 <w:noProof/>
                 <w:webHidden/>
-                <w:sz w:val="28"/>
-                <w:szCs w:val="28"/>
-              </w:rPr>
-              <w:instrText xml:space="preserve"> PAGEREF _Toc56949566 \h </w:instrText>
-            </w:r>
-            <w:r>
-              <w:rPr>
-                <w:noProof/>
-                <w:webHidden/>
-                <w:sz w:val="28"/>
-                <w:szCs w:val="28"/>
-              </w:rPr>
-            </w:r>
-            <w:r>
-              <w:rPr>
-                <w:noProof/>
-                <w:webHidden/>
-                <w:sz w:val="28"/>
-                <w:szCs w:val="28"/>
+              </w:rPr>
+              <w:instrText xml:space="preserve"> PAGEREF _Toc57475830 \h </w:instrText>
+            </w:r>
+            <w:r>
+              <w:rPr>
+                <w:noProof/>
+                <w:webHidden/>
+              </w:rPr>
+            </w:r>
+            <w:r>
+              <w:rPr>
+                <w:noProof/>
+                <w:webHidden/>
               </w:rPr>
               <w:fldChar w:fldCharType="separate"/>
             </w:r>
@@ -1960,8 +1694,6 @@
               <w:rPr>
                 <w:noProof/>
                 <w:webHidden/>
-                <w:sz w:val="28"/>
-                <w:szCs w:val="28"/>
               </w:rPr>
               <w:t>6</w:t>
             </w:r>
@@ -1969,8 +1701,6 @@
               <w:rPr>
                 <w:noProof/>
                 <w:webHidden/>
-                <w:sz w:val="28"/>
-                <w:szCs w:val="28"/>
               </w:rPr>
               <w:fldChar w:fldCharType="end"/>
             </w:r>
@@ -1986,19 +1716,15 @@
             <w:rPr>
               <w:rFonts w:cstheme="minorBidi"/>
               <w:noProof/>
-              <w:sz w:val="28"/>
-              <w:szCs w:val="28"/>
               <w:lang w:val="bg-BG" w:eastAsia="bg-BG"/>
             </w:rPr>
           </w:pPr>
-          <w:hyperlink w:anchor="_Toc56949567" w:history="1">
+          <w:hyperlink w:anchor="_Toc57475831" w:history="1">
             <w:r>
               <w:rPr>
                 <w:rStyle w:val="a4"/>
                 <w:rFonts w:ascii="Bahnschrift Condensed" w:hAnsi="Bahnschrift Condensed"/>
                 <w:noProof/>
-                <w:sz w:val="28"/>
-                <w:szCs w:val="28"/>
               </w:rPr>
               <w:t>6.</w:t>
             </w:r>
@@ -2006,8 +1732,6 @@
               <w:rPr>
                 <w:rFonts w:cstheme="minorBidi"/>
                 <w:noProof/>
-                <w:sz w:val="28"/>
-                <w:szCs w:val="28"/>
                 <w:lang w:val="bg-BG" w:eastAsia="bg-BG"/>
               </w:rPr>
               <w:tab/>
@@ -2017,8 +1741,6 @@
                 <w:rStyle w:val="a4"/>
                 <w:rFonts w:ascii="Bahnschrift Condensed" w:hAnsi="Bahnschrift Condensed"/>
                 <w:noProof/>
-                <w:sz w:val="28"/>
-                <w:szCs w:val="28"/>
               </w:rPr>
               <w:t>Improves social skills</w:t>
             </w:r>
@@ -2026,8 +1748,6 @@
               <w:rPr>
                 <w:noProof/>
                 <w:webHidden/>
-                <w:sz w:val="28"/>
-                <w:szCs w:val="28"/>
               </w:rPr>
               <w:tab/>
             </w:r>
@@ -2035,8 +1755,6 @@
               <w:rPr>
                 <w:noProof/>
                 <w:webHidden/>
-                <w:sz w:val="28"/>
-                <w:szCs w:val="28"/>
               </w:rPr>
               <w:fldChar w:fldCharType="begin"/>
             </w:r>
@@ -2044,25 +1762,19 @@
               <w:rPr>
                 <w:noProof/>
                 <w:webHidden/>
-                <w:sz w:val="28"/>
-                <w:szCs w:val="28"/>
-              </w:rPr>
-              <w:instrText xml:space="preserve"> PAGEREF _Toc56949567 \h </w:instrText>
-            </w:r>
-            <w:r>
-              <w:rPr>
-                <w:noProof/>
-                <w:webHidden/>
-                <w:sz w:val="28"/>
-                <w:szCs w:val="28"/>
-              </w:rPr>
-            </w:r>
-            <w:r>
-              <w:rPr>
-                <w:noProof/>
-                <w:webHidden/>
-                <w:sz w:val="28"/>
-                <w:szCs w:val="28"/>
+              </w:rPr>
+              <w:instrText xml:space="preserve"> PAGEREF _Toc57475831 \h </w:instrText>
+            </w:r>
+            <w:r>
+              <w:rPr>
+                <w:noProof/>
+                <w:webHidden/>
+              </w:rPr>
+            </w:r>
+            <w:r>
+              <w:rPr>
+                <w:noProof/>
+                <w:webHidden/>
               </w:rPr>
               <w:fldChar w:fldCharType="separate"/>
             </w:r>
@@ -2070,8 +1782,6 @@
               <w:rPr>
                 <w:noProof/>
                 <w:webHidden/>
-                <w:sz w:val="28"/>
-                <w:szCs w:val="28"/>
               </w:rPr>
               <w:t>6</w:t>
             </w:r>
@@ -2079,8 +1789,6 @@
               <w:rPr>
                 <w:noProof/>
                 <w:webHidden/>
-                <w:sz w:val="28"/>
-                <w:szCs w:val="28"/>
               </w:rPr>
               <w:fldChar w:fldCharType="end"/>
             </w:r>
@@ -2096,19 +1804,15 @@
             <w:rPr>
               <w:rFonts w:cstheme="minorBidi"/>
               <w:noProof/>
-              <w:sz w:val="28"/>
-              <w:szCs w:val="28"/>
               <w:lang w:val="bg-BG" w:eastAsia="bg-BG"/>
             </w:rPr>
           </w:pPr>
-          <w:hyperlink w:anchor="_Toc56949568" w:history="1">
+          <w:hyperlink w:anchor="_Toc57475832" w:history="1">
             <w:r>
               <w:rPr>
                 <w:rStyle w:val="a4"/>
                 <w:rFonts w:ascii="Bahnschrift Condensed" w:hAnsi="Bahnschrift Condensed"/>
                 <w:noProof/>
-                <w:sz w:val="28"/>
-                <w:szCs w:val="28"/>
               </w:rPr>
               <w:t>7.</w:t>
             </w:r>
@@ -2116,8 +1820,6 @@
               <w:rPr>
                 <w:rFonts w:cstheme="minorBidi"/>
                 <w:noProof/>
-                <w:sz w:val="28"/>
-                <w:szCs w:val="28"/>
                 <w:lang w:val="bg-BG" w:eastAsia="bg-BG"/>
               </w:rPr>
               <w:tab/>
@@ -2127,8 +1829,6 @@
                 <w:rStyle w:val="a4"/>
                 <w:rFonts w:ascii="Bahnschrift Condensed" w:hAnsi="Bahnschrift Condensed"/>
                 <w:noProof/>
-                <w:sz w:val="28"/>
-                <w:szCs w:val="28"/>
               </w:rPr>
               <w:t>Improves cognitive abilities</w:t>
             </w:r>
@@ -2136,8 +1836,6 @@
               <w:rPr>
                 <w:noProof/>
                 <w:webHidden/>
-                <w:sz w:val="28"/>
-                <w:szCs w:val="28"/>
               </w:rPr>
               <w:tab/>
             </w:r>
@@ -2145,8 +1843,6 @@
               <w:rPr>
                 <w:noProof/>
                 <w:webHidden/>
-                <w:sz w:val="28"/>
-                <w:szCs w:val="28"/>
               </w:rPr>
               <w:fldChar w:fldCharType="begin"/>
             </w:r>
@@ -2154,25 +1850,19 @@
               <w:rPr>
                 <w:noProof/>
                 <w:webHidden/>
-                <w:sz w:val="28"/>
-                <w:szCs w:val="28"/>
-              </w:rPr>
-              <w:instrText xml:space="preserve"> PAGEREF _Toc56949568 \h </w:instrText>
-            </w:r>
-            <w:r>
-              <w:rPr>
-                <w:noProof/>
-                <w:webHidden/>
-                <w:sz w:val="28"/>
-                <w:szCs w:val="28"/>
-              </w:rPr>
-            </w:r>
-            <w:r>
-              <w:rPr>
-                <w:noProof/>
-                <w:webHidden/>
-                <w:sz w:val="28"/>
-                <w:szCs w:val="28"/>
+              </w:rPr>
+              <w:instrText xml:space="preserve"> PAGEREF _Toc57475832 \h </w:instrText>
+            </w:r>
+            <w:r>
+              <w:rPr>
+                <w:noProof/>
+                <w:webHidden/>
+              </w:rPr>
+            </w:r>
+            <w:r>
+              <w:rPr>
+                <w:noProof/>
+                <w:webHidden/>
               </w:rPr>
               <w:fldChar w:fldCharType="separate"/>
             </w:r>
@@ -2180,8 +1870,6 @@
               <w:rPr>
                 <w:noProof/>
                 <w:webHidden/>
-                <w:sz w:val="28"/>
-                <w:szCs w:val="28"/>
               </w:rPr>
               <w:t>6</w:t>
             </w:r>
@@ -2189,8 +1877,6 @@
               <w:rPr>
                 <w:noProof/>
                 <w:webHidden/>
-                <w:sz w:val="28"/>
-                <w:szCs w:val="28"/>
               </w:rPr>
               <w:fldChar w:fldCharType="end"/>
             </w:r>
@@ -2206,19 +1892,15 @@
             <w:rPr>
               <w:rFonts w:cstheme="minorBidi"/>
               <w:noProof/>
-              <w:sz w:val="28"/>
-              <w:szCs w:val="28"/>
               <w:lang w:val="bg-BG" w:eastAsia="bg-BG"/>
             </w:rPr>
           </w:pPr>
-          <w:hyperlink w:anchor="_Toc56949569" w:history="1">
+          <w:hyperlink w:anchor="_Toc57475833" w:history="1">
             <w:r>
               <w:rPr>
                 <w:rStyle w:val="a4"/>
                 <w:rFonts w:ascii="Bahnschrift Condensed" w:hAnsi="Bahnschrift Condensed"/>
                 <w:noProof/>
-                <w:sz w:val="28"/>
-                <w:szCs w:val="28"/>
               </w:rPr>
               <w:t>8.</w:t>
             </w:r>
@@ -2226,8 +1908,6 @@
               <w:rPr>
                 <w:rFonts w:cstheme="minorBidi"/>
                 <w:noProof/>
-                <w:sz w:val="28"/>
-                <w:szCs w:val="28"/>
                 <w:lang w:val="bg-BG" w:eastAsia="bg-BG"/>
               </w:rPr>
               <w:tab/>
@@ -2237,8 +1917,6 @@
                 <w:rStyle w:val="a4"/>
                 <w:rFonts w:ascii="Bahnschrift Condensed" w:hAnsi="Bahnschrift Condensed"/>
                 <w:noProof/>
-                <w:sz w:val="28"/>
-                <w:szCs w:val="28"/>
               </w:rPr>
               <w:t>Improves motor skills</w:t>
             </w:r>
@@ -2246,8 +1924,6 @@
               <w:rPr>
                 <w:noProof/>
                 <w:webHidden/>
-                <w:sz w:val="28"/>
-                <w:szCs w:val="28"/>
               </w:rPr>
               <w:tab/>
             </w:r>
@@ -2255,8 +1931,6 @@
               <w:rPr>
                 <w:noProof/>
                 <w:webHidden/>
-                <w:sz w:val="28"/>
-                <w:szCs w:val="28"/>
               </w:rPr>
               <w:fldChar w:fldCharType="begin"/>
             </w:r>
@@ -2264,25 +1938,19 @@
               <w:rPr>
                 <w:noProof/>
                 <w:webHidden/>
-                <w:sz w:val="28"/>
-                <w:szCs w:val="28"/>
-              </w:rPr>
-              <w:instrText xml:space="preserve"> PAGEREF _Toc56949569 \h </w:instrText>
-            </w:r>
-            <w:r>
-              <w:rPr>
-                <w:noProof/>
-                <w:webHidden/>
-                <w:sz w:val="28"/>
-                <w:szCs w:val="28"/>
-              </w:rPr>
-            </w:r>
-            <w:r>
-              <w:rPr>
-                <w:noProof/>
-                <w:webHidden/>
-                <w:sz w:val="28"/>
-                <w:szCs w:val="28"/>
+              </w:rPr>
+              <w:instrText xml:space="preserve"> PAGEREF _Toc57475833 \h </w:instrText>
+            </w:r>
+            <w:r>
+              <w:rPr>
+                <w:noProof/>
+                <w:webHidden/>
+              </w:rPr>
+            </w:r>
+            <w:r>
+              <w:rPr>
+                <w:noProof/>
+                <w:webHidden/>
               </w:rPr>
               <w:fldChar w:fldCharType="separate"/>
             </w:r>
@@ -2290,8 +1958,6 @@
               <w:rPr>
                 <w:noProof/>
                 <w:webHidden/>
-                <w:sz w:val="28"/>
-                <w:szCs w:val="28"/>
               </w:rPr>
               <w:t>6</w:t>
             </w:r>
@@ -2299,8 +1965,6 @@
               <w:rPr>
                 <w:noProof/>
                 <w:webHidden/>
-                <w:sz w:val="28"/>
-                <w:szCs w:val="28"/>
               </w:rPr>
               <w:fldChar w:fldCharType="end"/>
             </w:r>
@@ -2315,19 +1979,15 @@
             <w:rPr>
               <w:rFonts w:cstheme="minorBidi"/>
               <w:noProof/>
-              <w:sz w:val="28"/>
-              <w:szCs w:val="28"/>
               <w:lang w:val="bg-BG" w:eastAsia="bg-BG"/>
             </w:rPr>
           </w:pPr>
-          <w:hyperlink w:anchor="_Toc56949570" w:history="1">
+          <w:hyperlink w:anchor="_Toc57475834" w:history="1">
             <w:r>
               <w:rPr>
                 <w:rStyle w:val="a4"/>
                 <w:rFonts w:ascii="Bahnschrift Condensed" w:hAnsi="Bahnschrift Condensed"/>
                 <w:noProof/>
-                <w:sz w:val="28"/>
-                <w:szCs w:val="28"/>
               </w:rPr>
               <w:t>Used Technology</w:t>
             </w:r>
@@ -2335,8 +1995,6 @@
               <w:rPr>
                 <w:noProof/>
                 <w:webHidden/>
-                <w:sz w:val="28"/>
-                <w:szCs w:val="28"/>
               </w:rPr>
               <w:tab/>
             </w:r>
@@ -2344,8 +2002,6 @@
               <w:rPr>
                 <w:noProof/>
                 <w:webHidden/>
-                <w:sz w:val="28"/>
-                <w:szCs w:val="28"/>
               </w:rPr>
               <w:fldChar w:fldCharType="begin"/>
             </w:r>
@@ -2353,25 +2009,19 @@
               <w:rPr>
                 <w:noProof/>
                 <w:webHidden/>
-                <w:sz w:val="28"/>
-                <w:szCs w:val="28"/>
-              </w:rPr>
-              <w:instrText xml:space="preserve"> PAGEREF _Toc56949570 \h </w:instrText>
-            </w:r>
-            <w:r>
-              <w:rPr>
-                <w:noProof/>
-                <w:webHidden/>
-                <w:sz w:val="28"/>
-                <w:szCs w:val="28"/>
-              </w:rPr>
-            </w:r>
-            <w:r>
-              <w:rPr>
-                <w:noProof/>
-                <w:webHidden/>
-                <w:sz w:val="28"/>
-                <w:szCs w:val="28"/>
+              </w:rPr>
+              <w:instrText xml:space="preserve"> PAGEREF _Toc57475834 \h </w:instrText>
+            </w:r>
+            <w:r>
+              <w:rPr>
+                <w:noProof/>
+                <w:webHidden/>
+              </w:rPr>
+            </w:r>
+            <w:r>
+              <w:rPr>
+                <w:noProof/>
+                <w:webHidden/>
               </w:rPr>
               <w:fldChar w:fldCharType="separate"/>
             </w:r>
@@ -2379,8 +2029,6 @@
               <w:rPr>
                 <w:noProof/>
                 <w:webHidden/>
-                <w:sz w:val="28"/>
-                <w:szCs w:val="28"/>
               </w:rPr>
               <w:t>7</w:t>
             </w:r>
@@ -2388,8 +2036,6 @@
               <w:rPr>
                 <w:noProof/>
                 <w:webHidden/>
-                <w:sz w:val="28"/>
-                <w:szCs w:val="28"/>
               </w:rPr>
               <w:fldChar w:fldCharType="end"/>
             </w:r>
@@ -2404,19 +2050,15 @@
             <w:rPr>
               <w:rFonts w:cstheme="minorBidi"/>
               <w:noProof/>
-              <w:sz w:val="28"/>
-              <w:szCs w:val="28"/>
               <w:lang w:val="bg-BG" w:eastAsia="bg-BG"/>
             </w:rPr>
           </w:pPr>
-          <w:hyperlink w:anchor="_Toc56949571" w:history="1">
+          <w:hyperlink w:anchor="_Toc57475835" w:history="1">
             <w:r>
               <w:rPr>
                 <w:rStyle w:val="a4"/>
                 <w:rFonts w:ascii="Bahnschrift Condensed" w:hAnsi="Bahnschrift Condensed"/>
                 <w:noProof/>
-                <w:sz w:val="28"/>
-                <w:szCs w:val="28"/>
               </w:rPr>
               <w:t>Visual Studio Code</w:t>
             </w:r>
@@ -2424,8 +2066,6 @@
               <w:rPr>
                 <w:noProof/>
                 <w:webHidden/>
-                <w:sz w:val="28"/>
-                <w:szCs w:val="28"/>
               </w:rPr>
               <w:tab/>
             </w:r>
@@ -2433,8 +2073,6 @@
               <w:rPr>
                 <w:noProof/>
                 <w:webHidden/>
-                <w:sz w:val="28"/>
-                <w:szCs w:val="28"/>
               </w:rPr>
               <w:fldChar w:fldCharType="begin"/>
             </w:r>
@@ -2442,25 +2080,19 @@
               <w:rPr>
                 <w:noProof/>
                 <w:webHidden/>
-                <w:sz w:val="28"/>
-                <w:szCs w:val="28"/>
-              </w:rPr>
-              <w:instrText xml:space="preserve"> PAGEREF _Toc56949571 \h </w:instrText>
-            </w:r>
-            <w:r>
-              <w:rPr>
-                <w:noProof/>
-                <w:webHidden/>
-                <w:sz w:val="28"/>
-                <w:szCs w:val="28"/>
-              </w:rPr>
-            </w:r>
-            <w:r>
-              <w:rPr>
-                <w:noProof/>
-                <w:webHidden/>
-                <w:sz w:val="28"/>
-                <w:szCs w:val="28"/>
+              </w:rPr>
+              <w:instrText xml:space="preserve"> PAGEREF _Toc57475835 \h </w:instrText>
+            </w:r>
+            <w:r>
+              <w:rPr>
+                <w:noProof/>
+                <w:webHidden/>
+              </w:rPr>
+            </w:r>
+            <w:r>
+              <w:rPr>
+                <w:noProof/>
+                <w:webHidden/>
               </w:rPr>
               <w:fldChar w:fldCharType="separate"/>
             </w:r>
@@ -2468,8 +2100,6 @@
               <w:rPr>
                 <w:noProof/>
                 <w:webHidden/>
-                <w:sz w:val="28"/>
-                <w:szCs w:val="28"/>
               </w:rPr>
               <w:t>7</w:t>
             </w:r>
@@ -2477,8 +2107,6 @@
               <w:rPr>
                 <w:noProof/>
                 <w:webHidden/>
-                <w:sz w:val="28"/>
-                <w:szCs w:val="28"/>
               </w:rPr>
               <w:fldChar w:fldCharType="end"/>
             </w:r>
@@ -2493,28 +2121,38 @@
             <w:rPr>
               <w:rFonts w:cstheme="minorBidi"/>
               <w:noProof/>
-              <w:sz w:val="28"/>
-              <w:szCs w:val="28"/>
               <w:lang w:val="bg-BG" w:eastAsia="bg-BG"/>
             </w:rPr>
           </w:pPr>
-          <w:hyperlink w:anchor="_Toc56949572" w:history="1">
+          <w:hyperlink w:anchor="_Toc57475836" w:history="1">
             <w:r>
               <w:rPr>
                 <w:rStyle w:val="a4"/>
                 <w:rFonts w:ascii="Bahnschrift Condensed" w:hAnsi="Bahnschrift Condensed"/>
                 <w:noProof/>
-                <w:sz w:val="28"/>
-                <w:szCs w:val="28"/>
-              </w:rPr>
-              <w:t>Diagram</w:t>
-            </w:r>
-            <w:r>
-              <w:rPr>
-                <w:noProof/>
-                <w:webHidden/>
-                <w:sz w:val="28"/>
-                <w:szCs w:val="28"/>
+              </w:rPr>
+              <w:t>Block Schem</w:t>
+            </w:r>
+            <w:r>
+              <w:rPr>
+                <w:rStyle w:val="a4"/>
+                <w:rFonts w:ascii="Bahnschrift Condensed" w:hAnsi="Bahnschrift Condensed"/>
+                <w:noProof/>
+              </w:rPr>
+              <w:t>e</w:t>
+            </w:r>
+            <w:r>
+              <w:rPr>
+                <w:rStyle w:val="a4"/>
+                <w:rFonts w:ascii="Bahnschrift Condensed" w:hAnsi="Bahnschrift Condensed"/>
+                <w:noProof/>
+              </w:rPr>
+              <w:t>s of our code</w:t>
+            </w:r>
+            <w:r>
+              <w:rPr>
+                <w:noProof/>
+                <w:webHidden/>
               </w:rPr>
               <w:tab/>
             </w:r>
@@ -2522,8 +2160,6 @@
               <w:rPr>
                 <w:noProof/>
                 <w:webHidden/>
-                <w:sz w:val="28"/>
-                <w:szCs w:val="28"/>
               </w:rPr>
               <w:fldChar w:fldCharType="begin"/>
             </w:r>
@@ -2531,25 +2167,19 @@
               <w:rPr>
                 <w:noProof/>
                 <w:webHidden/>
-                <w:sz w:val="28"/>
-                <w:szCs w:val="28"/>
-              </w:rPr>
-              <w:instrText xml:space="preserve"> PAGEREF _Toc56949572 \h </w:instrText>
-            </w:r>
-            <w:r>
-              <w:rPr>
-                <w:noProof/>
-                <w:webHidden/>
-                <w:sz w:val="28"/>
-                <w:szCs w:val="28"/>
-              </w:rPr>
-            </w:r>
-            <w:r>
-              <w:rPr>
-                <w:noProof/>
-                <w:webHidden/>
-                <w:sz w:val="28"/>
-                <w:szCs w:val="28"/>
+              </w:rPr>
+              <w:instrText xml:space="preserve"> PAGEREF _Toc57475836 \h </w:instrText>
+            </w:r>
+            <w:r>
+              <w:rPr>
+                <w:noProof/>
+                <w:webHidden/>
+              </w:rPr>
+            </w:r>
+            <w:r>
+              <w:rPr>
+                <w:noProof/>
+                <w:webHidden/>
               </w:rPr>
               <w:fldChar w:fldCharType="separate"/>
             </w:r>
@@ -2557,8 +2187,6 @@
               <w:rPr>
                 <w:noProof/>
                 <w:webHidden/>
-                <w:sz w:val="28"/>
-                <w:szCs w:val="28"/>
               </w:rPr>
               <w:t>8</w:t>
             </w:r>
@@ -2566,8 +2194,6 @@
               <w:rPr>
                 <w:noProof/>
                 <w:webHidden/>
-                <w:sz w:val="28"/>
-                <w:szCs w:val="28"/>
               </w:rPr>
               <w:fldChar w:fldCharType="end"/>
             </w:r>
@@ -2582,19 +2208,15 @@
             <w:rPr>
               <w:rFonts w:cstheme="minorBidi"/>
               <w:noProof/>
-              <w:sz w:val="28"/>
-              <w:szCs w:val="28"/>
               <w:lang w:val="bg-BG" w:eastAsia="bg-BG"/>
             </w:rPr>
           </w:pPr>
-          <w:hyperlink w:anchor="_Toc56949573" w:history="1">
+          <w:hyperlink w:anchor="_Toc57475837" w:history="1">
             <w:r>
               <w:rPr>
                 <w:rStyle w:val="a4"/>
                 <w:rFonts w:ascii="Bahnschrift Condensed" w:hAnsi="Bahnschrift Condensed"/>
                 <w:noProof/>
-                <w:sz w:val="28"/>
-                <w:szCs w:val="28"/>
               </w:rPr>
               <w:t>Resume of the project</w:t>
             </w:r>
@@ -2602,8 +2224,6 @@
               <w:rPr>
                 <w:noProof/>
                 <w:webHidden/>
-                <w:sz w:val="28"/>
-                <w:szCs w:val="28"/>
               </w:rPr>
               <w:tab/>
             </w:r>
@@ -2611,8 +2231,6 @@
               <w:rPr>
                 <w:noProof/>
                 <w:webHidden/>
-                <w:sz w:val="28"/>
-                <w:szCs w:val="28"/>
               </w:rPr>
               <w:fldChar w:fldCharType="begin"/>
             </w:r>
@@ -2620,25 +2238,19 @@
               <w:rPr>
                 <w:noProof/>
                 <w:webHidden/>
-                <w:sz w:val="28"/>
-                <w:szCs w:val="28"/>
-              </w:rPr>
-              <w:instrText xml:space="preserve"> PAGEREF _Toc56949573 \h </w:instrText>
-            </w:r>
-            <w:r>
-              <w:rPr>
-                <w:noProof/>
-                <w:webHidden/>
-                <w:sz w:val="28"/>
-                <w:szCs w:val="28"/>
-              </w:rPr>
-            </w:r>
-            <w:r>
-              <w:rPr>
-                <w:noProof/>
-                <w:webHidden/>
-                <w:sz w:val="28"/>
-                <w:szCs w:val="28"/>
+              </w:rPr>
+              <w:instrText xml:space="preserve"> PAGEREF _Toc57475837 \h </w:instrText>
+            </w:r>
+            <w:r>
+              <w:rPr>
+                <w:noProof/>
+                <w:webHidden/>
+              </w:rPr>
+            </w:r>
+            <w:r>
+              <w:rPr>
+                <w:noProof/>
+                <w:webHidden/>
               </w:rPr>
               <w:fldChar w:fldCharType="separate"/>
             </w:r>
@@ -2646,17 +2258,13 @@
               <w:rPr>
                 <w:noProof/>
                 <w:webHidden/>
-                <w:sz w:val="28"/>
-                <w:szCs w:val="28"/>
-              </w:rPr>
-              <w:t>9</w:t>
-            </w:r>
-            <w:r>
-              <w:rPr>
-                <w:noProof/>
-                <w:webHidden/>
-                <w:sz w:val="28"/>
-                <w:szCs w:val="28"/>
+              </w:rPr>
+              <w:t>21</w:t>
+            </w:r>
+            <w:r>
+              <w:rPr>
+                <w:noProof/>
+                <w:webHidden/>
               </w:rPr>
               <w:fldChar w:fldCharType="end"/>
             </w:r>
@@ -2728,7 +2336,7 @@
           <w:lang w:val="en-US"/>
         </w:rPr>
       </w:pPr>
-      <w:bookmarkStart w:id="1" w:name="_Toc56949555"/>
+      <w:bookmarkStart w:id="1" w:name="_Toc57475819"/>
       <w:r>
         <w:rPr>
           <w:rFonts w:ascii="Bahnschrift Condensed" w:hAnsi="Bahnschrift Condensed"/>
@@ -2908,7 +2516,7 @@
           <w:lang w:val="en-US"/>
         </w:rPr>
       </w:pPr>
-      <w:bookmarkStart w:id="3" w:name="_Toc56949556"/>
+      <w:bookmarkStart w:id="3" w:name="_Toc57475820"/>
       <w:r>
         <w:rPr>
           <w:rFonts w:ascii="Bahnschrift Condensed" w:hAnsi="Bahnschrift Condensed"/>
@@ -2936,7 +2544,7 @@
           <w:szCs w:val="40"/>
         </w:rPr>
       </w:pPr>
-      <w:bookmarkStart w:id="4" w:name="_Toc56949557"/>
+      <w:bookmarkStart w:id="4" w:name="_Toc57475821"/>
       <w:r>
         <w:rPr>
           <w:rFonts w:ascii="Bahnschrift Condensed" w:hAnsi="Bahnschrift Condensed"/>
@@ -2985,7 +2593,7 @@
           <w:lang w:val="en-US"/>
         </w:rPr>
       </w:pPr>
-      <w:bookmarkStart w:id="5" w:name="_Toc56949558"/>
+      <w:bookmarkStart w:id="5" w:name="_Toc57475822"/>
       <w:r>
         <w:rPr>
           <w:rFonts w:ascii="Bahnschrift Condensed" w:hAnsi="Bahnschrift Condensed"/>
@@ -3038,7 +2646,7 @@
           <w:szCs w:val="40"/>
         </w:rPr>
       </w:pPr>
-      <w:bookmarkStart w:id="6" w:name="_Toc56949559"/>
+      <w:bookmarkStart w:id="6" w:name="_Toc57475823"/>
       <w:r>
         <w:rPr>
           <w:rFonts w:ascii="Bahnschrift Condensed" w:hAnsi="Bahnschrift Condensed"/>
@@ -3116,7 +2724,7 @@
           <w:szCs w:val="40"/>
         </w:rPr>
       </w:pPr>
-      <w:bookmarkStart w:id="7" w:name="_Toc56949560"/>
+      <w:bookmarkStart w:id="7" w:name="_Toc57475824"/>
       <w:r>
         <w:rPr>
           <w:rFonts w:ascii="Bahnschrift Condensed" w:hAnsi="Bahnschrift Condensed"/>
@@ -3217,7 +2825,7 @@
           <w:lang w:val="en-US"/>
         </w:rPr>
       </w:pPr>
-      <w:bookmarkStart w:id="8" w:name="_Toc56949561"/>
+      <w:bookmarkStart w:id="8" w:name="_Toc57475825"/>
       <w:r>
         <w:rPr>
           <w:rFonts w:ascii="Bahnschrift Condensed" w:hAnsi="Bahnschrift Condensed"/>
@@ -3265,7 +2873,7 @@
           <w:szCs w:val="40"/>
         </w:rPr>
       </w:pPr>
-      <w:bookmarkStart w:id="9" w:name="_Toc56949562"/>
+      <w:bookmarkStart w:id="9" w:name="_Toc57475826"/>
       <w:r>
         <w:rPr>
           <w:rFonts w:ascii="Bahnschrift Condensed" w:hAnsi="Bahnschrift Condensed"/>
@@ -3316,7 +2924,7 @@
           <w:lang w:val="en-US"/>
         </w:rPr>
       </w:pPr>
-      <w:bookmarkStart w:id="10" w:name="_Toc56949563"/>
+      <w:bookmarkStart w:id="10" w:name="_Toc57475827"/>
       <w:r>
         <w:rPr>
           <w:rFonts w:ascii="Bahnschrift Condensed" w:hAnsi="Bahnschrift Condensed"/>
@@ -3381,7 +2989,7 @@
           <w:szCs w:val="40"/>
         </w:rPr>
       </w:pPr>
-      <w:bookmarkStart w:id="11" w:name="_Toc56949564"/>
+      <w:bookmarkStart w:id="11" w:name="_Toc57475828"/>
       <w:r>
         <w:rPr>
           <w:rFonts w:ascii="Bahnschrift Condensed" w:hAnsi="Bahnschrift Condensed"/>
@@ -3450,7 +3058,7 @@
           <w:lang w:val="en-US"/>
         </w:rPr>
       </w:pPr>
-      <w:bookmarkStart w:id="12" w:name="_Toc56949565"/>
+      <w:bookmarkStart w:id="12" w:name="_Toc57475829"/>
       <w:r>
         <w:rPr>
           <w:rFonts w:ascii="Bahnschrift Condensed" w:hAnsi="Bahnschrift Condensed"/>
@@ -3498,7 +3106,7 @@
           <w:szCs w:val="40"/>
         </w:rPr>
       </w:pPr>
-      <w:bookmarkStart w:id="13" w:name="_Toc56949566"/>
+      <w:bookmarkStart w:id="13" w:name="_Toc57475830"/>
       <w:r>
         <w:rPr>
           <w:rFonts w:ascii="Bahnschrift Condensed" w:hAnsi="Bahnschrift Condensed"/>
@@ -3557,7 +3165,7 @@
           <w:lang w:val="en-US"/>
         </w:rPr>
       </w:pPr>
-      <w:bookmarkStart w:id="14" w:name="_Toc56949567"/>
+      <w:bookmarkStart w:id="14" w:name="_Toc57475831"/>
       <w:r>
         <w:rPr>
           <w:rFonts w:ascii="Bahnschrift Condensed" w:hAnsi="Bahnschrift Condensed"/>
@@ -3610,7 +3218,7 @@
           <w:szCs w:val="40"/>
         </w:rPr>
       </w:pPr>
-      <w:bookmarkStart w:id="15" w:name="_Toc56949568"/>
+      <w:bookmarkStart w:id="15" w:name="_Toc57475832"/>
       <w:r>
         <w:rPr>
           <w:rFonts w:ascii="Bahnschrift Condensed" w:hAnsi="Bahnschrift Condensed"/>
@@ -3667,7 +3275,7 @@
           <w:szCs w:val="40"/>
         </w:rPr>
       </w:pPr>
-      <w:bookmarkStart w:id="16" w:name="_Toc56949569"/>
+      <w:bookmarkStart w:id="16" w:name="_Toc57475833"/>
       <w:r>
         <w:rPr>
           <w:rFonts w:ascii="Bahnschrift Condensed" w:hAnsi="Bahnschrift Condensed"/>
@@ -3746,7 +3354,7 @@
         </w:rPr>
       </w:pPr>
       <w:bookmarkStart w:id="17" w:name="_Диаграма,_описваща_идейния"/>
-      <w:bookmarkStart w:id="18" w:name="_Toc56949570"/>
+      <w:bookmarkStart w:id="18" w:name="_Toc57475834"/>
       <w:bookmarkEnd w:id="17"/>
       <w:r>
         <w:rPr>
@@ -3771,7 +3379,7 @@
           <w:lang w:val="en-US"/>
         </w:rPr>
       </w:pPr>
-      <w:bookmarkStart w:id="19" w:name="_Toc56949571"/>
+      <w:bookmarkStart w:id="19" w:name="_Toc57475835"/>
       <w:r>
         <w:rPr>
           <w:rFonts w:ascii="Bahnschrift Condensed" w:hAnsi="Bahnschrift Condensed"/>
@@ -4101,7 +3709,7 @@
           <w:lang w:val="en-US"/>
         </w:rPr>
       </w:pPr>
-      <w:bookmarkStart w:id="20" w:name="_Toc56949572"/>
+      <w:bookmarkStart w:id="20" w:name="_Toc57475836"/>
       <w:r>
         <w:rPr>
           <w:rFonts w:ascii="Bahnschrift Condensed" w:hAnsi="Bahnschrift Condensed"/>
@@ -4111,7 +3719,7 @@
           <w:lang w:val="en-US"/>
         </w:rPr>
         <w:lastRenderedPageBreak/>
-        <w:t>Diagram</w:t>
+        <w:t>Block Schemes of our code</w:t>
       </w:r>
       <w:bookmarkEnd w:id="20"/>
     </w:p>
@@ -4121,6 +3729,37 @@
           <w:lang w:val="en-US"/>
         </w:rPr>
       </w:pPr>
+    </w:p>
+    <w:p>
+      <w:pPr>
+        <w:jc w:val="center"/>
+        <w:rPr>
+          <w:rFonts w:ascii="Bahnschrift Condensed" w:hAnsi="Bahnschrift Condensed"/>
+          <w:sz w:val="36"/>
+          <w:szCs w:val="36"/>
+          <w:lang w:val="en-US"/>
+        </w:rPr>
+      </w:pPr>
+      <w:r>
+        <w:rPr>
+          <w:rFonts w:ascii="Bahnschrift Condensed" w:hAnsi="Bahnschrift Condensed"/>
+          <w:sz w:val="36"/>
+          <w:szCs w:val="36"/>
+          <w:lang w:val="en-US"/>
+        </w:rPr>
+        <w:t>This is the block scheme of the game.js file which explains how the game plays with separate functions.</w:t>
+      </w:r>
+    </w:p>
+    <w:p>
+      <w:pPr>
+        <w:jc w:val="center"/>
+        <w:rPr>
+          <w:rFonts w:ascii="Bahnschrift Condensed" w:hAnsi="Bahnschrift Condensed"/>
+          <w:sz w:val="36"/>
+          <w:szCs w:val="36"/>
+          <w:lang w:val="en-US"/>
+        </w:rPr>
+      </w:pPr>
       <w:r>
         <w:rPr>
           <w:rFonts w:ascii="Bahnschrift Condensed" w:hAnsi="Bahnschrift Condensed"/>
@@ -4129,1434 +3768,336 @@
           <w:szCs w:val="36"/>
           <w:lang w:val="en-US"/>
         </w:rPr>
-        <mc:AlternateContent>
-          <mc:Choice Requires="wpg">
-            <w:drawing>
-              <wp:anchor distT="0" distB="0" distL="114300" distR="114300" simplePos="0" relativeHeight="251704320" behindDoc="0" locked="0" layoutInCell="1" allowOverlap="1" wp14:anchorId="7CB82E87" wp14:editId="55BABC21">
-                <wp:simplePos x="0" y="0"/>
-                <wp:positionH relativeFrom="column">
-                  <wp:posOffset>-836186</wp:posOffset>
-                </wp:positionH>
-                <wp:positionV relativeFrom="paragraph">
-                  <wp:posOffset>434975</wp:posOffset>
-                </wp:positionV>
-                <wp:extent cx="7190740" cy="4222115"/>
-                <wp:effectExtent l="19050" t="0" r="10160" b="45085"/>
-                <wp:wrapNone/>
-                <wp:docPr id="55" name="Group 55"/>
-                <wp:cNvGraphicFramePr/>
-                <a:graphic xmlns:a="http://schemas.openxmlformats.org/drawingml/2006/main">
-                  <a:graphicData uri="http://schemas.microsoft.com/office/word/2010/wordprocessingGroup">
-                    <wpg:wgp>
-                      <wpg:cNvGrpSpPr/>
-                      <wpg:grpSpPr>
-                        <a:xfrm>
-                          <a:off x="0" y="0"/>
-                          <a:ext cx="7190740" cy="4222115"/>
-                          <a:chOff x="0" y="0"/>
-                          <a:chExt cx="7191060" cy="4222115"/>
-                        </a:xfrm>
-                      </wpg:grpSpPr>
-                      <wps:wsp>
-                        <wps:cNvPr id="41" name="Diamond 41"/>
-                        <wps:cNvSpPr/>
-                        <wps:spPr>
-                          <a:xfrm>
-                            <a:off x="3941379" y="2841078"/>
-                            <a:ext cx="1725293" cy="1381037"/>
-                          </a:xfrm>
-                          <a:prstGeom prst="diamond">
-                            <a:avLst/>
-                          </a:prstGeom>
-                          <a:solidFill>
-                            <a:schemeClr val="accent1">
-                              <a:lumMod val="75000"/>
-                            </a:schemeClr>
-                          </a:solidFill>
-                          <a:ln>
-                            <a:solidFill>
-                              <a:schemeClr val="accent1">
-                                <a:lumMod val="75000"/>
-                              </a:schemeClr>
-                            </a:solidFill>
-                          </a:ln>
-                        </wps:spPr>
-                        <wps:style>
-                          <a:lnRef idx="2">
-                            <a:schemeClr val="accent1">
-                              <a:shade val="50000"/>
-                            </a:schemeClr>
-                          </a:lnRef>
-                          <a:fillRef idx="1">
-                            <a:schemeClr val="accent1"/>
-                          </a:fillRef>
-                          <a:effectRef idx="0">
-                            <a:schemeClr val="accent1"/>
-                          </a:effectRef>
-                          <a:fontRef idx="minor">
-                            <a:schemeClr val="lt1"/>
-                          </a:fontRef>
-                        </wps:style>
-                        <wps:txbx>
-                          <w:txbxContent>
-                            <w:p>
-                              <w:pPr>
-                                <w:jc w:val="center"/>
-                                <w:rPr>
-                                  <w:rFonts w:ascii="Bahnschrift Condensed" w:hAnsi="Bahnschrift Condensed"/>
-                                  <w:sz w:val="48"/>
-                                  <w:szCs w:val="48"/>
-                                  <w:lang w:val="en-US"/>
-                                </w:rPr>
-                              </w:pPr>
-                              <w:r>
-                                <w:rPr>
-                                  <w:rFonts w:ascii="Bahnschrift Condensed" w:hAnsi="Bahnschrift Condensed"/>
-                                  <w:sz w:val="44"/>
-                                  <w:szCs w:val="44"/>
-                                  <w:lang w:val="en-US"/>
-                                </w:rPr>
-                                <w:t>EXIT</w:t>
-                              </w:r>
-                            </w:p>
-                          </w:txbxContent>
-                        </wps:txbx>
-                        <wps:bodyPr rot="0" spcFirstLastPara="0" vertOverflow="overflow" horzOverflow="overflow" vert="horz" wrap="square" lIns="91440" tIns="45720" rIns="91440" bIns="45720" numCol="1" spcCol="0" rtlCol="0" fromWordArt="0" anchor="ctr" anchorCtr="0" forceAA="0" compatLnSpc="1">
-                          <a:prstTxWarp prst="textNoShape">
-                            <a:avLst/>
-                          </a:prstTxWarp>
-                          <a:noAutofit/>
-                        </wps:bodyPr>
-                      </wps:wsp>
-                      <wpg:grpSp>
-                        <wpg:cNvPr id="30" name="Group 30"/>
-                        <wpg:cNvGrpSpPr/>
-                        <wpg:grpSpPr>
-                          <a:xfrm>
-                            <a:off x="0" y="0"/>
-                            <a:ext cx="7191060" cy="4217035"/>
-                            <a:chOff x="-656356" y="0"/>
-                            <a:chExt cx="7069114" cy="5179466"/>
-                          </a:xfrm>
-                        </wpg:grpSpPr>
-                        <wps:wsp>
-                          <wps:cNvPr id="31" name="Rectangle: Rounded Corners 31"/>
-                          <wps:cNvSpPr/>
-                          <wps:spPr>
-                            <a:xfrm>
-                              <a:off x="1942486" y="0"/>
-                              <a:ext cx="2241755" cy="1032387"/>
-                            </a:xfrm>
-                            <a:prstGeom prst="roundRect">
-                              <a:avLst/>
-                            </a:prstGeom>
-                            <a:solidFill>
-                              <a:schemeClr val="accent1">
-                                <a:lumMod val="75000"/>
-                              </a:schemeClr>
-                            </a:solidFill>
-                          </wps:spPr>
-                          <wps:style>
-                            <a:lnRef idx="2">
-                              <a:schemeClr val="accent1">
-                                <a:shade val="50000"/>
-                              </a:schemeClr>
-                            </a:lnRef>
-                            <a:fillRef idx="1">
-                              <a:schemeClr val="accent1"/>
-                            </a:fillRef>
-                            <a:effectRef idx="0">
-                              <a:schemeClr val="accent1"/>
-                            </a:effectRef>
-                            <a:fontRef idx="minor">
-                              <a:schemeClr val="lt1"/>
-                            </a:fontRef>
-                          </wps:style>
-                          <wps:txbx>
-                            <w:txbxContent>
-                              <w:p>
-                                <w:pPr>
-                                  <w:jc w:val="center"/>
-                                  <w:rPr>
-                                    <w:rFonts w:ascii="Bahnschrift Condensed" w:hAnsi="Bahnschrift Condensed"/>
-                                    <w:sz w:val="48"/>
-                                    <w:szCs w:val="48"/>
-                                    <w:lang w:val="en-US"/>
-                                  </w:rPr>
-                                </w:pPr>
-                                <w:r>
-                                  <w:rPr>
-                                    <w:rFonts w:ascii="Bahnschrift Condensed" w:hAnsi="Bahnschrift Condensed"/>
-                                    <w:sz w:val="48"/>
-                                    <w:szCs w:val="48"/>
-                                    <w:lang w:val="en-US"/>
-                                  </w:rPr>
-                                  <w:t>PAUSE</w:t>
-                                </w:r>
-                                <w:r>
-                                  <w:rPr>
-                                    <w:rFonts w:ascii="Bahnschrift Condensed" w:hAnsi="Bahnschrift Condensed"/>
-                                    <w:sz w:val="48"/>
-                                    <w:szCs w:val="48"/>
-                                    <w:lang w:val="en-US"/>
-                                  </w:rPr>
-                                  <w:t xml:space="preserve"> MENU</w:t>
-                                </w:r>
-                              </w:p>
-                            </w:txbxContent>
-                          </wps:txbx>
-                          <wps:bodyPr rot="0" spcFirstLastPara="0" vertOverflow="overflow" horzOverflow="overflow" vert="horz" wrap="square" lIns="91440" tIns="45720" rIns="91440" bIns="45720" numCol="1" spcCol="0" rtlCol="0" fromWordArt="0" anchor="ctr" anchorCtr="0" forceAA="0" compatLnSpc="1">
-                            <a:prstTxWarp prst="textNoShape">
-                              <a:avLst/>
-                            </a:prstTxWarp>
-                            <a:noAutofit/>
-                          </wps:bodyPr>
-                        </wps:wsp>
-                        <wps:wsp>
-                          <wps:cNvPr id="32" name="Diamond 32"/>
-                          <wps:cNvSpPr/>
-                          <wps:spPr>
-                            <a:xfrm>
-                              <a:off x="-656356" y="2321635"/>
-                              <a:ext cx="1903691" cy="1696065"/>
-                            </a:xfrm>
-                            <a:prstGeom prst="diamond">
-                              <a:avLst/>
-                            </a:prstGeom>
-                            <a:solidFill>
-                              <a:schemeClr val="accent1">
-                                <a:lumMod val="75000"/>
-                              </a:schemeClr>
-                            </a:solidFill>
-                            <a:ln>
-                              <a:solidFill>
-                                <a:schemeClr val="accent1">
-                                  <a:lumMod val="75000"/>
-                                </a:schemeClr>
-                              </a:solidFill>
-                            </a:ln>
-                          </wps:spPr>
-                          <wps:style>
-                            <a:lnRef idx="2">
-                              <a:schemeClr val="accent1">
-                                <a:shade val="50000"/>
-                              </a:schemeClr>
-                            </a:lnRef>
-                            <a:fillRef idx="1">
-                              <a:schemeClr val="accent1"/>
-                            </a:fillRef>
-                            <a:effectRef idx="0">
-                              <a:schemeClr val="accent1"/>
-                            </a:effectRef>
-                            <a:fontRef idx="minor">
-                              <a:schemeClr val="lt1"/>
-                            </a:fontRef>
-                          </wps:style>
-                          <wps:txbx>
-                            <w:txbxContent>
-                              <w:p>
-                                <w:pPr>
-                                  <w:jc w:val="center"/>
-                                  <w:rPr>
-                                    <w:rFonts w:ascii="Bahnschrift Condensed" w:hAnsi="Bahnschrift Condensed"/>
-                                    <w:sz w:val="44"/>
-                                    <w:szCs w:val="44"/>
-                                    <w:lang w:val="en-US"/>
-                                  </w:rPr>
-                                </w:pPr>
-                                <w:r>
-                                  <w:rPr>
-                                    <w:rFonts w:ascii="Bahnschrift Condensed" w:hAnsi="Bahnschrift Condensed"/>
-                                    <w:sz w:val="44"/>
-                                    <w:szCs w:val="44"/>
-                                    <w:lang w:val="en-US"/>
-                                  </w:rPr>
-                                  <w:t>RESUME</w:t>
-                                </w:r>
-                              </w:p>
-                            </w:txbxContent>
-                          </wps:txbx>
-                          <wps:bodyPr rot="0" spcFirstLastPara="0" vertOverflow="overflow" horzOverflow="overflow" vert="horz" wrap="square" lIns="91440" tIns="45720" rIns="91440" bIns="45720" numCol="1" spcCol="0" rtlCol="0" fromWordArt="0" anchor="ctr" anchorCtr="0" forceAA="0" compatLnSpc="1">
-                            <a:prstTxWarp prst="textNoShape">
-                              <a:avLst/>
-                            </a:prstTxWarp>
-                            <a:noAutofit/>
-                          </wps:bodyPr>
-                        </wps:wsp>
-                        <wps:wsp>
-                          <wps:cNvPr id="33" name="Diamond 33"/>
-                          <wps:cNvSpPr/>
-                          <wps:spPr>
-                            <a:xfrm>
-                              <a:off x="1295770" y="3483401"/>
-                              <a:ext cx="1696065" cy="1696065"/>
-                            </a:xfrm>
-                            <a:prstGeom prst="diamond">
-                              <a:avLst/>
-                            </a:prstGeom>
-                            <a:solidFill>
-                              <a:schemeClr val="accent1">
-                                <a:lumMod val="75000"/>
-                              </a:schemeClr>
-                            </a:solidFill>
-                            <a:ln>
-                              <a:solidFill>
-                                <a:schemeClr val="accent1">
-                                  <a:lumMod val="75000"/>
-                                </a:schemeClr>
-                              </a:solidFill>
-                            </a:ln>
-                          </wps:spPr>
-                          <wps:style>
-                            <a:lnRef idx="2">
-                              <a:schemeClr val="accent1">
-                                <a:shade val="50000"/>
-                              </a:schemeClr>
-                            </a:lnRef>
-                            <a:fillRef idx="1">
-                              <a:schemeClr val="accent1"/>
-                            </a:fillRef>
-                            <a:effectRef idx="0">
-                              <a:schemeClr val="accent1"/>
-                            </a:effectRef>
-                            <a:fontRef idx="minor">
-                              <a:schemeClr val="lt1"/>
-                            </a:fontRef>
-                          </wps:style>
-                          <wps:txbx>
-                            <w:txbxContent>
-                              <w:p>
-                                <w:pPr>
-                                  <w:jc w:val="center"/>
-                                  <w:rPr>
-                                    <w:rFonts w:ascii="Bahnschrift Condensed" w:hAnsi="Bahnschrift Condensed"/>
-                                    <w:sz w:val="40"/>
-                                    <w:szCs w:val="40"/>
-                                    <w:lang w:val="en-US"/>
-                                  </w:rPr>
-                                </w:pPr>
-                                <w:r>
-                                  <w:rPr>
-                                    <w:rFonts w:ascii="Bahnschrift Condensed" w:hAnsi="Bahnschrift Condensed"/>
-                                    <w:sz w:val="36"/>
-                                    <w:szCs w:val="36"/>
-                                    <w:lang w:val="en-US"/>
-                                  </w:rPr>
-                                  <w:t>SAVE GAME</w:t>
-                                </w:r>
-                              </w:p>
-                            </w:txbxContent>
-                          </wps:txbx>
-                          <wps:bodyPr rot="0" spcFirstLastPara="0" vertOverflow="overflow" horzOverflow="overflow" vert="horz" wrap="square" lIns="91440" tIns="45720" rIns="91440" bIns="45720" numCol="1" spcCol="0" rtlCol="0" fromWordArt="0" anchor="ctr" anchorCtr="0" forceAA="0" compatLnSpc="1">
-                            <a:prstTxWarp prst="textNoShape">
-                              <a:avLst/>
-                            </a:prstTxWarp>
-                            <a:noAutofit/>
-                          </wps:bodyPr>
-                        </wps:wsp>
-                        <wps:wsp>
-                          <wps:cNvPr id="34" name="Straight Arrow Connector 34"/>
-                          <wps:cNvCnPr/>
-                          <wps:spPr>
-                            <a:xfrm>
-                              <a:off x="2148567" y="816789"/>
-                              <a:ext cx="0" cy="2653329"/>
-                            </a:xfrm>
-                            <a:prstGeom prst="straightConnector1">
-                              <a:avLst/>
-                            </a:prstGeom>
-                            <a:ln w="28575">
-                              <a:solidFill>
-                                <a:schemeClr val="accent1">
-                                  <a:lumMod val="75000"/>
-                                </a:schemeClr>
-                              </a:solidFill>
-                              <a:tailEnd type="triangle"/>
-                            </a:ln>
-                          </wps:spPr>
-                          <wps:style>
-                            <a:lnRef idx="1">
-                              <a:schemeClr val="accent1"/>
-                            </a:lnRef>
-                            <a:fillRef idx="0">
-                              <a:schemeClr val="accent1"/>
-                            </a:fillRef>
-                            <a:effectRef idx="0">
-                              <a:schemeClr val="accent1"/>
-                            </a:effectRef>
-                            <a:fontRef idx="minor">
-                              <a:schemeClr val="tx1"/>
-                            </a:fontRef>
-                          </wps:style>
-                          <wps:bodyPr/>
-                        </wps:wsp>
-                        <wps:wsp>
-                          <wps:cNvPr id="35" name="Straight Arrow Connector 35"/>
-                          <wps:cNvCnPr/>
-                          <wps:spPr>
-                            <a:xfrm>
-                              <a:off x="323104" y="781664"/>
-                              <a:ext cx="0" cy="1504847"/>
-                            </a:xfrm>
-                            <a:prstGeom prst="straightConnector1">
-                              <a:avLst/>
-                            </a:prstGeom>
-                            <a:ln w="28575">
-                              <a:solidFill>
-                                <a:schemeClr val="accent1">
-                                  <a:lumMod val="75000"/>
-                                </a:schemeClr>
-                              </a:solidFill>
-                              <a:tailEnd type="triangle"/>
-                            </a:ln>
-                          </wps:spPr>
-                          <wps:style>
-                            <a:lnRef idx="1">
-                              <a:schemeClr val="accent1"/>
-                            </a:lnRef>
-                            <a:fillRef idx="0">
-                              <a:schemeClr val="accent1"/>
-                            </a:fillRef>
-                            <a:effectRef idx="0">
-                              <a:schemeClr val="accent1"/>
-                            </a:effectRef>
-                            <a:fontRef idx="minor">
-                              <a:schemeClr val="tx1"/>
-                            </a:fontRef>
-                          </wps:style>
-                          <wps:bodyPr/>
-                        </wps:wsp>
-                        <wps:wsp>
-                          <wps:cNvPr id="36" name="Straight Arrow Connector 36"/>
-                          <wps:cNvCnPr/>
-                          <wps:spPr>
-                            <a:xfrm>
-                              <a:off x="5332771" y="781664"/>
-                              <a:ext cx="0" cy="1504847"/>
-                            </a:xfrm>
-                            <a:prstGeom prst="straightConnector1">
-                              <a:avLst/>
-                            </a:prstGeom>
-                            <a:ln w="28575">
-                              <a:solidFill>
-                                <a:schemeClr val="accent1">
-                                  <a:lumMod val="75000"/>
-                                </a:schemeClr>
-                              </a:solidFill>
-                              <a:tailEnd type="triangle"/>
-                            </a:ln>
-                          </wps:spPr>
-                          <wps:style>
-                            <a:lnRef idx="1">
-                              <a:schemeClr val="accent1"/>
-                            </a:lnRef>
-                            <a:fillRef idx="0">
-                              <a:schemeClr val="accent1"/>
-                            </a:fillRef>
-                            <a:effectRef idx="0">
-                              <a:schemeClr val="accent1"/>
-                            </a:effectRef>
-                            <a:fontRef idx="minor">
-                              <a:schemeClr val="tx1"/>
-                            </a:fontRef>
-                          </wps:style>
-                          <wps:bodyPr/>
-                        </wps:wsp>
-                        <wps:wsp>
-                          <wps:cNvPr id="37" name="Straight Connector 37"/>
-                          <wps:cNvCnPr/>
-                          <wps:spPr>
-                            <a:xfrm>
-                              <a:off x="323098" y="781639"/>
-                              <a:ext cx="1694936" cy="4277"/>
-                            </a:xfrm>
-                            <a:prstGeom prst="line">
-                              <a:avLst/>
-                            </a:prstGeom>
-                            <a:ln w="28575">
-                              <a:solidFill>
-                                <a:schemeClr val="accent1">
-                                  <a:lumMod val="75000"/>
-                                </a:schemeClr>
-                              </a:solidFill>
-                            </a:ln>
-                          </wps:spPr>
-                          <wps:style>
-                            <a:lnRef idx="1">
-                              <a:schemeClr val="accent1"/>
-                            </a:lnRef>
-                            <a:fillRef idx="0">
-                              <a:schemeClr val="accent1"/>
-                            </a:fillRef>
-                            <a:effectRef idx="0">
-                              <a:schemeClr val="accent1"/>
-                            </a:effectRef>
-                            <a:fontRef idx="minor">
-                              <a:schemeClr val="tx1"/>
-                            </a:fontRef>
-                          </wps:style>
-                          <wps:bodyPr/>
-                        </wps:wsp>
-                        <wps:wsp>
-                          <wps:cNvPr id="38" name="Straight Connector 38"/>
-                          <wps:cNvCnPr/>
-                          <wps:spPr>
-                            <a:xfrm>
-                              <a:off x="4169492" y="785966"/>
-                              <a:ext cx="1181715" cy="0"/>
-                            </a:xfrm>
-                            <a:prstGeom prst="line">
-                              <a:avLst/>
-                            </a:prstGeom>
-                            <a:ln w="28575">
-                              <a:solidFill>
-                                <a:schemeClr val="accent1">
-                                  <a:lumMod val="75000"/>
-                                </a:schemeClr>
-                              </a:solidFill>
-                            </a:ln>
-                          </wps:spPr>
-                          <wps:style>
-                            <a:lnRef idx="1">
-                              <a:schemeClr val="accent1"/>
-                            </a:lnRef>
-                            <a:fillRef idx="0">
-                              <a:schemeClr val="accent1"/>
-                            </a:fillRef>
-                            <a:effectRef idx="0">
-                              <a:schemeClr val="accent1"/>
-                            </a:effectRef>
-                            <a:fontRef idx="minor">
-                              <a:schemeClr val="tx1"/>
-                            </a:fontRef>
-                          </wps:style>
-                          <wps:bodyPr/>
-                        </wps:wsp>
-                        <wps:wsp>
-                          <wps:cNvPr id="39" name="Diamond 39"/>
-                          <wps:cNvSpPr/>
-                          <wps:spPr>
-                            <a:xfrm>
-                              <a:off x="4260913" y="2286511"/>
-                              <a:ext cx="2151845" cy="1891359"/>
-                            </a:xfrm>
-                            <a:prstGeom prst="diamond">
-                              <a:avLst/>
-                            </a:prstGeom>
-                            <a:solidFill>
-                              <a:schemeClr val="accent1">
-                                <a:lumMod val="75000"/>
-                              </a:schemeClr>
-                            </a:solidFill>
-                            <a:ln>
-                              <a:solidFill>
-                                <a:schemeClr val="accent1">
-                                  <a:lumMod val="75000"/>
-                                </a:schemeClr>
-                              </a:solidFill>
-                            </a:ln>
-                          </wps:spPr>
-                          <wps:style>
-                            <a:lnRef idx="2">
-                              <a:schemeClr val="accent1">
-                                <a:shade val="50000"/>
-                              </a:schemeClr>
-                            </a:lnRef>
-                            <a:fillRef idx="1">
-                              <a:schemeClr val="accent1"/>
-                            </a:fillRef>
-                            <a:effectRef idx="0">
-                              <a:schemeClr val="accent1"/>
-                            </a:effectRef>
-                            <a:fontRef idx="minor">
-                              <a:schemeClr val="lt1"/>
-                            </a:fontRef>
-                          </wps:style>
-                          <wps:txbx>
-                            <w:txbxContent>
-                              <w:p>
-                                <w:pPr>
-                                  <w:jc w:val="center"/>
-                                  <w:rPr>
-                                    <w:rFonts w:ascii="Bahnschrift Condensed" w:hAnsi="Bahnschrift Condensed"/>
-                                    <w:sz w:val="40"/>
-                                    <w:szCs w:val="40"/>
-                                    <w:lang w:val="en-US"/>
-                                  </w:rPr>
-                                </w:pPr>
-                                <w:r>
-                                  <w:rPr>
-                                    <w:rFonts w:ascii="Bahnschrift Condensed" w:hAnsi="Bahnschrift Condensed"/>
-                                    <w:sz w:val="36"/>
-                                    <w:szCs w:val="36"/>
-                                    <w:lang w:val="en-US"/>
-                                  </w:rPr>
-                                  <w:t>EXIT THE MAIN MENU</w:t>
-                                </w:r>
-                              </w:p>
-                            </w:txbxContent>
-                          </wps:txbx>
-                          <wps:bodyPr rot="0" spcFirstLastPara="0" vertOverflow="overflow" horzOverflow="overflow" vert="horz" wrap="square" lIns="91440" tIns="45720" rIns="91440" bIns="45720" numCol="1" spcCol="0" rtlCol="0" fromWordArt="0" anchor="ctr" anchorCtr="0" forceAA="0" compatLnSpc="1">
-                            <a:prstTxWarp prst="textNoShape">
-                              <a:avLst/>
-                            </a:prstTxWarp>
-                            <a:noAutofit/>
-                          </wps:bodyPr>
-                        </wps:wsp>
-                        <wps:wsp>
-                          <wps:cNvPr id="53" name="Straight Arrow Connector 53"/>
-                          <wps:cNvCnPr/>
-                          <wps:spPr>
-                            <a:xfrm flipH="1">
-                              <a:off x="4066909" y="816787"/>
-                              <a:ext cx="9719" cy="2666614"/>
-                            </a:xfrm>
-                            <a:prstGeom prst="straightConnector1">
-                              <a:avLst/>
-                            </a:prstGeom>
-                            <a:ln w="28575">
-                              <a:solidFill>
-                                <a:schemeClr val="accent1">
-                                  <a:lumMod val="75000"/>
-                                </a:schemeClr>
-                              </a:solidFill>
-                              <a:tailEnd type="triangle"/>
-                            </a:ln>
-                          </wps:spPr>
-                          <wps:style>
-                            <a:lnRef idx="1">
-                              <a:schemeClr val="accent1"/>
-                            </a:lnRef>
-                            <a:fillRef idx="0">
-                              <a:schemeClr val="accent1"/>
-                            </a:fillRef>
-                            <a:effectRef idx="0">
-                              <a:schemeClr val="accent1"/>
-                            </a:effectRef>
-                            <a:fontRef idx="minor">
-                              <a:schemeClr val="tx1"/>
-                            </a:fontRef>
-                          </wps:style>
-                          <wps:bodyPr/>
-                        </wps:wsp>
-                      </wpg:grpSp>
-                    </wpg:wgp>
-                  </a:graphicData>
-                </a:graphic>
-              </wp:anchor>
-            </w:drawing>
-          </mc:Choice>
-          <mc:Fallback>
-            <w:pict>
-              <v:group w14:anchorId="7CB82E87" id="Group 55" o:spid="_x0000_s1026" style="position:absolute;margin-left:-65.85pt;margin-top:34.25pt;width:566.2pt;height:332.45pt;z-index:251704320" coordsize="71910,42221" o:gfxdata="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">
-                <v:shapetype id="_x0000_t4" coordsize="21600,21600" o:spt="4" path="m10800,l,10800,10800,21600,21600,10800xe">
-                  <v:stroke joinstyle="miter"/>
-                  <v:path gradientshapeok="t" o:connecttype="rect" textboxrect="5400,5400,16200,16200"/>
-                </v:shapetype>
-                <v:shape id="Diamond 41" o:spid="_x0000_s1027" type="#_x0000_t4" style="position:absolute;left:39413;top:28410;width:17253;height:13811;visibility:visible;mso-wrap-style:square;v-text-anchor:middle" o:gfxdata="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" fillcolor="#2f5496 [2404]" strokecolor="#2f5496 [2404]" strokeweight="1pt">
-                  <v:textbox>
-                    <w:txbxContent>
-                      <w:p>
-                        <w:pPr>
-                          <w:jc w:val="center"/>
-                          <w:rPr>
-                            <w:rFonts w:ascii="Bahnschrift Condensed" w:hAnsi="Bahnschrift Condensed"/>
-                            <w:sz w:val="48"/>
-                            <w:szCs w:val="48"/>
-                            <w:lang w:val="en-US"/>
-                          </w:rPr>
-                        </w:pPr>
-                        <w:r>
-                          <w:rPr>
-                            <w:rFonts w:ascii="Bahnschrift Condensed" w:hAnsi="Bahnschrift Condensed"/>
-                            <w:sz w:val="44"/>
-                            <w:szCs w:val="44"/>
-                            <w:lang w:val="en-US"/>
-                          </w:rPr>
-                          <w:t>EXIT</w:t>
-                        </w:r>
-                      </w:p>
-                    </w:txbxContent>
-                  </v:textbox>
-                </v:shape>
-                <v:group id="Group 30" o:spid="_x0000_s1028" style="position:absolute;width:71910;height:42170" coordorigin="-6563" coordsize="70691,51794" o:gfxdata="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">
-                  <v:roundrect id="Rectangle: Rounded Corners 31" o:spid="_x0000_s1029" style="position:absolute;left:19424;width:22418;height:10323;visibility:visible;mso-wrap-style:square;v-text-anchor:middle" arcsize="10923f" o:gfxdata="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" fillcolor="#2f5496 [2404]" strokecolor="#1f3763 [1604]" strokeweight="1pt">
-                    <v:stroke joinstyle="miter"/>
-                    <v:textbox>
-                      <w:txbxContent>
-                        <w:p>
-                          <w:pPr>
-                            <w:jc w:val="center"/>
-                            <w:rPr>
-                              <w:rFonts w:ascii="Bahnschrift Condensed" w:hAnsi="Bahnschrift Condensed"/>
-                              <w:sz w:val="48"/>
-                              <w:szCs w:val="48"/>
-                              <w:lang w:val="en-US"/>
-                            </w:rPr>
-                          </w:pPr>
-                          <w:r>
-                            <w:rPr>
-                              <w:rFonts w:ascii="Bahnschrift Condensed" w:hAnsi="Bahnschrift Condensed"/>
-                              <w:sz w:val="48"/>
-                              <w:szCs w:val="48"/>
-                              <w:lang w:val="en-US"/>
-                            </w:rPr>
-                            <w:t>PAUSE</w:t>
-                          </w:r>
-                          <w:r>
-                            <w:rPr>
-                              <w:rFonts w:ascii="Bahnschrift Condensed" w:hAnsi="Bahnschrift Condensed"/>
-                              <w:sz w:val="48"/>
-                              <w:szCs w:val="48"/>
-                              <w:lang w:val="en-US"/>
-                            </w:rPr>
-                            <w:t xml:space="preserve"> MENU</w:t>
-                          </w:r>
-                        </w:p>
-                      </w:txbxContent>
-                    </v:textbox>
-                  </v:roundrect>
-                  <v:shape id="Diamond 32" o:spid="_x0000_s1030" type="#_x0000_t4" style="position:absolute;left:-6563;top:23216;width:19036;height:16961;visibility:visible;mso-wrap-style:square;v-text-anchor:middle" o:gfxdata="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" fillcolor="#2f5496 [2404]" strokecolor="#2f5496 [2404]" strokeweight="1pt">
-                    <v:textbox>
-                      <w:txbxContent>
-                        <w:p>
-                          <w:pPr>
-                            <w:jc w:val="center"/>
-                            <w:rPr>
-                              <w:rFonts w:ascii="Bahnschrift Condensed" w:hAnsi="Bahnschrift Condensed"/>
-                              <w:sz w:val="44"/>
-                              <w:szCs w:val="44"/>
-                              <w:lang w:val="en-US"/>
-                            </w:rPr>
-                          </w:pPr>
-                          <w:r>
-                            <w:rPr>
-                              <w:rFonts w:ascii="Bahnschrift Condensed" w:hAnsi="Bahnschrift Condensed"/>
-                              <w:sz w:val="44"/>
-                              <w:szCs w:val="44"/>
-                              <w:lang w:val="en-US"/>
-                            </w:rPr>
-                            <w:t>RESUME</w:t>
-                          </w:r>
-                        </w:p>
-                      </w:txbxContent>
-                    </v:textbox>
-                  </v:shape>
-                  <v:shape id="Diamond 33" o:spid="_x0000_s1031" type="#_x0000_t4" style="position:absolute;left:12957;top:34834;width:16961;height:16960;visibility:visible;mso-wrap-style:square;v-text-anchor:middle" o:gfxdata="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" fillcolor="#2f5496 [2404]" strokecolor="#2f5496 [2404]" strokeweight="1pt">
-                    <v:textbox>
-                      <w:txbxContent>
-                        <w:p>
-                          <w:pPr>
-                            <w:jc w:val="center"/>
-                            <w:rPr>
-                              <w:rFonts w:ascii="Bahnschrift Condensed" w:hAnsi="Bahnschrift Condensed"/>
-                              <w:sz w:val="40"/>
-                              <w:szCs w:val="40"/>
-                              <w:lang w:val="en-US"/>
-                            </w:rPr>
-                          </w:pPr>
-                          <w:r>
-                            <w:rPr>
-                              <w:rFonts w:ascii="Bahnschrift Condensed" w:hAnsi="Bahnschrift Condensed"/>
-                              <w:sz w:val="36"/>
-                              <w:szCs w:val="36"/>
-                              <w:lang w:val="en-US"/>
-                            </w:rPr>
-                            <w:t>SAVE GAME</w:t>
-                          </w:r>
-                        </w:p>
-                      </w:txbxContent>
-                    </v:textbox>
-                  </v:shape>
-                  <v:shapetype id="_x0000_t32" coordsize="21600,21600" o:spt="32" o:oned="t" path="m,l21600,21600e" filled="f">
-                    <v:path arrowok="t" fillok="f" o:connecttype="none"/>
-                    <o:lock v:ext="edit" shapetype="t"/>
-                  </v:shapetype>
-                  <v:shape id="Straight Arrow Connector 34" o:spid="_x0000_s1032" type="#_x0000_t32" style="position:absolute;left:21485;top:8167;width:0;height:26534;visibility:visible;mso-wrap-style:square" o:connectortype="straight" o:gfxdata="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" strokecolor="#2f5496 [2404]" strokeweight="2.25pt">
-                    <v:stroke endarrow="block" joinstyle="miter"/>
-                  </v:shape>
-                  <v:shape id="Straight Arrow Connector 35" o:spid="_x0000_s1033" type="#_x0000_t32" style="position:absolute;left:3231;top:7816;width:0;height:15049;visibility:visible;mso-wrap-style:square" o:connectortype="straight" o:gfxdata="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" strokecolor="#2f5496 [2404]" strokeweight="2.25pt">
-                    <v:stroke endarrow="block" joinstyle="miter"/>
-                  </v:shape>
-                  <v:shape id="Straight Arrow Connector 36" o:spid="_x0000_s1034" type="#_x0000_t32" style="position:absolute;left:53327;top:7816;width:0;height:15049;visibility:visible;mso-wrap-style:square" o:connectortype="straight" o:gfxdata="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" strokecolor="#2f5496 [2404]" strokeweight="2.25pt">
-                    <v:stroke endarrow="block" joinstyle="miter"/>
-                  </v:shape>
-                  <v:line id="Straight Connector 37" o:spid="_x0000_s1035" style="position:absolute;visibility:visible;mso-wrap-style:square" from="3230,7816" to="20180,7859" o:connectortype="straight" o:gfxdata="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" strokecolor="#2f5496 [2404]" strokeweight="2.25pt">
-                    <v:stroke joinstyle="miter"/>
-                  </v:line>
-                  <v:line id="Straight Connector 38" o:spid="_x0000_s1036" style="position:absolute;visibility:visible;mso-wrap-style:square" from="41694,7859" to="53512,7859" o:connectortype="straight" o:gfxdata="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" strokecolor="#2f5496 [2404]" strokeweight="2.25pt">
-                    <v:stroke joinstyle="miter"/>
-                  </v:line>
-                  <v:shape id="Diamond 39" o:spid="_x0000_s1037" type="#_x0000_t4" style="position:absolute;left:42609;top:22865;width:21518;height:18913;visibility:visible;mso-wrap-style:square;v-text-anchor:middle" o:gfxdata="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" fillcolor="#2f5496 [2404]" strokecolor="#2f5496 [2404]" strokeweight="1pt">
-                    <v:textbox>
-                      <w:txbxContent>
-                        <w:p>
-                          <w:pPr>
-                            <w:jc w:val="center"/>
-                            <w:rPr>
-                              <w:rFonts w:ascii="Bahnschrift Condensed" w:hAnsi="Bahnschrift Condensed"/>
-                              <w:sz w:val="40"/>
-                              <w:szCs w:val="40"/>
-                              <w:lang w:val="en-US"/>
-                            </w:rPr>
-                          </w:pPr>
-                          <w:r>
-                            <w:rPr>
-                              <w:rFonts w:ascii="Bahnschrift Condensed" w:hAnsi="Bahnschrift Condensed"/>
-                              <w:sz w:val="36"/>
-                              <w:szCs w:val="36"/>
-                              <w:lang w:val="en-US"/>
-                            </w:rPr>
-                            <w:t>EXIT THE MAIN MENU</w:t>
-                          </w:r>
-                        </w:p>
-                      </w:txbxContent>
-                    </v:textbox>
-                  </v:shape>
-                  <v:shape id="Straight Arrow Connector 53" o:spid="_x0000_s1038" type="#_x0000_t32" style="position:absolute;left:40669;top:8167;width:97;height:26667;flip:x;visibility:visible;mso-wrap-style:square" o:connectortype="straight" o:gfxdata="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" strokecolor="#2f5496 [2404]" strokeweight="2.25pt">
-                    <v:stroke endarrow="block" joinstyle="miter"/>
-                  </v:shape>
-                </v:group>
-              </v:group>
-            </w:pict>
-          </mc:Fallback>
-        </mc:AlternateContent>
-      </w:r>
-    </w:p>
-    <w:p>
-      <w:pPr>
-        <w:jc w:val="both"/>
-        <w:rPr>
-          <w:rFonts w:ascii="Bahnschrift Condensed" w:hAnsi="Bahnschrift Condensed"/>
-          <w:sz w:val="36"/>
-          <w:szCs w:val="36"/>
-        </w:rPr>
-      </w:pPr>
+        <w:drawing>
+          <wp:anchor distT="0" distB="0" distL="114300" distR="114300" simplePos="0" relativeHeight="251658240" behindDoc="0" locked="0" layoutInCell="1" allowOverlap="1" wp14:anchorId="240E5617" wp14:editId="58E0B1B1">
+            <wp:simplePos x="0" y="0"/>
+            <wp:positionH relativeFrom="column">
+              <wp:posOffset>1154636</wp:posOffset>
+            </wp:positionH>
+            <wp:positionV relativeFrom="paragraph">
+              <wp:posOffset>915</wp:posOffset>
+            </wp:positionV>
+            <wp:extent cx="3455670" cy="7564854"/>
+            <wp:effectExtent l="0" t="0" r="0" b="0"/>
+            <wp:wrapNone/>
+            <wp:docPr id="7" name="Картина 7"/>
+            <wp:cNvGraphicFramePr>
+              <a:graphicFrameLocks xmlns:a="http://schemas.openxmlformats.org/drawingml/2006/main" noChangeAspect="1"/>
+            </wp:cNvGraphicFramePr>
+            <a:graphic xmlns:a="http://schemas.openxmlformats.org/drawingml/2006/main">
+              <a:graphicData uri="http://schemas.openxmlformats.org/drawingml/2006/picture">
+                <pic:pic xmlns:pic="http://schemas.openxmlformats.org/drawingml/2006/picture">
+                  <pic:nvPicPr>
+                    <pic:cNvPr id="0" name="Picture 5"/>
+                    <pic:cNvPicPr>
+                      <a:picLocks noChangeAspect="1" noChangeArrowheads="1"/>
+                    </pic:cNvPicPr>
+                  </pic:nvPicPr>
+                  <pic:blipFill>
+                    <a:blip r:embed="rId11">
+                      <a:extLst>
+                        <a:ext uri="{28A0092B-C50C-407E-A947-70E740481C1C}">
+                          <a14:useLocalDpi xmlns:a14="http://schemas.microsoft.com/office/drawing/2010/main" val="0"/>
+                        </a:ext>
+                      </a:extLst>
+                    </a:blip>
+                    <a:srcRect/>
+                    <a:stretch>
+                      <a:fillRect/>
+                    </a:stretch>
+                  </pic:blipFill>
+                  <pic:spPr bwMode="auto">
+                    <a:xfrm>
+                      <a:off x="0" y="0"/>
+                      <a:ext cx="3455670" cy="7564854"/>
+                    </a:xfrm>
+                    <a:prstGeom prst="rect">
+                      <a:avLst/>
+                    </a:prstGeom>
+                    <a:noFill/>
+                    <a:ln>
+                      <a:noFill/>
+                    </a:ln>
+                  </pic:spPr>
+                </pic:pic>
+              </a:graphicData>
+            </a:graphic>
+          </wp:anchor>
+        </w:drawing>
+      </w:r>
+    </w:p>
+    <w:p>
+      <w:pPr>
+        <w:spacing w:after="0" w:line="240" w:lineRule="auto"/>
+        <w:rPr>
+          <w:rFonts w:ascii="Bahnschrift Condensed" w:hAnsi="Bahnschrift Condensed"/>
+          <w:sz w:val="36"/>
+          <w:szCs w:val="36"/>
+          <w:lang w:val="en-US"/>
+        </w:rPr>
+      </w:pPr>
+    </w:p>
+    <w:p>
+      <w:pPr>
+        <w:rPr>
+          <w:lang w:val="en-US"/>
+        </w:rPr>
+      </w:pPr>
+    </w:p>
+    <w:p>
+      <w:pPr>
+        <w:jc w:val="center"/>
+        <w:rPr>
+          <w:rFonts w:ascii="Bahnschrift Condensed" w:hAnsi="Bahnschrift Condensed"/>
+          <w:sz w:val="40"/>
+          <w:szCs w:val="40"/>
+        </w:rPr>
+      </w:pPr>
+      <w:r>
+        <w:rPr>
+          <w:rFonts w:ascii="Bahnschrift Condensed" w:hAnsi="Bahnschrift Condensed"/>
+          <w:sz w:val="40"/>
+          <w:szCs w:val="40"/>
+        </w:rPr>
+        <w:br w:type="page"/>
+      </w:r>
       <w:r>
         <w:rPr>
           <w:rFonts w:ascii="Bahnschrift Condensed" w:hAnsi="Bahnschrift Condensed"/>
           <w:noProof/>
-          <w:sz w:val="36"/>
-          <w:szCs w:val="36"/>
-          <w:lang w:val="en-US"/>
-        </w:rPr>
-        <mc:AlternateContent>
-          <mc:Choice Requires="wpg">
-            <w:drawing>
-              <wp:anchor distT="0" distB="0" distL="114300" distR="114300" simplePos="0" relativeHeight="251694080" behindDoc="0" locked="0" layoutInCell="1" allowOverlap="1" wp14:anchorId="26160504" wp14:editId="2CB51EF1">
-                <wp:simplePos x="0" y="0"/>
-                <wp:positionH relativeFrom="column">
-                  <wp:posOffset>-291509</wp:posOffset>
-                </wp:positionH>
-                <wp:positionV relativeFrom="paragraph">
-                  <wp:posOffset>4962306</wp:posOffset>
-                </wp:positionV>
-                <wp:extent cx="6444559" cy="3435203"/>
-                <wp:effectExtent l="19050" t="0" r="33020" b="32385"/>
-                <wp:wrapNone/>
-                <wp:docPr id="42" name="Group 42"/>
-                <wp:cNvGraphicFramePr/>
-                <a:graphic xmlns:a="http://schemas.openxmlformats.org/drawingml/2006/main">
-                  <a:graphicData uri="http://schemas.microsoft.com/office/word/2010/wordprocessingGroup">
-                    <wpg:wgp>
-                      <wpg:cNvGrpSpPr/>
-                      <wpg:grpSpPr>
-                        <a:xfrm>
-                          <a:off x="0" y="0"/>
-                          <a:ext cx="6444559" cy="3435203"/>
-                          <a:chOff x="0" y="0"/>
-                          <a:chExt cx="6444559" cy="3435203"/>
-                        </a:xfrm>
-                      </wpg:grpSpPr>
-                      <wps:wsp>
-                        <wps:cNvPr id="8" name="Rectangle: Rounded Corners 8"/>
-                        <wps:cNvSpPr/>
-                        <wps:spPr>
-                          <a:xfrm>
-                            <a:off x="1983171" y="0"/>
-                            <a:ext cx="2280387" cy="840631"/>
-                          </a:xfrm>
-                          <a:prstGeom prst="roundRect">
-                            <a:avLst/>
-                          </a:prstGeom>
-                          <a:solidFill>
-                            <a:schemeClr val="accent1">
-                              <a:lumMod val="75000"/>
-                            </a:schemeClr>
-                          </a:solidFill>
-                        </wps:spPr>
-                        <wps:style>
-                          <a:lnRef idx="2">
-                            <a:schemeClr val="accent1">
-                              <a:shade val="50000"/>
-                            </a:schemeClr>
-                          </a:lnRef>
-                          <a:fillRef idx="1">
-                            <a:schemeClr val="accent1"/>
-                          </a:fillRef>
-                          <a:effectRef idx="0">
-                            <a:schemeClr val="accent1"/>
-                          </a:effectRef>
-                          <a:fontRef idx="minor">
-                            <a:schemeClr val="lt1"/>
-                          </a:fontRef>
-                        </wps:style>
-                        <wps:txbx>
-                          <w:txbxContent>
-                            <w:p>
-                              <w:pPr>
-                                <w:jc w:val="center"/>
-                                <w:rPr>
-                                  <w:rFonts w:ascii="Bahnschrift Condensed" w:hAnsi="Bahnschrift Condensed"/>
-                                  <w:sz w:val="48"/>
-                                  <w:szCs w:val="48"/>
-                                  <w:lang w:val="en-US"/>
-                                </w:rPr>
-                              </w:pPr>
-                              <w:r>
-                                <w:rPr>
-                                  <w:rFonts w:ascii="Bahnschrift Condensed" w:hAnsi="Bahnschrift Condensed"/>
-                                  <w:sz w:val="48"/>
-                                  <w:szCs w:val="48"/>
-                                  <w:lang w:val="en-US"/>
-                                </w:rPr>
-                                <w:t>MAIN MENU</w:t>
-                              </w:r>
-                            </w:p>
-                          </w:txbxContent>
-                        </wps:txbx>
-                        <wps:bodyPr rot="0" spcFirstLastPara="0" vertOverflow="overflow" horzOverflow="overflow" vert="horz" wrap="square" lIns="91440" tIns="45720" rIns="91440" bIns="45720" numCol="1" spcCol="0" rtlCol="0" fromWordArt="0" anchor="ctr" anchorCtr="0" forceAA="0" compatLnSpc="1">
-                          <a:prstTxWarp prst="textNoShape">
-                            <a:avLst/>
-                          </a:prstTxWarp>
-                          <a:noAutofit/>
-                        </wps:bodyPr>
-                      </wps:wsp>
-                      <wps:wsp>
-                        <wps:cNvPr id="10" name="Diamond 10"/>
-                        <wps:cNvSpPr/>
-                        <wps:spPr>
-                          <a:xfrm>
-                            <a:off x="0" y="1895147"/>
-                            <a:ext cx="1725293" cy="1381037"/>
-                          </a:xfrm>
-                          <a:prstGeom prst="diamond">
-                            <a:avLst/>
-                          </a:prstGeom>
-                          <a:solidFill>
-                            <a:schemeClr val="accent1">
-                              <a:lumMod val="75000"/>
-                            </a:schemeClr>
-                          </a:solidFill>
-                          <a:ln>
-                            <a:solidFill>
-                              <a:schemeClr val="accent1">
-                                <a:lumMod val="75000"/>
-                              </a:schemeClr>
-                            </a:solidFill>
-                          </a:ln>
-                        </wps:spPr>
-                        <wps:style>
-                          <a:lnRef idx="2">
-                            <a:schemeClr val="accent1">
-                              <a:shade val="50000"/>
-                            </a:schemeClr>
-                          </a:lnRef>
-                          <a:fillRef idx="1">
-                            <a:schemeClr val="accent1"/>
-                          </a:fillRef>
-                          <a:effectRef idx="0">
-                            <a:schemeClr val="accent1"/>
-                          </a:effectRef>
-                          <a:fontRef idx="minor">
-                            <a:schemeClr val="lt1"/>
-                          </a:fontRef>
-                        </wps:style>
-                        <wps:txbx>
-                          <w:txbxContent>
-                            <w:p>
-                              <w:pPr>
-                                <w:jc w:val="center"/>
-                                <w:rPr>
-                                  <w:rFonts w:ascii="Bahnschrift Condensed" w:hAnsi="Bahnschrift Condensed"/>
-                                  <w:sz w:val="44"/>
-                                  <w:szCs w:val="44"/>
-                                  <w:lang w:val="en-US"/>
-                                </w:rPr>
-                              </w:pPr>
-                              <w:r>
-                                <w:rPr>
-                                  <w:rFonts w:ascii="Bahnschrift Condensed" w:hAnsi="Bahnschrift Condensed"/>
-                                  <w:sz w:val="44"/>
-                                  <w:szCs w:val="44"/>
-                                  <w:lang w:val="en-US"/>
-                                </w:rPr>
-                                <w:t>PLAY</w:t>
-                              </w:r>
-                            </w:p>
-                          </w:txbxContent>
-                        </wps:txbx>
-                        <wps:bodyPr rot="0" spcFirstLastPara="0" vertOverflow="overflow" horzOverflow="overflow" vert="horz" wrap="square" lIns="91440" tIns="45720" rIns="91440" bIns="45720" numCol="1" spcCol="0" rtlCol="0" fromWordArt="0" anchor="ctr" anchorCtr="0" forceAA="0" compatLnSpc="1">
-                          <a:prstTxWarp prst="textNoShape">
-                            <a:avLst/>
-                          </a:prstTxWarp>
-                          <a:noAutofit/>
-                        </wps:bodyPr>
-                      </wps:wsp>
-                      <wps:wsp>
-                        <wps:cNvPr id="11" name="Diamond 11"/>
-                        <wps:cNvSpPr/>
-                        <wps:spPr>
-                          <a:xfrm>
-                            <a:off x="2301766" y="1895147"/>
-                            <a:ext cx="1725293" cy="1381037"/>
-                          </a:xfrm>
-                          <a:prstGeom prst="diamond">
-                            <a:avLst/>
-                          </a:prstGeom>
-                          <a:solidFill>
-                            <a:schemeClr val="accent1">
-                              <a:lumMod val="75000"/>
-                            </a:schemeClr>
-                          </a:solidFill>
-                          <a:ln>
-                            <a:solidFill>
-                              <a:schemeClr val="accent1">
-                                <a:lumMod val="75000"/>
-                              </a:schemeClr>
-                            </a:solidFill>
-                          </a:ln>
-                        </wps:spPr>
-                        <wps:style>
-                          <a:lnRef idx="2">
-                            <a:schemeClr val="accent1">
-                              <a:shade val="50000"/>
-                            </a:schemeClr>
-                          </a:lnRef>
-                          <a:fillRef idx="1">
-                            <a:schemeClr val="accent1"/>
-                          </a:fillRef>
-                          <a:effectRef idx="0">
-                            <a:schemeClr val="accent1"/>
-                          </a:effectRef>
-                          <a:fontRef idx="minor">
-                            <a:schemeClr val="lt1"/>
-                          </a:fontRef>
-                        </wps:style>
-                        <wps:txbx>
-                          <w:txbxContent>
-                            <w:p>
-                              <w:pPr>
-                                <w:jc w:val="center"/>
-                                <w:rPr>
-                                  <w:rFonts w:ascii="Bahnschrift Condensed" w:hAnsi="Bahnschrift Condensed"/>
-                                  <w:sz w:val="48"/>
-                                  <w:szCs w:val="48"/>
-                                  <w:lang w:val="en-US"/>
-                                </w:rPr>
-                              </w:pPr>
-                              <w:r>
-                                <w:rPr>
-                                  <w:rFonts w:ascii="Bahnschrift Condensed" w:hAnsi="Bahnschrift Condensed"/>
-                                  <w:sz w:val="44"/>
-                                  <w:szCs w:val="44"/>
-                                  <w:lang w:val="en-US"/>
-                                </w:rPr>
-                                <w:t>EXIT</w:t>
-                              </w:r>
-                            </w:p>
-                          </w:txbxContent>
-                        </wps:txbx>
-                        <wps:bodyPr rot="0" spcFirstLastPara="0" vertOverflow="overflow" horzOverflow="overflow" vert="horz" wrap="square" lIns="91440" tIns="45720" rIns="91440" bIns="45720" numCol="1" spcCol="0" rtlCol="0" fromWordArt="0" anchor="ctr" anchorCtr="0" forceAA="0" compatLnSpc="1">
-                          <a:prstTxWarp prst="textNoShape">
-                            <a:avLst/>
-                          </a:prstTxWarp>
-                          <a:noAutofit/>
-                        </wps:bodyPr>
-                      </wps:wsp>
-                      <wps:wsp>
-                        <wps:cNvPr id="13" name="Straight Arrow Connector 13"/>
-                        <wps:cNvCnPr/>
-                        <wps:spPr>
-                          <a:xfrm>
-                            <a:off x="3175438" y="630621"/>
-                            <a:ext cx="0" cy="1225336"/>
-                          </a:xfrm>
-                          <a:prstGeom prst="straightConnector1">
-                            <a:avLst/>
-                          </a:prstGeom>
-                          <a:ln w="28575">
-                            <a:solidFill>
-                              <a:schemeClr val="accent1">
-                                <a:lumMod val="75000"/>
-                              </a:schemeClr>
-                            </a:solidFill>
-                            <a:tailEnd type="triangle"/>
-                          </a:ln>
-                        </wps:spPr>
-                        <wps:style>
-                          <a:lnRef idx="1">
-                            <a:schemeClr val="accent1"/>
-                          </a:lnRef>
-                          <a:fillRef idx="0">
-                            <a:schemeClr val="accent1"/>
-                          </a:fillRef>
-                          <a:effectRef idx="0">
-                            <a:schemeClr val="accent1"/>
-                          </a:effectRef>
-                          <a:fontRef idx="minor">
-                            <a:schemeClr val="tx1"/>
-                          </a:fontRef>
-                        </wps:style>
-                        <wps:bodyPr/>
-                      </wps:wsp>
-                      <wps:wsp>
-                        <wps:cNvPr id="14" name="Straight Arrow Connector 14"/>
-                        <wps:cNvCnPr/>
-                        <wps:spPr>
-                          <a:xfrm>
-                            <a:off x="857907" y="630621"/>
-                            <a:ext cx="0" cy="1225336"/>
-                          </a:xfrm>
-                          <a:prstGeom prst="straightConnector1">
-                            <a:avLst/>
-                          </a:prstGeom>
-                          <a:ln w="28575">
-                            <a:solidFill>
-                              <a:schemeClr val="accent1">
-                                <a:lumMod val="75000"/>
-                              </a:schemeClr>
-                            </a:solidFill>
-                            <a:tailEnd type="triangle"/>
-                          </a:ln>
-                        </wps:spPr>
-                        <wps:style>
-                          <a:lnRef idx="1">
-                            <a:schemeClr val="accent1"/>
-                          </a:lnRef>
-                          <a:fillRef idx="0">
-                            <a:schemeClr val="accent1"/>
-                          </a:fillRef>
-                          <a:effectRef idx="0">
-                            <a:schemeClr val="accent1"/>
-                          </a:effectRef>
-                          <a:fontRef idx="minor">
-                            <a:schemeClr val="tx1"/>
-                          </a:fontRef>
-                        </wps:style>
-                        <wps:bodyPr/>
-                      </wps:wsp>
-                      <wps:wsp>
-                        <wps:cNvPr id="15" name="Straight Arrow Connector 15"/>
-                        <wps:cNvCnPr/>
-                        <wps:spPr>
-                          <a:xfrm>
-                            <a:off x="5445673" y="630621"/>
-                            <a:ext cx="0" cy="1225336"/>
-                          </a:xfrm>
-                          <a:prstGeom prst="straightConnector1">
-                            <a:avLst/>
-                          </a:prstGeom>
-                          <a:ln w="28575">
-                            <a:solidFill>
-                              <a:schemeClr val="accent1">
-                                <a:lumMod val="75000"/>
-                              </a:schemeClr>
-                            </a:solidFill>
-                            <a:tailEnd type="triangle"/>
-                          </a:ln>
-                        </wps:spPr>
-                        <wps:style>
-                          <a:lnRef idx="1">
-                            <a:schemeClr val="accent1"/>
-                          </a:lnRef>
-                          <a:fillRef idx="0">
-                            <a:schemeClr val="accent1"/>
-                          </a:fillRef>
-                          <a:effectRef idx="0">
-                            <a:schemeClr val="accent1"/>
-                          </a:effectRef>
-                          <a:fontRef idx="minor">
-                            <a:schemeClr val="tx1"/>
-                          </a:fontRef>
-                        </wps:style>
-                        <wps:bodyPr/>
-                      </wps:wsp>
-                      <wps:wsp>
-                        <wps:cNvPr id="16" name="Straight Connector 16"/>
-                        <wps:cNvCnPr/>
-                        <wps:spPr>
-                          <a:xfrm>
-                            <a:off x="863819" y="633905"/>
-                            <a:ext cx="1202079" cy="0"/>
-                          </a:xfrm>
-                          <a:prstGeom prst="line">
-                            <a:avLst/>
-                          </a:prstGeom>
-                          <a:ln w="28575">
-                            <a:solidFill>
-                              <a:schemeClr val="accent1">
-                                <a:lumMod val="75000"/>
-                              </a:schemeClr>
-                            </a:solidFill>
-                          </a:ln>
-                        </wps:spPr>
-                        <wps:style>
-                          <a:lnRef idx="1">
-                            <a:schemeClr val="accent1"/>
-                          </a:lnRef>
-                          <a:fillRef idx="0">
-                            <a:schemeClr val="accent1"/>
-                          </a:fillRef>
-                          <a:effectRef idx="0">
-                            <a:schemeClr val="accent1"/>
-                          </a:effectRef>
-                          <a:fontRef idx="minor">
-                            <a:schemeClr val="tx1"/>
-                          </a:fontRef>
-                        </wps:style>
-                        <wps:bodyPr/>
-                      </wps:wsp>
-                      <wps:wsp>
-                        <wps:cNvPr id="17" name="Straight Connector 17"/>
-                        <wps:cNvCnPr/>
-                        <wps:spPr>
-                          <a:xfrm>
-                            <a:off x="4253405" y="633905"/>
-                            <a:ext cx="1202079" cy="0"/>
-                          </a:xfrm>
-                          <a:prstGeom prst="line">
-                            <a:avLst/>
-                          </a:prstGeom>
-                          <a:ln w="28575">
-                            <a:solidFill>
-                              <a:schemeClr val="accent1">
-                                <a:lumMod val="75000"/>
-                              </a:schemeClr>
-                            </a:solidFill>
-                          </a:ln>
-                        </wps:spPr>
-                        <wps:style>
-                          <a:lnRef idx="1">
-                            <a:schemeClr val="accent1"/>
-                          </a:lnRef>
-                          <a:fillRef idx="0">
-                            <a:schemeClr val="accent1"/>
-                          </a:fillRef>
-                          <a:effectRef idx="0">
-                            <a:schemeClr val="accent1"/>
-                          </a:effectRef>
-                          <a:fontRef idx="minor">
-                            <a:schemeClr val="tx1"/>
-                          </a:fontRef>
-                        </wps:style>
-                        <wps:bodyPr/>
-                      </wps:wsp>
-                      <wps:wsp>
-                        <wps:cNvPr id="40" name="Diamond 40"/>
-                        <wps:cNvSpPr/>
-                        <wps:spPr>
-                          <a:xfrm>
-                            <a:off x="4398579" y="1895147"/>
-                            <a:ext cx="2045980" cy="1540056"/>
-                          </a:xfrm>
-                          <a:prstGeom prst="diamond">
-                            <a:avLst/>
-                          </a:prstGeom>
-                          <a:solidFill>
-                            <a:schemeClr val="accent1">
-                              <a:lumMod val="75000"/>
-                            </a:schemeClr>
-                          </a:solidFill>
-                          <a:ln>
-                            <a:solidFill>
-                              <a:schemeClr val="accent1">
-                                <a:lumMod val="75000"/>
-                              </a:schemeClr>
-                            </a:solidFill>
-                          </a:ln>
-                        </wps:spPr>
-                        <wps:style>
-                          <a:lnRef idx="2">
-                            <a:schemeClr val="accent1">
-                              <a:shade val="50000"/>
-                            </a:schemeClr>
-                          </a:lnRef>
-                          <a:fillRef idx="1">
-                            <a:schemeClr val="accent1"/>
-                          </a:fillRef>
-                          <a:effectRef idx="0">
-                            <a:schemeClr val="accent1"/>
-                          </a:effectRef>
-                          <a:fontRef idx="minor">
-                            <a:schemeClr val="lt1"/>
-                          </a:fontRef>
-                        </wps:style>
-                        <wps:txbx>
-                          <w:txbxContent>
-                            <w:p>
-                              <w:pPr>
-                                <w:jc w:val="center"/>
-                                <w:rPr>
-                                  <w:rFonts w:ascii="Bahnschrift Condensed" w:hAnsi="Bahnschrift Condensed"/>
-                                  <w:sz w:val="48"/>
-                                  <w:szCs w:val="48"/>
-                                  <w:lang w:val="en-US"/>
-                                </w:rPr>
-                              </w:pPr>
-                              <w:r>
-                                <w:rPr>
-                                  <w:rFonts w:ascii="Bahnschrift Condensed" w:hAnsi="Bahnschrift Condensed"/>
-                                  <w:sz w:val="44"/>
-                                  <w:szCs w:val="44"/>
-                                  <w:lang w:val="en-US"/>
-                                </w:rPr>
-                                <w:t>OPTIONS</w:t>
-                              </w:r>
-                            </w:p>
-                          </w:txbxContent>
-                        </wps:txbx>
-                        <wps:bodyPr rot="0" spcFirstLastPara="0" vertOverflow="overflow" horzOverflow="overflow" vert="horz" wrap="square" lIns="91440" tIns="45720" rIns="91440" bIns="45720" numCol="1" spcCol="0" rtlCol="0" fromWordArt="0" anchor="ctr" anchorCtr="0" forceAA="0" compatLnSpc="1">
-                          <a:prstTxWarp prst="textNoShape">
-                            <a:avLst/>
-                          </a:prstTxWarp>
-                          <a:noAutofit/>
-                        </wps:bodyPr>
-                      </wps:wsp>
-                    </wpg:wgp>
-                  </a:graphicData>
-                </a:graphic>
-              </wp:anchor>
-            </w:drawing>
-          </mc:Choice>
-          <mc:Fallback>
-            <w:pict>
-              <v:group w14:anchorId="26160504" id="Group 42" o:spid="_x0000_s1039" style="position:absolute;left:0;text-align:left;margin-left:-22.95pt;margin-top:390.75pt;width:507.45pt;height:270.5pt;z-index:251694080" coordsize="64445,34352" o:gfxdata="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">
-                <v:roundrect id="Rectangle: Rounded Corners 8" o:spid="_x0000_s1040" style="position:absolute;left:19831;width:22804;height:8406;visibility:visible;mso-wrap-style:square;v-text-anchor:middle" arcsize="10923f" o:gfxdata="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" fillcolor="#2f5496 [2404]" strokecolor="#1f3763 [1604]" strokeweight="1pt">
-                  <v:stroke joinstyle="miter"/>
-                  <v:textbox>
-                    <w:txbxContent>
-                      <w:p>
-                        <w:pPr>
-                          <w:jc w:val="center"/>
-                          <w:rPr>
-                            <w:rFonts w:ascii="Bahnschrift Condensed" w:hAnsi="Bahnschrift Condensed"/>
-                            <w:sz w:val="48"/>
-                            <w:szCs w:val="48"/>
-                            <w:lang w:val="en-US"/>
-                          </w:rPr>
-                        </w:pPr>
-                        <w:r>
-                          <w:rPr>
-                            <w:rFonts w:ascii="Bahnschrift Condensed" w:hAnsi="Bahnschrift Condensed"/>
-                            <w:sz w:val="48"/>
-                            <w:szCs w:val="48"/>
-                            <w:lang w:val="en-US"/>
-                          </w:rPr>
-                          <w:t>MAIN MENU</w:t>
-                        </w:r>
-                      </w:p>
-                    </w:txbxContent>
-                  </v:textbox>
-                </v:roundrect>
-                <v:shape id="Diamond 10" o:spid="_x0000_s1041" type="#_x0000_t4" style="position:absolute;top:18951;width:17252;height:13810;visibility:visible;mso-wrap-style:square;v-text-anchor:middle" o:gfxdata="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" fillcolor="#2f5496 [2404]" strokecolor="#2f5496 [2404]" strokeweight="1pt">
-                  <v:textbox>
-                    <w:txbxContent>
-                      <w:p>
-                        <w:pPr>
-                          <w:jc w:val="center"/>
-                          <w:rPr>
-                            <w:rFonts w:ascii="Bahnschrift Condensed" w:hAnsi="Bahnschrift Condensed"/>
-                            <w:sz w:val="44"/>
-                            <w:szCs w:val="44"/>
-                            <w:lang w:val="en-US"/>
-                          </w:rPr>
-                        </w:pPr>
-                        <w:r>
-                          <w:rPr>
-                            <w:rFonts w:ascii="Bahnschrift Condensed" w:hAnsi="Bahnschrift Condensed"/>
-                            <w:sz w:val="44"/>
-                            <w:szCs w:val="44"/>
-                            <w:lang w:val="en-US"/>
-                          </w:rPr>
-                          <w:t>PLAY</w:t>
-                        </w:r>
-                      </w:p>
-                    </w:txbxContent>
-                  </v:textbox>
-                </v:shape>
-                <v:shape id="Diamond 11" o:spid="_x0000_s1042" type="#_x0000_t4" style="position:absolute;left:23017;top:18951;width:17253;height:13810;visibility:visible;mso-wrap-style:square;v-text-anchor:middle" o:gfxdata="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" fillcolor="#2f5496 [2404]" strokecolor="#2f5496 [2404]" strokeweight="1pt">
-                  <v:textbox>
-                    <w:txbxContent>
-                      <w:p>
-                        <w:pPr>
-                          <w:jc w:val="center"/>
-                          <w:rPr>
-                            <w:rFonts w:ascii="Bahnschrift Condensed" w:hAnsi="Bahnschrift Condensed"/>
-                            <w:sz w:val="48"/>
-                            <w:szCs w:val="48"/>
-                            <w:lang w:val="en-US"/>
-                          </w:rPr>
-                        </w:pPr>
-                        <w:r>
-                          <w:rPr>
-                            <w:rFonts w:ascii="Bahnschrift Condensed" w:hAnsi="Bahnschrift Condensed"/>
-                            <w:sz w:val="44"/>
-                            <w:szCs w:val="44"/>
-                            <w:lang w:val="en-US"/>
-                          </w:rPr>
-                          <w:t>EXIT</w:t>
-                        </w:r>
-                      </w:p>
-                    </w:txbxContent>
-                  </v:textbox>
-                </v:shape>
-                <v:shape id="Straight Arrow Connector 13" o:spid="_x0000_s1043" type="#_x0000_t32" style="position:absolute;left:31754;top:6306;width:0;height:12253;visibility:visible;mso-wrap-style:square" o:connectortype="straight" o:gfxdata="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" strokecolor="#2f5496 [2404]" strokeweight="2.25pt">
-                  <v:stroke endarrow="block" joinstyle="miter"/>
-                </v:shape>
-                <v:shape id="Straight Arrow Connector 14" o:spid="_x0000_s1044" type="#_x0000_t32" style="position:absolute;left:8579;top:6306;width:0;height:12253;visibility:visible;mso-wrap-style:square" o:connectortype="straight" o:gfxdata="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" strokecolor="#2f5496 [2404]" strokeweight="2.25pt">
-                  <v:stroke endarrow="block" joinstyle="miter"/>
-                </v:shape>
-                <v:shape id="Straight Arrow Connector 15" o:spid="_x0000_s1045" type="#_x0000_t32" style="position:absolute;left:54456;top:6306;width:0;height:12253;visibility:visible;mso-wrap-style:square" o:connectortype="straight" o:gfxdata="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" strokecolor="#2f5496 [2404]" strokeweight="2.25pt">
-                  <v:stroke endarrow="block" joinstyle="miter"/>
-                </v:shape>
-                <v:line id="Straight Connector 16" o:spid="_x0000_s1046" style="position:absolute;visibility:visible;mso-wrap-style:square" from="8638,6339" to="20658,6339" o:connectortype="straight" o:gfxdata="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" strokecolor="#2f5496 [2404]" strokeweight="2.25pt">
-                  <v:stroke joinstyle="miter"/>
-                </v:line>
-                <v:line id="Straight Connector 17" o:spid="_x0000_s1047" style="position:absolute;visibility:visible;mso-wrap-style:square" from="42534,6339" to="54554,6339" o:connectortype="straight" o:gfxdata="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" strokecolor="#2f5496 [2404]" strokeweight="2.25pt">
-                  <v:stroke joinstyle="miter"/>
-                </v:line>
-                <v:shape id="Diamond 40" o:spid="_x0000_s1048" type="#_x0000_t4" style="position:absolute;left:43985;top:18951;width:20460;height:15401;visibility:visible;mso-wrap-style:square;v-text-anchor:middle" o:gfxdata="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" fillcolor="#2f5496 [2404]" strokecolor="#2f5496 [2404]" strokeweight="1pt">
-                  <v:textbox>
-                    <w:txbxContent>
-                      <w:p>
-                        <w:pPr>
-                          <w:jc w:val="center"/>
-                          <w:rPr>
-                            <w:rFonts w:ascii="Bahnschrift Condensed" w:hAnsi="Bahnschrift Condensed"/>
-                            <w:sz w:val="48"/>
-                            <w:szCs w:val="48"/>
-                            <w:lang w:val="en-US"/>
-                          </w:rPr>
-                        </w:pPr>
-                        <w:r>
-                          <w:rPr>
-                            <w:rFonts w:ascii="Bahnschrift Condensed" w:hAnsi="Bahnschrift Condensed"/>
-                            <w:sz w:val="44"/>
-                            <w:szCs w:val="44"/>
-                            <w:lang w:val="en-US"/>
-                          </w:rPr>
-                          <w:t>OPTIONS</w:t>
-                        </w:r>
-                      </w:p>
-                    </w:txbxContent>
-                  </v:textbox>
-                </v:shape>
-              </v:group>
-            </w:pict>
-          </mc:Fallback>
-        </mc:AlternateContent>
-      </w:r>
+          <w:sz w:val="40"/>
+          <w:szCs w:val="40"/>
+        </w:rPr>
+        <w:lastRenderedPageBreak/>
+        <w:drawing>
+          <wp:inline distT="0" distB="0" distL="0" distR="0" wp14:anchorId="390C1FAE" wp14:editId="39BDE64E">
+            <wp:extent cx="4025900" cy="8883015"/>
+            <wp:effectExtent l="0" t="0" r="0" b="0"/>
+            <wp:docPr id="9" name="Картина 9"/>
+            <wp:cNvGraphicFramePr>
+              <a:graphicFrameLocks xmlns:a="http://schemas.openxmlformats.org/drawingml/2006/main" noChangeAspect="1"/>
+            </wp:cNvGraphicFramePr>
+            <a:graphic xmlns:a="http://schemas.openxmlformats.org/drawingml/2006/main">
+              <a:graphicData uri="http://schemas.openxmlformats.org/drawingml/2006/picture">
+                <pic:pic xmlns:pic="http://schemas.openxmlformats.org/drawingml/2006/picture">
+                  <pic:nvPicPr>
+                    <pic:cNvPr id="0" name="Picture 6"/>
+                    <pic:cNvPicPr>
+                      <a:picLocks noChangeAspect="1" noChangeArrowheads="1"/>
+                    </pic:cNvPicPr>
+                  </pic:nvPicPr>
+                  <pic:blipFill>
+                    <a:blip r:embed="rId12">
+                      <a:extLst>
+                        <a:ext uri="{28A0092B-C50C-407E-A947-70E740481C1C}">
+                          <a14:useLocalDpi xmlns:a14="http://schemas.microsoft.com/office/drawing/2010/main" val="0"/>
+                        </a:ext>
+                      </a:extLst>
+                    </a:blip>
+                    <a:srcRect/>
+                    <a:stretch>
+                      <a:fillRect/>
+                    </a:stretch>
+                  </pic:blipFill>
+                  <pic:spPr bwMode="auto">
+                    <a:xfrm>
+                      <a:off x="0" y="0"/>
+                      <a:ext cx="4025900" cy="8883015"/>
+                    </a:xfrm>
+                    <a:prstGeom prst="rect">
+                      <a:avLst/>
+                    </a:prstGeom>
+                    <a:noFill/>
+                    <a:ln>
+                      <a:noFill/>
+                    </a:ln>
+                  </pic:spPr>
+                </pic:pic>
+              </a:graphicData>
+            </a:graphic>
+          </wp:inline>
+        </w:drawing>
+      </w:r>
+      <w:r>
+        <w:rPr>
+          <w:rFonts w:ascii="Bahnschrift Condensed" w:hAnsi="Bahnschrift Condensed"/>
+          <w:noProof/>
+          <w:sz w:val="40"/>
+          <w:szCs w:val="40"/>
+        </w:rPr>
+        <w:lastRenderedPageBreak/>
+        <w:drawing>
+          <wp:inline distT="0" distB="0" distL="0" distR="0" wp14:anchorId="509453F6" wp14:editId="2DC0E9EB">
+            <wp:extent cx="3847465" cy="8883015"/>
+            <wp:effectExtent l="0" t="0" r="635" b="0"/>
+            <wp:docPr id="18" name="Картина 18"/>
+            <wp:cNvGraphicFramePr>
+              <a:graphicFrameLocks xmlns:a="http://schemas.openxmlformats.org/drawingml/2006/main" noChangeAspect="1"/>
+            </wp:cNvGraphicFramePr>
+            <a:graphic xmlns:a="http://schemas.openxmlformats.org/drawingml/2006/main">
+              <a:graphicData uri="http://schemas.openxmlformats.org/drawingml/2006/picture">
+                <pic:pic xmlns:pic="http://schemas.openxmlformats.org/drawingml/2006/picture">
+                  <pic:nvPicPr>
+                    <pic:cNvPr id="0" name="Picture 7"/>
+                    <pic:cNvPicPr>
+                      <a:picLocks noChangeAspect="1" noChangeArrowheads="1"/>
+                    </pic:cNvPicPr>
+                  </pic:nvPicPr>
+                  <pic:blipFill>
+                    <a:blip r:embed="rId13">
+                      <a:extLst>
+                        <a:ext uri="{28A0092B-C50C-407E-A947-70E740481C1C}">
+                          <a14:useLocalDpi xmlns:a14="http://schemas.microsoft.com/office/drawing/2010/main" val="0"/>
+                        </a:ext>
+                      </a:extLst>
+                    </a:blip>
+                    <a:srcRect/>
+                    <a:stretch>
+                      <a:fillRect/>
+                    </a:stretch>
+                  </pic:blipFill>
+                  <pic:spPr bwMode="auto">
+                    <a:xfrm>
+                      <a:off x="0" y="0"/>
+                      <a:ext cx="3847465" cy="8883015"/>
+                    </a:xfrm>
+                    <a:prstGeom prst="rect">
+                      <a:avLst/>
+                    </a:prstGeom>
+                    <a:noFill/>
+                    <a:ln>
+                      <a:noFill/>
+                    </a:ln>
+                  </pic:spPr>
+                </pic:pic>
+              </a:graphicData>
+            </a:graphic>
+          </wp:inline>
+        </w:drawing>
+      </w:r>
+      <w:r>
+        <w:rPr>
+          <w:rFonts w:ascii="Bahnschrift Condensed" w:hAnsi="Bahnschrift Condensed"/>
+          <w:noProof/>
+          <w:sz w:val="40"/>
+          <w:szCs w:val="40"/>
+        </w:rPr>
+        <w:lastRenderedPageBreak/>
+        <w:drawing>
+          <wp:inline distT="0" distB="0" distL="0" distR="0" wp14:anchorId="4E2048AA" wp14:editId="4159E5C2">
+            <wp:extent cx="5344160" cy="8883015"/>
+            <wp:effectExtent l="0" t="0" r="8890" b="0"/>
+            <wp:docPr id="19" name="Картина 19"/>
+            <wp:cNvGraphicFramePr>
+              <a:graphicFrameLocks xmlns:a="http://schemas.openxmlformats.org/drawingml/2006/main" noChangeAspect="1"/>
+            </wp:cNvGraphicFramePr>
+            <a:graphic xmlns:a="http://schemas.openxmlformats.org/drawingml/2006/main">
+              <a:graphicData uri="http://schemas.openxmlformats.org/drawingml/2006/picture">
+                <pic:pic xmlns:pic="http://schemas.openxmlformats.org/drawingml/2006/picture">
+                  <pic:nvPicPr>
+                    <pic:cNvPr id="0" name="Picture 8"/>
+                    <pic:cNvPicPr>
+                      <a:picLocks noChangeAspect="1" noChangeArrowheads="1"/>
+                    </pic:cNvPicPr>
+                  </pic:nvPicPr>
+                  <pic:blipFill>
+                    <a:blip r:embed="rId14">
+                      <a:extLst>
+                        <a:ext uri="{28A0092B-C50C-407E-A947-70E740481C1C}">
+                          <a14:useLocalDpi xmlns:a14="http://schemas.microsoft.com/office/drawing/2010/main" val="0"/>
+                        </a:ext>
+                      </a:extLst>
+                    </a:blip>
+                    <a:srcRect/>
+                    <a:stretch>
+                      <a:fillRect/>
+                    </a:stretch>
+                  </pic:blipFill>
+                  <pic:spPr bwMode="auto">
+                    <a:xfrm>
+                      <a:off x="0" y="0"/>
+                      <a:ext cx="5344160" cy="8883015"/>
+                    </a:xfrm>
+                    <a:prstGeom prst="rect">
+                      <a:avLst/>
+                    </a:prstGeom>
+                    <a:noFill/>
+                    <a:ln>
+                      <a:noFill/>
+                    </a:ln>
+                  </pic:spPr>
+                </pic:pic>
+              </a:graphicData>
+            </a:graphic>
+          </wp:inline>
+        </w:drawing>
+      </w:r>
+      <w:r>
+        <w:rPr>
+          <w:rFonts w:ascii="Bahnschrift Condensed" w:hAnsi="Bahnschrift Condensed"/>
+          <w:noProof/>
+          <w:sz w:val="40"/>
+          <w:szCs w:val="40"/>
+        </w:rPr>
+        <w:lastRenderedPageBreak/>
+        <w:drawing>
+          <wp:inline distT="0" distB="0" distL="0" distR="0" wp14:anchorId="72FF9306" wp14:editId="0DCBD896">
+            <wp:extent cx="3883025" cy="3253740"/>
+            <wp:effectExtent l="0" t="0" r="3175" b="3810"/>
+            <wp:docPr id="20" name="Картина 20"/>
+            <wp:cNvGraphicFramePr>
+              <a:graphicFrameLocks xmlns:a="http://schemas.openxmlformats.org/drawingml/2006/main" noChangeAspect="1"/>
+            </wp:cNvGraphicFramePr>
+            <a:graphic xmlns:a="http://schemas.openxmlformats.org/drawingml/2006/main">
+              <a:graphicData uri="http://schemas.openxmlformats.org/drawingml/2006/picture">
+                <pic:pic xmlns:pic="http://schemas.openxmlformats.org/drawingml/2006/picture">
+                  <pic:nvPicPr>
+                    <pic:cNvPr id="0" name="Picture 9"/>
+                    <pic:cNvPicPr>
+                      <a:picLocks noChangeAspect="1" noChangeArrowheads="1"/>
+                    </pic:cNvPicPr>
+                  </pic:nvPicPr>
+                  <pic:blipFill>
+                    <a:blip r:embed="rId15">
+                      <a:extLst>
+                        <a:ext uri="{28A0092B-C50C-407E-A947-70E740481C1C}">
+                          <a14:useLocalDpi xmlns:a14="http://schemas.microsoft.com/office/drawing/2010/main" val="0"/>
+                        </a:ext>
+                      </a:extLst>
+                    </a:blip>
+                    <a:srcRect/>
+                    <a:stretch>
+                      <a:fillRect/>
+                    </a:stretch>
+                  </pic:blipFill>
+                  <pic:spPr bwMode="auto">
+                    <a:xfrm>
+                      <a:off x="0" y="0"/>
+                      <a:ext cx="3883025" cy="3253740"/>
+                    </a:xfrm>
+                    <a:prstGeom prst="rect">
+                      <a:avLst/>
+                    </a:prstGeom>
+                    <a:noFill/>
+                    <a:ln>
+                      <a:noFill/>
+                    </a:ln>
+                  </pic:spPr>
+                </pic:pic>
+              </a:graphicData>
+            </a:graphic>
+          </wp:inline>
+        </w:drawing>
+      </w:r>
+    </w:p>
+    <w:p>
+      <w:pPr>
+        <w:rPr>
+          <w:rFonts w:ascii="Bahnschrift Condensed" w:hAnsi="Bahnschrift Condensed"/>
+          <w:sz w:val="40"/>
+          <w:szCs w:val="40"/>
+        </w:rPr>
+      </w:pPr>
       <w:r>
         <w:rPr>
           <w:rFonts w:ascii="Bahnschrift Condensed" w:hAnsi="Bahnschrift Condensed"/>
@@ -5564,6 +4105,1549 @@
           <w:szCs w:val="40"/>
         </w:rPr>
         <w:br w:type="page"/>
+      </w:r>
+    </w:p>
+    <w:p>
+      <w:pPr>
+        <w:pStyle w:val="a3"/>
+        <w:numPr>
+          <w:ilvl w:val="0"/>
+          <w:numId w:val="12"/>
+        </w:numPr>
+        <w:rPr>
+          <w:rFonts w:ascii="Bahnschrift Condensed" w:hAnsi="Bahnschrift Condensed"/>
+          <w:sz w:val="40"/>
+          <w:szCs w:val="40"/>
+          <w:lang w:val="en-US"/>
+        </w:rPr>
+      </w:pPr>
+      <w:r>
+        <w:rPr>
+          <w:rFonts w:ascii="Bahnschrift Condensed" w:hAnsi="Bahnschrift Condensed"/>
+          <w:sz w:val="40"/>
+          <w:szCs w:val="40"/>
+          <w:lang w:val="en-US"/>
+        </w:rPr>
+        <w:lastRenderedPageBreak/>
+        <w:t xml:space="preserve">Function: </w:t>
+      </w:r>
+      <w:proofErr w:type="spellStart"/>
+      <w:r>
+        <w:rPr>
+          <w:rFonts w:ascii="Bahnschrift Condensed" w:hAnsi="Bahnschrift Condensed"/>
+          <w:sz w:val="40"/>
+          <w:szCs w:val="40"/>
+          <w:lang w:val="en-US"/>
+        </w:rPr>
+        <w:t>drawBoard</w:t>
+      </w:r>
+      <w:proofErr w:type="spellEnd"/>
+    </w:p>
+    <w:p>
+      <w:pPr>
+        <w:jc w:val="center"/>
+        <w:rPr>
+          <w:rFonts w:ascii="Bahnschrift Condensed" w:hAnsi="Bahnschrift Condensed"/>
+          <w:sz w:val="40"/>
+          <w:szCs w:val="40"/>
+        </w:rPr>
+      </w:pPr>
+      <w:r>
+        <w:rPr>
+          <w:rFonts w:ascii="Bahnschrift Condensed" w:hAnsi="Bahnschrift Condensed"/>
+          <w:noProof/>
+          <w:sz w:val="40"/>
+          <w:szCs w:val="40"/>
+        </w:rPr>
+        <w:drawing>
+          <wp:anchor distT="0" distB="0" distL="114300" distR="114300" simplePos="0" relativeHeight="251659264" behindDoc="0" locked="0" layoutInCell="1" allowOverlap="1" wp14:anchorId="1B40E540" wp14:editId="2E812F11">
+            <wp:simplePos x="0" y="0"/>
+            <wp:positionH relativeFrom="column">
+              <wp:posOffset>1145573</wp:posOffset>
+            </wp:positionH>
+            <wp:positionV relativeFrom="paragraph">
+              <wp:posOffset>137528</wp:posOffset>
+            </wp:positionV>
+            <wp:extent cx="3465195" cy="8301689"/>
+            <wp:effectExtent l="0" t="0" r="1905" b="4445"/>
+            <wp:wrapNone/>
+            <wp:docPr id="25" name="Картина 25"/>
+            <wp:cNvGraphicFramePr>
+              <a:graphicFrameLocks xmlns:a="http://schemas.openxmlformats.org/drawingml/2006/main" noChangeAspect="1"/>
+            </wp:cNvGraphicFramePr>
+            <a:graphic xmlns:a="http://schemas.openxmlformats.org/drawingml/2006/main">
+              <a:graphicData uri="http://schemas.openxmlformats.org/drawingml/2006/picture">
+                <pic:pic xmlns:pic="http://schemas.openxmlformats.org/drawingml/2006/picture">
+                  <pic:nvPicPr>
+                    <pic:cNvPr id="0" name="Picture 14"/>
+                    <pic:cNvPicPr>
+                      <a:picLocks noChangeAspect="1" noChangeArrowheads="1"/>
+                    </pic:cNvPicPr>
+                  </pic:nvPicPr>
+                  <pic:blipFill>
+                    <a:blip r:embed="rId16">
+                      <a:extLst>
+                        <a:ext uri="{28A0092B-C50C-407E-A947-70E740481C1C}">
+                          <a14:useLocalDpi xmlns:a14="http://schemas.microsoft.com/office/drawing/2010/main" val="0"/>
+                        </a:ext>
+                      </a:extLst>
+                    </a:blip>
+                    <a:srcRect/>
+                    <a:stretch>
+                      <a:fillRect/>
+                    </a:stretch>
+                  </pic:blipFill>
+                  <pic:spPr bwMode="auto">
+                    <a:xfrm>
+                      <a:off x="0" y="0"/>
+                      <a:ext cx="3466554" cy="8304945"/>
+                    </a:xfrm>
+                    <a:prstGeom prst="rect">
+                      <a:avLst/>
+                    </a:prstGeom>
+                    <a:noFill/>
+                    <a:ln>
+                      <a:noFill/>
+                    </a:ln>
+                  </pic:spPr>
+                </pic:pic>
+              </a:graphicData>
+            </a:graphic>
+            <wp14:sizeRelV relativeFrom="margin">
+              <wp14:pctHeight>0</wp14:pctHeight>
+            </wp14:sizeRelV>
+          </wp:anchor>
+        </w:drawing>
+      </w:r>
+    </w:p>
+    <w:p>
+      <w:pPr>
+        <w:jc w:val="center"/>
+        <w:rPr>
+          <w:rFonts w:ascii="Bahnschrift Condensed" w:hAnsi="Bahnschrift Condensed"/>
+          <w:sz w:val="40"/>
+          <w:szCs w:val="40"/>
+        </w:rPr>
+      </w:pPr>
+    </w:p>
+    <w:p>
+      <w:pPr>
+        <w:jc w:val="center"/>
+        <w:rPr>
+          <w:rFonts w:ascii="Bahnschrift Condensed" w:hAnsi="Bahnschrift Condensed"/>
+          <w:sz w:val="40"/>
+          <w:szCs w:val="40"/>
+        </w:rPr>
+      </w:pPr>
+    </w:p>
+    <w:p>
+      <w:pPr>
+        <w:jc w:val="center"/>
+        <w:rPr>
+          <w:rFonts w:ascii="Bahnschrift Condensed" w:hAnsi="Bahnschrift Condensed"/>
+          <w:sz w:val="40"/>
+          <w:szCs w:val="40"/>
+        </w:rPr>
+      </w:pPr>
+    </w:p>
+    <w:p>
+      <w:pPr>
+        <w:jc w:val="center"/>
+        <w:rPr>
+          <w:rFonts w:ascii="Bahnschrift Condensed" w:hAnsi="Bahnschrift Condensed"/>
+          <w:sz w:val="40"/>
+          <w:szCs w:val="40"/>
+        </w:rPr>
+      </w:pPr>
+    </w:p>
+    <w:p>
+      <w:pPr>
+        <w:jc w:val="center"/>
+        <w:rPr>
+          <w:rFonts w:ascii="Bahnschrift Condensed" w:hAnsi="Bahnschrift Condensed"/>
+          <w:sz w:val="40"/>
+          <w:szCs w:val="40"/>
+        </w:rPr>
+      </w:pPr>
+    </w:p>
+    <w:p>
+      <w:pPr>
+        <w:jc w:val="center"/>
+        <w:rPr>
+          <w:rFonts w:ascii="Bahnschrift Condensed" w:hAnsi="Bahnschrift Condensed"/>
+          <w:sz w:val="40"/>
+          <w:szCs w:val="40"/>
+          <w:lang w:val="en-US"/>
+        </w:rPr>
+      </w:pPr>
+    </w:p>
+    <w:p>
+      <w:pPr>
+        <w:jc w:val="center"/>
+        <w:rPr>
+          <w:rFonts w:ascii="Bahnschrift Condensed" w:hAnsi="Bahnschrift Condensed"/>
+          <w:sz w:val="40"/>
+          <w:szCs w:val="40"/>
+        </w:rPr>
+      </w:pPr>
+    </w:p>
+    <w:p>
+      <w:pPr>
+        <w:jc w:val="center"/>
+        <w:rPr>
+          <w:rFonts w:ascii="Bahnschrift Condensed" w:hAnsi="Bahnschrift Condensed"/>
+          <w:sz w:val="40"/>
+          <w:szCs w:val="40"/>
+        </w:rPr>
+      </w:pPr>
+    </w:p>
+    <w:p>
+      <w:pPr>
+        <w:jc w:val="center"/>
+        <w:rPr>
+          <w:rFonts w:ascii="Bahnschrift Condensed" w:hAnsi="Bahnschrift Condensed"/>
+          <w:sz w:val="40"/>
+          <w:szCs w:val="40"/>
+        </w:rPr>
+      </w:pPr>
+    </w:p>
+    <w:p>
+      <w:pPr>
+        <w:jc w:val="center"/>
+        <w:rPr>
+          <w:rFonts w:ascii="Bahnschrift Condensed" w:hAnsi="Bahnschrift Condensed"/>
+          <w:sz w:val="40"/>
+          <w:szCs w:val="40"/>
+        </w:rPr>
+      </w:pPr>
+    </w:p>
+    <w:p>
+      <w:pPr>
+        <w:jc w:val="center"/>
+        <w:rPr>
+          <w:rFonts w:ascii="Bahnschrift Condensed" w:hAnsi="Bahnschrift Condensed"/>
+          <w:sz w:val="40"/>
+          <w:szCs w:val="40"/>
+        </w:rPr>
+      </w:pPr>
+    </w:p>
+    <w:p>
+      <w:pPr>
+        <w:jc w:val="center"/>
+        <w:rPr>
+          <w:rFonts w:ascii="Bahnschrift Condensed" w:hAnsi="Bahnschrift Condensed"/>
+          <w:sz w:val="40"/>
+          <w:szCs w:val="40"/>
+        </w:rPr>
+      </w:pPr>
+    </w:p>
+    <w:p>
+      <w:pPr>
+        <w:jc w:val="center"/>
+        <w:rPr>
+          <w:rFonts w:ascii="Bahnschrift Condensed" w:hAnsi="Bahnschrift Condensed"/>
+          <w:sz w:val="40"/>
+          <w:szCs w:val="40"/>
+        </w:rPr>
+      </w:pPr>
+    </w:p>
+    <w:p>
+      <w:pPr>
+        <w:jc w:val="center"/>
+        <w:rPr>
+          <w:rFonts w:ascii="Bahnschrift Condensed" w:hAnsi="Bahnschrift Condensed"/>
+          <w:sz w:val="40"/>
+          <w:szCs w:val="40"/>
+        </w:rPr>
+      </w:pPr>
+    </w:p>
+    <w:p>
+      <w:pPr>
+        <w:jc w:val="center"/>
+        <w:rPr>
+          <w:rFonts w:ascii="Bahnschrift Condensed" w:hAnsi="Bahnschrift Condensed"/>
+          <w:sz w:val="40"/>
+          <w:szCs w:val="40"/>
+        </w:rPr>
+      </w:pPr>
+    </w:p>
+    <w:p>
+      <w:pPr>
+        <w:jc w:val="center"/>
+        <w:rPr>
+          <w:rFonts w:ascii="Bahnschrift Condensed" w:hAnsi="Bahnschrift Condensed"/>
+          <w:sz w:val="40"/>
+          <w:szCs w:val="40"/>
+        </w:rPr>
+      </w:pPr>
+    </w:p>
+    <w:p>
+      <w:pPr>
+        <w:jc w:val="center"/>
+        <w:rPr>
+          <w:rFonts w:ascii="Bahnschrift Condensed" w:hAnsi="Bahnschrift Condensed"/>
+          <w:sz w:val="40"/>
+          <w:szCs w:val="40"/>
+          <w:lang w:val="en-US"/>
+        </w:rPr>
+      </w:pPr>
+    </w:p>
+    <w:p>
+      <w:pPr>
+        <w:jc w:val="center"/>
+        <w:rPr>
+          <w:rFonts w:ascii="Bahnschrift Condensed" w:hAnsi="Bahnschrift Condensed"/>
+          <w:sz w:val="40"/>
+          <w:szCs w:val="40"/>
+          <w:lang w:val="en-US"/>
+        </w:rPr>
+      </w:pPr>
+    </w:p>
+    <w:p>
+      <w:pPr>
+        <w:pStyle w:val="a3"/>
+        <w:numPr>
+          <w:ilvl w:val="0"/>
+          <w:numId w:val="12"/>
+        </w:numPr>
+        <w:rPr>
+          <w:rFonts w:ascii="Bahnschrift Condensed" w:hAnsi="Bahnschrift Condensed"/>
+          <w:sz w:val="40"/>
+          <w:szCs w:val="40"/>
+          <w:lang w:val="en-US"/>
+        </w:rPr>
+      </w:pPr>
+      <w:r>
+        <w:rPr>
+          <w:rFonts w:ascii="Bahnschrift Condensed" w:hAnsi="Bahnschrift Condensed"/>
+          <w:sz w:val="40"/>
+          <w:szCs w:val="40"/>
+          <w:lang w:val="en-US"/>
+        </w:rPr>
+        <w:lastRenderedPageBreak/>
+        <w:t xml:space="preserve">Function: </w:t>
+      </w:r>
+      <w:proofErr w:type="spellStart"/>
+      <w:r>
+        <w:rPr>
+          <w:rFonts w:ascii="Bahnschrift Condensed" w:hAnsi="Bahnschrift Condensed"/>
+          <w:sz w:val="40"/>
+          <w:szCs w:val="40"/>
+          <w:lang w:val="en-US"/>
+        </w:rPr>
+        <w:t>drawOnBoard</w:t>
+      </w:r>
+      <w:proofErr w:type="spellEnd"/>
+    </w:p>
+    <w:p>
+      <w:pPr>
+        <w:rPr>
+          <w:rFonts w:ascii="Bahnschrift Condensed" w:hAnsi="Bahnschrift Condensed"/>
+          <w:sz w:val="40"/>
+          <w:szCs w:val="40"/>
+          <w:lang w:val="en-US"/>
+        </w:rPr>
+      </w:pPr>
+      <w:r>
+        <w:rPr>
+          <w:rFonts w:ascii="Bahnschrift Condensed" w:hAnsi="Bahnschrift Condensed"/>
+          <w:noProof/>
+          <w:sz w:val="40"/>
+          <w:szCs w:val="40"/>
+          <w:lang w:val="en-US"/>
+        </w:rPr>
+        <w:drawing>
+          <wp:inline distT="0" distB="0" distL="0" distR="0" wp14:anchorId="2B1EF018" wp14:editId="556CC4EB">
+            <wp:extent cx="5754370" cy="8324194"/>
+            <wp:effectExtent l="0" t="0" r="0" b="1270"/>
+            <wp:docPr id="26" name="Картина 26"/>
+            <wp:cNvGraphicFramePr>
+              <a:graphicFrameLocks xmlns:a="http://schemas.openxmlformats.org/drawingml/2006/main" noChangeAspect="1"/>
+            </wp:cNvGraphicFramePr>
+            <a:graphic xmlns:a="http://schemas.openxmlformats.org/drawingml/2006/main">
+              <a:graphicData uri="http://schemas.openxmlformats.org/drawingml/2006/picture">
+                <pic:pic xmlns:pic="http://schemas.openxmlformats.org/drawingml/2006/picture">
+                  <pic:nvPicPr>
+                    <pic:cNvPr id="0" name="Picture 15"/>
+                    <pic:cNvPicPr>
+                      <a:picLocks noChangeAspect="1" noChangeArrowheads="1"/>
+                    </pic:cNvPicPr>
+                  </pic:nvPicPr>
+                  <pic:blipFill>
+                    <a:blip r:embed="rId17">
+                      <a:extLst>
+                        <a:ext uri="{28A0092B-C50C-407E-A947-70E740481C1C}">
+                          <a14:useLocalDpi xmlns:a14="http://schemas.microsoft.com/office/drawing/2010/main" val="0"/>
+                        </a:ext>
+                      </a:extLst>
+                    </a:blip>
+                    <a:srcRect/>
+                    <a:stretch>
+                      <a:fillRect/>
+                    </a:stretch>
+                  </pic:blipFill>
+                  <pic:spPr bwMode="auto">
+                    <a:xfrm>
+                      <a:off x="0" y="0"/>
+                      <a:ext cx="5778023" cy="8358410"/>
+                    </a:xfrm>
+                    <a:prstGeom prst="rect">
+                      <a:avLst/>
+                    </a:prstGeom>
+                    <a:noFill/>
+                    <a:ln>
+                      <a:noFill/>
+                    </a:ln>
+                  </pic:spPr>
+                </pic:pic>
+              </a:graphicData>
+            </a:graphic>
+          </wp:inline>
+        </w:drawing>
+      </w:r>
+    </w:p>
+    <w:p>
+      <w:pPr>
+        <w:pStyle w:val="a3"/>
+        <w:numPr>
+          <w:ilvl w:val="0"/>
+          <w:numId w:val="12"/>
+        </w:numPr>
+        <w:rPr>
+          <w:rFonts w:ascii="Bahnschrift Condensed" w:hAnsi="Bahnschrift Condensed"/>
+          <w:sz w:val="40"/>
+          <w:szCs w:val="40"/>
+          <w:lang w:val="en-US"/>
+        </w:rPr>
+      </w:pPr>
+      <w:r>
+        <w:rPr>
+          <w:rFonts w:ascii="Bahnschrift Condensed" w:hAnsi="Bahnschrift Condensed"/>
+          <w:sz w:val="40"/>
+          <w:szCs w:val="40"/>
+          <w:lang w:val="en-US"/>
+        </w:rPr>
+        <w:lastRenderedPageBreak/>
+        <w:t xml:space="preserve">Function: </w:t>
+      </w:r>
+      <w:proofErr w:type="spellStart"/>
+      <w:r>
+        <w:rPr>
+          <w:rFonts w:ascii="Bahnschrift Condensed" w:hAnsi="Bahnschrift Condensed"/>
+          <w:sz w:val="40"/>
+          <w:szCs w:val="40"/>
+          <w:lang w:val="en-US"/>
+        </w:rPr>
+        <w:t>getEmptySpaces</w:t>
+      </w:r>
+      <w:proofErr w:type="spellEnd"/>
+    </w:p>
+    <w:p>
+      <w:pPr>
+        <w:ind w:left="360"/>
+        <w:rPr>
+          <w:rFonts w:ascii="Bahnschrift Condensed" w:hAnsi="Bahnschrift Condensed"/>
+          <w:noProof/>
+          <w:sz w:val="40"/>
+          <w:szCs w:val="40"/>
+          <w:lang w:val="en-US"/>
+        </w:rPr>
+      </w:pPr>
+      <w:r>
+        <w:rPr>
+          <w:rFonts w:ascii="Bahnschrift Condensed" w:hAnsi="Bahnschrift Condensed"/>
+          <w:noProof/>
+          <w:sz w:val="40"/>
+          <w:szCs w:val="40"/>
+          <w:lang w:val="en-US"/>
+        </w:rPr>
+        <w:drawing>
+          <wp:anchor distT="0" distB="0" distL="114300" distR="114300" simplePos="0" relativeHeight="251660288" behindDoc="0" locked="0" layoutInCell="1" allowOverlap="1" wp14:anchorId="46EF5A3B" wp14:editId="0FE53B37">
+            <wp:simplePos x="0" y="0"/>
+            <wp:positionH relativeFrom="column">
+              <wp:posOffset>235322</wp:posOffset>
+            </wp:positionH>
+            <wp:positionV relativeFrom="paragraph">
+              <wp:posOffset>25509</wp:posOffset>
+            </wp:positionV>
+            <wp:extent cx="4792980" cy="8434705"/>
+            <wp:effectExtent l="0" t="0" r="7620" b="4445"/>
+            <wp:wrapNone/>
+            <wp:docPr id="28" name="Картина 28"/>
+            <wp:cNvGraphicFramePr>
+              <a:graphicFrameLocks xmlns:a="http://schemas.openxmlformats.org/drawingml/2006/main" noChangeAspect="1"/>
+            </wp:cNvGraphicFramePr>
+            <a:graphic xmlns:a="http://schemas.openxmlformats.org/drawingml/2006/main">
+              <a:graphicData uri="http://schemas.openxmlformats.org/drawingml/2006/picture">
+                <pic:pic xmlns:pic="http://schemas.openxmlformats.org/drawingml/2006/picture">
+                  <pic:nvPicPr>
+                    <pic:cNvPr id="0" name="Picture 17"/>
+                    <pic:cNvPicPr>
+                      <a:picLocks noChangeAspect="1" noChangeArrowheads="1"/>
+                    </pic:cNvPicPr>
+                  </pic:nvPicPr>
+                  <pic:blipFill>
+                    <a:blip r:embed="rId18">
+                      <a:extLst>
+                        <a:ext uri="{28A0092B-C50C-407E-A947-70E740481C1C}">
+                          <a14:useLocalDpi xmlns:a14="http://schemas.microsoft.com/office/drawing/2010/main" val="0"/>
+                        </a:ext>
+                      </a:extLst>
+                    </a:blip>
+                    <a:srcRect/>
+                    <a:stretch>
+                      <a:fillRect/>
+                    </a:stretch>
+                  </pic:blipFill>
+                  <pic:spPr bwMode="auto">
+                    <a:xfrm>
+                      <a:off x="0" y="0"/>
+                      <a:ext cx="4792980" cy="8434705"/>
+                    </a:xfrm>
+                    <a:prstGeom prst="rect">
+                      <a:avLst/>
+                    </a:prstGeom>
+                    <a:noFill/>
+                    <a:ln>
+                      <a:noFill/>
+                    </a:ln>
+                  </pic:spPr>
+                </pic:pic>
+              </a:graphicData>
+            </a:graphic>
+            <wp14:sizeRelV relativeFrom="margin">
+              <wp14:pctHeight>0</wp14:pctHeight>
+            </wp14:sizeRelV>
+          </wp:anchor>
+        </w:drawing>
+      </w:r>
+    </w:p>
+    <w:p>
+      <w:pPr>
+        <w:ind w:left="360"/>
+        <w:rPr>
+          <w:rFonts w:ascii="Bahnschrift Condensed" w:hAnsi="Bahnschrift Condensed"/>
+          <w:noProof/>
+          <w:sz w:val="40"/>
+          <w:szCs w:val="40"/>
+          <w:lang w:val="en-US"/>
+        </w:rPr>
+      </w:pPr>
+    </w:p>
+    <w:p>
+      <w:pPr>
+        <w:ind w:left="360"/>
+        <w:rPr>
+          <w:rFonts w:ascii="Bahnschrift Condensed" w:hAnsi="Bahnschrift Condensed"/>
+          <w:noProof/>
+          <w:sz w:val="40"/>
+          <w:szCs w:val="40"/>
+          <w:lang w:val="en-US"/>
+        </w:rPr>
+      </w:pPr>
+    </w:p>
+    <w:p>
+      <w:pPr>
+        <w:ind w:left="360"/>
+        <w:rPr>
+          <w:rFonts w:ascii="Bahnschrift Condensed" w:hAnsi="Bahnschrift Condensed"/>
+          <w:noProof/>
+          <w:sz w:val="40"/>
+          <w:szCs w:val="40"/>
+          <w:lang w:val="en-US"/>
+        </w:rPr>
+      </w:pPr>
+    </w:p>
+    <w:p>
+      <w:pPr>
+        <w:ind w:left="360"/>
+        <w:rPr>
+          <w:rFonts w:ascii="Bahnschrift Condensed" w:hAnsi="Bahnschrift Condensed"/>
+          <w:noProof/>
+          <w:sz w:val="40"/>
+          <w:szCs w:val="40"/>
+          <w:lang w:val="en-US"/>
+        </w:rPr>
+      </w:pPr>
+    </w:p>
+    <w:p>
+      <w:pPr>
+        <w:ind w:left="360"/>
+        <w:rPr>
+          <w:rFonts w:ascii="Bahnschrift Condensed" w:hAnsi="Bahnschrift Condensed"/>
+          <w:noProof/>
+          <w:sz w:val="40"/>
+          <w:szCs w:val="40"/>
+          <w:lang w:val="en-US"/>
+        </w:rPr>
+      </w:pPr>
+    </w:p>
+    <w:p>
+      <w:pPr>
+        <w:ind w:left="360"/>
+        <w:rPr>
+          <w:rFonts w:ascii="Bahnschrift Condensed" w:hAnsi="Bahnschrift Condensed"/>
+          <w:noProof/>
+          <w:sz w:val="40"/>
+          <w:szCs w:val="40"/>
+          <w:lang w:val="en-US"/>
+        </w:rPr>
+      </w:pPr>
+    </w:p>
+    <w:p>
+      <w:pPr>
+        <w:ind w:left="360"/>
+        <w:rPr>
+          <w:rFonts w:ascii="Bahnschrift Condensed" w:hAnsi="Bahnschrift Condensed"/>
+          <w:noProof/>
+          <w:sz w:val="40"/>
+          <w:szCs w:val="40"/>
+          <w:lang w:val="en-US"/>
+        </w:rPr>
+      </w:pPr>
+    </w:p>
+    <w:p>
+      <w:pPr>
+        <w:ind w:left="360"/>
+        <w:rPr>
+          <w:rFonts w:ascii="Bahnschrift Condensed" w:hAnsi="Bahnschrift Condensed"/>
+          <w:noProof/>
+          <w:sz w:val="40"/>
+          <w:szCs w:val="40"/>
+          <w:lang w:val="en-US"/>
+        </w:rPr>
+      </w:pPr>
+    </w:p>
+    <w:p>
+      <w:pPr>
+        <w:ind w:left="360"/>
+        <w:rPr>
+          <w:rFonts w:ascii="Bahnschrift Condensed" w:hAnsi="Bahnschrift Condensed"/>
+          <w:noProof/>
+          <w:sz w:val="40"/>
+          <w:szCs w:val="40"/>
+          <w:lang w:val="en-US"/>
+        </w:rPr>
+      </w:pPr>
+    </w:p>
+    <w:p>
+      <w:pPr>
+        <w:ind w:left="360"/>
+        <w:rPr>
+          <w:rFonts w:ascii="Bahnschrift Condensed" w:hAnsi="Bahnschrift Condensed"/>
+          <w:noProof/>
+          <w:sz w:val="40"/>
+          <w:szCs w:val="40"/>
+          <w:lang w:val="en-US"/>
+        </w:rPr>
+      </w:pPr>
+    </w:p>
+    <w:p>
+      <w:pPr>
+        <w:ind w:left="360"/>
+        <w:rPr>
+          <w:rFonts w:ascii="Bahnschrift Condensed" w:hAnsi="Bahnschrift Condensed"/>
+          <w:noProof/>
+          <w:sz w:val="40"/>
+          <w:szCs w:val="40"/>
+          <w:lang w:val="en-US"/>
+        </w:rPr>
+      </w:pPr>
+    </w:p>
+    <w:p>
+      <w:pPr>
+        <w:ind w:left="360"/>
+        <w:rPr>
+          <w:rFonts w:ascii="Bahnschrift Condensed" w:hAnsi="Bahnschrift Condensed"/>
+          <w:noProof/>
+          <w:sz w:val="40"/>
+          <w:szCs w:val="40"/>
+          <w:lang w:val="en-US"/>
+        </w:rPr>
+      </w:pPr>
+    </w:p>
+    <w:p>
+      <w:pPr>
+        <w:ind w:left="360"/>
+        <w:rPr>
+          <w:rFonts w:ascii="Bahnschrift Condensed" w:hAnsi="Bahnschrift Condensed"/>
+          <w:noProof/>
+          <w:sz w:val="40"/>
+          <w:szCs w:val="40"/>
+          <w:lang w:val="en-US"/>
+        </w:rPr>
+      </w:pPr>
+    </w:p>
+    <w:p>
+      <w:pPr>
+        <w:ind w:left="360"/>
+        <w:rPr>
+          <w:rFonts w:ascii="Bahnschrift Condensed" w:hAnsi="Bahnschrift Condensed"/>
+          <w:noProof/>
+          <w:sz w:val="40"/>
+          <w:szCs w:val="40"/>
+          <w:lang w:val="en-US"/>
+        </w:rPr>
+      </w:pPr>
+    </w:p>
+    <w:p>
+      <w:pPr>
+        <w:ind w:left="360"/>
+        <w:rPr>
+          <w:rFonts w:ascii="Bahnschrift Condensed" w:hAnsi="Bahnschrift Condensed"/>
+          <w:noProof/>
+          <w:sz w:val="40"/>
+          <w:szCs w:val="40"/>
+          <w:lang w:val="en-US"/>
+        </w:rPr>
+      </w:pPr>
+    </w:p>
+    <w:p>
+      <w:pPr>
+        <w:ind w:left="360"/>
+        <w:rPr>
+          <w:rFonts w:ascii="Bahnschrift Condensed" w:hAnsi="Bahnschrift Condensed"/>
+          <w:noProof/>
+          <w:sz w:val="40"/>
+          <w:szCs w:val="40"/>
+          <w:lang w:val="en-US"/>
+        </w:rPr>
+      </w:pPr>
+    </w:p>
+    <w:p>
+      <w:pPr>
+        <w:ind w:left="360"/>
+        <w:rPr>
+          <w:rFonts w:ascii="Bahnschrift Condensed" w:hAnsi="Bahnschrift Condensed"/>
+          <w:noProof/>
+          <w:sz w:val="40"/>
+          <w:szCs w:val="40"/>
+          <w:lang w:val="en-US"/>
+        </w:rPr>
+      </w:pPr>
+    </w:p>
+    <w:p>
+      <w:pPr>
+        <w:ind w:left="360"/>
+        <w:rPr>
+          <w:rFonts w:ascii="Bahnschrift Condensed" w:hAnsi="Bahnschrift Condensed"/>
+          <w:sz w:val="40"/>
+          <w:szCs w:val="40"/>
+          <w:lang w:val="en-US"/>
+        </w:rPr>
+      </w:pPr>
+    </w:p>
+    <w:p>
+      <w:pPr>
+        <w:pStyle w:val="a3"/>
+        <w:numPr>
+          <w:ilvl w:val="0"/>
+          <w:numId w:val="12"/>
+        </w:numPr>
+        <w:rPr>
+          <w:rFonts w:ascii="Bahnschrift Condensed" w:hAnsi="Bahnschrift Condensed"/>
+          <w:sz w:val="40"/>
+          <w:szCs w:val="40"/>
+          <w:lang w:val="en-US"/>
+        </w:rPr>
+      </w:pPr>
+      <w:r>
+        <w:rPr>
+          <w:rFonts w:ascii="Bahnschrift Condensed" w:hAnsi="Bahnschrift Condensed"/>
+          <w:sz w:val="40"/>
+          <w:szCs w:val="40"/>
+          <w:lang w:val="en-US"/>
+        </w:rPr>
+        <w:lastRenderedPageBreak/>
+        <w:t xml:space="preserve">Function: </w:t>
+      </w:r>
+      <w:proofErr w:type="spellStart"/>
+      <w:r>
+        <w:rPr>
+          <w:rFonts w:ascii="Bahnschrift Condensed" w:hAnsi="Bahnschrift Condensed"/>
+          <w:sz w:val="40"/>
+          <w:szCs w:val="40"/>
+          <w:lang w:val="en-US"/>
+        </w:rPr>
+        <w:t>getIJ</w:t>
+      </w:r>
+      <w:proofErr w:type="spellEnd"/>
+      <w:r>
+        <w:rPr>
+          <w:rFonts w:ascii="Bahnschrift Condensed" w:hAnsi="Bahnschrift Condensed"/>
+          <w:noProof/>
+          <w:sz w:val="40"/>
+          <w:szCs w:val="40"/>
+          <w:lang w:val="en-US"/>
+        </w:rPr>
+        <w:drawing>
+          <wp:inline distT="0" distB="0" distL="0" distR="0" wp14:anchorId="0928195F" wp14:editId="2E678592">
+            <wp:extent cx="5754370" cy="5218430"/>
+            <wp:effectExtent l="0" t="0" r="0" b="1270"/>
+            <wp:docPr id="29" name="Картина 29"/>
+            <wp:cNvGraphicFramePr>
+              <a:graphicFrameLocks xmlns:a="http://schemas.openxmlformats.org/drawingml/2006/main" noChangeAspect="1"/>
+            </wp:cNvGraphicFramePr>
+            <a:graphic xmlns:a="http://schemas.openxmlformats.org/drawingml/2006/main">
+              <a:graphicData uri="http://schemas.openxmlformats.org/drawingml/2006/picture">
+                <pic:pic xmlns:pic="http://schemas.openxmlformats.org/drawingml/2006/picture">
+                  <pic:nvPicPr>
+                    <pic:cNvPr id="0" name="Picture 18"/>
+                    <pic:cNvPicPr>
+                      <a:picLocks noChangeAspect="1" noChangeArrowheads="1"/>
+                    </pic:cNvPicPr>
+                  </pic:nvPicPr>
+                  <pic:blipFill>
+                    <a:blip r:embed="rId19">
+                      <a:extLst>
+                        <a:ext uri="{28A0092B-C50C-407E-A947-70E740481C1C}">
+                          <a14:useLocalDpi xmlns:a14="http://schemas.microsoft.com/office/drawing/2010/main" val="0"/>
+                        </a:ext>
+                      </a:extLst>
+                    </a:blip>
+                    <a:srcRect/>
+                    <a:stretch>
+                      <a:fillRect/>
+                    </a:stretch>
+                  </pic:blipFill>
+                  <pic:spPr bwMode="auto">
+                    <a:xfrm>
+                      <a:off x="0" y="0"/>
+                      <a:ext cx="5754370" cy="5218430"/>
+                    </a:xfrm>
+                    <a:prstGeom prst="rect">
+                      <a:avLst/>
+                    </a:prstGeom>
+                    <a:noFill/>
+                    <a:ln>
+                      <a:noFill/>
+                    </a:ln>
+                  </pic:spPr>
+                </pic:pic>
+              </a:graphicData>
+            </a:graphic>
+          </wp:inline>
+        </w:drawing>
+      </w:r>
+    </w:p>
+    <w:p>
+      <w:pPr>
+        <w:rPr>
+          <w:rFonts w:ascii="Bahnschrift Condensed" w:hAnsi="Bahnschrift Condensed"/>
+          <w:sz w:val="40"/>
+          <w:szCs w:val="40"/>
+          <w:lang w:val="en-US"/>
+        </w:rPr>
+      </w:pPr>
+    </w:p>
+    <w:p>
+      <w:pPr>
+        <w:rPr>
+          <w:rFonts w:ascii="Bahnschrift Condensed" w:hAnsi="Bahnschrift Condensed"/>
+          <w:sz w:val="40"/>
+          <w:szCs w:val="40"/>
+          <w:lang w:val="en-US"/>
+        </w:rPr>
+      </w:pPr>
+    </w:p>
+    <w:p>
+      <w:pPr>
+        <w:rPr>
+          <w:rFonts w:ascii="Bahnschrift Condensed" w:hAnsi="Bahnschrift Condensed"/>
+          <w:sz w:val="40"/>
+          <w:szCs w:val="40"/>
+          <w:lang w:val="en-US"/>
+        </w:rPr>
+      </w:pPr>
+    </w:p>
+    <w:p>
+      <w:pPr>
+        <w:rPr>
+          <w:rFonts w:ascii="Bahnschrift Condensed" w:hAnsi="Bahnschrift Condensed"/>
+          <w:sz w:val="40"/>
+          <w:szCs w:val="40"/>
+          <w:lang w:val="en-US"/>
+        </w:rPr>
+      </w:pPr>
+    </w:p>
+    <w:p>
+      <w:pPr>
+        <w:rPr>
+          <w:rFonts w:ascii="Bahnschrift Condensed" w:hAnsi="Bahnschrift Condensed"/>
+          <w:sz w:val="40"/>
+          <w:szCs w:val="40"/>
+          <w:lang w:val="en-US"/>
+        </w:rPr>
+      </w:pPr>
+    </w:p>
+    <w:p>
+      <w:pPr>
+        <w:rPr>
+          <w:rFonts w:ascii="Bahnschrift Condensed" w:hAnsi="Bahnschrift Condensed"/>
+          <w:sz w:val="40"/>
+          <w:szCs w:val="40"/>
+          <w:lang w:val="en-US"/>
+        </w:rPr>
+      </w:pPr>
+    </w:p>
+    <w:p>
+      <w:pPr>
+        <w:rPr>
+          <w:rFonts w:ascii="Bahnschrift Condensed" w:hAnsi="Bahnschrift Condensed"/>
+          <w:sz w:val="40"/>
+          <w:szCs w:val="40"/>
+          <w:lang w:val="en-US"/>
+        </w:rPr>
+      </w:pPr>
+    </w:p>
+    <w:p>
+      <w:pPr>
+        <w:pStyle w:val="a3"/>
+        <w:numPr>
+          <w:ilvl w:val="0"/>
+          <w:numId w:val="12"/>
+        </w:numPr>
+        <w:rPr>
+          <w:rFonts w:ascii="Bahnschrift Condensed" w:hAnsi="Bahnschrift Condensed"/>
+          <w:sz w:val="40"/>
+          <w:szCs w:val="40"/>
+          <w:lang w:val="en-US"/>
+        </w:rPr>
+      </w:pPr>
+      <w:r>
+        <w:rPr>
+          <w:rFonts w:ascii="Bahnschrift Condensed" w:hAnsi="Bahnschrift Condensed"/>
+          <w:sz w:val="40"/>
+          <w:szCs w:val="40"/>
+          <w:lang w:val="en-US"/>
+        </w:rPr>
+        <w:lastRenderedPageBreak/>
+        <w:t xml:space="preserve">Function: </w:t>
+      </w:r>
+      <w:proofErr w:type="spellStart"/>
+      <w:r>
+        <w:rPr>
+          <w:rFonts w:ascii="Bahnschrift Condensed" w:hAnsi="Bahnschrift Condensed"/>
+          <w:sz w:val="40"/>
+          <w:szCs w:val="40"/>
+          <w:lang w:val="en-US"/>
+        </w:rPr>
+        <w:t>isTie</w:t>
+      </w:r>
+      <w:proofErr w:type="spellEnd"/>
+    </w:p>
+    <w:p>
+      <w:pPr>
+        <w:ind w:left="360"/>
+        <w:rPr>
+          <w:rFonts w:ascii="Bahnschrift Condensed" w:hAnsi="Bahnschrift Condensed"/>
+          <w:sz w:val="40"/>
+          <w:szCs w:val="40"/>
+          <w:lang w:val="en-US"/>
+        </w:rPr>
+      </w:pPr>
+      <w:r>
+        <w:rPr>
+          <w:rFonts w:ascii="Bahnschrift Condensed" w:hAnsi="Bahnschrift Condensed"/>
+          <w:noProof/>
+          <w:sz w:val="40"/>
+          <w:szCs w:val="40"/>
+          <w:lang w:val="en-US"/>
+        </w:rPr>
+        <w:drawing>
+          <wp:inline distT="0" distB="0" distL="0" distR="0" wp14:anchorId="55A9A4ED" wp14:editId="444800C2">
+            <wp:extent cx="5754370" cy="7393940"/>
+            <wp:effectExtent l="0" t="0" r="0" b="0"/>
+            <wp:docPr id="43" name="Картина 43"/>
+            <wp:cNvGraphicFramePr>
+              <a:graphicFrameLocks xmlns:a="http://schemas.openxmlformats.org/drawingml/2006/main" noChangeAspect="1"/>
+            </wp:cNvGraphicFramePr>
+            <a:graphic xmlns:a="http://schemas.openxmlformats.org/drawingml/2006/main">
+              <a:graphicData uri="http://schemas.openxmlformats.org/drawingml/2006/picture">
+                <pic:pic xmlns:pic="http://schemas.openxmlformats.org/drawingml/2006/picture">
+                  <pic:nvPicPr>
+                    <pic:cNvPr id="0" name="Picture 19"/>
+                    <pic:cNvPicPr>
+                      <a:picLocks noChangeAspect="1" noChangeArrowheads="1"/>
+                    </pic:cNvPicPr>
+                  </pic:nvPicPr>
+                  <pic:blipFill>
+                    <a:blip r:embed="rId20">
+                      <a:extLst>
+                        <a:ext uri="{28A0092B-C50C-407E-A947-70E740481C1C}">
+                          <a14:useLocalDpi xmlns:a14="http://schemas.microsoft.com/office/drawing/2010/main" val="0"/>
+                        </a:ext>
+                      </a:extLst>
+                    </a:blip>
+                    <a:srcRect/>
+                    <a:stretch>
+                      <a:fillRect/>
+                    </a:stretch>
+                  </pic:blipFill>
+                  <pic:spPr bwMode="auto">
+                    <a:xfrm>
+                      <a:off x="0" y="0"/>
+                      <a:ext cx="5754370" cy="7393940"/>
+                    </a:xfrm>
+                    <a:prstGeom prst="rect">
+                      <a:avLst/>
+                    </a:prstGeom>
+                    <a:noFill/>
+                    <a:ln>
+                      <a:noFill/>
+                    </a:ln>
+                  </pic:spPr>
+                </pic:pic>
+              </a:graphicData>
+            </a:graphic>
+          </wp:inline>
+        </w:drawing>
+      </w:r>
+    </w:p>
+    <w:p>
+      <w:pPr>
+        <w:ind w:left="360"/>
+        <w:rPr>
+          <w:rFonts w:ascii="Bahnschrift Condensed" w:hAnsi="Bahnschrift Condensed"/>
+          <w:sz w:val="40"/>
+          <w:szCs w:val="40"/>
+          <w:lang w:val="en-US"/>
+        </w:rPr>
+      </w:pPr>
+    </w:p>
+    <w:p>
+      <w:pPr>
+        <w:ind w:left="360"/>
+        <w:rPr>
+          <w:rFonts w:ascii="Bahnschrift Condensed" w:hAnsi="Bahnschrift Condensed"/>
+          <w:sz w:val="40"/>
+          <w:szCs w:val="40"/>
+          <w:lang w:val="en-US"/>
+        </w:rPr>
+      </w:pPr>
+    </w:p>
+    <w:p>
+      <w:pPr>
+        <w:pStyle w:val="a3"/>
+        <w:numPr>
+          <w:ilvl w:val="0"/>
+          <w:numId w:val="12"/>
+        </w:numPr>
+        <w:rPr>
+          <w:rFonts w:ascii="Bahnschrift Condensed" w:hAnsi="Bahnschrift Condensed"/>
+          <w:sz w:val="40"/>
+          <w:szCs w:val="40"/>
+          <w:lang w:val="en-US"/>
+        </w:rPr>
+      </w:pPr>
+      <w:r>
+        <w:rPr>
+          <w:rFonts w:ascii="Bahnschrift Condensed" w:hAnsi="Bahnschrift Condensed"/>
+          <w:sz w:val="40"/>
+          <w:szCs w:val="40"/>
+          <w:lang w:val="en-US"/>
+        </w:rPr>
+        <w:lastRenderedPageBreak/>
+        <w:t xml:space="preserve">Function: </w:t>
+      </w:r>
+      <w:proofErr w:type="spellStart"/>
+      <w:r>
+        <w:rPr>
+          <w:rFonts w:ascii="Bahnschrift Condensed" w:hAnsi="Bahnschrift Condensed"/>
+          <w:sz w:val="40"/>
+          <w:szCs w:val="40"/>
+          <w:lang w:val="en-US"/>
+        </w:rPr>
+        <w:t>isWinner</w:t>
+      </w:r>
+      <w:proofErr w:type="spellEnd"/>
+    </w:p>
+    <w:p>
+      <w:pPr>
+        <w:ind w:left="360"/>
+        <w:rPr>
+          <w:rFonts w:ascii="Bahnschrift Condensed" w:hAnsi="Bahnschrift Condensed"/>
+          <w:sz w:val="40"/>
+          <w:szCs w:val="40"/>
+          <w:lang w:val="en-US"/>
+        </w:rPr>
+      </w:pPr>
+      <w:r>
+        <w:rPr>
+          <w:rFonts w:ascii="Bahnschrift Condensed" w:hAnsi="Bahnschrift Condensed"/>
+          <w:noProof/>
+          <w:sz w:val="40"/>
+          <w:szCs w:val="40"/>
+          <w:lang w:val="en-US"/>
+        </w:rPr>
+        <w:drawing>
+          <wp:inline distT="0" distB="0" distL="0" distR="0" wp14:anchorId="22D1B96C" wp14:editId="0CB63EFB">
+            <wp:extent cx="5754370" cy="7772400"/>
+            <wp:effectExtent l="0" t="0" r="0" b="0"/>
+            <wp:docPr id="44" name="Картина 44"/>
+            <wp:cNvGraphicFramePr>
+              <a:graphicFrameLocks xmlns:a="http://schemas.openxmlformats.org/drawingml/2006/main" noChangeAspect="1"/>
+            </wp:cNvGraphicFramePr>
+            <a:graphic xmlns:a="http://schemas.openxmlformats.org/drawingml/2006/main">
+              <a:graphicData uri="http://schemas.openxmlformats.org/drawingml/2006/picture">
+                <pic:pic xmlns:pic="http://schemas.openxmlformats.org/drawingml/2006/picture">
+                  <pic:nvPicPr>
+                    <pic:cNvPr id="0" name="Picture 20"/>
+                    <pic:cNvPicPr>
+                      <a:picLocks noChangeAspect="1" noChangeArrowheads="1"/>
+                    </pic:cNvPicPr>
+                  </pic:nvPicPr>
+                  <pic:blipFill>
+                    <a:blip r:embed="rId21">
+                      <a:extLst>
+                        <a:ext uri="{28A0092B-C50C-407E-A947-70E740481C1C}">
+                          <a14:useLocalDpi xmlns:a14="http://schemas.microsoft.com/office/drawing/2010/main" val="0"/>
+                        </a:ext>
+                      </a:extLst>
+                    </a:blip>
+                    <a:srcRect/>
+                    <a:stretch>
+                      <a:fillRect/>
+                    </a:stretch>
+                  </pic:blipFill>
+                  <pic:spPr bwMode="auto">
+                    <a:xfrm>
+                      <a:off x="0" y="0"/>
+                      <a:ext cx="5754370" cy="7772400"/>
+                    </a:xfrm>
+                    <a:prstGeom prst="rect">
+                      <a:avLst/>
+                    </a:prstGeom>
+                    <a:noFill/>
+                    <a:ln>
+                      <a:noFill/>
+                    </a:ln>
+                  </pic:spPr>
+                </pic:pic>
+              </a:graphicData>
+            </a:graphic>
+          </wp:inline>
+        </w:drawing>
+      </w:r>
+    </w:p>
+    <w:p>
+      <w:pPr>
+        <w:ind w:left="360"/>
+        <w:rPr>
+          <w:rFonts w:ascii="Bahnschrift Condensed" w:hAnsi="Bahnschrift Condensed"/>
+          <w:sz w:val="40"/>
+          <w:szCs w:val="40"/>
+          <w:lang w:val="en-US"/>
+        </w:rPr>
+      </w:pPr>
+    </w:p>
+    <w:p>
+      <w:pPr>
+        <w:pStyle w:val="a3"/>
+        <w:numPr>
+          <w:ilvl w:val="0"/>
+          <w:numId w:val="12"/>
+        </w:numPr>
+        <w:rPr>
+          <w:rFonts w:ascii="Bahnschrift Condensed" w:hAnsi="Bahnschrift Condensed"/>
+          <w:sz w:val="40"/>
+          <w:szCs w:val="40"/>
+          <w:lang w:val="en-US"/>
+        </w:rPr>
+      </w:pPr>
+      <w:r>
+        <w:rPr>
+          <w:rFonts w:ascii="Bahnschrift Condensed" w:hAnsi="Bahnschrift Condensed"/>
+          <w:sz w:val="40"/>
+          <w:szCs w:val="40"/>
+          <w:lang w:val="en-US"/>
+        </w:rPr>
+        <w:lastRenderedPageBreak/>
+        <w:t>Function: minimax</w:t>
+      </w:r>
+    </w:p>
+    <w:p>
+      <w:pPr>
+        <w:ind w:left="360"/>
+        <w:rPr>
+          <w:rFonts w:ascii="Bahnschrift Condensed" w:hAnsi="Bahnschrift Condensed"/>
+          <w:sz w:val="40"/>
+          <w:szCs w:val="40"/>
+          <w:lang w:val="en-US"/>
+        </w:rPr>
+      </w:pPr>
+      <w:r>
+        <w:rPr>
+          <w:rFonts w:ascii="Bahnschrift Condensed" w:hAnsi="Bahnschrift Condensed"/>
+          <w:noProof/>
+          <w:sz w:val="40"/>
+          <w:szCs w:val="40"/>
+          <w:lang w:val="en-US"/>
+        </w:rPr>
+        <w:drawing>
+          <wp:anchor distT="0" distB="0" distL="114300" distR="114300" simplePos="0" relativeHeight="251661312" behindDoc="0" locked="0" layoutInCell="1" allowOverlap="1" wp14:anchorId="4CF82F7E" wp14:editId="0D91E495">
+            <wp:simplePos x="0" y="0"/>
+            <wp:positionH relativeFrom="column">
+              <wp:posOffset>237241</wp:posOffset>
+            </wp:positionH>
+            <wp:positionV relativeFrom="paragraph">
+              <wp:posOffset>13445</wp:posOffset>
+            </wp:positionV>
+            <wp:extent cx="5263763" cy="8449945"/>
+            <wp:effectExtent l="0" t="0" r="0" b="8255"/>
+            <wp:wrapNone/>
+            <wp:docPr id="45" name="Картина 45"/>
+            <wp:cNvGraphicFramePr>
+              <a:graphicFrameLocks xmlns:a="http://schemas.openxmlformats.org/drawingml/2006/main" noChangeAspect="1"/>
+            </wp:cNvGraphicFramePr>
+            <a:graphic xmlns:a="http://schemas.openxmlformats.org/drawingml/2006/main">
+              <a:graphicData uri="http://schemas.openxmlformats.org/drawingml/2006/picture">
+                <pic:pic xmlns:pic="http://schemas.openxmlformats.org/drawingml/2006/picture">
+                  <pic:nvPicPr>
+                    <pic:cNvPr id="0" name="Picture 21"/>
+                    <pic:cNvPicPr>
+                      <a:picLocks noChangeAspect="1" noChangeArrowheads="1"/>
+                    </pic:cNvPicPr>
+                  </pic:nvPicPr>
+                  <pic:blipFill>
+                    <a:blip r:embed="rId22" cstate="print">
+                      <a:extLst>
+                        <a:ext uri="{28A0092B-C50C-407E-A947-70E740481C1C}">
+                          <a14:useLocalDpi xmlns:a14="http://schemas.microsoft.com/office/drawing/2010/main" val="0"/>
+                        </a:ext>
+                      </a:extLst>
+                    </a:blip>
+                    <a:srcRect/>
+                    <a:stretch>
+                      <a:fillRect/>
+                    </a:stretch>
+                  </pic:blipFill>
+                  <pic:spPr bwMode="auto">
+                    <a:xfrm>
+                      <a:off x="0" y="0"/>
+                      <a:ext cx="5270795" cy="8461234"/>
+                    </a:xfrm>
+                    <a:prstGeom prst="rect">
+                      <a:avLst/>
+                    </a:prstGeom>
+                    <a:noFill/>
+                    <a:ln>
+                      <a:noFill/>
+                    </a:ln>
+                  </pic:spPr>
+                </pic:pic>
+              </a:graphicData>
+            </a:graphic>
+            <wp14:sizeRelH relativeFrom="margin">
+              <wp14:pctWidth>0</wp14:pctWidth>
+            </wp14:sizeRelH>
+            <wp14:sizeRelV relativeFrom="margin">
+              <wp14:pctHeight>0</wp14:pctHeight>
+            </wp14:sizeRelV>
+          </wp:anchor>
+        </w:drawing>
+      </w:r>
+    </w:p>
+    <w:p>
+      <w:pPr>
+        <w:ind w:left="360"/>
+        <w:rPr>
+          <w:rFonts w:ascii="Bahnschrift Condensed" w:hAnsi="Bahnschrift Condensed"/>
+          <w:sz w:val="40"/>
+          <w:szCs w:val="40"/>
+          <w:lang w:val="en-US"/>
+        </w:rPr>
+      </w:pPr>
+    </w:p>
+    <w:p>
+      <w:pPr>
+        <w:ind w:left="360"/>
+        <w:rPr>
+          <w:rFonts w:ascii="Bahnschrift Condensed" w:hAnsi="Bahnschrift Condensed"/>
+          <w:sz w:val="40"/>
+          <w:szCs w:val="40"/>
+          <w:lang w:val="en-US"/>
+        </w:rPr>
+      </w:pPr>
+    </w:p>
+    <w:p>
+      <w:pPr>
+        <w:ind w:left="360"/>
+        <w:rPr>
+          <w:rFonts w:ascii="Bahnschrift Condensed" w:hAnsi="Bahnschrift Condensed"/>
+          <w:sz w:val="40"/>
+          <w:szCs w:val="40"/>
+          <w:lang w:val="en-US"/>
+        </w:rPr>
+      </w:pPr>
+    </w:p>
+    <w:p>
+      <w:pPr>
+        <w:ind w:left="360"/>
+        <w:rPr>
+          <w:rFonts w:ascii="Bahnschrift Condensed" w:hAnsi="Bahnschrift Condensed"/>
+          <w:sz w:val="40"/>
+          <w:szCs w:val="40"/>
+          <w:lang w:val="en-US"/>
+        </w:rPr>
+      </w:pPr>
+    </w:p>
+    <w:p>
+      <w:pPr>
+        <w:ind w:left="360"/>
+        <w:rPr>
+          <w:rFonts w:ascii="Bahnschrift Condensed" w:hAnsi="Bahnschrift Condensed"/>
+          <w:sz w:val="40"/>
+          <w:szCs w:val="40"/>
+          <w:lang w:val="en-US"/>
+        </w:rPr>
+      </w:pPr>
+    </w:p>
+    <w:p>
+      <w:pPr>
+        <w:ind w:left="360"/>
+        <w:rPr>
+          <w:rFonts w:ascii="Bahnschrift Condensed" w:hAnsi="Bahnschrift Condensed"/>
+          <w:sz w:val="40"/>
+          <w:szCs w:val="40"/>
+          <w:lang w:val="en-US"/>
+        </w:rPr>
+      </w:pPr>
+    </w:p>
+    <w:p>
+      <w:pPr>
+        <w:ind w:left="360"/>
+        <w:rPr>
+          <w:rFonts w:ascii="Bahnschrift Condensed" w:hAnsi="Bahnschrift Condensed"/>
+          <w:sz w:val="40"/>
+          <w:szCs w:val="40"/>
+          <w:lang w:val="en-US"/>
+        </w:rPr>
+      </w:pPr>
+    </w:p>
+    <w:p>
+      <w:pPr>
+        <w:ind w:left="360"/>
+        <w:rPr>
+          <w:rFonts w:ascii="Bahnschrift Condensed" w:hAnsi="Bahnschrift Condensed"/>
+          <w:sz w:val="40"/>
+          <w:szCs w:val="40"/>
+          <w:lang w:val="en-US"/>
+        </w:rPr>
+      </w:pPr>
+    </w:p>
+    <w:p>
+      <w:pPr>
+        <w:ind w:left="360"/>
+        <w:rPr>
+          <w:rFonts w:ascii="Bahnschrift Condensed" w:hAnsi="Bahnschrift Condensed"/>
+          <w:sz w:val="40"/>
+          <w:szCs w:val="40"/>
+          <w:lang w:val="en-US"/>
+        </w:rPr>
+      </w:pPr>
+    </w:p>
+    <w:p>
+      <w:pPr>
+        <w:ind w:left="360"/>
+        <w:rPr>
+          <w:rFonts w:ascii="Bahnschrift Condensed" w:hAnsi="Bahnschrift Condensed"/>
+          <w:sz w:val="40"/>
+          <w:szCs w:val="40"/>
+          <w:lang w:val="en-US"/>
+        </w:rPr>
+      </w:pPr>
+    </w:p>
+    <w:p>
+      <w:pPr>
+        <w:ind w:left="360"/>
+        <w:rPr>
+          <w:rFonts w:ascii="Bahnschrift Condensed" w:hAnsi="Bahnschrift Condensed"/>
+          <w:sz w:val="40"/>
+          <w:szCs w:val="40"/>
+          <w:lang w:val="en-US"/>
+        </w:rPr>
+      </w:pPr>
+    </w:p>
+    <w:p>
+      <w:pPr>
+        <w:ind w:left="360"/>
+        <w:rPr>
+          <w:rFonts w:ascii="Bahnschrift Condensed" w:hAnsi="Bahnschrift Condensed"/>
+          <w:sz w:val="40"/>
+          <w:szCs w:val="40"/>
+          <w:lang w:val="en-US"/>
+        </w:rPr>
+      </w:pPr>
+    </w:p>
+    <w:p>
+      <w:pPr>
+        <w:ind w:left="360"/>
+        <w:rPr>
+          <w:rFonts w:ascii="Bahnschrift Condensed" w:hAnsi="Bahnschrift Condensed"/>
+          <w:sz w:val="40"/>
+          <w:szCs w:val="40"/>
+          <w:lang w:val="en-US"/>
+        </w:rPr>
+      </w:pPr>
+    </w:p>
+    <w:p>
+      <w:pPr>
+        <w:ind w:left="360"/>
+        <w:rPr>
+          <w:rFonts w:ascii="Bahnschrift Condensed" w:hAnsi="Bahnschrift Condensed"/>
+          <w:sz w:val="40"/>
+          <w:szCs w:val="40"/>
+          <w:lang w:val="en-US"/>
+        </w:rPr>
+      </w:pPr>
+    </w:p>
+    <w:p>
+      <w:pPr>
+        <w:ind w:left="360"/>
+        <w:rPr>
+          <w:rFonts w:ascii="Bahnschrift Condensed" w:hAnsi="Bahnschrift Condensed"/>
+          <w:sz w:val="40"/>
+          <w:szCs w:val="40"/>
+          <w:lang w:val="en-US"/>
+        </w:rPr>
+      </w:pPr>
+    </w:p>
+    <w:p>
+      <w:pPr>
+        <w:ind w:left="360"/>
+        <w:rPr>
+          <w:rFonts w:ascii="Bahnschrift Condensed" w:hAnsi="Bahnschrift Condensed"/>
+          <w:sz w:val="40"/>
+          <w:szCs w:val="40"/>
+          <w:lang w:val="en-US"/>
+        </w:rPr>
+      </w:pPr>
+    </w:p>
+    <w:p>
+      <w:pPr>
+        <w:ind w:left="360"/>
+        <w:rPr>
+          <w:rFonts w:ascii="Bahnschrift Condensed" w:hAnsi="Bahnschrift Condensed"/>
+          <w:sz w:val="40"/>
+          <w:szCs w:val="40"/>
+          <w:lang w:val="en-US"/>
+        </w:rPr>
+      </w:pPr>
+    </w:p>
+    <w:p>
+      <w:pPr>
+        <w:ind w:left="360"/>
+        <w:rPr>
+          <w:rFonts w:ascii="Bahnschrift Condensed" w:hAnsi="Bahnschrift Condensed"/>
+          <w:sz w:val="40"/>
+          <w:szCs w:val="40"/>
+          <w:lang w:val="en-US"/>
+        </w:rPr>
+      </w:pPr>
+    </w:p>
+    <w:p>
+      <w:pPr>
+        <w:pStyle w:val="a3"/>
+        <w:numPr>
+          <w:ilvl w:val="0"/>
+          <w:numId w:val="12"/>
+        </w:numPr>
+        <w:rPr>
+          <w:rFonts w:ascii="Bahnschrift Condensed" w:hAnsi="Bahnschrift Condensed"/>
+          <w:sz w:val="40"/>
+          <w:szCs w:val="40"/>
+          <w:lang w:val="en-US"/>
+        </w:rPr>
+      </w:pPr>
+      <w:r>
+        <w:rPr>
+          <w:rFonts w:ascii="Bahnschrift Condensed" w:hAnsi="Bahnschrift Condensed"/>
+          <w:sz w:val="40"/>
+          <w:szCs w:val="40"/>
+          <w:lang w:val="en-US"/>
+        </w:rPr>
+        <w:lastRenderedPageBreak/>
+        <w:t xml:space="preserve">Function: </w:t>
+      </w:r>
+      <w:proofErr w:type="spellStart"/>
+      <w:r>
+        <w:rPr>
+          <w:rFonts w:ascii="Bahnschrift Condensed" w:hAnsi="Bahnschrift Condensed"/>
+          <w:sz w:val="40"/>
+          <w:szCs w:val="40"/>
+          <w:lang w:val="en-US"/>
+        </w:rPr>
+        <w:t>showGameOver</w:t>
+      </w:r>
+      <w:proofErr w:type="spellEnd"/>
+    </w:p>
+    <w:p>
+      <w:pPr>
+        <w:ind w:left="360"/>
+        <w:rPr>
+          <w:rFonts w:ascii="Bahnschrift Condensed" w:hAnsi="Bahnschrift Condensed"/>
+          <w:sz w:val="40"/>
+          <w:szCs w:val="40"/>
+          <w:lang w:val="en-US"/>
+        </w:rPr>
+      </w:pPr>
+      <w:r>
+        <w:rPr>
+          <w:rFonts w:ascii="Bahnschrift Condensed" w:hAnsi="Bahnschrift Condensed"/>
+          <w:noProof/>
+          <w:sz w:val="40"/>
+          <w:szCs w:val="40"/>
+          <w:lang w:val="en-US"/>
+        </w:rPr>
+        <w:drawing>
+          <wp:inline distT="0" distB="0" distL="0" distR="0" wp14:anchorId="6C8E79B6" wp14:editId="7846FE44">
+            <wp:extent cx="5722620" cy="8387080"/>
+            <wp:effectExtent l="0" t="0" r="0" b="0"/>
+            <wp:docPr id="46" name="Картина 46"/>
+            <wp:cNvGraphicFramePr>
+              <a:graphicFrameLocks xmlns:a="http://schemas.openxmlformats.org/drawingml/2006/main" noChangeAspect="1"/>
+            </wp:cNvGraphicFramePr>
+            <a:graphic xmlns:a="http://schemas.openxmlformats.org/drawingml/2006/main">
+              <a:graphicData uri="http://schemas.openxmlformats.org/drawingml/2006/picture">
+                <pic:pic xmlns:pic="http://schemas.openxmlformats.org/drawingml/2006/picture">
+                  <pic:nvPicPr>
+                    <pic:cNvPr id="0" name="Picture 22"/>
+                    <pic:cNvPicPr>
+                      <a:picLocks noChangeAspect="1" noChangeArrowheads="1"/>
+                    </pic:cNvPicPr>
+                  </pic:nvPicPr>
+                  <pic:blipFill>
+                    <a:blip r:embed="rId23">
+                      <a:extLst>
+                        <a:ext uri="{28A0092B-C50C-407E-A947-70E740481C1C}">
+                          <a14:useLocalDpi xmlns:a14="http://schemas.microsoft.com/office/drawing/2010/main" val="0"/>
+                        </a:ext>
+                      </a:extLst>
+                    </a:blip>
+                    <a:srcRect/>
+                    <a:stretch>
+                      <a:fillRect/>
+                    </a:stretch>
+                  </pic:blipFill>
+                  <pic:spPr bwMode="auto">
+                    <a:xfrm>
+                      <a:off x="0" y="0"/>
+                      <a:ext cx="5722620" cy="8387080"/>
+                    </a:xfrm>
+                    <a:prstGeom prst="rect">
+                      <a:avLst/>
+                    </a:prstGeom>
+                    <a:noFill/>
+                    <a:ln>
+                      <a:noFill/>
+                    </a:ln>
+                  </pic:spPr>
+                </pic:pic>
+              </a:graphicData>
+            </a:graphic>
+          </wp:inline>
+        </w:drawing>
       </w:r>
     </w:p>
     <w:p>
@@ -5578,7 +5662,7 @@
           <w:lang w:val="en-US"/>
         </w:rPr>
       </w:pPr>
-      <w:bookmarkStart w:id="21" w:name="_Toc56949573"/>
+      <w:bookmarkStart w:id="21" w:name="_Toc57475837"/>
       <w:r>
         <w:rPr>
           <w:rFonts w:ascii="Bahnschrift Condensed" w:hAnsi="Bahnschrift Condensed"/>
@@ -5592,7 +5676,6 @@
       </w:r>
       <w:bookmarkEnd w:id="21"/>
     </w:p>
-    <w:p/>
     <w:p>
       <w:pPr>
         <w:jc w:val="both"/>
@@ -5610,45 +5693,278 @@
           <w:szCs w:val="36"/>
           <w:lang w:val="en-US"/>
         </w:rPr>
-        <w:t>To be continued…</w:t>
-      </w:r>
-    </w:p>
-    <w:p>
-      <w:pPr>
-        <w:jc w:val="center"/>
-        <w:rPr>
-          <w:rFonts w:ascii="Bahnschrift Condensed" w:hAnsi="Bahnschrift Condensed"/>
-          <w:sz w:val="36"/>
-          <w:szCs w:val="36"/>
-          <w:lang w:val="en-US"/>
-        </w:rPr>
-      </w:pPr>
-    </w:p>
-    <w:p>
-      <w:pPr>
-        <w:jc w:val="center"/>
-        <w:rPr>
-          <w:rFonts w:ascii="Bahnschrift Condensed" w:hAnsi="Bahnschrift Condensed"/>
-          <w:sz w:val="36"/>
-          <w:szCs w:val="36"/>
-          <w:lang w:val="en-US"/>
-        </w:rPr>
-      </w:pPr>
-    </w:p>
-    <w:p>
-      <w:pPr>
-        <w:jc w:val="center"/>
-        <w:rPr>
-          <w:rFonts w:ascii="Bahnschrift Condensed" w:hAnsi="Bahnschrift Condensed"/>
-          <w:sz w:val="36"/>
-          <w:szCs w:val="36"/>
-          <w:lang w:val="en-US"/>
-        </w:rPr>
-      </w:pPr>
-    </w:p>
-    <w:p>
-      <w:pPr>
-        <w:jc w:val="center"/>
+        <w:t xml:space="preserve">We are TYPHON. </w:t>
+      </w:r>
+      <w:r>
+        <w:rPr>
+          <w:rFonts w:ascii="Bahnschrift Condensed" w:hAnsi="Bahnschrift Condensed"/>
+          <w:sz w:val="36"/>
+          <w:szCs w:val="36"/>
+          <w:lang w:val="en-US"/>
+        </w:rPr>
+        <w:t xml:space="preserve">The task is to create a Math game. We had a month to complete the task. The only technologies we were able to use were C++ or HTML5 &amp; CSS3 &amp; </w:t>
+      </w:r>
+      <w:proofErr w:type="spellStart"/>
+      <w:r>
+        <w:rPr>
+          <w:rFonts w:ascii="Bahnschrift Condensed" w:hAnsi="Bahnschrift Condensed"/>
+          <w:sz w:val="36"/>
+          <w:szCs w:val="36"/>
+          <w:lang w:val="en-US"/>
+        </w:rPr>
+        <w:t>Javascript</w:t>
+      </w:r>
+      <w:proofErr w:type="spellEnd"/>
+      <w:r>
+        <w:rPr>
+          <w:rFonts w:ascii="Bahnschrift Condensed" w:hAnsi="Bahnschrift Condensed"/>
+          <w:sz w:val="36"/>
+          <w:szCs w:val="36"/>
+          <w:lang w:val="en-US"/>
+        </w:rPr>
+        <w:t xml:space="preserve">. We decided to use HTML5 &amp; CSS3 &amp; </w:t>
+      </w:r>
+      <w:proofErr w:type="spellStart"/>
+      <w:r>
+        <w:rPr>
+          <w:rFonts w:ascii="Bahnschrift Condensed" w:hAnsi="Bahnschrift Condensed"/>
+          <w:sz w:val="36"/>
+          <w:szCs w:val="36"/>
+          <w:lang w:val="en-US"/>
+        </w:rPr>
+        <w:t>Javascript</w:t>
+      </w:r>
+      <w:proofErr w:type="spellEnd"/>
+      <w:r>
+        <w:rPr>
+          <w:rFonts w:ascii="Bahnschrift Condensed" w:hAnsi="Bahnschrift Condensed"/>
+          <w:sz w:val="36"/>
+          <w:szCs w:val="36"/>
+          <w:lang w:val="en-US"/>
+        </w:rPr>
+        <w:t xml:space="preserve"> and our goal was to create a Tic Tac Toe game with Artificial Intelligence</w:t>
+      </w:r>
+      <w:r>
+        <w:rPr>
+          <w:rFonts w:ascii="Bahnschrift Condensed" w:hAnsi="Bahnschrift Condensed"/>
+          <w:sz w:val="36"/>
+          <w:szCs w:val="36"/>
+          <w:lang w:val="en-US"/>
+        </w:rPr>
+        <w:t>.</w:t>
+      </w:r>
+      <w:r>
+        <w:rPr>
+          <w:rFonts w:ascii="Bahnschrift Condensed" w:hAnsi="Bahnschrift Condensed"/>
+          <w:sz w:val="36"/>
+          <w:szCs w:val="36"/>
+          <w:lang w:val="en-US"/>
+        </w:rPr>
+        <w:t xml:space="preserve"> </w:t>
+      </w:r>
+      <w:r>
+        <w:rPr>
+          <w:rFonts w:ascii="Bahnschrift Condensed" w:hAnsi="Bahnschrift Condensed"/>
+          <w:sz w:val="36"/>
+          <w:szCs w:val="36"/>
+          <w:lang w:val="en-US"/>
+        </w:rPr>
+        <w:t xml:space="preserve">We got along with the goal and did a pretty good job for the given time. Most things we learnt are </w:t>
+      </w:r>
+      <w:proofErr w:type="spellStart"/>
+      <w:r>
+        <w:rPr>
+          <w:rFonts w:ascii="Bahnschrift Condensed" w:hAnsi="Bahnschrift Condensed"/>
+          <w:sz w:val="36"/>
+          <w:szCs w:val="36"/>
+          <w:lang w:val="en-US"/>
+        </w:rPr>
+        <w:t>javascript</w:t>
+      </w:r>
+      <w:proofErr w:type="spellEnd"/>
+      <w:r>
+        <w:rPr>
+          <w:rFonts w:ascii="Bahnschrift Condensed" w:hAnsi="Bahnschrift Condensed"/>
+          <w:sz w:val="36"/>
+          <w:szCs w:val="36"/>
+          <w:lang w:val="en-US"/>
+        </w:rPr>
+        <w:t xml:space="preserve"> and php which we used for the </w:t>
+      </w:r>
+      <w:r>
+        <w:rPr>
+          <w:rFonts w:ascii="Bahnschrift Condensed" w:hAnsi="Bahnschrift Condensed"/>
+          <w:sz w:val="36"/>
+          <w:szCs w:val="36"/>
+          <w:lang w:val="en-US"/>
+        </w:rPr>
+        <w:t>user</w:t>
+      </w:r>
+      <w:r>
+        <w:rPr>
+          <w:rFonts w:ascii="Bahnschrift Condensed" w:hAnsi="Bahnschrift Condensed"/>
+          <w:sz w:val="36"/>
+          <w:szCs w:val="36"/>
+          <w:lang w:val="en-US"/>
+        </w:rPr>
+        <w:t xml:space="preserve"> system. We thank “</w:t>
+      </w:r>
+      <w:proofErr w:type="spellStart"/>
+      <w:r>
+        <w:rPr>
+          <w:rFonts w:ascii="Bahnschrift Condensed" w:hAnsi="Bahnschrift Condensed"/>
+          <w:sz w:val="36"/>
+          <w:szCs w:val="36"/>
+          <w:lang w:val="en-US"/>
+        </w:rPr>
+        <w:t>Technologika</w:t>
+      </w:r>
+      <w:proofErr w:type="spellEnd"/>
+      <w:r>
+        <w:rPr>
+          <w:rFonts w:ascii="Bahnschrift Condensed" w:hAnsi="Bahnschrift Condensed"/>
+          <w:sz w:val="36"/>
+          <w:szCs w:val="36"/>
+          <w:lang w:val="en-US"/>
+        </w:rPr>
+        <w:t>” for the project.</w:t>
+      </w:r>
+    </w:p>
+    <w:p>
+      <w:pPr>
+        <w:jc w:val="both"/>
+        <w:rPr>
+          <w:rFonts w:ascii="Bahnschrift Condensed" w:hAnsi="Bahnschrift Condensed"/>
+          <w:sz w:val="36"/>
+          <w:szCs w:val="36"/>
+          <w:lang w:val="en-US"/>
+        </w:rPr>
+      </w:pPr>
+    </w:p>
+    <w:p>
+      <w:pPr>
+        <w:jc w:val="both"/>
+        <w:rPr>
+          <w:rFonts w:ascii="Bahnschrift Condensed" w:hAnsi="Bahnschrift Condensed"/>
+          <w:sz w:val="36"/>
+          <w:szCs w:val="36"/>
+          <w:lang w:val="en-US"/>
+        </w:rPr>
+      </w:pPr>
+    </w:p>
+    <w:p>
+      <w:pPr>
+        <w:jc w:val="both"/>
+        <w:rPr>
+          <w:rFonts w:ascii="Bahnschrift Condensed" w:hAnsi="Bahnschrift Condensed"/>
+          <w:sz w:val="36"/>
+          <w:szCs w:val="36"/>
+          <w:lang w:val="en-US"/>
+        </w:rPr>
+      </w:pPr>
+    </w:p>
+    <w:p>
+      <w:pPr>
+        <w:jc w:val="both"/>
+        <w:rPr>
+          <w:rFonts w:ascii="Bahnschrift Condensed" w:hAnsi="Bahnschrift Condensed"/>
+          <w:sz w:val="36"/>
+          <w:szCs w:val="36"/>
+          <w:lang w:val="en-US"/>
+        </w:rPr>
+      </w:pPr>
+    </w:p>
+    <w:p>
+      <w:pPr>
+        <w:jc w:val="both"/>
+        <w:rPr>
+          <w:rFonts w:ascii="Bahnschrift Condensed" w:hAnsi="Bahnschrift Condensed"/>
+          <w:sz w:val="36"/>
+          <w:szCs w:val="36"/>
+          <w:lang w:val="en-US"/>
+        </w:rPr>
+      </w:pPr>
+    </w:p>
+    <w:p>
+      <w:pPr>
+        <w:jc w:val="both"/>
+        <w:rPr>
+          <w:rFonts w:ascii="Bahnschrift Condensed" w:hAnsi="Bahnschrift Condensed"/>
+          <w:sz w:val="36"/>
+          <w:szCs w:val="36"/>
+          <w:lang w:val="en-US"/>
+        </w:rPr>
+      </w:pPr>
+    </w:p>
+    <w:p>
+      <w:pPr>
+        <w:jc w:val="both"/>
+        <w:rPr>
+          <w:rFonts w:ascii="Bahnschrift Condensed" w:hAnsi="Bahnschrift Condensed"/>
+          <w:sz w:val="36"/>
+          <w:szCs w:val="36"/>
+          <w:lang w:val="en-US"/>
+        </w:rPr>
+      </w:pPr>
+    </w:p>
+    <w:p>
+      <w:pPr>
+        <w:jc w:val="both"/>
+        <w:rPr>
+          <w:rFonts w:ascii="Bahnschrift Condensed" w:hAnsi="Bahnschrift Condensed"/>
+          <w:sz w:val="36"/>
+          <w:szCs w:val="36"/>
+          <w:lang w:val="en-US"/>
+        </w:rPr>
+      </w:pPr>
+    </w:p>
+    <w:p>
+      <w:pPr>
+        <w:jc w:val="both"/>
+        <w:rPr>
+          <w:rFonts w:ascii="Bahnschrift Condensed" w:hAnsi="Bahnschrift Condensed"/>
+          <w:sz w:val="36"/>
+          <w:szCs w:val="36"/>
+          <w:lang w:val="en-US"/>
+        </w:rPr>
+      </w:pPr>
+    </w:p>
+    <w:p>
+      <w:pPr>
+        <w:jc w:val="both"/>
+        <w:rPr>
+          <w:rFonts w:ascii="Bahnschrift Condensed" w:hAnsi="Bahnschrift Condensed"/>
+          <w:sz w:val="36"/>
+          <w:szCs w:val="36"/>
+          <w:lang w:val="en-US"/>
+        </w:rPr>
+      </w:pPr>
+    </w:p>
+    <w:p>
+      <w:pPr>
+        <w:jc w:val="both"/>
+        <w:rPr>
+          <w:rFonts w:ascii="Bahnschrift Condensed" w:hAnsi="Bahnschrift Condensed"/>
+          <w:sz w:val="36"/>
+          <w:szCs w:val="36"/>
+          <w:lang w:val="en-US"/>
+        </w:rPr>
+      </w:pPr>
+    </w:p>
+    <w:p>
+      <w:pPr>
+        <w:jc w:val="both"/>
+        <w:rPr>
+          <w:rFonts w:ascii="Bahnschrift Condensed" w:hAnsi="Bahnschrift Condensed"/>
+          <w:sz w:val="36"/>
+          <w:szCs w:val="36"/>
+          <w:lang w:val="en-US"/>
+        </w:rPr>
+      </w:pPr>
+    </w:p>
+    <w:p>
+      <w:pPr>
+        <w:jc w:val="both"/>
         <w:rPr>
           <w:rFonts w:ascii="Bahnschrift Condensed" w:hAnsi="Bahnschrift Condensed"/>
           <w:sz w:val="36"/>
@@ -6344,6 +6660,92 @@
     </w:lvl>
   </w:abstractNum>
   <w:abstractNum w:abstractNumId="5" w15:restartNumberingAfterBreak="0">
+    <w:nsid w:val="2CF72874"/>
+    <w:multiLevelType w:val="hybridMultilevel"/>
+    <w:tmpl w:val="6686BD00"/>
+    <w:lvl w:ilvl="0" w:tplc="0402000F">
+      <w:start w:val="1"/>
+      <w:numFmt w:val="decimal"/>
+      <w:lvlText w:val="%1."/>
+      <w:lvlJc w:val="left"/>
+      <w:pPr>
+        <w:ind w:left="720" w:hanging="360"/>
+      </w:pPr>
+    </w:lvl>
+    <w:lvl w:ilvl="1" w:tplc="04020019" w:tentative="1">
+      <w:start w:val="1"/>
+      <w:numFmt w:val="lowerLetter"/>
+      <w:lvlText w:val="%2."/>
+      <w:lvlJc w:val="left"/>
+      <w:pPr>
+        <w:ind w:left="1440" w:hanging="360"/>
+      </w:pPr>
+    </w:lvl>
+    <w:lvl w:ilvl="2" w:tplc="0402001B" w:tentative="1">
+      <w:start w:val="1"/>
+      <w:numFmt w:val="lowerRoman"/>
+      <w:lvlText w:val="%3."/>
+      <w:lvlJc w:val="right"/>
+      <w:pPr>
+        <w:ind w:left="2160" w:hanging="180"/>
+      </w:pPr>
+    </w:lvl>
+    <w:lvl w:ilvl="3" w:tplc="0402000F" w:tentative="1">
+      <w:start w:val="1"/>
+      <w:numFmt w:val="decimal"/>
+      <w:lvlText w:val="%4."/>
+      <w:lvlJc w:val="left"/>
+      <w:pPr>
+        <w:ind w:left="2880" w:hanging="360"/>
+      </w:pPr>
+    </w:lvl>
+    <w:lvl w:ilvl="4" w:tplc="04020019" w:tentative="1">
+      <w:start w:val="1"/>
+      <w:numFmt w:val="lowerLetter"/>
+      <w:lvlText w:val="%5."/>
+      <w:lvlJc w:val="left"/>
+      <w:pPr>
+        <w:ind w:left="3600" w:hanging="360"/>
+      </w:pPr>
+    </w:lvl>
+    <w:lvl w:ilvl="5" w:tplc="0402001B" w:tentative="1">
+      <w:start w:val="1"/>
+      <w:numFmt w:val="lowerRoman"/>
+      <w:lvlText w:val="%6."/>
+      <w:lvlJc w:val="right"/>
+      <w:pPr>
+        <w:ind w:left="4320" w:hanging="180"/>
+      </w:pPr>
+    </w:lvl>
+    <w:lvl w:ilvl="6" w:tplc="0402000F" w:tentative="1">
+      <w:start w:val="1"/>
+      <w:numFmt w:val="decimal"/>
+      <w:lvlText w:val="%7."/>
+      <w:lvlJc w:val="left"/>
+      <w:pPr>
+        <w:ind w:left="5040" w:hanging="360"/>
+      </w:pPr>
+    </w:lvl>
+    <w:lvl w:ilvl="7" w:tplc="04020019" w:tentative="1">
+      <w:start w:val="1"/>
+      <w:numFmt w:val="lowerLetter"/>
+      <w:lvlText w:val="%8."/>
+      <w:lvlJc w:val="left"/>
+      <w:pPr>
+        <w:ind w:left="5760" w:hanging="360"/>
+      </w:pPr>
+    </w:lvl>
+    <w:lvl w:ilvl="8" w:tplc="0402001B" w:tentative="1">
+      <w:start w:val="1"/>
+      <w:numFmt w:val="lowerRoman"/>
+      <w:lvlText w:val="%9."/>
+      <w:lvlJc w:val="right"/>
+      <w:pPr>
+        <w:ind w:left="6480" w:hanging="180"/>
+      </w:pPr>
+    </w:lvl>
+  </w:abstractNum>
+  <w:abstractNum w:abstractNumId="6" w15:restartNumberingAfterBreak="0">
     <w:nsid w:val="3D6924C3"/>
     <w:multiLevelType w:val="hybridMultilevel"/>
     <w:tmpl w:val="D8B8B6DA"/>
@@ -6455,7 +6857,93 @@
       </w:rPr>
     </w:lvl>
   </w:abstractNum>
-  <w:abstractNum w:abstractNumId="6" w15:restartNumberingAfterBreak="0">
+  <w:abstractNum w:abstractNumId="7" w15:restartNumberingAfterBreak="0">
+    <w:nsid w:val="4AEE50B8"/>
+    <w:multiLevelType w:val="hybridMultilevel"/>
+    <w:tmpl w:val="BBC04C9E"/>
+    <w:lvl w:ilvl="0" w:tplc="0402000F">
+      <w:start w:val="1"/>
+      <w:numFmt w:val="decimal"/>
+      <w:lvlText w:val="%1."/>
+      <w:lvlJc w:val="left"/>
+      <w:pPr>
+        <w:ind w:left="720" w:hanging="360"/>
+      </w:pPr>
+    </w:lvl>
+    <w:lvl w:ilvl="1" w:tplc="04020019" w:tentative="1">
+      <w:start w:val="1"/>
+      <w:numFmt w:val="lowerLetter"/>
+      <w:lvlText w:val="%2."/>
+      <w:lvlJc w:val="left"/>
+      <w:pPr>
+        <w:ind w:left="1440" w:hanging="360"/>
+      </w:pPr>
+    </w:lvl>
+    <w:lvl w:ilvl="2" w:tplc="0402001B" w:tentative="1">
+      <w:start w:val="1"/>
+      <w:numFmt w:val="lowerRoman"/>
+      <w:lvlText w:val="%3."/>
+      <w:lvlJc w:val="right"/>
+      <w:pPr>
+        <w:ind w:left="2160" w:hanging="180"/>
+      </w:pPr>
+    </w:lvl>
+    <w:lvl w:ilvl="3" w:tplc="0402000F" w:tentative="1">
+      <w:start w:val="1"/>
+      <w:numFmt w:val="decimal"/>
+      <w:lvlText w:val="%4."/>
+      <w:lvlJc w:val="left"/>
+      <w:pPr>
+        <w:ind w:left="2880" w:hanging="360"/>
+      </w:pPr>
+    </w:lvl>
+    <w:lvl w:ilvl="4" w:tplc="04020019" w:tentative="1">
+      <w:start w:val="1"/>
+      <w:numFmt w:val="lowerLetter"/>
+      <w:lvlText w:val="%5."/>
+      <w:lvlJc w:val="left"/>
+      <w:pPr>
+        <w:ind w:left="3600" w:hanging="360"/>
+      </w:pPr>
+    </w:lvl>
+    <w:lvl w:ilvl="5" w:tplc="0402001B" w:tentative="1">
+      <w:start w:val="1"/>
+      <w:numFmt w:val="lowerRoman"/>
+      <w:lvlText w:val="%6."/>
+      <w:lvlJc w:val="right"/>
+      <w:pPr>
+        <w:ind w:left="4320" w:hanging="180"/>
+      </w:pPr>
+    </w:lvl>
+    <w:lvl w:ilvl="6" w:tplc="0402000F" w:tentative="1">
+      <w:start w:val="1"/>
+      <w:numFmt w:val="decimal"/>
+      <w:lvlText w:val="%7."/>
+      <w:lvlJc w:val="left"/>
+      <w:pPr>
+        <w:ind w:left="5040" w:hanging="360"/>
+      </w:pPr>
+    </w:lvl>
+    <w:lvl w:ilvl="7" w:tplc="04020019" w:tentative="1">
+      <w:start w:val="1"/>
+      <w:numFmt w:val="lowerLetter"/>
+      <w:lvlText w:val="%8."/>
+      <w:lvlJc w:val="left"/>
+      <w:pPr>
+        <w:ind w:left="5760" w:hanging="360"/>
+      </w:pPr>
+    </w:lvl>
+    <w:lvl w:ilvl="8" w:tplc="0402001B" w:tentative="1">
+      <w:start w:val="1"/>
+      <w:numFmt w:val="lowerRoman"/>
+      <w:lvlText w:val="%9."/>
+      <w:lvlJc w:val="right"/>
+      <w:pPr>
+        <w:ind w:left="6480" w:hanging="180"/>
+      </w:pPr>
+    </w:lvl>
+  </w:abstractNum>
+  <w:abstractNum w:abstractNumId="8" w15:restartNumberingAfterBreak="0">
     <w:nsid w:val="5AAE1538"/>
     <w:multiLevelType w:val="hybridMultilevel"/>
     <w:tmpl w:val="C6346368"/>
@@ -6544,7 +7032,7 @@
       </w:pPr>
     </w:lvl>
   </w:abstractNum>
-  <w:abstractNum w:abstractNumId="7" w15:restartNumberingAfterBreak="0">
+  <w:abstractNum w:abstractNumId="9" w15:restartNumberingAfterBreak="0">
     <w:nsid w:val="6DB6219D"/>
     <w:multiLevelType w:val="hybridMultilevel"/>
     <w:tmpl w:val="9B1609CA"/>
@@ -6657,7 +7145,7 @@
       </w:rPr>
     </w:lvl>
   </w:abstractNum>
-  <w:abstractNum w:abstractNumId="8" w15:restartNumberingAfterBreak="0">
+  <w:abstractNum w:abstractNumId="10" w15:restartNumberingAfterBreak="0">
     <w:nsid w:val="6DF6337D"/>
     <w:multiLevelType w:val="hybridMultilevel"/>
     <w:tmpl w:val="DAAA23A6"/>
@@ -6770,7 +7258,7 @@
       </w:rPr>
     </w:lvl>
   </w:abstractNum>
-  <w:abstractNum w:abstractNumId="9" w15:restartNumberingAfterBreak="0">
+  <w:abstractNum w:abstractNumId="11" w15:restartNumberingAfterBreak="0">
     <w:nsid w:val="75AD2C7D"/>
     <w:multiLevelType w:val="hybridMultilevel"/>
     <w:tmpl w:val="B582E632"/>
@@ -6884,25 +7372,25 @@
     </w:lvl>
   </w:abstractNum>
   <w:num w:numId="1">
-    <w:abstractNumId w:val="9"/>
+    <w:abstractNumId w:val="11"/>
   </w:num>
   <w:num w:numId="2">
-    <w:abstractNumId w:val="5"/>
+    <w:abstractNumId w:val="6"/>
   </w:num>
   <w:num w:numId="3">
     <w:abstractNumId w:val="1"/>
   </w:num>
   <w:num w:numId="4">
-    <w:abstractNumId w:val="6"/>
+    <w:abstractNumId w:val="8"/>
   </w:num>
   <w:num w:numId="5">
     <w:abstractNumId w:val="3"/>
   </w:num>
   <w:num w:numId="6">
-    <w:abstractNumId w:val="8"/>
+    <w:abstractNumId w:val="10"/>
   </w:num>
   <w:num w:numId="7">
-    <w:abstractNumId w:val="7"/>
+    <w:abstractNumId w:val="9"/>
   </w:num>
   <w:num w:numId="8">
     <w:abstractNumId w:val="2"/>
@@ -6912,6 +7400,12 @@
   </w:num>
   <w:num w:numId="10">
     <w:abstractNumId w:val="0"/>
+  </w:num>
+  <w:num w:numId="11">
+    <w:abstractNumId w:val="7"/>
+  </w:num>
+  <w:num w:numId="12">
+    <w:abstractNumId w:val="5"/>
   </w:num>
 </w:numbering>
 </file>

--- a/Documentation/TYPHON.docx
+++ b/Documentation/TYPHON.docx
@@ -2131,23 +2131,7 @@
                 <w:rFonts w:ascii="Bahnschrift Condensed" w:hAnsi="Bahnschrift Condensed"/>
                 <w:noProof/>
               </w:rPr>
-              <w:t>Block Schem</w:t>
-            </w:r>
-            <w:r>
-              <w:rPr>
-                <w:rStyle w:val="a4"/>
-                <w:rFonts w:ascii="Bahnschrift Condensed" w:hAnsi="Bahnschrift Condensed"/>
-                <w:noProof/>
-              </w:rPr>
-              <w:t>e</w:t>
-            </w:r>
-            <w:r>
-              <w:rPr>
-                <w:rStyle w:val="a4"/>
-                <w:rFonts w:ascii="Bahnschrift Condensed" w:hAnsi="Bahnschrift Condensed"/>
-                <w:noProof/>
-              </w:rPr>
-              <w:t>s of our code</w:t>
+              <w:t>Block Schemes of our code</w:t>
             </w:r>
             <w:r>
               <w:rPr>
@@ -2687,27 +2671,7 @@
           <w:szCs w:val="36"/>
           <w:lang w:val="en-US"/>
         </w:rPr>
-        <w:t xml:space="preserve">A back-end web developer is responsible for server-side web application logic and integration of the work front-end developers do. Back-end developers are usually </w:t>
-      </w:r>
-      <w:proofErr w:type="gramStart"/>
-      <w:r>
-        <w:rPr>
-          <w:rFonts w:ascii="Bahnschrift Condensed" w:hAnsi="Bahnschrift Condensed"/>
-          <w:sz w:val="36"/>
-          <w:szCs w:val="36"/>
-          <w:lang w:val="en-US"/>
-        </w:rPr>
-        <w:t>write</w:t>
-      </w:r>
-      <w:proofErr w:type="gramEnd"/>
-      <w:r>
-        <w:rPr>
-          <w:rFonts w:ascii="Bahnschrift Condensed" w:hAnsi="Bahnschrift Condensed"/>
-          <w:sz w:val="36"/>
-          <w:szCs w:val="36"/>
-          <w:lang w:val="en-US"/>
-        </w:rPr>
-        <w:t xml:space="preserve"> the web services and APIs used by front-end developers and mobile application developers.</w:t>
+        <w:t>A back-end web developer is responsible for server-side web application logic and integration of the work front-end developers do. Back-end developers are usually write the web services and APIs used by front-end developers and mobile application developers.</w:t>
       </w:r>
     </w:p>
     <w:p>
@@ -3633,27 +3597,7 @@
                 <w:szCs w:val="32"/>
                 <w:lang w:val="en-US"/>
               </w:rPr>
-              <w:t xml:space="preserve">PHP is a recursive acronym for "PHP: Hypertext Preprocessor". PHP is a </w:t>
-            </w:r>
-            <w:proofErr w:type="gramStart"/>
-            <w:r>
-              <w:rPr>
-                <w:rFonts w:ascii="Bahnschrift Condensed" w:hAnsi="Bahnschrift Condensed"/>
-                <w:sz w:val="32"/>
-                <w:szCs w:val="32"/>
-                <w:lang w:val="en-US"/>
-              </w:rPr>
-              <w:t>server side</w:t>
-            </w:r>
-            <w:proofErr w:type="gramEnd"/>
-            <w:r>
-              <w:rPr>
-                <w:rFonts w:ascii="Bahnschrift Condensed" w:hAnsi="Bahnschrift Condensed"/>
-                <w:sz w:val="32"/>
-                <w:szCs w:val="32"/>
-                <w:lang w:val="en-US"/>
-              </w:rPr>
-              <w:t xml:space="preserve"> scripting language that is embedded in HTML. It is used to manage dynamic content, databases, session tracking, even build entire e-commerce sites.</w:t>
+              <w:t>PHP is a recursive acronym for "PHP: Hypertext Preprocessor". PHP is a server side scripting language that is embedded in HTML. It is used to manage dynamic content, databases, session tracking, even build entire e-commerce sites.</w:t>
             </w:r>
           </w:p>
         </w:tc>
@@ -5817,7 +5761,25 @@
           <w:szCs w:val="36"/>
           <w:lang w:val="en-US"/>
         </w:rPr>
-        <w:t>Technologika</w:t>
+        <w:t>Technologi</w:t>
+      </w:r>
+      <w:r>
+        <w:rPr>
+          <w:rFonts w:ascii="Bahnschrift Condensed" w:hAnsi="Bahnschrift Condensed"/>
+          <w:sz w:val="36"/>
+          <w:szCs w:val="36"/>
+          <w:lang w:val="en-US"/>
+        </w:rPr>
+        <w:t>c</w:t>
+      </w:r>
+      <w:r>
+        <w:rPr>
+          <w:rFonts w:ascii="Bahnschrift Condensed" w:hAnsi="Bahnschrift Condensed"/>
+          <w:sz w:val="36"/>
+          <w:szCs w:val="36"/>
+          <w:lang w:val="en-US"/>
+        </w:rPr>
+        <w:t>a</w:t>
       </w:r>
       <w:proofErr w:type="spellEnd"/>
       <w:r>

--- a/Documentation/TYPHON.docx
+++ b/Documentation/TYPHON.docx
@@ -553,7 +553,7 @@
           <w:szCs w:val="40"/>
         </w:rPr>
       </w:pPr>
-      <w:bookmarkStart w:id="0" w:name="_Toc57475818"/>
+      <w:bookmarkStart w:id="0" w:name="_Toc57741666"/>
       <w:r>
         <w:rPr>
           <w:rFonts w:ascii="Bahnschrift Condensed" w:hAnsi="Bahnschrift Condensed"/>
@@ -642,7 +642,7 @@
             </w:rPr>
             <w:fldChar w:fldCharType="separate"/>
           </w:r>
-          <w:hyperlink w:anchor="_Toc57475818" w:history="1">
+          <w:hyperlink w:anchor="_Toc57741666" w:history="1">
             <w:r>
               <w:rPr>
                 <w:rStyle w:val="a4"/>
@@ -670,7 +670,7 @@
                 <w:noProof/>
                 <w:webHidden/>
               </w:rPr>
-              <w:instrText xml:space="preserve"> PAGEREF _Toc57475818 \h </w:instrText>
+              <w:instrText xml:space="preserve"> PAGEREF _Toc57741666 \h </w:instrText>
             </w:r>
             <w:r>
               <w:rPr>
@@ -713,7 +713,7 @@
               <w:lang w:val="bg-BG" w:eastAsia="bg-BG"/>
             </w:rPr>
           </w:pPr>
-          <w:hyperlink w:anchor="_Toc57475819" w:history="1">
+          <w:hyperlink w:anchor="_Toc57741667" w:history="1">
             <w:r>
               <w:rPr>
                 <w:rStyle w:val="a4"/>
@@ -741,7 +741,7 @@
                 <w:noProof/>
                 <w:webHidden/>
               </w:rPr>
-              <w:instrText xml:space="preserve"> PAGEREF _Toc57475819 \h </w:instrText>
+              <w:instrText xml:space="preserve"> PAGEREF _Toc57741667 \h </w:instrText>
             </w:r>
             <w:r>
               <w:rPr>
@@ -784,7 +784,7 @@
               <w:lang w:val="bg-BG" w:eastAsia="bg-BG"/>
             </w:rPr>
           </w:pPr>
-          <w:hyperlink w:anchor="_Toc57475820" w:history="1">
+          <w:hyperlink w:anchor="_Toc57741668" w:history="1">
             <w:r>
               <w:rPr>
                 <w:rStyle w:val="a4"/>
@@ -812,7 +812,7 @@
                 <w:noProof/>
                 <w:webHidden/>
               </w:rPr>
-              <w:instrText xml:space="preserve"> PAGEREF _Toc57475820 \h </w:instrText>
+              <w:instrText xml:space="preserve"> PAGEREF _Toc57741668 \h </w:instrText>
             </w:r>
             <w:r>
               <w:rPr>
@@ -856,7 +856,7 @@
               <w:lang w:val="bg-BG" w:eastAsia="bg-BG"/>
             </w:rPr>
           </w:pPr>
-          <w:hyperlink w:anchor="_Toc57475821" w:history="1">
+          <w:hyperlink w:anchor="_Toc57741669" w:history="1">
             <w:r>
               <w:rPr>
                 <w:rStyle w:val="a4"/>
@@ -900,7 +900,7 @@
                 <w:noProof/>
                 <w:webHidden/>
               </w:rPr>
-              <w:instrText xml:space="preserve"> PAGEREF _Toc57475821 \h </w:instrText>
+              <w:instrText xml:space="preserve"> PAGEREF _Toc57741669 \h </w:instrText>
             </w:r>
             <w:r>
               <w:rPr>
@@ -944,7 +944,7 @@
               <w:lang w:val="bg-BG" w:eastAsia="bg-BG"/>
             </w:rPr>
           </w:pPr>
-          <w:hyperlink w:anchor="_Toc57475822" w:history="1">
+          <w:hyperlink w:anchor="_Toc57741670" w:history="1">
             <w:r>
               <w:rPr>
                 <w:rStyle w:val="a4"/>
@@ -988,7 +988,7 @@
                 <w:noProof/>
                 <w:webHidden/>
               </w:rPr>
-              <w:instrText xml:space="preserve"> PAGEREF _Toc57475822 \h </w:instrText>
+              <w:instrText xml:space="preserve"> PAGEREF _Toc57741670 \h </w:instrText>
             </w:r>
             <w:r>
               <w:rPr>
@@ -1032,7 +1032,7 @@
               <w:lang w:val="bg-BG" w:eastAsia="bg-BG"/>
             </w:rPr>
           </w:pPr>
-          <w:hyperlink w:anchor="_Toc57475823" w:history="1">
+          <w:hyperlink w:anchor="_Toc57741671" w:history="1">
             <w:r>
               <w:rPr>
                 <w:rStyle w:val="a4"/>
@@ -1076,7 +1076,7 @@
                 <w:noProof/>
                 <w:webHidden/>
               </w:rPr>
-              <w:instrText xml:space="preserve"> PAGEREF _Toc57475823 \h </w:instrText>
+              <w:instrText xml:space="preserve"> PAGEREF _Toc57741671 \h </w:instrText>
             </w:r>
             <w:r>
               <w:rPr>
@@ -1120,7 +1120,7 @@
               <w:lang w:val="bg-BG" w:eastAsia="bg-BG"/>
             </w:rPr>
           </w:pPr>
-          <w:hyperlink w:anchor="_Toc57475824" w:history="1">
+          <w:hyperlink w:anchor="_Toc57741672" w:history="1">
             <w:r>
               <w:rPr>
                 <w:rStyle w:val="a4"/>
@@ -1164,7 +1164,7 @@
                 <w:noProof/>
                 <w:webHidden/>
               </w:rPr>
-              <w:instrText xml:space="preserve"> PAGEREF _Toc57475824 \h </w:instrText>
+              <w:instrText xml:space="preserve"> PAGEREF _Toc57741672 \h </w:instrText>
             </w:r>
             <w:r>
               <w:rPr>
@@ -1207,7 +1207,7 @@
               <w:lang w:val="bg-BG" w:eastAsia="bg-BG"/>
             </w:rPr>
           </w:pPr>
-          <w:hyperlink w:anchor="_Toc57475825" w:history="1">
+          <w:hyperlink w:anchor="_Toc57741673" w:history="1">
             <w:r>
               <w:rPr>
                 <w:rStyle w:val="a4"/>
@@ -1235,7 +1235,7 @@
                 <w:noProof/>
                 <w:webHidden/>
               </w:rPr>
-              <w:instrText xml:space="preserve"> PAGEREF _Toc57475825 \h </w:instrText>
+              <w:instrText xml:space="preserve"> PAGEREF _Toc57741673 \h </w:instrText>
             </w:r>
             <w:r>
               <w:rPr>
@@ -1279,7 +1279,7 @@
               <w:lang w:val="bg-BG" w:eastAsia="bg-BG"/>
             </w:rPr>
           </w:pPr>
-          <w:hyperlink w:anchor="_Toc57475826" w:history="1">
+          <w:hyperlink w:anchor="_Toc57741674" w:history="1">
             <w:r>
               <w:rPr>
                 <w:rStyle w:val="a4"/>
@@ -1323,7 +1323,7 @@
                 <w:noProof/>
                 <w:webHidden/>
               </w:rPr>
-              <w:instrText xml:space="preserve"> PAGEREF _Toc57475826 \h </w:instrText>
+              <w:instrText xml:space="preserve"> PAGEREF _Toc57741674 \h </w:instrText>
             </w:r>
             <w:r>
               <w:rPr>
@@ -1367,7 +1367,7 @@
               <w:lang w:val="bg-BG" w:eastAsia="bg-BG"/>
             </w:rPr>
           </w:pPr>
-          <w:hyperlink w:anchor="_Toc57475827" w:history="1">
+          <w:hyperlink w:anchor="_Toc57741675" w:history="1">
             <w:r>
               <w:rPr>
                 <w:rStyle w:val="a4"/>
@@ -1411,7 +1411,7 @@
                 <w:noProof/>
                 <w:webHidden/>
               </w:rPr>
-              <w:instrText xml:space="preserve"> PAGEREF _Toc57475827 \h </w:instrText>
+              <w:instrText xml:space="preserve"> PAGEREF _Toc57741675 \h </w:instrText>
             </w:r>
             <w:r>
               <w:rPr>
@@ -1455,7 +1455,7 @@
               <w:lang w:val="bg-BG" w:eastAsia="bg-BG"/>
             </w:rPr>
           </w:pPr>
-          <w:hyperlink w:anchor="_Toc57475828" w:history="1">
+          <w:hyperlink w:anchor="_Toc57741676" w:history="1">
             <w:r>
               <w:rPr>
                 <w:rStyle w:val="a4"/>
@@ -1499,7 +1499,7 @@
                 <w:noProof/>
                 <w:webHidden/>
               </w:rPr>
-              <w:instrText xml:space="preserve"> PAGEREF _Toc57475828 \h </w:instrText>
+              <w:instrText xml:space="preserve"> PAGEREF _Toc57741676 \h </w:instrText>
             </w:r>
             <w:r>
               <w:rPr>
@@ -1543,7 +1543,7 @@
               <w:lang w:val="bg-BG" w:eastAsia="bg-BG"/>
             </w:rPr>
           </w:pPr>
-          <w:hyperlink w:anchor="_Toc57475829" w:history="1">
+          <w:hyperlink w:anchor="_Toc57741677" w:history="1">
             <w:r>
               <w:rPr>
                 <w:rStyle w:val="a4"/>
@@ -1587,7 +1587,7 @@
                 <w:noProof/>
                 <w:webHidden/>
               </w:rPr>
-              <w:instrText xml:space="preserve"> PAGEREF _Toc57475829 \h </w:instrText>
+              <w:instrText xml:space="preserve"> PAGEREF _Toc57741677 \h </w:instrText>
             </w:r>
             <w:r>
               <w:rPr>
@@ -1631,7 +1631,7 @@
               <w:lang w:val="bg-BG" w:eastAsia="bg-BG"/>
             </w:rPr>
           </w:pPr>
-          <w:hyperlink w:anchor="_Toc57475830" w:history="1">
+          <w:hyperlink w:anchor="_Toc57741678" w:history="1">
             <w:r>
               <w:rPr>
                 <w:rStyle w:val="a4"/>
@@ -1675,7 +1675,7 @@
                 <w:noProof/>
                 <w:webHidden/>
               </w:rPr>
-              <w:instrText xml:space="preserve"> PAGEREF _Toc57475830 \h </w:instrText>
+              <w:instrText xml:space="preserve"> PAGEREF _Toc57741678 \h </w:instrText>
             </w:r>
             <w:r>
               <w:rPr>
@@ -1719,7 +1719,7 @@
               <w:lang w:val="bg-BG" w:eastAsia="bg-BG"/>
             </w:rPr>
           </w:pPr>
-          <w:hyperlink w:anchor="_Toc57475831" w:history="1">
+          <w:hyperlink w:anchor="_Toc57741679" w:history="1">
             <w:r>
               <w:rPr>
                 <w:rStyle w:val="a4"/>
@@ -1763,7 +1763,7 @@
                 <w:noProof/>
                 <w:webHidden/>
               </w:rPr>
-              <w:instrText xml:space="preserve"> PAGEREF _Toc57475831 \h </w:instrText>
+              <w:instrText xml:space="preserve"> PAGEREF _Toc57741679 \h </w:instrText>
             </w:r>
             <w:r>
               <w:rPr>
@@ -1807,7 +1807,7 @@
               <w:lang w:val="bg-BG" w:eastAsia="bg-BG"/>
             </w:rPr>
           </w:pPr>
-          <w:hyperlink w:anchor="_Toc57475832" w:history="1">
+          <w:hyperlink w:anchor="_Toc57741680" w:history="1">
             <w:r>
               <w:rPr>
                 <w:rStyle w:val="a4"/>
@@ -1851,7 +1851,7 @@
                 <w:noProof/>
                 <w:webHidden/>
               </w:rPr>
-              <w:instrText xml:space="preserve"> PAGEREF _Toc57475832 \h </w:instrText>
+              <w:instrText xml:space="preserve"> PAGEREF _Toc57741680 \h </w:instrText>
             </w:r>
             <w:r>
               <w:rPr>
@@ -1895,7 +1895,7 @@
               <w:lang w:val="bg-BG" w:eastAsia="bg-BG"/>
             </w:rPr>
           </w:pPr>
-          <w:hyperlink w:anchor="_Toc57475833" w:history="1">
+          <w:hyperlink w:anchor="_Toc57741681" w:history="1">
             <w:r>
               <w:rPr>
                 <w:rStyle w:val="a4"/>
@@ -1939,7 +1939,7 @@
                 <w:noProof/>
                 <w:webHidden/>
               </w:rPr>
-              <w:instrText xml:space="preserve"> PAGEREF _Toc57475833 \h </w:instrText>
+              <w:instrText xml:space="preserve"> PAGEREF _Toc57741681 \h </w:instrText>
             </w:r>
             <w:r>
               <w:rPr>
@@ -1982,7 +1982,7 @@
               <w:lang w:val="bg-BG" w:eastAsia="bg-BG"/>
             </w:rPr>
           </w:pPr>
-          <w:hyperlink w:anchor="_Toc57475834" w:history="1">
+          <w:hyperlink w:anchor="_Toc57741682" w:history="1">
             <w:r>
               <w:rPr>
                 <w:rStyle w:val="a4"/>
@@ -2010,7 +2010,7 @@
                 <w:noProof/>
                 <w:webHidden/>
               </w:rPr>
-              <w:instrText xml:space="preserve"> PAGEREF _Toc57475834 \h </w:instrText>
+              <w:instrText xml:space="preserve"> PAGEREF _Toc57741682 \h </w:instrText>
             </w:r>
             <w:r>
               <w:rPr>
@@ -2053,7 +2053,7 @@
               <w:lang w:val="bg-BG" w:eastAsia="bg-BG"/>
             </w:rPr>
           </w:pPr>
-          <w:hyperlink w:anchor="_Toc57475835" w:history="1">
+          <w:hyperlink w:anchor="_Toc57741683" w:history="1">
             <w:r>
               <w:rPr>
                 <w:rStyle w:val="a4"/>
@@ -2081,7 +2081,7 @@
                 <w:noProof/>
                 <w:webHidden/>
               </w:rPr>
-              <w:instrText xml:space="preserve"> PAGEREF _Toc57475835 \h </w:instrText>
+              <w:instrText xml:space="preserve"> PAGEREF _Toc57741683 \h </w:instrText>
             </w:r>
             <w:r>
               <w:rPr>
@@ -2124,14 +2124,30 @@
               <w:lang w:val="bg-BG" w:eastAsia="bg-BG"/>
             </w:rPr>
           </w:pPr>
-          <w:hyperlink w:anchor="_Toc57475836" w:history="1">
+          <w:hyperlink w:anchor="_Toc57741684" w:history="1">
             <w:r>
               <w:rPr>
                 <w:rStyle w:val="a4"/>
                 <w:rFonts w:ascii="Bahnschrift Condensed" w:hAnsi="Bahnschrift Condensed"/>
                 <w:noProof/>
               </w:rPr>
-              <w:t>Block Schemes of our code</w:t>
+              <w:t>Our fu</w:t>
+            </w:r>
+            <w:r>
+              <w:rPr>
+                <w:rStyle w:val="a4"/>
+                <w:rFonts w:ascii="Bahnschrift Condensed" w:hAnsi="Bahnschrift Condensed"/>
+                <w:noProof/>
+              </w:rPr>
+              <w:t>n</w:t>
+            </w:r>
+            <w:r>
+              <w:rPr>
+                <w:rStyle w:val="a4"/>
+                <w:rFonts w:ascii="Bahnschrift Condensed" w:hAnsi="Bahnschrift Condensed"/>
+                <w:noProof/>
+              </w:rPr>
+              <w:t>ctions explained</w:t>
             </w:r>
             <w:r>
               <w:rPr>
@@ -2152,7 +2168,7 @@
                 <w:noProof/>
                 <w:webHidden/>
               </w:rPr>
-              <w:instrText xml:space="preserve"> PAGEREF _Toc57475836 \h </w:instrText>
+              <w:instrText xml:space="preserve"> PAGEREF _Toc57741684 \h </w:instrText>
             </w:r>
             <w:r>
               <w:rPr>
@@ -2195,13 +2211,84 @@
               <w:lang w:val="bg-BG" w:eastAsia="bg-BG"/>
             </w:rPr>
           </w:pPr>
-          <w:hyperlink w:anchor="_Toc57475837" w:history="1">
+          <w:hyperlink w:anchor="_Toc57741685" w:history="1">
             <w:r>
               <w:rPr>
                 <w:rStyle w:val="a4"/>
                 <w:rFonts w:ascii="Bahnschrift Condensed" w:hAnsi="Bahnschrift Condensed"/>
                 <w:noProof/>
               </w:rPr>
+              <w:t>Block Schemes of our code</w:t>
+            </w:r>
+            <w:r>
+              <w:rPr>
+                <w:noProof/>
+                <w:webHidden/>
+              </w:rPr>
+              <w:tab/>
+            </w:r>
+            <w:r>
+              <w:rPr>
+                <w:noProof/>
+                <w:webHidden/>
+              </w:rPr>
+              <w:fldChar w:fldCharType="begin"/>
+            </w:r>
+            <w:r>
+              <w:rPr>
+                <w:noProof/>
+                <w:webHidden/>
+              </w:rPr>
+              <w:instrText xml:space="preserve"> PAGEREF _Toc57741685 \h </w:instrText>
+            </w:r>
+            <w:r>
+              <w:rPr>
+                <w:noProof/>
+                <w:webHidden/>
+              </w:rPr>
+            </w:r>
+            <w:r>
+              <w:rPr>
+                <w:noProof/>
+                <w:webHidden/>
+              </w:rPr>
+              <w:fldChar w:fldCharType="separate"/>
+            </w:r>
+            <w:r>
+              <w:rPr>
+                <w:noProof/>
+                <w:webHidden/>
+              </w:rPr>
+              <w:t>9</w:t>
+            </w:r>
+            <w:r>
+              <w:rPr>
+                <w:noProof/>
+                <w:webHidden/>
+              </w:rPr>
+              <w:fldChar w:fldCharType="end"/>
+            </w:r>
+          </w:hyperlink>
+        </w:p>
+        <w:p>
+          <w:pPr>
+            <w:pStyle w:val="21"/>
+            <w:tabs>
+              <w:tab w:val="right" w:leader="dot" w:pos="9062"/>
+            </w:tabs>
+            <w:rPr>
+              <w:rFonts w:cstheme="minorBidi"/>
+              <w:noProof/>
+              <w:lang w:val="bg-BG" w:eastAsia="bg-BG"/>
+            </w:rPr>
+          </w:pPr>
+          <w:hyperlink w:anchor="_Toc57741686" w:history="1">
+            <w:r>
+              <w:rPr>
+                <w:rStyle w:val="a4"/>
+                <w:rFonts w:ascii="Bahnschrift Condensed" w:hAnsi="Bahnschrift Condensed"/>
+                <w:noProof/>
+              </w:rPr>
               <w:t>Resume of the project</w:t>
             </w:r>
             <w:r>
@@ -2223,7 +2310,7 @@
                 <w:noProof/>
                 <w:webHidden/>
               </w:rPr>
-              <w:instrText xml:space="preserve"> PAGEREF _Toc57475837 \h </w:instrText>
+              <w:instrText xml:space="preserve"> PAGEREF _Toc57741686 \h </w:instrText>
             </w:r>
             <w:r>
               <w:rPr>
@@ -2243,7 +2330,7 @@
                 <w:noProof/>
                 <w:webHidden/>
               </w:rPr>
-              <w:t>21</w:t>
+              <w:t>22</w:t>
             </w:r>
             <w:r>
               <w:rPr>
@@ -2320,7 +2407,7 @@
           <w:lang w:val="en-US"/>
         </w:rPr>
       </w:pPr>
-      <w:bookmarkStart w:id="1" w:name="_Toc57475819"/>
+      <w:bookmarkStart w:id="1" w:name="_Toc57741667"/>
       <w:r>
         <w:rPr>
           <w:rFonts w:ascii="Bahnschrift Condensed" w:hAnsi="Bahnschrift Condensed"/>
@@ -2500,7 +2587,7 @@
           <w:lang w:val="en-US"/>
         </w:rPr>
       </w:pPr>
-      <w:bookmarkStart w:id="3" w:name="_Toc57475820"/>
+      <w:bookmarkStart w:id="3" w:name="_Toc57741668"/>
       <w:r>
         <w:rPr>
           <w:rFonts w:ascii="Bahnschrift Condensed" w:hAnsi="Bahnschrift Condensed"/>
@@ -2528,7 +2615,7 @@
           <w:szCs w:val="40"/>
         </w:rPr>
       </w:pPr>
-      <w:bookmarkStart w:id="4" w:name="_Toc57475821"/>
+      <w:bookmarkStart w:id="4" w:name="_Toc57741669"/>
       <w:r>
         <w:rPr>
           <w:rFonts w:ascii="Bahnschrift Condensed" w:hAnsi="Bahnschrift Condensed"/>
@@ -2577,7 +2664,7 @@
           <w:lang w:val="en-US"/>
         </w:rPr>
       </w:pPr>
-      <w:bookmarkStart w:id="5" w:name="_Toc57475822"/>
+      <w:bookmarkStart w:id="5" w:name="_Toc57741670"/>
       <w:r>
         <w:rPr>
           <w:rFonts w:ascii="Bahnschrift Condensed" w:hAnsi="Bahnschrift Condensed"/>
@@ -2630,7 +2717,7 @@
           <w:szCs w:val="40"/>
         </w:rPr>
       </w:pPr>
-      <w:bookmarkStart w:id="6" w:name="_Toc57475823"/>
+      <w:bookmarkStart w:id="6" w:name="_Toc57741671"/>
       <w:r>
         <w:rPr>
           <w:rFonts w:ascii="Bahnschrift Condensed" w:hAnsi="Bahnschrift Condensed"/>
@@ -2671,7 +2758,27 @@
           <w:szCs w:val="36"/>
           <w:lang w:val="en-US"/>
         </w:rPr>
-        <w:t>A back-end web developer is responsible for server-side web application logic and integration of the work front-end developers do. Back-end developers are usually write the web services and APIs used by front-end developers and mobile application developers.</w:t>
+        <w:t xml:space="preserve">A back-end web developer is responsible for server-side web application logic and integration of the work front-end developers do. Back-end developers are usually </w:t>
+      </w:r>
+      <w:proofErr w:type="gramStart"/>
+      <w:r>
+        <w:rPr>
+          <w:rFonts w:ascii="Bahnschrift Condensed" w:hAnsi="Bahnschrift Condensed"/>
+          <w:sz w:val="36"/>
+          <w:szCs w:val="36"/>
+          <w:lang w:val="en-US"/>
+        </w:rPr>
+        <w:t>write</w:t>
+      </w:r>
+      <w:proofErr w:type="gramEnd"/>
+      <w:r>
+        <w:rPr>
+          <w:rFonts w:ascii="Bahnschrift Condensed" w:hAnsi="Bahnschrift Condensed"/>
+          <w:sz w:val="36"/>
+          <w:szCs w:val="36"/>
+          <w:lang w:val="en-US"/>
+        </w:rPr>
+        <w:t xml:space="preserve"> the web services and APIs used by front-end developers and mobile application developers.</w:t>
       </w:r>
     </w:p>
     <w:p>
@@ -2688,7 +2795,7 @@
           <w:szCs w:val="40"/>
         </w:rPr>
       </w:pPr>
-      <w:bookmarkStart w:id="7" w:name="_Toc57475824"/>
+      <w:bookmarkStart w:id="7" w:name="_Toc57741672"/>
       <w:r>
         <w:rPr>
           <w:rFonts w:ascii="Bahnschrift Condensed" w:hAnsi="Bahnschrift Condensed"/>
@@ -2789,7 +2896,7 @@
           <w:lang w:val="en-US"/>
         </w:rPr>
       </w:pPr>
-      <w:bookmarkStart w:id="8" w:name="_Toc57475825"/>
+      <w:bookmarkStart w:id="8" w:name="_Toc57741673"/>
       <w:r>
         <w:rPr>
           <w:rFonts w:ascii="Bahnschrift Condensed" w:hAnsi="Bahnschrift Condensed"/>
@@ -2837,7 +2944,7 @@
           <w:szCs w:val="40"/>
         </w:rPr>
       </w:pPr>
-      <w:bookmarkStart w:id="9" w:name="_Toc57475826"/>
+      <w:bookmarkStart w:id="9" w:name="_Toc57741674"/>
       <w:r>
         <w:rPr>
           <w:rFonts w:ascii="Bahnschrift Condensed" w:hAnsi="Bahnschrift Condensed"/>
@@ -2888,7 +2995,7 @@
           <w:lang w:val="en-US"/>
         </w:rPr>
       </w:pPr>
-      <w:bookmarkStart w:id="10" w:name="_Toc57475827"/>
+      <w:bookmarkStart w:id="10" w:name="_Toc57741675"/>
       <w:r>
         <w:rPr>
           <w:rFonts w:ascii="Bahnschrift Condensed" w:hAnsi="Bahnschrift Condensed"/>
@@ -2953,7 +3060,7 @@
           <w:szCs w:val="40"/>
         </w:rPr>
       </w:pPr>
-      <w:bookmarkStart w:id="11" w:name="_Toc57475828"/>
+      <w:bookmarkStart w:id="11" w:name="_Toc57741676"/>
       <w:r>
         <w:rPr>
           <w:rFonts w:ascii="Bahnschrift Condensed" w:hAnsi="Bahnschrift Condensed"/>
@@ -3022,7 +3129,7 @@
           <w:lang w:val="en-US"/>
         </w:rPr>
       </w:pPr>
-      <w:bookmarkStart w:id="12" w:name="_Toc57475829"/>
+      <w:bookmarkStart w:id="12" w:name="_Toc57741677"/>
       <w:r>
         <w:rPr>
           <w:rFonts w:ascii="Bahnschrift Condensed" w:hAnsi="Bahnschrift Condensed"/>
@@ -3070,7 +3177,7 @@
           <w:szCs w:val="40"/>
         </w:rPr>
       </w:pPr>
-      <w:bookmarkStart w:id="13" w:name="_Toc57475830"/>
+      <w:bookmarkStart w:id="13" w:name="_Toc57741678"/>
       <w:r>
         <w:rPr>
           <w:rFonts w:ascii="Bahnschrift Condensed" w:hAnsi="Bahnschrift Condensed"/>
@@ -3129,7 +3236,7 @@
           <w:lang w:val="en-US"/>
         </w:rPr>
       </w:pPr>
-      <w:bookmarkStart w:id="14" w:name="_Toc57475831"/>
+      <w:bookmarkStart w:id="14" w:name="_Toc57741679"/>
       <w:r>
         <w:rPr>
           <w:rFonts w:ascii="Bahnschrift Condensed" w:hAnsi="Bahnschrift Condensed"/>
@@ -3182,7 +3289,7 @@
           <w:szCs w:val="40"/>
         </w:rPr>
       </w:pPr>
-      <w:bookmarkStart w:id="15" w:name="_Toc57475832"/>
+      <w:bookmarkStart w:id="15" w:name="_Toc57741680"/>
       <w:r>
         <w:rPr>
           <w:rFonts w:ascii="Bahnschrift Condensed" w:hAnsi="Bahnschrift Condensed"/>
@@ -3239,7 +3346,7 @@
           <w:szCs w:val="40"/>
         </w:rPr>
       </w:pPr>
-      <w:bookmarkStart w:id="16" w:name="_Toc57475833"/>
+      <w:bookmarkStart w:id="16" w:name="_Toc57741681"/>
       <w:r>
         <w:rPr>
           <w:rFonts w:ascii="Bahnschrift Condensed" w:hAnsi="Bahnschrift Condensed"/>
@@ -3318,7 +3425,7 @@
         </w:rPr>
       </w:pPr>
       <w:bookmarkStart w:id="17" w:name="_Диаграма,_описваща_идейния"/>
-      <w:bookmarkStart w:id="18" w:name="_Toc57475834"/>
+      <w:bookmarkStart w:id="18" w:name="_Toc57741682"/>
       <w:bookmarkEnd w:id="17"/>
       <w:r>
         <w:rPr>
@@ -3343,7 +3450,7 @@
           <w:lang w:val="en-US"/>
         </w:rPr>
       </w:pPr>
-      <w:bookmarkStart w:id="19" w:name="_Toc57475835"/>
+      <w:bookmarkStart w:id="19" w:name="_Toc57741683"/>
       <w:r>
         <w:rPr>
           <w:rFonts w:ascii="Bahnschrift Condensed" w:hAnsi="Bahnschrift Condensed"/>
@@ -3597,7 +3704,27 @@
                 <w:szCs w:val="32"/>
                 <w:lang w:val="en-US"/>
               </w:rPr>
-              <w:t>PHP is a recursive acronym for "PHP: Hypertext Preprocessor". PHP is a server side scripting language that is embedded in HTML. It is used to manage dynamic content, databases, session tracking, even build entire e-commerce sites.</w:t>
+              <w:t xml:space="preserve">PHP is a recursive acronym for "PHP: Hypertext Preprocessor". PHP is a </w:t>
+            </w:r>
+            <w:proofErr w:type="gramStart"/>
+            <w:r>
+              <w:rPr>
+                <w:rFonts w:ascii="Bahnschrift Condensed" w:hAnsi="Bahnschrift Condensed"/>
+                <w:sz w:val="32"/>
+                <w:szCs w:val="32"/>
+                <w:lang w:val="en-US"/>
+              </w:rPr>
+              <w:t>server side</w:t>
+            </w:r>
+            <w:proofErr w:type="gramEnd"/>
+            <w:r>
+              <w:rPr>
+                <w:rFonts w:ascii="Bahnschrift Condensed" w:hAnsi="Bahnschrift Condensed"/>
+                <w:sz w:val="32"/>
+                <w:szCs w:val="32"/>
+                <w:lang w:val="en-US"/>
+              </w:rPr>
+              <w:t xml:space="preserve"> scripting language that is embedded in HTML. It is used to manage dynamic content, databases, session tracking, even build entire e-commerce sites.</w:t>
             </w:r>
           </w:p>
         </w:tc>
@@ -3625,7 +3752,1143 @@
     </w:p>
     <w:p>
       <w:pPr>
+        <w:rPr>
+          <w:rFonts w:ascii="Bahnschrift Condensed" w:hAnsi="Bahnschrift Condensed"/>
+          <w:sz w:val="36"/>
+          <w:szCs w:val="36"/>
+          <w:lang w:val="en-US"/>
+        </w:rPr>
+      </w:pPr>
+    </w:p>
+    <w:p>
+      <w:pPr>
+        <w:pStyle w:val="2"/>
         <w:jc w:val="center"/>
+        <w:rPr>
+          <w:rFonts w:ascii="Bahnschrift Condensed" w:hAnsi="Bahnschrift Condensed"/>
+          <w:color w:val="auto"/>
+          <w:sz w:val="40"/>
+          <w:szCs w:val="40"/>
+          <w:lang w:val="en-US"/>
+        </w:rPr>
+      </w:pPr>
+      <w:bookmarkStart w:id="20" w:name="_Toc57741684"/>
+      <w:r>
+        <w:rPr>
+          <w:rFonts w:ascii="Bahnschrift Condensed" w:hAnsi="Bahnschrift Condensed"/>
+          <w:color w:val="auto"/>
+          <w:sz w:val="40"/>
+          <w:szCs w:val="40"/>
+          <w:lang w:val="en-US"/>
+        </w:rPr>
+        <w:lastRenderedPageBreak/>
+        <w:t>Our functions explained</w:t>
+      </w:r>
+      <w:bookmarkEnd w:id="20"/>
+    </w:p>
+    <w:tbl>
+      <w:tblPr>
+        <w:tblpPr w:leftFromText="141" w:rightFromText="141" w:vertAnchor="text" w:horzAnchor="margin" w:tblpXSpec="center" w:tblpY="207"/>
+        <w:tblW w:w="11086" w:type="dxa"/>
+        <w:tblCellMar>
+          <w:left w:w="10" w:type="dxa"/>
+          <w:right w:w="10" w:type="dxa"/>
+        </w:tblCellMar>
+        <w:tblLook w:val="0000" w:firstRow="0" w:lastRow="0" w:firstColumn="0" w:lastColumn="0" w:noHBand="0" w:noVBand="0"/>
+      </w:tblPr>
+      <w:tblGrid>
+        <w:gridCol w:w="5543"/>
+        <w:gridCol w:w="5543"/>
+      </w:tblGrid>
+      <w:tr>
+        <w:tblPrEx>
+          <w:tblCellMar>
+            <w:top w:w="0" w:type="dxa"/>
+            <w:bottom w:w="0" w:type="dxa"/>
+          </w:tblCellMar>
+        </w:tblPrEx>
+        <w:trPr>
+          <w:trHeight w:val="945"/>
+        </w:trPr>
+        <w:tc>
+          <w:tcPr>
+            <w:tcW w:w="5543" w:type="dxa"/>
+            <w:tcBorders>
+              <w:top w:val="single" w:sz="4" w:space="0" w:color="5AA6C0"/>
+              <w:bottom w:val="single" w:sz="4" w:space="0" w:color="5AA6C0"/>
+            </w:tcBorders>
+            <w:shd w:val="clear" w:color="auto" w:fill="auto"/>
+            <w:tcMar>
+              <w:top w:w="0" w:type="dxa"/>
+              <w:left w:w="108" w:type="dxa"/>
+              <w:bottom w:w="0" w:type="dxa"/>
+              <w:right w:w="108" w:type="dxa"/>
+            </w:tcMar>
+          </w:tcPr>
+          <w:p>
+            <w:pPr>
+              <w:rPr>
+                <w:rFonts w:ascii="Bahnschrift Condensed" w:hAnsi="Bahnschrift Condensed"/>
+                <w:b/>
+                <w:bCs/>
+                <w:sz w:val="36"/>
+                <w:szCs w:val="36"/>
+                <w:lang w:val="en-US"/>
+              </w:rPr>
+            </w:pPr>
+            <w:proofErr w:type="spellStart"/>
+            <w:proofErr w:type="gramStart"/>
+            <w:r>
+              <w:rPr>
+                <w:rFonts w:ascii="Bahnschrift Condensed" w:hAnsi="Bahnschrift Condensed"/>
+                <w:b/>
+                <w:bCs/>
+                <w:sz w:val="36"/>
+                <w:szCs w:val="36"/>
+                <w:lang w:val="en-US"/>
+              </w:rPr>
+              <w:t>drawBoard</w:t>
+            </w:r>
+            <w:proofErr w:type="spellEnd"/>
+            <w:r>
+              <w:rPr>
+                <w:rFonts w:ascii="Bahnschrift Condensed" w:hAnsi="Bahnschrift Condensed"/>
+                <w:b/>
+                <w:bCs/>
+                <w:sz w:val="36"/>
+                <w:szCs w:val="36"/>
+                <w:lang w:val="en-US"/>
+              </w:rPr>
+              <w:t>(</w:t>
+            </w:r>
+            <w:proofErr w:type="gramEnd"/>
+            <w:r>
+              <w:rPr>
+                <w:rFonts w:ascii="Bahnschrift Condensed" w:hAnsi="Bahnschrift Condensed"/>
+                <w:b/>
+                <w:bCs/>
+                <w:sz w:val="36"/>
+                <w:szCs w:val="36"/>
+                <w:lang w:val="en-US"/>
+              </w:rPr>
+              <w:t>)</w:t>
+            </w:r>
+          </w:p>
+        </w:tc>
+        <w:tc>
+          <w:tcPr>
+            <w:tcW w:w="5543" w:type="dxa"/>
+            <w:tcBorders>
+              <w:top w:val="single" w:sz="4" w:space="0" w:color="5AA6C0"/>
+              <w:bottom w:val="single" w:sz="4" w:space="0" w:color="5AA6C0"/>
+            </w:tcBorders>
+            <w:shd w:val="clear" w:color="auto" w:fill="auto"/>
+            <w:tcMar>
+              <w:top w:w="0" w:type="dxa"/>
+              <w:left w:w="108" w:type="dxa"/>
+              <w:bottom w:w="0" w:type="dxa"/>
+              <w:right w:w="108" w:type="dxa"/>
+            </w:tcMar>
+          </w:tcPr>
+          <w:p>
+            <w:pPr>
+              <w:rPr>
+                <w:rFonts w:ascii="Bahnschrift Condensed" w:hAnsi="Bahnschrift Condensed"/>
+                <w:b/>
+                <w:bCs/>
+                <w:sz w:val="36"/>
+                <w:szCs w:val="36"/>
+                <w:lang w:val="en-US"/>
+              </w:rPr>
+            </w:pPr>
+            <w:r>
+              <w:rPr>
+                <w:rFonts w:ascii="Bahnschrift Condensed" w:hAnsi="Bahnschrift Condensed"/>
+                <w:b/>
+                <w:bCs/>
+                <w:sz w:val="36"/>
+                <w:szCs w:val="36"/>
+                <w:lang w:val="en-US"/>
+              </w:rPr>
+              <w:t xml:space="preserve">Function that gives every space a unique id, so we know exactly where to put the player’s move on the </w:t>
+            </w:r>
+            <w:proofErr w:type="spellStart"/>
+            <w:r>
+              <w:rPr>
+                <w:rFonts w:ascii="Bahnschrift Condensed" w:hAnsi="Bahnschrift Condensed"/>
+                <w:b/>
+                <w:bCs/>
+                <w:sz w:val="36"/>
+                <w:szCs w:val="36"/>
+                <w:lang w:val="en-US"/>
+              </w:rPr>
+              <w:t>gameData</w:t>
+            </w:r>
+            <w:proofErr w:type="spellEnd"/>
+            <w:r>
+              <w:rPr>
+                <w:rFonts w:ascii="Bahnschrift Condensed" w:hAnsi="Bahnschrift Condensed"/>
+                <w:b/>
+                <w:bCs/>
+                <w:sz w:val="36"/>
+                <w:szCs w:val="36"/>
+                <w:lang w:val="en-US"/>
+              </w:rPr>
+              <w:t xml:space="preserve"> Array</w:t>
+            </w:r>
+          </w:p>
+        </w:tc>
+      </w:tr>
+      <w:tr>
+        <w:tblPrEx>
+          <w:tblCellMar>
+            <w:top w:w="0" w:type="dxa"/>
+            <w:bottom w:w="0" w:type="dxa"/>
+          </w:tblCellMar>
+        </w:tblPrEx>
+        <w:trPr>
+          <w:trHeight w:val="686"/>
+        </w:trPr>
+        <w:tc>
+          <w:tcPr>
+            <w:tcW w:w="5543" w:type="dxa"/>
+            <w:shd w:val="clear" w:color="auto" w:fill="DDEDF2"/>
+            <w:tcMar>
+              <w:top w:w="0" w:type="dxa"/>
+              <w:left w:w="108" w:type="dxa"/>
+              <w:bottom w:w="0" w:type="dxa"/>
+              <w:right w:w="108" w:type="dxa"/>
+            </w:tcMar>
+          </w:tcPr>
+          <w:p>
+            <w:pPr>
+              <w:rPr>
+                <w:rFonts w:ascii="Bahnschrift Condensed" w:hAnsi="Bahnschrift Condensed"/>
+                <w:b/>
+                <w:bCs/>
+                <w:sz w:val="36"/>
+                <w:szCs w:val="36"/>
+                <w:lang w:val="en-US"/>
+              </w:rPr>
+            </w:pPr>
+            <w:proofErr w:type="gramStart"/>
+            <w:r>
+              <w:rPr>
+                <w:rFonts w:ascii="Bahnschrift Condensed" w:hAnsi="Bahnschrift Condensed"/>
+                <w:b/>
+                <w:bCs/>
+                <w:sz w:val="36"/>
+                <w:szCs w:val="36"/>
+                <w:lang w:val="en-US"/>
+              </w:rPr>
+              <w:t>minimax(</w:t>
+            </w:r>
+            <w:proofErr w:type="spellStart"/>
+            <w:proofErr w:type="gramEnd"/>
+            <w:r>
+              <w:rPr>
+                <w:rFonts w:ascii="Bahnschrift Condensed" w:hAnsi="Bahnschrift Condensed"/>
+                <w:b/>
+                <w:bCs/>
+                <w:sz w:val="36"/>
+                <w:szCs w:val="36"/>
+                <w:lang w:val="en-US"/>
+              </w:rPr>
+              <w:t>gameData</w:t>
+            </w:r>
+            <w:proofErr w:type="spellEnd"/>
+            <w:r>
+              <w:rPr>
+                <w:rFonts w:ascii="Bahnschrift Condensed" w:hAnsi="Bahnschrift Condensed"/>
+                <w:b/>
+                <w:bCs/>
+                <w:sz w:val="36"/>
+                <w:szCs w:val="36"/>
+                <w:lang w:val="en-US"/>
+              </w:rPr>
+              <w:t>, PLAYER)</w:t>
+            </w:r>
+          </w:p>
+        </w:tc>
+        <w:tc>
+          <w:tcPr>
+            <w:tcW w:w="5543" w:type="dxa"/>
+            <w:shd w:val="clear" w:color="auto" w:fill="DDEDF2"/>
+            <w:tcMar>
+              <w:top w:w="0" w:type="dxa"/>
+              <w:left w:w="108" w:type="dxa"/>
+              <w:bottom w:w="0" w:type="dxa"/>
+              <w:right w:w="108" w:type="dxa"/>
+            </w:tcMar>
+          </w:tcPr>
+          <w:p>
+            <w:pPr>
+              <w:rPr>
+                <w:rFonts w:ascii="Bahnschrift Condensed" w:hAnsi="Bahnschrift Condensed"/>
+                <w:sz w:val="36"/>
+                <w:szCs w:val="36"/>
+                <w:lang w:val="en-US"/>
+              </w:rPr>
+            </w:pPr>
+            <w:r>
+              <w:rPr>
+                <w:rFonts w:ascii="Bahnschrift Condensed" w:hAnsi="Bahnschrift Condensed"/>
+                <w:sz w:val="36"/>
+                <w:szCs w:val="36"/>
+                <w:lang w:val="en-US"/>
+              </w:rPr>
+              <w:t>Function that has base information</w:t>
+            </w:r>
+          </w:p>
+          <w:p>
+            <w:pPr>
+              <w:numPr>
+                <w:ilvl w:val="0"/>
+                <w:numId w:val="13"/>
+              </w:numPr>
+              <w:rPr>
+                <w:rFonts w:ascii="Bahnschrift Condensed" w:hAnsi="Bahnschrift Condensed"/>
+                <w:sz w:val="36"/>
+                <w:szCs w:val="36"/>
+                <w:lang w:val="en-US"/>
+              </w:rPr>
+            </w:pPr>
+            <w:r>
+              <w:rPr>
+                <w:rFonts w:ascii="Bahnschrift Condensed" w:hAnsi="Bahnschrift Condensed"/>
+                <w:sz w:val="36"/>
+                <w:szCs w:val="36"/>
+                <w:lang w:val="en-US"/>
+              </w:rPr>
+              <w:t>looks for empty spaces and saves all moves and their evaluations</w:t>
+            </w:r>
+          </w:p>
+          <w:p>
+            <w:pPr>
+              <w:numPr>
+                <w:ilvl w:val="0"/>
+                <w:numId w:val="13"/>
+              </w:numPr>
+              <w:rPr>
+                <w:rFonts w:ascii="Bahnschrift Condensed" w:hAnsi="Bahnschrift Condensed"/>
+                <w:sz w:val="36"/>
+                <w:szCs w:val="36"/>
+                <w:lang w:val="en-US"/>
+              </w:rPr>
+            </w:pPr>
+            <w:r>
+              <w:rPr>
+                <w:rFonts w:ascii="Bahnschrift Condensed" w:hAnsi="Bahnschrift Condensed"/>
+                <w:sz w:val="36"/>
+                <w:szCs w:val="36"/>
+                <w:lang w:val="en-US"/>
+              </w:rPr>
+              <w:t>Loops over the empty spaces to evaluate them, gets the id of the empty space, back up the space, make the move for the player, saves the move’s id and evaluation</w:t>
+            </w:r>
+          </w:p>
+          <w:p>
+            <w:pPr>
+              <w:numPr>
+                <w:ilvl w:val="0"/>
+                <w:numId w:val="13"/>
+              </w:numPr>
+              <w:rPr>
+                <w:rFonts w:ascii="Bahnschrift Condensed" w:hAnsi="Bahnschrift Condensed"/>
+                <w:sz w:val="36"/>
+                <w:szCs w:val="36"/>
+                <w:lang w:val="en-US"/>
+              </w:rPr>
+            </w:pPr>
+            <w:r>
+              <w:rPr>
+                <w:rFonts w:ascii="Bahnschrift Condensed" w:hAnsi="Bahnschrift Condensed"/>
+                <w:sz w:val="36"/>
+                <w:szCs w:val="36"/>
+                <w:lang w:val="en-US"/>
+              </w:rPr>
+              <w:t>Moves evaluation, then restores them and save move to moves array</w:t>
+            </w:r>
+          </w:p>
+          <w:p>
+            <w:pPr>
+              <w:numPr>
+                <w:ilvl w:val="0"/>
+                <w:numId w:val="13"/>
+              </w:numPr>
+              <w:rPr>
+                <w:rFonts w:ascii="Bahnschrift Condensed" w:hAnsi="Bahnschrift Condensed"/>
+                <w:sz w:val="36"/>
+                <w:szCs w:val="36"/>
+                <w:lang w:val="en-US"/>
+              </w:rPr>
+            </w:pPr>
+            <w:r>
+              <w:rPr>
+                <w:rFonts w:ascii="Bahnschrift Condensed" w:hAnsi="Bahnschrift Condensed"/>
+                <w:sz w:val="36"/>
+                <w:szCs w:val="36"/>
+                <w:lang w:val="en-US"/>
+              </w:rPr>
+              <w:t>We use algorithm for max</w:t>
+            </w:r>
+            <w:r>
+              <w:rPr>
+                <w:rFonts w:ascii="Bahnschrift Condensed" w:hAnsi="Bahnschrift Condensed"/>
+                <w:sz w:val="36"/>
+                <w:szCs w:val="36"/>
+                <w:lang w:val="en-US"/>
+              </w:rPr>
+              <w:t>i</w:t>
+            </w:r>
+            <w:r>
+              <w:rPr>
+                <w:rFonts w:ascii="Bahnschrift Condensed" w:hAnsi="Bahnschrift Condensed"/>
+                <w:sz w:val="36"/>
+                <w:szCs w:val="36"/>
+                <w:lang w:val="en-US"/>
+              </w:rPr>
+              <w:t>mizer and minimizer and return</w:t>
+            </w:r>
+          </w:p>
+        </w:tc>
+      </w:tr>
+      <w:tr>
+        <w:tblPrEx>
+          <w:tblCellMar>
+            <w:top w:w="0" w:type="dxa"/>
+            <w:bottom w:w="0" w:type="dxa"/>
+          </w:tblCellMar>
+        </w:tblPrEx>
+        <w:trPr>
+          <w:trHeight w:val="686"/>
+        </w:trPr>
+        <w:tc>
+          <w:tcPr>
+            <w:tcW w:w="5543" w:type="dxa"/>
+            <w:shd w:val="clear" w:color="auto" w:fill="auto"/>
+            <w:tcMar>
+              <w:top w:w="0" w:type="dxa"/>
+              <w:left w:w="108" w:type="dxa"/>
+              <w:bottom w:w="0" w:type="dxa"/>
+              <w:right w:w="108" w:type="dxa"/>
+            </w:tcMar>
+          </w:tcPr>
+          <w:p>
+            <w:pPr>
+              <w:rPr>
+                <w:rFonts w:ascii="Bahnschrift Condensed" w:hAnsi="Bahnschrift Condensed"/>
+                <w:b/>
+                <w:bCs/>
+                <w:sz w:val="36"/>
+                <w:szCs w:val="36"/>
+                <w:lang w:val="en-US"/>
+              </w:rPr>
+            </w:pPr>
+            <w:proofErr w:type="spellStart"/>
+            <w:r>
+              <w:rPr>
+                <w:rFonts w:ascii="Bahnschrift Condensed" w:hAnsi="Bahnschrift Condensed"/>
+                <w:b/>
+                <w:bCs/>
+                <w:sz w:val="36"/>
+                <w:szCs w:val="36"/>
+                <w:lang w:val="en-US"/>
+              </w:rPr>
+              <w:t>getEmptySpaces</w:t>
+            </w:r>
+            <w:proofErr w:type="spellEnd"/>
+            <w:r>
+              <w:rPr>
+                <w:rFonts w:ascii="Bahnschrift Condensed" w:hAnsi="Bahnschrift Condensed"/>
+                <w:b/>
+                <w:bCs/>
+                <w:sz w:val="36"/>
+                <w:szCs w:val="36"/>
+                <w:lang w:val="en-US"/>
+              </w:rPr>
+              <w:t>(</w:t>
+            </w:r>
+            <w:proofErr w:type="spellStart"/>
+            <w:r>
+              <w:rPr>
+                <w:rFonts w:ascii="Bahnschrift Condensed" w:hAnsi="Bahnschrift Condensed"/>
+                <w:b/>
+                <w:bCs/>
+                <w:sz w:val="36"/>
+                <w:szCs w:val="36"/>
+                <w:lang w:val="en-US"/>
+              </w:rPr>
+              <w:t>gameData</w:t>
+            </w:r>
+            <w:proofErr w:type="spellEnd"/>
+            <w:r>
+              <w:rPr>
+                <w:rFonts w:ascii="Bahnschrift Condensed" w:hAnsi="Bahnschrift Condensed"/>
+                <w:b/>
+                <w:bCs/>
+                <w:sz w:val="36"/>
+                <w:szCs w:val="36"/>
+                <w:lang w:val="en-US"/>
+              </w:rPr>
+              <w:t>)</w:t>
+            </w:r>
+          </w:p>
+        </w:tc>
+        <w:tc>
+          <w:tcPr>
+            <w:tcW w:w="5543" w:type="dxa"/>
+            <w:shd w:val="clear" w:color="auto" w:fill="auto"/>
+            <w:tcMar>
+              <w:top w:w="0" w:type="dxa"/>
+              <w:left w:w="108" w:type="dxa"/>
+              <w:bottom w:w="0" w:type="dxa"/>
+              <w:right w:w="108" w:type="dxa"/>
+            </w:tcMar>
+          </w:tcPr>
+          <w:p>
+            <w:pPr>
+              <w:rPr>
+                <w:rFonts w:ascii="Bahnschrift Condensed" w:hAnsi="Bahnschrift Condensed"/>
+                <w:sz w:val="36"/>
+                <w:szCs w:val="36"/>
+                <w:lang w:val="en-US"/>
+              </w:rPr>
+            </w:pPr>
+            <w:r>
+              <w:rPr>
+                <w:rFonts w:ascii="Bahnschrift Condensed" w:hAnsi="Bahnschrift Condensed"/>
+                <w:sz w:val="36"/>
+                <w:szCs w:val="36"/>
+                <w:lang w:val="en-US"/>
+              </w:rPr>
+              <w:t>Function that gets empty spaces</w:t>
+            </w:r>
+          </w:p>
+        </w:tc>
+      </w:tr>
+      <w:tr>
+        <w:tblPrEx>
+          <w:tblCellMar>
+            <w:top w:w="0" w:type="dxa"/>
+            <w:bottom w:w="0" w:type="dxa"/>
+          </w:tblCellMar>
+        </w:tblPrEx>
+        <w:trPr>
+          <w:trHeight w:val="674"/>
+        </w:trPr>
+        <w:tc>
+          <w:tcPr>
+            <w:tcW w:w="5543" w:type="dxa"/>
+            <w:shd w:val="clear" w:color="auto" w:fill="DDEDF2"/>
+            <w:tcMar>
+              <w:top w:w="0" w:type="dxa"/>
+              <w:left w:w="108" w:type="dxa"/>
+              <w:bottom w:w="0" w:type="dxa"/>
+              <w:right w:w="108" w:type="dxa"/>
+            </w:tcMar>
+          </w:tcPr>
+          <w:p>
+            <w:pPr>
+              <w:rPr>
+                <w:rFonts w:ascii="Bahnschrift Condensed" w:hAnsi="Bahnschrift Condensed"/>
+                <w:b/>
+                <w:bCs/>
+                <w:sz w:val="36"/>
+                <w:szCs w:val="36"/>
+                <w:lang w:val="en-US"/>
+              </w:rPr>
+            </w:pPr>
+            <w:proofErr w:type="spellStart"/>
+            <w:r>
+              <w:rPr>
+                <w:rFonts w:ascii="Bahnschrift Condensed" w:hAnsi="Bahnschrift Condensed"/>
+                <w:b/>
+                <w:bCs/>
+                <w:sz w:val="36"/>
+                <w:szCs w:val="36"/>
+                <w:lang w:val="en-US"/>
+              </w:rPr>
+              <w:t>getIJ</w:t>
+            </w:r>
+            <w:proofErr w:type="spellEnd"/>
+            <w:r>
+              <w:rPr>
+                <w:rFonts w:ascii="Bahnschrift Condensed" w:hAnsi="Bahnschrift Condensed"/>
+                <w:b/>
+                <w:bCs/>
+                <w:sz w:val="36"/>
+                <w:szCs w:val="36"/>
+                <w:lang w:val="en-US"/>
+              </w:rPr>
+              <w:t>(id)</w:t>
+            </w:r>
+          </w:p>
+        </w:tc>
+        <w:tc>
+          <w:tcPr>
+            <w:tcW w:w="5543" w:type="dxa"/>
+            <w:shd w:val="clear" w:color="auto" w:fill="DDEDF2"/>
+            <w:tcMar>
+              <w:top w:w="0" w:type="dxa"/>
+              <w:left w:w="108" w:type="dxa"/>
+              <w:bottom w:w="0" w:type="dxa"/>
+              <w:right w:w="108" w:type="dxa"/>
+            </w:tcMar>
+          </w:tcPr>
+          <w:p>
+            <w:pPr>
+              <w:rPr>
+                <w:rFonts w:ascii="Bahnschrift Condensed" w:hAnsi="Bahnschrift Condensed"/>
+                <w:sz w:val="36"/>
+                <w:szCs w:val="36"/>
+                <w:lang w:val="en-US"/>
+              </w:rPr>
+            </w:pPr>
+            <w:r>
+              <w:rPr>
+                <w:rFonts w:ascii="Bahnschrift Condensed" w:hAnsi="Bahnschrift Condensed"/>
+                <w:sz w:val="36"/>
+                <w:szCs w:val="36"/>
+                <w:lang w:val="en-US"/>
+              </w:rPr>
+              <w:t xml:space="preserve">Function that gets </w:t>
+            </w:r>
+            <w:proofErr w:type="spellStart"/>
+            <w:r>
+              <w:rPr>
+                <w:rFonts w:ascii="Bahnschrift Condensed" w:hAnsi="Bahnschrift Condensed"/>
+                <w:sz w:val="36"/>
+                <w:szCs w:val="36"/>
+                <w:lang w:val="en-US"/>
+              </w:rPr>
+              <w:t>i</w:t>
+            </w:r>
+            <w:proofErr w:type="spellEnd"/>
+            <w:r>
+              <w:rPr>
+                <w:rFonts w:ascii="Bahnschrift Condensed" w:hAnsi="Bahnschrift Condensed"/>
+                <w:sz w:val="36"/>
+                <w:szCs w:val="36"/>
+                <w:lang w:val="en-US"/>
+              </w:rPr>
+              <w:t xml:space="preserve"> and j of a space</w:t>
+            </w:r>
+          </w:p>
+        </w:tc>
+      </w:tr>
+      <w:tr>
+        <w:tblPrEx>
+          <w:tblCellMar>
+            <w:top w:w="0" w:type="dxa"/>
+            <w:bottom w:w="0" w:type="dxa"/>
+          </w:tblCellMar>
+        </w:tblPrEx>
+        <w:trPr>
+          <w:trHeight w:val="686"/>
+        </w:trPr>
+        <w:tc>
+          <w:tcPr>
+            <w:tcW w:w="5543" w:type="dxa"/>
+            <w:shd w:val="clear" w:color="auto" w:fill="auto"/>
+            <w:tcMar>
+              <w:top w:w="0" w:type="dxa"/>
+              <w:left w:w="108" w:type="dxa"/>
+              <w:bottom w:w="0" w:type="dxa"/>
+              <w:right w:w="108" w:type="dxa"/>
+            </w:tcMar>
+          </w:tcPr>
+          <w:p>
+            <w:pPr>
+              <w:rPr>
+                <w:rFonts w:ascii="Bahnschrift Condensed" w:hAnsi="Bahnschrift Condensed"/>
+                <w:b/>
+                <w:bCs/>
+                <w:sz w:val="36"/>
+                <w:szCs w:val="36"/>
+                <w:lang w:val="en-US"/>
+              </w:rPr>
+            </w:pPr>
+            <w:proofErr w:type="spellStart"/>
+            <w:proofErr w:type="gramStart"/>
+            <w:r>
+              <w:rPr>
+                <w:rFonts w:ascii="Bahnschrift Condensed" w:hAnsi="Bahnschrift Condensed"/>
+                <w:b/>
+                <w:bCs/>
+                <w:sz w:val="36"/>
+                <w:szCs w:val="36"/>
+                <w:lang w:val="en-US"/>
+              </w:rPr>
+              <w:t>isWinner</w:t>
+            </w:r>
+            <w:proofErr w:type="spellEnd"/>
+            <w:r>
+              <w:rPr>
+                <w:rFonts w:ascii="Bahnschrift Condensed" w:hAnsi="Bahnschrift Condensed"/>
+                <w:b/>
+                <w:bCs/>
+                <w:sz w:val="36"/>
+                <w:szCs w:val="36"/>
+                <w:lang w:val="en-US"/>
+              </w:rPr>
+              <w:t>(</w:t>
+            </w:r>
+            <w:proofErr w:type="spellStart"/>
+            <w:proofErr w:type="gramEnd"/>
+            <w:r>
+              <w:rPr>
+                <w:rFonts w:ascii="Bahnschrift Condensed" w:hAnsi="Bahnschrift Condensed"/>
+                <w:b/>
+                <w:bCs/>
+                <w:sz w:val="36"/>
+                <w:szCs w:val="36"/>
+                <w:lang w:val="en-US"/>
+              </w:rPr>
+              <w:t>gameData</w:t>
+            </w:r>
+            <w:proofErr w:type="spellEnd"/>
+            <w:r>
+              <w:rPr>
+                <w:rFonts w:ascii="Bahnschrift Condensed" w:hAnsi="Bahnschrift Condensed"/>
+                <w:b/>
+                <w:bCs/>
+                <w:sz w:val="36"/>
+                <w:szCs w:val="36"/>
+                <w:lang w:val="en-US"/>
+              </w:rPr>
+              <w:t>, player)</w:t>
+            </w:r>
+          </w:p>
+        </w:tc>
+        <w:tc>
+          <w:tcPr>
+            <w:tcW w:w="5543" w:type="dxa"/>
+            <w:shd w:val="clear" w:color="auto" w:fill="auto"/>
+            <w:tcMar>
+              <w:top w:w="0" w:type="dxa"/>
+              <w:left w:w="108" w:type="dxa"/>
+              <w:bottom w:w="0" w:type="dxa"/>
+              <w:right w:w="108" w:type="dxa"/>
+            </w:tcMar>
+          </w:tcPr>
+          <w:p>
+            <w:pPr>
+              <w:rPr>
+                <w:rFonts w:ascii="Bahnschrift Condensed" w:hAnsi="Bahnschrift Condensed"/>
+                <w:sz w:val="36"/>
+                <w:szCs w:val="36"/>
+                <w:lang w:val="en-US"/>
+              </w:rPr>
+            </w:pPr>
+            <w:r>
+              <w:rPr>
+                <w:rFonts w:ascii="Bahnschrift Condensed" w:hAnsi="Bahnschrift Condensed"/>
+                <w:sz w:val="36"/>
+                <w:szCs w:val="36"/>
+                <w:lang w:val="en-US"/>
+              </w:rPr>
+              <w:t>Function that checks for a winner</w:t>
+            </w:r>
+          </w:p>
+        </w:tc>
+      </w:tr>
+      <w:tr>
+        <w:tblPrEx>
+          <w:tblCellMar>
+            <w:top w:w="0" w:type="dxa"/>
+            <w:bottom w:w="0" w:type="dxa"/>
+          </w:tblCellMar>
+        </w:tblPrEx>
+        <w:trPr>
+          <w:trHeight w:val="686"/>
+        </w:trPr>
+        <w:tc>
+          <w:tcPr>
+            <w:tcW w:w="5543" w:type="dxa"/>
+            <w:shd w:val="clear" w:color="auto" w:fill="DDEDF2"/>
+            <w:tcMar>
+              <w:top w:w="0" w:type="dxa"/>
+              <w:left w:w="108" w:type="dxa"/>
+              <w:bottom w:w="0" w:type="dxa"/>
+              <w:right w:w="108" w:type="dxa"/>
+            </w:tcMar>
+          </w:tcPr>
+          <w:p>
+            <w:pPr>
+              <w:rPr>
+                <w:rFonts w:ascii="Bahnschrift Condensed" w:hAnsi="Bahnschrift Condensed"/>
+                <w:b/>
+                <w:bCs/>
+                <w:sz w:val="36"/>
+                <w:szCs w:val="36"/>
+                <w:lang w:val="en-US"/>
+              </w:rPr>
+            </w:pPr>
+            <w:proofErr w:type="spellStart"/>
+            <w:r>
+              <w:rPr>
+                <w:rFonts w:ascii="Bahnschrift Condensed" w:hAnsi="Bahnschrift Condensed"/>
+                <w:b/>
+                <w:bCs/>
+                <w:sz w:val="36"/>
+                <w:szCs w:val="36"/>
+                <w:lang w:val="en-US"/>
+              </w:rPr>
+              <w:t>isTie</w:t>
+            </w:r>
+            <w:proofErr w:type="spellEnd"/>
+            <w:r>
+              <w:rPr>
+                <w:rFonts w:ascii="Bahnschrift Condensed" w:hAnsi="Bahnschrift Condensed"/>
+                <w:b/>
+                <w:bCs/>
+                <w:sz w:val="36"/>
+                <w:szCs w:val="36"/>
+                <w:lang w:val="en-US"/>
+              </w:rPr>
+              <w:t>(</w:t>
+            </w:r>
+            <w:proofErr w:type="spellStart"/>
+            <w:r>
+              <w:rPr>
+                <w:rFonts w:ascii="Bahnschrift Condensed" w:hAnsi="Bahnschrift Condensed"/>
+                <w:b/>
+                <w:bCs/>
+                <w:sz w:val="36"/>
+                <w:szCs w:val="36"/>
+                <w:lang w:val="en-US"/>
+              </w:rPr>
+              <w:t>gameData</w:t>
+            </w:r>
+            <w:proofErr w:type="spellEnd"/>
+            <w:r>
+              <w:rPr>
+                <w:rFonts w:ascii="Bahnschrift Condensed" w:hAnsi="Bahnschrift Condensed"/>
+                <w:b/>
+                <w:bCs/>
+                <w:sz w:val="36"/>
+                <w:szCs w:val="36"/>
+                <w:lang w:val="en-US"/>
+              </w:rPr>
+              <w:t>)</w:t>
+            </w:r>
+          </w:p>
+        </w:tc>
+        <w:tc>
+          <w:tcPr>
+            <w:tcW w:w="5543" w:type="dxa"/>
+            <w:shd w:val="clear" w:color="auto" w:fill="DDEDF2"/>
+            <w:tcMar>
+              <w:top w:w="0" w:type="dxa"/>
+              <w:left w:w="108" w:type="dxa"/>
+              <w:bottom w:w="0" w:type="dxa"/>
+              <w:right w:w="108" w:type="dxa"/>
+            </w:tcMar>
+          </w:tcPr>
+          <w:p>
+            <w:pPr>
+              <w:rPr>
+                <w:rFonts w:ascii="Bahnschrift Condensed" w:hAnsi="Bahnschrift Condensed"/>
+                <w:sz w:val="36"/>
+                <w:szCs w:val="36"/>
+                <w:lang w:val="en-US"/>
+              </w:rPr>
+            </w:pPr>
+            <w:r>
+              <w:rPr>
+                <w:rFonts w:ascii="Bahnschrift Condensed" w:hAnsi="Bahnschrift Condensed"/>
+                <w:sz w:val="36"/>
+                <w:szCs w:val="36"/>
+                <w:lang w:val="en-US"/>
+              </w:rPr>
+              <w:t>Function that checks for a tie</w:t>
+            </w:r>
+          </w:p>
+        </w:tc>
+      </w:tr>
+      <w:tr>
+        <w:tblPrEx>
+          <w:tblCellMar>
+            <w:top w:w="0" w:type="dxa"/>
+            <w:bottom w:w="0" w:type="dxa"/>
+          </w:tblCellMar>
+        </w:tblPrEx>
+        <w:trPr>
+          <w:trHeight w:val="674"/>
+        </w:trPr>
+        <w:tc>
+          <w:tcPr>
+            <w:tcW w:w="5543" w:type="dxa"/>
+            <w:shd w:val="clear" w:color="auto" w:fill="auto"/>
+            <w:tcMar>
+              <w:top w:w="0" w:type="dxa"/>
+              <w:left w:w="108" w:type="dxa"/>
+              <w:bottom w:w="0" w:type="dxa"/>
+              <w:right w:w="108" w:type="dxa"/>
+            </w:tcMar>
+          </w:tcPr>
+          <w:p>
+            <w:pPr>
+              <w:rPr>
+                <w:rFonts w:ascii="Bahnschrift Condensed" w:hAnsi="Bahnschrift Condensed"/>
+                <w:b/>
+                <w:bCs/>
+                <w:sz w:val="36"/>
+                <w:szCs w:val="36"/>
+                <w:lang w:val="en-US"/>
+              </w:rPr>
+            </w:pPr>
+            <w:proofErr w:type="spellStart"/>
+            <w:r>
+              <w:rPr>
+                <w:rFonts w:ascii="Bahnschrift Condensed" w:hAnsi="Bahnschrift Condensed"/>
+                <w:b/>
+                <w:bCs/>
+                <w:sz w:val="36"/>
+                <w:szCs w:val="36"/>
+                <w:lang w:val="en-US"/>
+              </w:rPr>
+              <w:t>showGameOver</w:t>
+            </w:r>
+            <w:proofErr w:type="spellEnd"/>
+            <w:r>
+              <w:rPr>
+                <w:rFonts w:ascii="Bahnschrift Condensed" w:hAnsi="Bahnschrift Condensed"/>
+                <w:b/>
+                <w:bCs/>
+                <w:sz w:val="36"/>
+                <w:szCs w:val="36"/>
+                <w:lang w:val="en-US"/>
+              </w:rPr>
+              <w:t>(player)</w:t>
+            </w:r>
+          </w:p>
+        </w:tc>
+        <w:tc>
+          <w:tcPr>
+            <w:tcW w:w="5543" w:type="dxa"/>
+            <w:shd w:val="clear" w:color="auto" w:fill="auto"/>
+            <w:tcMar>
+              <w:top w:w="0" w:type="dxa"/>
+              <w:left w:w="108" w:type="dxa"/>
+              <w:bottom w:w="0" w:type="dxa"/>
+              <w:right w:w="108" w:type="dxa"/>
+            </w:tcMar>
+          </w:tcPr>
+          <w:p>
+            <w:pPr>
+              <w:rPr>
+                <w:rFonts w:ascii="Bahnschrift Condensed" w:hAnsi="Bahnschrift Condensed"/>
+                <w:sz w:val="36"/>
+                <w:szCs w:val="36"/>
+                <w:lang w:val="en-US"/>
+              </w:rPr>
+            </w:pPr>
+            <w:r>
+              <w:rPr>
+                <w:rFonts w:ascii="Bahnschrift Condensed" w:hAnsi="Bahnschrift Condensed"/>
+                <w:sz w:val="36"/>
+                <w:szCs w:val="36"/>
+                <w:lang w:val="en-US"/>
+              </w:rPr>
+              <w:t>Function that shows game over</w:t>
+            </w:r>
+          </w:p>
+        </w:tc>
+      </w:tr>
+      <w:tr>
+        <w:tblPrEx>
+          <w:tblCellMar>
+            <w:top w:w="0" w:type="dxa"/>
+            <w:bottom w:w="0" w:type="dxa"/>
+          </w:tblCellMar>
+        </w:tblPrEx>
+        <w:trPr>
+          <w:trHeight w:val="686"/>
+        </w:trPr>
+        <w:tc>
+          <w:tcPr>
+            <w:tcW w:w="5543" w:type="dxa"/>
+            <w:shd w:val="clear" w:color="auto" w:fill="DDEDF2"/>
+            <w:tcMar>
+              <w:top w:w="0" w:type="dxa"/>
+              <w:left w:w="108" w:type="dxa"/>
+              <w:bottom w:w="0" w:type="dxa"/>
+              <w:right w:w="108" w:type="dxa"/>
+            </w:tcMar>
+          </w:tcPr>
+          <w:p>
+            <w:pPr>
+              <w:rPr>
+                <w:rFonts w:ascii="Bahnschrift Condensed" w:hAnsi="Bahnschrift Condensed"/>
+                <w:b/>
+                <w:bCs/>
+                <w:sz w:val="36"/>
+                <w:szCs w:val="36"/>
+                <w:lang w:val="en-US"/>
+              </w:rPr>
+            </w:pPr>
+            <w:proofErr w:type="spellStart"/>
+            <w:proofErr w:type="gramStart"/>
+            <w:r>
+              <w:rPr>
+                <w:rFonts w:ascii="Bahnschrift Condensed" w:hAnsi="Bahnschrift Condensed"/>
+                <w:b/>
+                <w:bCs/>
+                <w:sz w:val="36"/>
+                <w:szCs w:val="36"/>
+                <w:lang w:val="en-US"/>
+              </w:rPr>
+              <w:t>drawOnBoard</w:t>
+            </w:r>
+            <w:proofErr w:type="spellEnd"/>
+            <w:r>
+              <w:rPr>
+                <w:rFonts w:ascii="Bahnschrift Condensed" w:hAnsi="Bahnschrift Condensed"/>
+                <w:b/>
+                <w:bCs/>
+                <w:sz w:val="36"/>
+                <w:szCs w:val="36"/>
+                <w:lang w:val="en-US"/>
+              </w:rPr>
+              <w:t>(</w:t>
+            </w:r>
+            <w:proofErr w:type="gramEnd"/>
+            <w:r>
+              <w:rPr>
+                <w:rFonts w:ascii="Bahnschrift Condensed" w:hAnsi="Bahnschrift Condensed"/>
+                <w:b/>
+                <w:bCs/>
+                <w:sz w:val="36"/>
+                <w:szCs w:val="36"/>
+                <w:lang w:val="en-US"/>
+              </w:rPr>
+              <w:t xml:space="preserve">player, </w:t>
+            </w:r>
+            <w:proofErr w:type="spellStart"/>
+            <w:r>
+              <w:rPr>
+                <w:rFonts w:ascii="Bahnschrift Condensed" w:hAnsi="Bahnschrift Condensed"/>
+                <w:b/>
+                <w:bCs/>
+                <w:sz w:val="36"/>
+                <w:szCs w:val="36"/>
+                <w:lang w:val="en-US"/>
+              </w:rPr>
+              <w:t>i</w:t>
+            </w:r>
+            <w:proofErr w:type="spellEnd"/>
+            <w:r>
+              <w:rPr>
+                <w:rFonts w:ascii="Bahnschrift Condensed" w:hAnsi="Bahnschrift Condensed"/>
+                <w:b/>
+                <w:bCs/>
+                <w:sz w:val="36"/>
+                <w:szCs w:val="36"/>
+                <w:lang w:val="en-US"/>
+              </w:rPr>
+              <w:t>, j)</w:t>
+            </w:r>
+          </w:p>
+        </w:tc>
+        <w:tc>
+          <w:tcPr>
+            <w:tcW w:w="5543" w:type="dxa"/>
+            <w:shd w:val="clear" w:color="auto" w:fill="DDEDF2"/>
+            <w:tcMar>
+              <w:top w:w="0" w:type="dxa"/>
+              <w:left w:w="108" w:type="dxa"/>
+              <w:bottom w:w="0" w:type="dxa"/>
+              <w:right w:w="108" w:type="dxa"/>
+            </w:tcMar>
+          </w:tcPr>
+          <w:p>
+            <w:pPr>
+              <w:rPr>
+                <w:rFonts w:ascii="Bahnschrift Condensed" w:hAnsi="Bahnschrift Condensed"/>
+                <w:sz w:val="36"/>
+                <w:szCs w:val="36"/>
+                <w:lang w:val="en-US"/>
+              </w:rPr>
+            </w:pPr>
+            <w:r>
+              <w:rPr>
+                <w:rFonts w:ascii="Bahnschrift Condensed" w:hAnsi="Bahnschrift Condensed"/>
+                <w:sz w:val="36"/>
+                <w:szCs w:val="36"/>
+                <w:lang w:val="en-US"/>
+              </w:rPr>
+              <w:t>Function (draw on board) is for x, y position of the image is the x, y of the clicked space</w:t>
+            </w:r>
+          </w:p>
+        </w:tc>
+      </w:tr>
+      <w:tr>
+        <w:tblPrEx>
+          <w:tblCellMar>
+            <w:top w:w="0" w:type="dxa"/>
+            <w:bottom w:w="0" w:type="dxa"/>
+          </w:tblCellMar>
+        </w:tblPrEx>
+        <w:trPr>
+          <w:trHeight w:val="64"/>
+        </w:trPr>
+        <w:tc>
+          <w:tcPr>
+            <w:tcW w:w="5543" w:type="dxa"/>
+            <w:tcBorders>
+              <w:bottom w:val="single" w:sz="4" w:space="0" w:color="5AA6C0"/>
+            </w:tcBorders>
+            <w:shd w:val="clear" w:color="auto" w:fill="auto"/>
+            <w:tcMar>
+              <w:top w:w="0" w:type="dxa"/>
+              <w:left w:w="108" w:type="dxa"/>
+              <w:bottom w:w="0" w:type="dxa"/>
+              <w:right w:w="108" w:type="dxa"/>
+            </w:tcMar>
+          </w:tcPr>
+          <w:p>
+            <w:pPr>
+              <w:rPr>
+                <w:rFonts w:ascii="Bahnschrift Condensed" w:hAnsi="Bahnschrift Condensed"/>
+                <w:b/>
+                <w:bCs/>
+                <w:sz w:val="36"/>
+                <w:szCs w:val="36"/>
+                <w:lang w:val="en-US"/>
+              </w:rPr>
+            </w:pPr>
+          </w:p>
+        </w:tc>
+        <w:tc>
+          <w:tcPr>
+            <w:tcW w:w="5543" w:type="dxa"/>
+            <w:tcBorders>
+              <w:bottom w:val="single" w:sz="4" w:space="0" w:color="5AA6C0"/>
+            </w:tcBorders>
+            <w:shd w:val="clear" w:color="auto" w:fill="auto"/>
+            <w:tcMar>
+              <w:top w:w="0" w:type="dxa"/>
+              <w:left w:w="108" w:type="dxa"/>
+              <w:bottom w:w="0" w:type="dxa"/>
+              <w:right w:w="108" w:type="dxa"/>
+            </w:tcMar>
+          </w:tcPr>
+          <w:p>
+            <w:pPr>
+              <w:rPr>
+                <w:rFonts w:ascii="Bahnschrift Condensed" w:hAnsi="Bahnschrift Condensed"/>
+                <w:sz w:val="36"/>
+                <w:szCs w:val="36"/>
+                <w:lang w:val="en-US"/>
+              </w:rPr>
+            </w:pPr>
+          </w:p>
+        </w:tc>
+      </w:tr>
+    </w:tbl>
+    <w:p>
+      <w:pPr>
         <w:rPr>
           <w:rFonts w:ascii="Bahnschrift Condensed" w:hAnsi="Bahnschrift Condensed"/>
           <w:sz w:val="36"/>
@@ -3653,7 +4916,7 @@
           <w:lang w:val="en-US"/>
         </w:rPr>
       </w:pPr>
-      <w:bookmarkStart w:id="20" w:name="_Toc57475836"/>
+      <w:bookmarkStart w:id="21" w:name="_Toc57741685"/>
       <w:r>
         <w:rPr>
           <w:rFonts w:ascii="Bahnschrift Condensed" w:hAnsi="Bahnschrift Condensed"/>
@@ -3665,7 +4928,7 @@
         <w:lastRenderedPageBreak/>
         <w:t>Block Schemes of our code</w:t>
       </w:r>
-      <w:bookmarkEnd w:id="20"/>
+      <w:bookmarkEnd w:id="21"/>
     </w:p>
     <w:p>
       <w:pPr>
@@ -5606,7 +6869,7 @@
           <w:lang w:val="en-US"/>
         </w:rPr>
       </w:pPr>
-      <w:bookmarkStart w:id="21" w:name="_Toc57475837"/>
+      <w:bookmarkStart w:id="22" w:name="_Toc57741686"/>
       <w:r>
         <w:rPr>
           <w:rFonts w:ascii="Bahnschrift Condensed" w:hAnsi="Bahnschrift Condensed"/>
@@ -5618,7 +6881,7 @@
         <w:lastRenderedPageBreak/>
         <w:t>Resume of the project</w:t>
       </w:r>
-      <w:bookmarkEnd w:id="21"/>
+      <w:bookmarkEnd w:id="22"/>
     </w:p>
     <w:p>
       <w:pPr>
@@ -6906,6 +8169,95 @@
     </w:lvl>
   </w:abstractNum>
   <w:abstractNum w:abstractNumId="8" w15:restartNumberingAfterBreak="0">
+    <w:nsid w:val="56194FA1"/>
+    <w:multiLevelType w:val="multilevel"/>
+    <w:tmpl w:val="38767D88"/>
+    <w:lvl w:ilvl="0">
+      <w:start w:val="1"/>
+      <w:numFmt w:val="decimal"/>
+      <w:lvlText w:val="%1."/>
+      <w:lvlJc w:val="left"/>
+      <w:pPr>
+        <w:ind w:left="720" w:hanging="360"/>
+      </w:pPr>
+      <w:rPr>
+        <w:rFonts w:ascii="Times New Roman" w:eastAsia="Times New Roman" w:hAnsi="Times New Roman" w:cs="Times New Roman"/>
+      </w:rPr>
+    </w:lvl>
+    <w:lvl w:ilvl="1">
+      <w:start w:val="1"/>
+      <w:numFmt w:val="lowerLetter"/>
+      <w:lvlText w:val="%2."/>
+      <w:lvlJc w:val="left"/>
+      <w:pPr>
+        <w:ind w:left="1440" w:hanging="360"/>
+      </w:pPr>
+    </w:lvl>
+    <w:lvl w:ilvl="2">
+      <w:start w:val="1"/>
+      <w:numFmt w:val="lowerRoman"/>
+      <w:lvlText w:val="%3."/>
+      <w:lvlJc w:val="right"/>
+      <w:pPr>
+        <w:ind w:left="2160" w:hanging="180"/>
+      </w:pPr>
+    </w:lvl>
+    <w:lvl w:ilvl="3">
+      <w:start w:val="1"/>
+      <w:numFmt w:val="decimal"/>
+      <w:lvlText w:val="%4."/>
+      <w:lvlJc w:val="left"/>
+      <w:pPr>
+        <w:ind w:left="2880" w:hanging="360"/>
+      </w:pPr>
+    </w:lvl>
+    <w:lvl w:ilvl="4">
+      <w:start w:val="1"/>
+      <w:numFmt w:val="lowerLetter"/>
+      <w:lvlText w:val="%5."/>
+      <w:lvlJc w:val="left"/>
+      <w:pPr>
+        <w:ind w:left="3600" w:hanging="360"/>
+      </w:pPr>
+    </w:lvl>
+    <w:lvl w:ilvl="5">
+      <w:start w:val="1"/>
+      <w:numFmt w:val="lowerRoman"/>
+      <w:lvlText w:val="%6."/>
+      <w:lvlJc w:val="right"/>
+      <w:pPr>
+        <w:ind w:left="4320" w:hanging="180"/>
+      </w:pPr>
+    </w:lvl>
+    <w:lvl w:ilvl="6">
+      <w:start w:val="1"/>
+      <w:numFmt w:val="decimal"/>
+      <w:lvlText w:val="%7."/>
+      <w:lvlJc w:val="left"/>
+      <w:pPr>
+        <w:ind w:left="5040" w:hanging="360"/>
+      </w:pPr>
+    </w:lvl>
+    <w:lvl w:ilvl="7">
+      <w:start w:val="1"/>
+      <w:numFmt w:val="lowerLetter"/>
+      <w:lvlText w:val="%8."/>
+      <w:lvlJc w:val="left"/>
+      <w:pPr>
+        <w:ind w:left="5760" w:hanging="360"/>
+      </w:pPr>
+    </w:lvl>
+    <w:lvl w:ilvl="8">
+      <w:start w:val="1"/>
+      <w:numFmt w:val="lowerRoman"/>
+      <w:lvlText w:val="%9."/>
+      <w:lvlJc w:val="right"/>
+      <w:pPr>
+        <w:ind w:left="6480" w:hanging="180"/>
+      </w:pPr>
+    </w:lvl>
+  </w:abstractNum>
+  <w:abstractNum w:abstractNumId="9" w15:restartNumberingAfterBreak="0">
     <w:nsid w:val="5AAE1538"/>
     <w:multiLevelType w:val="hybridMultilevel"/>
     <w:tmpl w:val="C6346368"/>
@@ -6994,7 +8346,7 @@
       </w:pPr>
     </w:lvl>
   </w:abstractNum>
-  <w:abstractNum w:abstractNumId="9" w15:restartNumberingAfterBreak="0">
+  <w:abstractNum w:abstractNumId="10" w15:restartNumberingAfterBreak="0">
     <w:nsid w:val="6DB6219D"/>
     <w:multiLevelType w:val="hybridMultilevel"/>
     <w:tmpl w:val="9B1609CA"/>
@@ -7107,7 +8459,7 @@
       </w:rPr>
     </w:lvl>
   </w:abstractNum>
-  <w:abstractNum w:abstractNumId="10" w15:restartNumberingAfterBreak="0">
+  <w:abstractNum w:abstractNumId="11" w15:restartNumberingAfterBreak="0">
     <w:nsid w:val="6DF6337D"/>
     <w:multiLevelType w:val="hybridMultilevel"/>
     <w:tmpl w:val="DAAA23A6"/>
@@ -7220,7 +8572,7 @@
       </w:rPr>
     </w:lvl>
   </w:abstractNum>
-  <w:abstractNum w:abstractNumId="11" w15:restartNumberingAfterBreak="0">
+  <w:abstractNum w:abstractNumId="12" w15:restartNumberingAfterBreak="0">
     <w:nsid w:val="75AD2C7D"/>
     <w:multiLevelType w:val="hybridMultilevel"/>
     <w:tmpl w:val="B582E632"/>
@@ -7334,7 +8686,7 @@
     </w:lvl>
   </w:abstractNum>
   <w:num w:numId="1">
-    <w:abstractNumId w:val="11"/>
+    <w:abstractNumId w:val="12"/>
   </w:num>
   <w:num w:numId="2">
     <w:abstractNumId w:val="6"/>
@@ -7343,16 +8695,16 @@
     <w:abstractNumId w:val="1"/>
   </w:num>
   <w:num w:numId="4">
-    <w:abstractNumId w:val="8"/>
+    <w:abstractNumId w:val="9"/>
   </w:num>
   <w:num w:numId="5">
     <w:abstractNumId w:val="3"/>
   </w:num>
   <w:num w:numId="6">
-    <w:abstractNumId w:val="10"/>
+    <w:abstractNumId w:val="11"/>
   </w:num>
   <w:num w:numId="7">
-    <w:abstractNumId w:val="9"/>
+    <w:abstractNumId w:val="10"/>
   </w:num>
   <w:num w:numId="8">
     <w:abstractNumId w:val="2"/>
@@ -7368,6 +8720,9 @@
   </w:num>
   <w:num w:numId="12">
     <w:abstractNumId w:val="5"/>
+  </w:num>
+  <w:num w:numId="13">
+    <w:abstractNumId w:val="8"/>
   </w:num>
 </w:numbering>
 </file>
@@ -7840,7 +9195,6 @@
   <w:style w:type="character" w:default="1" w:styleId="a0">
     <w:name w:val="Default Paragraph Font"/>
     <w:uiPriority w:val="1"/>
-    <w:semiHidden/>
     <w:unhideWhenUsed/>
   </w:style>
   <w:style w:type="table" w:default="1" w:styleId="a1">
